--- a/Input Documents/CRS/PO_SB_CRS_ML.docx
+++ b/Input Documents/CRS/PO_SB_CRS_ML.docx
@@ -1,19 +1,19 @@
 
 <file path=word/document.xml><?xml version="1.0" encoding="utf-8"?>
-<w:document xmlns:wpc="http://schemas.microsoft.com/office/word/2010/wordprocessingCanvas" xmlns:mc="http://schemas.openxmlformats.org/markup-compatibility/2006" xmlns:o="urn:schemas-microsoft-com:office:office" xmlns:r="http://schemas.openxmlformats.org/officeDocument/2006/relationships" xmlns:m="http://schemas.openxmlformats.org/officeDocument/2006/math" xmlns:v="urn:schemas-microsoft-com:vml" xmlns:wp14="http://schemas.microsoft.com/office/word/2010/wordprocessingDrawing" xmlns:wp="http://schemas.openxmlformats.org/drawingml/2006/wordprocessingDrawing" xmlns:w10="urn:schemas-microsoft-com:office:word" xmlns:w="http://schemas.openxmlformats.org/wordprocessingml/2006/main" xmlns:w14="http://schemas.microsoft.com/office/word/2010/wordml" xmlns:wpg="http://schemas.microsoft.com/office/word/2010/wordprocessingGroup" xmlns:wpi="http://schemas.microsoft.com/office/word/2010/wordprocessingInk" xmlns:wne="http://schemas.microsoft.com/office/word/2006/wordml" xmlns:wps="http://schemas.microsoft.com/office/word/2010/wordprocessingShape" mc:Ignorable="w14 wp14">
+<w:document xmlns:wpc="http://schemas.microsoft.com/office/word/2010/wordprocessingCanvas" xmlns:cx="http://schemas.microsoft.com/office/drawing/2014/chartex" xmlns:cx1="http://schemas.microsoft.com/office/drawing/2015/9/8/chartex" xmlns:cx2="http://schemas.microsoft.com/office/drawing/2015/10/21/chartex" xmlns:cx3="http://schemas.microsoft.com/office/drawing/2016/5/9/chartex" xmlns:cx4="http://schemas.microsoft.com/office/drawing/2016/5/10/chartex" xmlns:cx5="http://schemas.microsoft.com/office/drawing/2016/5/11/chartex" xmlns:cx6="http://schemas.microsoft.com/office/drawing/2016/5/12/chartex" xmlns:cx7="http://schemas.microsoft.com/office/drawing/2016/5/13/chartex" xmlns:cx8="http://schemas.microsoft.com/office/drawing/2016/5/14/chartex" xmlns:mc="http://schemas.openxmlformats.org/markup-compatibility/2006" xmlns:aink="http://schemas.microsoft.com/office/drawing/2016/ink" xmlns:am3d="http://schemas.microsoft.com/office/drawing/2017/model3d" xmlns:o="urn:schemas-microsoft-com:office:office" xmlns:oel="http://schemas.microsoft.com/office/2019/extlst" xmlns:r="http://schemas.openxmlformats.org/officeDocument/2006/relationships" xmlns:m="http://schemas.openxmlformats.org/officeDocument/2006/math" xmlns:v="urn:schemas-microsoft-com:vml" xmlns:wp14="http://schemas.microsoft.com/office/word/2010/wordprocessingDrawing" xmlns:wp="http://schemas.openxmlformats.org/drawingml/2006/wordprocessingDrawing" xmlns:w10="urn:schemas-microsoft-com:office:word" xmlns:w="http://schemas.openxmlformats.org/wordprocessingml/2006/main" xmlns:w14="http://schemas.microsoft.com/office/word/2010/wordml" xmlns:w15="http://schemas.microsoft.com/office/word/2012/wordml" xmlns:w16cex="http://schemas.microsoft.com/office/word/2018/wordml/cex" xmlns:w16cid="http://schemas.microsoft.com/office/word/2016/wordml/cid" xmlns:w16="http://schemas.microsoft.com/office/word/2018/wordml" xmlns:w16sdtdh="http://schemas.microsoft.com/office/word/2020/wordml/sdtdatahash" xmlns:w16se="http://schemas.microsoft.com/office/word/2015/wordml/symex" xmlns:wpg="http://schemas.microsoft.com/office/word/2010/wordprocessingGroup" xmlns:wpi="http://schemas.microsoft.com/office/word/2010/wordprocessingInk" xmlns:wne="http://schemas.microsoft.com/office/word/2006/wordml" xmlns:wps="http://schemas.microsoft.com/office/word/2010/wordprocessingShape" mc:Ignorable="w14 w15 w16se w16cid w16 w16cex w16sdtdh wp14">
   <w:body>
     <w:p>
       <w:pPr>
         <w:ind w:left="-720" w:right="-720"/>
         <w:rPr>
-          <w:rFonts w:ascii="Roboto" w:eastAsia="Roboto" w:hAnsi="Roboto" w:cs="Roboto"/>
+          <w:rFonts w:asciiTheme="majorBidi" w:eastAsia="Roboto" w:hAnsiTheme="majorBidi" w:cstheme="majorBidi"/>
           <w:sz w:val="28"/>
           <w:szCs w:val="28"/>
         </w:rPr>
       </w:pPr>
       <w:r>
         <w:rPr>
-          <w:rFonts w:ascii="Roboto" w:eastAsia="Roboto" w:hAnsi="Roboto" w:cs="Roboto"/>
+          <w:rFonts w:asciiTheme="majorBidi" w:eastAsia="Roboto" w:hAnsiTheme="majorBidi" w:cstheme="majorBidi"/>
           <w:sz w:val="28"/>
           <w:szCs w:val="28"/>
         </w:rPr>
@@ -24,7 +24,7 @@
       <w:pPr>
         <w:ind w:left="-720" w:right="-720"/>
         <w:rPr>
-          <w:rFonts w:ascii="Roboto Light" w:eastAsia="Roboto Light" w:hAnsi="Roboto Light" w:cs="Roboto Light"/>
+          <w:rFonts w:asciiTheme="majorBidi" w:eastAsia="Roboto Light" w:hAnsiTheme="majorBidi" w:cstheme="majorBidi"/>
           <w:color w:val="1155CC"/>
           <w:sz w:val="16"/>
           <w:szCs w:val="16"/>
@@ -32,7 +32,7 @@
       </w:pPr>
       <w:r>
         <w:rPr>
-          <w:rFonts w:ascii="Roboto" w:eastAsia="Roboto" w:hAnsi="Roboto" w:cs="Roboto"/>
+          <w:rFonts w:asciiTheme="majorBidi" w:eastAsia="Roboto" w:hAnsiTheme="majorBidi" w:cstheme="majorBidi"/>
           <w:b/>
           <w:color w:val="3C78D8"/>
           <w:sz w:val="82"/>
@@ -47,6 +47,7 @@
         <w:ind w:left="-720" w:right="-720"/>
         <w:jc w:val="center"/>
         <w:rPr>
+          <w:rFonts w:asciiTheme="majorBidi" w:hAnsiTheme="majorBidi" w:cstheme="majorBidi"/>
           <w:b/>
           <w:sz w:val="42"/>
           <w:szCs w:val="42"/>
@@ -54,6 +55,7 @@
       </w:pPr>
       <w:r>
         <w:rPr>
+          <w:rFonts w:asciiTheme="majorBidi" w:hAnsiTheme="majorBidi" w:cstheme="majorBidi"/>
           <w:b/>
           <w:rtl/>
         </w:rPr>
@@ -63,6 +65,7 @@
     <w:p>
       <w:pPr>
         <w:rPr>
+          <w:rFonts w:asciiTheme="majorBidi" w:hAnsiTheme="majorBidi" w:cstheme="majorBidi"/>
           <w:b/>
           <w:sz w:val="32"/>
           <w:szCs w:val="32"/>
@@ -72,36 +75,32 @@
     <w:p>
       <w:pPr>
         <w:rPr>
+          <w:rFonts w:asciiTheme="majorBidi" w:hAnsiTheme="majorBidi" w:cstheme="majorBidi"/>
           <w:sz w:val="32"/>
           <w:szCs w:val="32"/>
         </w:rPr>
       </w:pPr>
       <w:r>
         <w:rPr>
+          <w:rFonts w:asciiTheme="majorBidi" w:hAnsiTheme="majorBidi" w:cstheme="majorBidi"/>
           <w:b/>
           <w:sz w:val="32"/>
           <w:szCs w:val="32"/>
         </w:rPr>
-        <w:t>Table o</w:t>
-      </w:r>
-      <w:r>
-        <w:rPr>
-          <w:b/>
-          <w:sz w:val="32"/>
-          <w:szCs w:val="32"/>
-        </w:rPr>
-        <w:t>f Contents</w:t>
+        <w:t>Table of Contents</w:t>
       </w:r>
     </w:p>
     <w:sdt>
       <w:sdtPr>
+        <w:rPr>
+          <w:rFonts w:asciiTheme="majorBidi" w:hAnsiTheme="majorBidi" w:cstheme="majorBidi"/>
+        </w:rPr>
         <w:id w:val="1050802473"/>
         <w:docPartObj>
           <w:docPartGallery w:val="Table of Contents"/>
           <w:docPartUnique/>
         </w:docPartObj>
       </w:sdtPr>
-      <w:sdtEndPr/>
       <w:sdtContent>
         <w:p>
           <w:pPr>
@@ -110,23 +109,34 @@
             </w:tabs>
             <w:spacing w:before="80" w:line="240" w:lineRule="auto"/>
             <w:rPr>
+              <w:rFonts w:asciiTheme="majorBidi" w:hAnsiTheme="majorBidi" w:cstheme="majorBidi"/>
               <w:color w:val="000000"/>
               <w:sz w:val="28"/>
               <w:szCs w:val="28"/>
             </w:rPr>
           </w:pPr>
           <w:r>
+            <w:rPr>
+              <w:rFonts w:asciiTheme="majorBidi" w:hAnsiTheme="majorBidi" w:cstheme="majorBidi"/>
+            </w:rPr>
             <w:fldChar w:fldCharType="begin"/>
           </w:r>
           <w:r>
+            <w:rPr>
+              <w:rFonts w:asciiTheme="majorBidi" w:hAnsiTheme="majorBidi" w:cstheme="majorBidi"/>
+            </w:rPr>
             <w:instrText xml:space="preserve"> TOC \h \u \z </w:instrText>
           </w:r>
           <w:r>
+            <w:rPr>
+              <w:rFonts w:asciiTheme="majorBidi" w:hAnsiTheme="majorBidi" w:cstheme="majorBidi"/>
+            </w:rPr>
             <w:fldChar w:fldCharType="separate"/>
           </w:r>
           <w:hyperlink w:anchor="_lp71t726spji">
             <w:r>
               <w:rPr>
+                <w:rFonts w:asciiTheme="majorBidi" w:hAnsiTheme="majorBidi" w:cstheme="majorBidi"/>
                 <w:color w:val="000000"/>
                 <w:sz w:val="28"/>
                 <w:szCs w:val="28"/>
@@ -136,6 +146,7 @@
           </w:hyperlink>
           <w:r>
             <w:rPr>
+              <w:rFonts w:asciiTheme="majorBidi" w:hAnsiTheme="majorBidi" w:cstheme="majorBidi"/>
               <w:color w:val="000000"/>
               <w:sz w:val="28"/>
               <w:szCs w:val="28"/>
@@ -144,22 +155,38 @@
           </w:r>
           <w:r>
             <w:rPr>
+              <w:rFonts w:asciiTheme="majorBidi" w:hAnsiTheme="majorBidi" w:cstheme="majorBidi"/>
               <w:sz w:val="28"/>
               <w:szCs w:val="28"/>
             </w:rPr>
             <w:t>………………………………………………………………...</w:t>
           </w:r>
           <w:r>
+            <w:rPr>
+              <w:rFonts w:asciiTheme="majorBidi" w:hAnsiTheme="majorBidi" w:cstheme="majorBidi"/>
+            </w:rPr>
             <w:fldChar w:fldCharType="begin"/>
           </w:r>
           <w:r>
+            <w:rPr>
+              <w:rFonts w:asciiTheme="majorBidi" w:hAnsiTheme="majorBidi" w:cstheme="majorBidi"/>
+            </w:rPr>
             <w:instrText xml:space="preserve"> PAGEREF _lp71t726spji \h </w:instrText>
           </w:r>
           <w:r>
+            <w:rPr>
+              <w:rFonts w:asciiTheme="majorBidi" w:hAnsiTheme="majorBidi" w:cstheme="majorBidi"/>
+            </w:rPr>
+          </w:r>
+          <w:r>
+            <w:rPr>
+              <w:rFonts w:asciiTheme="majorBidi" w:hAnsiTheme="majorBidi" w:cstheme="majorBidi"/>
+            </w:rPr>
             <w:fldChar w:fldCharType="separate"/>
           </w:r>
           <w:r>
             <w:rPr>
+              <w:rFonts w:asciiTheme="majorBidi" w:hAnsiTheme="majorBidi" w:cstheme="majorBidi"/>
               <w:color w:val="000000"/>
               <w:sz w:val="28"/>
               <w:szCs w:val="28"/>
@@ -167,6 +194,9 @@
             <w:t>1</w:t>
           </w:r>
           <w:r>
+            <w:rPr>
+              <w:rFonts w:asciiTheme="majorBidi" w:hAnsiTheme="majorBidi" w:cstheme="majorBidi"/>
+            </w:rPr>
             <w:fldChar w:fldCharType="end"/>
           </w:r>
         </w:p>
@@ -177,6 +207,7 @@
             </w:tabs>
             <w:spacing w:before="60" w:line="240" w:lineRule="auto"/>
             <w:rPr>
+              <w:rFonts w:asciiTheme="majorBidi" w:hAnsiTheme="majorBidi" w:cstheme="majorBidi"/>
               <w:sz w:val="28"/>
               <w:szCs w:val="28"/>
             </w:rPr>
@@ -184,6 +215,7 @@
           <w:hyperlink w:anchor="_edfh8stv33cy">
             <w:r>
               <w:rPr>
+                <w:rFonts w:asciiTheme="majorBidi" w:hAnsiTheme="majorBidi" w:cstheme="majorBidi"/>
                 <w:sz w:val="28"/>
                 <w:szCs w:val="28"/>
               </w:rPr>
@@ -192,36 +224,48 @@
           </w:hyperlink>
           <w:r>
             <w:rPr>
+              <w:rFonts w:asciiTheme="majorBidi" w:hAnsiTheme="majorBidi" w:cstheme="majorBidi"/>
               <w:sz w:val="28"/>
               <w:szCs w:val="28"/>
             </w:rPr>
             <w:tab/>
-            <w:t>…</w:t>
+            <w:t>………………………………………………………………..</w:t>
           </w:r>
           <w:r>
             <w:rPr>
-              <w:sz w:val="28"/>
-              <w:szCs w:val="28"/>
+              <w:rFonts w:asciiTheme="majorBidi" w:hAnsiTheme="majorBidi" w:cstheme="majorBidi"/>
             </w:rPr>
-            <w:t>……………………………………………………………..</w:t>
-          </w:r>
-          <w:r>
             <w:fldChar w:fldCharType="begin"/>
           </w:r>
           <w:r>
+            <w:rPr>
+              <w:rFonts w:asciiTheme="majorBidi" w:hAnsiTheme="majorBidi" w:cstheme="majorBidi"/>
+            </w:rPr>
             <w:instrText xml:space="preserve"> PAGEREF _edfh8stv33cy \h </w:instrText>
           </w:r>
           <w:r>
+            <w:rPr>
+              <w:rFonts w:asciiTheme="majorBidi" w:hAnsiTheme="majorBidi" w:cstheme="majorBidi"/>
+            </w:rPr>
+          </w:r>
+          <w:r>
+            <w:rPr>
+              <w:rFonts w:asciiTheme="majorBidi" w:hAnsiTheme="majorBidi" w:cstheme="majorBidi"/>
+            </w:rPr>
             <w:fldChar w:fldCharType="separate"/>
           </w:r>
           <w:r>
             <w:rPr>
+              <w:rFonts w:asciiTheme="majorBidi" w:hAnsiTheme="majorBidi" w:cstheme="majorBidi"/>
               <w:sz w:val="28"/>
               <w:szCs w:val="28"/>
             </w:rPr>
             <w:t>1</w:t>
           </w:r>
           <w:r>
+            <w:rPr>
+              <w:rFonts w:asciiTheme="majorBidi" w:hAnsiTheme="majorBidi" w:cstheme="majorBidi"/>
+            </w:rPr>
             <w:fldChar w:fldCharType="end"/>
           </w:r>
         </w:p>
@@ -232,6 +276,7 @@
             </w:tabs>
             <w:spacing w:before="60" w:line="240" w:lineRule="auto"/>
             <w:rPr>
+              <w:rFonts w:asciiTheme="majorBidi" w:hAnsiTheme="majorBidi" w:cstheme="majorBidi"/>
               <w:sz w:val="28"/>
               <w:szCs w:val="28"/>
             </w:rPr>
@@ -239,6 +284,7 @@
           <w:hyperlink w:anchor="_cnrt6zvbitch">
             <w:r>
               <w:rPr>
+                <w:rFonts w:asciiTheme="majorBidi" w:hAnsiTheme="majorBidi" w:cstheme="majorBidi"/>
                 <w:sz w:val="28"/>
                 <w:szCs w:val="28"/>
               </w:rPr>
@@ -247,6 +293,7 @@
           </w:hyperlink>
           <w:r>
             <w:rPr>
+              <w:rFonts w:asciiTheme="majorBidi" w:hAnsiTheme="majorBidi" w:cstheme="majorBidi"/>
               <w:sz w:val="28"/>
               <w:szCs w:val="28"/>
             </w:rPr>
@@ -254,22 +301,40 @@
             <w:t>…………………………………………………………....</w:t>
           </w:r>
           <w:r>
+            <w:rPr>
+              <w:rFonts w:asciiTheme="majorBidi" w:hAnsiTheme="majorBidi" w:cstheme="majorBidi"/>
+            </w:rPr>
             <w:fldChar w:fldCharType="begin"/>
           </w:r>
           <w:r>
+            <w:rPr>
+              <w:rFonts w:asciiTheme="majorBidi" w:hAnsiTheme="majorBidi" w:cstheme="majorBidi"/>
+            </w:rPr>
             <w:instrText xml:space="preserve"> PAGEREF _cnrt6zvbitch \h </w:instrText>
           </w:r>
           <w:r>
+            <w:rPr>
+              <w:rFonts w:asciiTheme="majorBidi" w:hAnsiTheme="majorBidi" w:cstheme="majorBidi"/>
+            </w:rPr>
+          </w:r>
+          <w:r>
+            <w:rPr>
+              <w:rFonts w:asciiTheme="majorBidi" w:hAnsiTheme="majorBidi" w:cstheme="majorBidi"/>
+            </w:rPr>
             <w:fldChar w:fldCharType="separate"/>
           </w:r>
           <w:r>
             <w:rPr>
+              <w:rFonts w:asciiTheme="majorBidi" w:hAnsiTheme="majorBidi" w:cstheme="majorBidi"/>
               <w:sz w:val="28"/>
               <w:szCs w:val="28"/>
             </w:rPr>
             <w:t>2</w:t>
           </w:r>
           <w:r>
+            <w:rPr>
+              <w:rFonts w:asciiTheme="majorBidi" w:hAnsiTheme="majorBidi" w:cstheme="majorBidi"/>
+            </w:rPr>
             <w:fldChar w:fldCharType="end"/>
           </w:r>
         </w:p>
@@ -280,6 +345,7 @@
             </w:tabs>
             <w:spacing w:before="60" w:after="80" w:line="240" w:lineRule="auto"/>
             <w:rPr>
+              <w:rFonts w:asciiTheme="majorBidi" w:hAnsiTheme="majorBidi" w:cstheme="majorBidi"/>
               <w:sz w:val="28"/>
               <w:szCs w:val="28"/>
             </w:rPr>
@@ -287,6 +353,7 @@
           <w:hyperlink w:anchor="_jhjnw0jh1mna">
             <w:r>
               <w:rPr>
+                <w:rFonts w:asciiTheme="majorBidi" w:hAnsiTheme="majorBidi" w:cstheme="majorBidi"/>
                 <w:sz w:val="28"/>
                 <w:szCs w:val="28"/>
               </w:rPr>
@@ -295,6 +362,7 @@
           </w:hyperlink>
           <w:r>
             <w:rPr>
+              <w:rFonts w:asciiTheme="majorBidi" w:hAnsiTheme="majorBidi" w:cstheme="majorBidi"/>
               <w:sz w:val="28"/>
               <w:szCs w:val="28"/>
             </w:rPr>
@@ -303,12 +371,16 @@
           </w:r>
           <w:r>
             <w:rPr>
+              <w:rFonts w:asciiTheme="majorBidi" w:hAnsiTheme="majorBidi" w:cstheme="majorBidi"/>
               <w:sz w:val="28"/>
               <w:szCs w:val="28"/>
             </w:rPr>
             <w:t>2</w:t>
           </w:r>
           <w:r>
+            <w:rPr>
+              <w:rFonts w:asciiTheme="majorBidi" w:hAnsiTheme="majorBidi" w:cstheme="majorBidi"/>
+            </w:rPr>
             <w:fldChar w:fldCharType="end"/>
           </w:r>
         </w:p>
@@ -318,6 +390,7 @@
       <w:pPr>
         <w:pStyle w:val="Heading1"/>
         <w:rPr>
+          <w:rFonts w:asciiTheme="majorBidi" w:hAnsiTheme="majorBidi" w:cstheme="majorBidi"/>
           <w:b/>
           <w:sz w:val="32"/>
           <w:szCs w:val="32"/>
@@ -327,30 +400,13 @@
       <w:bookmarkEnd w:id="0"/>
       <w:r>
         <w:rPr>
+          <w:rFonts w:asciiTheme="majorBidi" w:hAnsiTheme="majorBidi" w:cstheme="majorBidi"/>
           <w:b/>
           <w:sz w:val="32"/>
           <w:szCs w:val="32"/>
         </w:rPr>
-        <w:t>D</w:t>
+        <w:t xml:space="preserve">Document Status: </w:t>
       </w:r>
-      <w:r>
-        <w:rPr>
-          <w:b/>
-          <w:sz w:val="32"/>
-          <w:szCs w:val="32"/>
-        </w:rPr>
-        <w:t>ocument Status:</w:t>
-      </w:r>
-      <w:r>
-        <w:rPr>
-          <w:b/>
-          <w:sz w:val="32"/>
-          <w:szCs w:val="32"/>
-        </w:rPr>
-        <w:t xml:space="preserve"> </w:t>
-      </w:r>
-      <w:bookmarkStart w:id="1" w:name="_GoBack"/>
-      <w:bookmarkEnd w:id="1"/>
     </w:p>
     <w:tbl>
       <w:tblPr>
@@ -396,11 +452,13 @@
               <w:spacing w:line="240" w:lineRule="auto"/>
               <w:jc w:val="center"/>
               <w:rPr>
-                <w:b/>
-              </w:rPr>
-            </w:pPr>
-            <w:r>
-              <w:rPr>
+                <w:rFonts w:asciiTheme="majorBidi" w:hAnsiTheme="majorBidi" w:cstheme="majorBidi"/>
+                <w:b/>
+              </w:rPr>
+            </w:pPr>
+            <w:r>
+              <w:rPr>
+                <w:rFonts w:asciiTheme="majorBidi" w:hAnsiTheme="majorBidi" w:cstheme="majorBidi"/>
                 <w:b/>
               </w:rPr>
               <w:t>Name</w:t>
@@ -430,8 +488,14 @@
               <w:widowControl w:val="0"/>
               <w:spacing w:line="240" w:lineRule="auto"/>
               <w:jc w:val="center"/>
-            </w:pPr>
-            <w:r>
+              <w:rPr>
+                <w:rFonts w:asciiTheme="majorBidi" w:hAnsiTheme="majorBidi" w:cstheme="majorBidi"/>
+              </w:rPr>
+            </w:pPr>
+            <w:r>
+              <w:rPr>
+                <w:rFonts w:asciiTheme="majorBidi" w:hAnsiTheme="majorBidi" w:cstheme="majorBidi"/>
+              </w:rPr>
               <w:t>PO_SB_CRS_ML</w:t>
             </w:r>
           </w:p>
@@ -461,11 +525,13 @@
               <w:spacing w:line="240" w:lineRule="auto"/>
               <w:jc w:val="center"/>
               <w:rPr>
-                <w:b/>
-              </w:rPr>
-            </w:pPr>
-            <w:r>
-              <w:rPr>
+                <w:rFonts w:asciiTheme="majorBidi" w:hAnsiTheme="majorBidi" w:cstheme="majorBidi"/>
+                <w:b/>
+              </w:rPr>
+            </w:pPr>
+            <w:r>
+              <w:rPr>
+                <w:rFonts w:asciiTheme="majorBidi" w:hAnsiTheme="majorBidi" w:cstheme="majorBidi"/>
                 <w:b/>
               </w:rPr>
               <w:t>Version</w:t>
@@ -495,8 +561,14 @@
               <w:widowControl w:val="0"/>
               <w:spacing w:line="240" w:lineRule="auto"/>
               <w:jc w:val="center"/>
-            </w:pPr>
-            <w:r>
+              <w:rPr>
+                <w:rFonts w:asciiTheme="majorBidi" w:hAnsiTheme="majorBidi" w:cstheme="majorBidi"/>
+              </w:rPr>
+            </w:pPr>
+            <w:r>
+              <w:rPr>
+                <w:rFonts w:asciiTheme="majorBidi" w:hAnsiTheme="majorBidi" w:cstheme="majorBidi"/>
+              </w:rPr>
               <w:t>V1.0</w:t>
             </w:r>
           </w:p>
@@ -529,11 +601,13 @@
               <w:spacing w:line="240" w:lineRule="auto"/>
               <w:jc w:val="center"/>
               <w:rPr>
-                <w:b/>
-              </w:rPr>
-            </w:pPr>
-            <w:r>
-              <w:rPr>
+                <w:rFonts w:asciiTheme="majorBidi" w:hAnsiTheme="majorBidi" w:cstheme="majorBidi"/>
+                <w:b/>
+              </w:rPr>
+            </w:pPr>
+            <w:r>
+              <w:rPr>
+                <w:rFonts w:asciiTheme="majorBidi" w:hAnsiTheme="majorBidi" w:cstheme="majorBidi"/>
                 <w:b/>
               </w:rPr>
               <w:t>Status</w:t>
@@ -562,8 +636,14 @@
               <w:widowControl w:val="0"/>
               <w:spacing w:line="288" w:lineRule="auto"/>
               <w:jc w:val="center"/>
-            </w:pPr>
-            <w:r>
+              <w:rPr>
+                <w:rFonts w:asciiTheme="majorBidi" w:hAnsiTheme="majorBidi" w:cstheme="majorBidi"/>
+              </w:rPr>
+            </w:pPr>
+            <w:r>
+              <w:rPr>
+                <w:rFonts w:asciiTheme="majorBidi" w:hAnsiTheme="majorBidi" w:cstheme="majorBidi"/>
+              </w:rPr>
               <w:t>Drafted</w:t>
             </w:r>
           </w:p>
@@ -593,11 +673,13 @@
               <w:spacing w:line="240" w:lineRule="auto"/>
               <w:jc w:val="center"/>
               <w:rPr>
-                <w:b/>
-              </w:rPr>
-            </w:pPr>
-            <w:r>
-              <w:rPr>
+                <w:rFonts w:asciiTheme="majorBidi" w:hAnsiTheme="majorBidi" w:cstheme="majorBidi"/>
+                <w:b/>
+              </w:rPr>
+            </w:pPr>
+            <w:r>
+              <w:rPr>
+                <w:rFonts w:asciiTheme="majorBidi" w:hAnsiTheme="majorBidi" w:cstheme="majorBidi"/>
                 <w:b/>
               </w:rPr>
               <w:t>Author</w:t>
@@ -627,9 +709,15 @@
               <w:widowControl w:val="0"/>
               <w:spacing w:line="240" w:lineRule="auto"/>
               <w:jc w:val="center"/>
-            </w:pPr>
-            <w:r>
-              <w:t>Salma</w:t>
+              <w:rPr>
+                <w:rFonts w:asciiTheme="majorBidi" w:hAnsiTheme="majorBidi" w:cstheme="majorBidi"/>
+              </w:rPr>
+            </w:pPr>
+            <w:r>
+              <w:rPr>
+                <w:rFonts w:asciiTheme="majorBidi" w:hAnsiTheme="majorBidi" w:cstheme="majorBidi"/>
+              </w:rPr>
+              <w:t>Abrar</w:t>
             </w:r>
           </w:p>
         </w:tc>
@@ -658,11 +746,13 @@
               <w:spacing w:line="240" w:lineRule="auto"/>
               <w:jc w:val="center"/>
               <w:rPr>
-                <w:b/>
-              </w:rPr>
-            </w:pPr>
-            <w:r>
-              <w:rPr>
+                <w:rFonts w:asciiTheme="majorBidi" w:hAnsiTheme="majorBidi" w:cstheme="majorBidi"/>
+                <w:b/>
+              </w:rPr>
+            </w:pPr>
+            <w:r>
+              <w:rPr>
+                <w:rFonts w:asciiTheme="majorBidi" w:hAnsiTheme="majorBidi" w:cstheme="majorBidi"/>
                 <w:b/>
               </w:rPr>
               <w:t>Date</w:t>
@@ -692,9 +782,27 @@
               <w:widowControl w:val="0"/>
               <w:spacing w:line="240" w:lineRule="auto"/>
               <w:jc w:val="center"/>
-            </w:pPr>
-            <w:r>
-              <w:t>[29-10-2022]</w:t>
+              <w:rPr>
+                <w:rFonts w:asciiTheme="majorBidi" w:hAnsiTheme="majorBidi" w:cstheme="majorBidi"/>
+              </w:rPr>
+            </w:pPr>
+            <w:r>
+              <w:rPr>
+                <w:rFonts w:asciiTheme="majorBidi" w:hAnsiTheme="majorBidi" w:cstheme="majorBidi"/>
+              </w:rPr>
+              <w:t>[</w:t>
+            </w:r>
+            <w:r>
+              <w:rPr>
+                <w:rFonts w:asciiTheme="majorBidi" w:hAnsiTheme="majorBidi" w:cstheme="majorBidi"/>
+              </w:rPr>
+              <w:t>31</w:t>
+            </w:r>
+            <w:r>
+              <w:rPr>
+                <w:rFonts w:asciiTheme="majorBidi" w:hAnsiTheme="majorBidi" w:cstheme="majorBidi"/>
+              </w:rPr>
+              <w:t>-10-2022]</w:t>
             </w:r>
           </w:p>
         </w:tc>
@@ -723,11 +831,13 @@
               <w:spacing w:line="240" w:lineRule="auto"/>
               <w:jc w:val="center"/>
               <w:rPr>
-                <w:b/>
-              </w:rPr>
-            </w:pPr>
-            <w:r>
-              <w:rPr>
+                <w:rFonts w:asciiTheme="majorBidi" w:hAnsiTheme="majorBidi" w:cstheme="majorBidi"/>
+                <w:b/>
+              </w:rPr>
+            </w:pPr>
+            <w:r>
+              <w:rPr>
+                <w:rFonts w:asciiTheme="majorBidi" w:hAnsiTheme="majorBidi" w:cstheme="majorBidi"/>
                 <w:b/>
               </w:rPr>
               <w:t>Team approval</w:t>
@@ -756,6 +866,9 @@
               <w:widowControl w:val="0"/>
               <w:spacing w:line="240" w:lineRule="auto"/>
               <w:jc w:val="center"/>
+              <w:rPr>
+                <w:rFonts w:asciiTheme="majorBidi" w:hAnsiTheme="majorBidi" w:cstheme="majorBidi"/>
+              </w:rPr>
             </w:pPr>
           </w:p>
         </w:tc>
@@ -775,6 +888,9 @@
               <w:widowControl w:val="0"/>
               <w:spacing w:line="240" w:lineRule="auto"/>
               <w:jc w:val="center"/>
+              <w:rPr>
+                <w:rFonts w:asciiTheme="majorBidi" w:hAnsiTheme="majorBidi" w:cstheme="majorBidi"/>
+              </w:rPr>
             </w:pPr>
           </w:p>
         </w:tc>
@@ -803,11 +919,13 @@
               <w:spacing w:line="240" w:lineRule="auto"/>
               <w:jc w:val="center"/>
               <w:rPr>
-                <w:b/>
-              </w:rPr>
-            </w:pPr>
-            <w:r>
-              <w:rPr>
+                <w:rFonts w:asciiTheme="majorBidi" w:hAnsiTheme="majorBidi" w:cstheme="majorBidi"/>
+                <w:b/>
+              </w:rPr>
+            </w:pPr>
+            <w:r>
+              <w:rPr>
+                <w:rFonts w:asciiTheme="majorBidi" w:hAnsiTheme="majorBidi" w:cstheme="majorBidi"/>
                 <w:b/>
               </w:rPr>
               <w:t>Mentor approval</w:t>
@@ -836,6 +954,9 @@
               <w:widowControl w:val="0"/>
               <w:spacing w:line="240" w:lineRule="auto"/>
               <w:jc w:val="center"/>
+              <w:rPr>
+                <w:rFonts w:asciiTheme="majorBidi" w:hAnsiTheme="majorBidi" w:cstheme="majorBidi"/>
+              </w:rPr>
             </w:pPr>
           </w:p>
         </w:tc>
@@ -855,6 +976,9 @@
               <w:widowControl w:val="0"/>
               <w:spacing w:line="240" w:lineRule="auto"/>
               <w:jc w:val="center"/>
+              <w:rPr>
+                <w:rFonts w:asciiTheme="majorBidi" w:hAnsiTheme="majorBidi" w:cstheme="majorBidi"/>
+              </w:rPr>
             </w:pPr>
           </w:p>
         </w:tc>
@@ -883,11 +1007,13 @@
               <w:spacing w:line="240" w:lineRule="auto"/>
               <w:jc w:val="center"/>
               <w:rPr>
-                <w:b/>
-              </w:rPr>
-            </w:pPr>
-            <w:r>
-              <w:rPr>
+                <w:rFonts w:asciiTheme="majorBidi" w:hAnsiTheme="majorBidi" w:cstheme="majorBidi"/>
+                <w:b/>
+              </w:rPr>
+            </w:pPr>
+            <w:r>
+              <w:rPr>
+                <w:rFonts w:asciiTheme="majorBidi" w:hAnsiTheme="majorBidi" w:cstheme="majorBidi"/>
                 <w:b/>
               </w:rPr>
               <w:t>Final approval</w:t>
@@ -916,6 +1042,9 @@
               <w:widowControl w:val="0"/>
               <w:spacing w:line="240" w:lineRule="auto"/>
               <w:jc w:val="center"/>
+              <w:rPr>
+                <w:rFonts w:asciiTheme="majorBidi" w:hAnsiTheme="majorBidi" w:cstheme="majorBidi"/>
+              </w:rPr>
             </w:pPr>
           </w:p>
         </w:tc>
@@ -935,6 +1064,9 @@
               <w:widowControl w:val="0"/>
               <w:spacing w:line="240" w:lineRule="auto"/>
               <w:jc w:val="center"/>
+              <w:rPr>
+                <w:rFonts w:asciiTheme="majorBidi" w:hAnsiTheme="majorBidi" w:cstheme="majorBidi"/>
+              </w:rPr>
             </w:pPr>
           </w:p>
         </w:tc>
@@ -943,14 +1075,17 @@
     <w:p>
       <w:pPr>
         <w:pStyle w:val="Heading2"/>
-      </w:pPr>
-      <w:bookmarkStart w:id="2" w:name="_edfh8stv33cy" w:colFirst="0" w:colLast="0"/>
-      <w:bookmarkEnd w:id="2"/>
+        <w:rPr>
+          <w:rFonts w:asciiTheme="majorBidi" w:hAnsiTheme="majorBidi" w:cstheme="majorBidi"/>
+        </w:rPr>
+      </w:pPr>
+      <w:bookmarkStart w:id="1" w:name="_edfh8stv33cy" w:colFirst="0" w:colLast="0"/>
+      <w:bookmarkEnd w:id="1"/>
       <w:r>
-        <w:t>Document History:</w:t>
-      </w:r>
-      <w:r>
-        <w:t xml:space="preserve"> </w:t>
+        <w:rPr>
+          <w:rFonts w:asciiTheme="majorBidi" w:hAnsiTheme="majorBidi" w:cstheme="majorBidi"/>
+        </w:rPr>
+        <w:t xml:space="preserve">Document History: </w:t>
       </w:r>
     </w:p>
     <w:tbl>
@@ -992,11 +1127,13 @@
               <w:spacing w:line="240" w:lineRule="auto"/>
               <w:jc w:val="center"/>
               <w:rPr>
-                <w:b/>
-              </w:rPr>
-            </w:pPr>
-            <w:r>
-              <w:rPr>
+                <w:rFonts w:asciiTheme="majorBidi" w:hAnsiTheme="majorBidi" w:cstheme="majorBidi"/>
+                <w:b/>
+              </w:rPr>
+            </w:pPr>
+            <w:r>
+              <w:rPr>
+                <w:rFonts w:asciiTheme="majorBidi" w:hAnsiTheme="majorBidi" w:cstheme="majorBidi"/>
                 <w:b/>
               </w:rPr>
               <w:t>Version</w:t>
@@ -1020,11 +1157,13 @@
               <w:spacing w:line="240" w:lineRule="auto"/>
               <w:jc w:val="center"/>
               <w:rPr>
-                <w:b/>
-              </w:rPr>
-            </w:pPr>
-            <w:r>
-              <w:rPr>
+                <w:rFonts w:asciiTheme="majorBidi" w:hAnsiTheme="majorBidi" w:cstheme="majorBidi"/>
+                <w:b/>
+              </w:rPr>
+            </w:pPr>
+            <w:r>
+              <w:rPr>
+                <w:rFonts w:asciiTheme="majorBidi" w:hAnsiTheme="majorBidi" w:cstheme="majorBidi"/>
                 <w:b/>
               </w:rPr>
               <w:t>Author</w:t>
@@ -1048,11 +1187,13 @@
               <w:spacing w:line="240" w:lineRule="auto"/>
               <w:jc w:val="center"/>
               <w:rPr>
-                <w:b/>
-              </w:rPr>
-            </w:pPr>
-            <w:r>
-              <w:rPr>
+                <w:rFonts w:asciiTheme="majorBidi" w:hAnsiTheme="majorBidi" w:cstheme="majorBidi"/>
+                <w:b/>
+              </w:rPr>
+            </w:pPr>
+            <w:r>
+              <w:rPr>
+                <w:rFonts w:asciiTheme="majorBidi" w:hAnsiTheme="majorBidi" w:cstheme="majorBidi"/>
                 <w:b/>
               </w:rPr>
               <w:t>Date</w:t>
@@ -1076,11 +1217,13 @@
               <w:spacing w:line="240" w:lineRule="auto"/>
               <w:jc w:val="center"/>
               <w:rPr>
-                <w:b/>
-              </w:rPr>
-            </w:pPr>
-            <w:r>
-              <w:rPr>
+                <w:rFonts w:asciiTheme="majorBidi" w:hAnsiTheme="majorBidi" w:cstheme="majorBidi"/>
+                <w:b/>
+              </w:rPr>
+            </w:pPr>
+            <w:r>
+              <w:rPr>
+                <w:rFonts w:asciiTheme="majorBidi" w:hAnsiTheme="majorBidi" w:cstheme="majorBidi"/>
                 <w:b/>
               </w:rPr>
               <w:t>Change</w:t>
@@ -1105,8 +1248,14 @@
               <w:widowControl w:val="0"/>
               <w:spacing w:line="240" w:lineRule="auto"/>
               <w:jc w:val="center"/>
-            </w:pPr>
-            <w:r>
+              <w:rPr>
+                <w:rFonts w:asciiTheme="majorBidi" w:hAnsiTheme="majorBidi" w:cstheme="majorBidi"/>
+              </w:rPr>
+            </w:pPr>
+            <w:r>
+              <w:rPr>
+                <w:rFonts w:asciiTheme="majorBidi" w:hAnsiTheme="majorBidi" w:cstheme="majorBidi"/>
+              </w:rPr>
               <w:t>1.0</w:t>
             </w:r>
           </w:p>
@@ -1127,8 +1276,14 @@
               <w:widowControl w:val="0"/>
               <w:spacing w:line="240" w:lineRule="auto"/>
               <w:jc w:val="center"/>
-            </w:pPr>
-            <w:r>
+              <w:rPr>
+                <w:rFonts w:asciiTheme="majorBidi" w:hAnsiTheme="majorBidi" w:cstheme="majorBidi"/>
+              </w:rPr>
+            </w:pPr>
+            <w:r>
+              <w:rPr>
+                <w:rFonts w:asciiTheme="majorBidi" w:hAnsiTheme="majorBidi" w:cstheme="majorBidi"/>
+              </w:rPr>
               <w:t>Salma</w:t>
             </w:r>
           </w:p>
@@ -1149,8 +1304,14 @@
               <w:widowControl w:val="0"/>
               <w:spacing w:line="240" w:lineRule="auto"/>
               <w:jc w:val="center"/>
-            </w:pPr>
-            <w:r>
+              <w:rPr>
+                <w:rFonts w:asciiTheme="majorBidi" w:hAnsiTheme="majorBidi" w:cstheme="majorBidi"/>
+              </w:rPr>
+            </w:pPr>
+            <w:r>
+              <w:rPr>
+                <w:rFonts w:asciiTheme="majorBidi" w:hAnsiTheme="majorBidi" w:cstheme="majorBidi"/>
+              </w:rPr>
               <w:t>[29-10-2022]</w:t>
             </w:r>
           </w:p>
@@ -1171,32 +1332,480 @@
               <w:widowControl w:val="0"/>
               <w:spacing w:line="240" w:lineRule="auto"/>
               <w:jc w:val="center"/>
-            </w:pPr>
-            <w:r>
+              <w:rPr>
+                <w:rFonts w:asciiTheme="majorBidi" w:hAnsiTheme="majorBidi" w:cstheme="majorBidi"/>
+              </w:rPr>
+            </w:pPr>
+            <w:r>
+              <w:rPr>
+                <w:rFonts w:asciiTheme="majorBidi" w:hAnsiTheme="majorBidi" w:cstheme="majorBidi"/>
+              </w:rPr>
               <w:t>Initial Creation</w:t>
             </w:r>
+          </w:p>
+        </w:tc>
+      </w:tr>
+      <w:tr>
+        <w:tc>
+          <w:tcPr>
+            <w:tcW w:w="1320" w:type="dxa"/>
+            <w:shd w:val="clear" w:color="auto" w:fill="auto"/>
+            <w:tcMar>
+              <w:top w:w="100" w:type="dxa"/>
+              <w:left w:w="100" w:type="dxa"/>
+              <w:bottom w:w="100" w:type="dxa"/>
+              <w:right w:w="100" w:type="dxa"/>
+            </w:tcMar>
+          </w:tcPr>
+          <w:p>
+            <w:pPr>
+              <w:widowControl w:val="0"/>
+              <w:spacing w:line="240" w:lineRule="auto"/>
+              <w:jc w:val="center"/>
+              <w:rPr>
+                <w:rFonts w:asciiTheme="majorBidi" w:hAnsiTheme="majorBidi" w:cstheme="majorBidi"/>
+              </w:rPr>
+            </w:pPr>
+            <w:r>
+              <w:rPr>
+                <w:rFonts w:asciiTheme="majorBidi" w:hAnsiTheme="majorBidi" w:cstheme="majorBidi"/>
+              </w:rPr>
+              <w:t>1.0</w:t>
+            </w:r>
+          </w:p>
+        </w:tc>
+        <w:tc>
+          <w:tcPr>
+            <w:tcW w:w="2100" w:type="dxa"/>
+            <w:shd w:val="clear" w:color="auto" w:fill="auto"/>
+            <w:tcMar>
+              <w:top w:w="100" w:type="dxa"/>
+              <w:left w:w="100" w:type="dxa"/>
+              <w:bottom w:w="100" w:type="dxa"/>
+              <w:right w:w="100" w:type="dxa"/>
+            </w:tcMar>
+          </w:tcPr>
+          <w:p>
+            <w:pPr>
+              <w:widowControl w:val="0"/>
+              <w:spacing w:line="240" w:lineRule="auto"/>
+              <w:jc w:val="center"/>
+              <w:rPr>
+                <w:rFonts w:asciiTheme="majorBidi" w:hAnsiTheme="majorBidi" w:cstheme="majorBidi"/>
+              </w:rPr>
+            </w:pPr>
+            <w:r>
+              <w:rPr>
+                <w:rFonts w:asciiTheme="majorBidi" w:hAnsiTheme="majorBidi" w:cstheme="majorBidi"/>
+              </w:rPr>
+              <w:t>Abrar</w:t>
+            </w:r>
+          </w:p>
+        </w:tc>
+        <w:tc>
+          <w:tcPr>
+            <w:tcW w:w="2235" w:type="dxa"/>
+            <w:shd w:val="clear" w:color="auto" w:fill="auto"/>
+            <w:tcMar>
+              <w:top w:w="100" w:type="dxa"/>
+              <w:left w:w="100" w:type="dxa"/>
+              <w:bottom w:w="100" w:type="dxa"/>
+              <w:right w:w="100" w:type="dxa"/>
+            </w:tcMar>
+          </w:tcPr>
+          <w:p>
+            <w:pPr>
+              <w:widowControl w:val="0"/>
+              <w:spacing w:line="240" w:lineRule="auto"/>
+              <w:jc w:val="center"/>
+              <w:rPr>
+                <w:rFonts w:asciiTheme="majorBidi" w:hAnsiTheme="majorBidi" w:cstheme="majorBidi"/>
+              </w:rPr>
+            </w:pPr>
+            <w:r>
+              <w:rPr>
+                <w:rFonts w:asciiTheme="majorBidi" w:hAnsiTheme="majorBidi" w:cstheme="majorBidi"/>
+              </w:rPr>
+              <w:t>[</w:t>
+            </w:r>
+            <w:r>
+              <w:rPr>
+                <w:rFonts w:asciiTheme="majorBidi" w:hAnsiTheme="majorBidi" w:cstheme="majorBidi"/>
+              </w:rPr>
+              <w:t>31</w:t>
+            </w:r>
+            <w:r>
+              <w:rPr>
+                <w:rFonts w:asciiTheme="majorBidi" w:hAnsiTheme="majorBidi" w:cstheme="majorBidi"/>
+              </w:rPr>
+              <w:t>-10-2022]</w:t>
+            </w:r>
+          </w:p>
+        </w:tc>
+        <w:tc>
+          <w:tcPr>
+            <w:tcW w:w="3705" w:type="dxa"/>
+            <w:shd w:val="clear" w:color="auto" w:fill="auto"/>
+            <w:tcMar>
+              <w:top w:w="100" w:type="dxa"/>
+              <w:left w:w="100" w:type="dxa"/>
+              <w:bottom w:w="100" w:type="dxa"/>
+              <w:right w:w="100" w:type="dxa"/>
+            </w:tcMar>
+          </w:tcPr>
+          <w:p>
+            <w:pPr>
+              <w:widowControl w:val="0"/>
+              <w:spacing w:line="240" w:lineRule="auto"/>
+              <w:jc w:val="center"/>
+              <w:rPr>
+                <w:rFonts w:asciiTheme="majorBidi" w:hAnsiTheme="majorBidi" w:cstheme="majorBidi"/>
+              </w:rPr>
+            </w:pPr>
+            <w:r>
+              <w:rPr>
+                <w:rFonts w:asciiTheme="majorBidi" w:hAnsiTheme="majorBidi" w:cstheme="majorBidi"/>
+              </w:rPr>
+              <w:t>Addin</w:t>
+            </w:r>
+            <w:r>
+              <w:rPr>
+                <w:rFonts w:asciiTheme="majorBidi" w:hAnsiTheme="majorBidi" w:cstheme="majorBidi"/>
+              </w:rPr>
+              <w:t xml:space="preserve">g </w:t>
+            </w:r>
+            <w:r>
+              <w:rPr>
+                <w:rFonts w:asciiTheme="majorBidi" w:hAnsiTheme="majorBidi" w:cstheme="majorBidi"/>
+              </w:rPr>
+              <w:t xml:space="preserve">requirements </w:t>
+            </w:r>
+          </w:p>
+          <w:p>
+            <w:pPr>
+              <w:widowControl w:val="0"/>
+              <w:spacing w:line="240" w:lineRule="auto"/>
+              <w:jc w:val="center"/>
+              <w:rPr>
+                <w:rFonts w:asciiTheme="majorBidi" w:hAnsiTheme="majorBidi" w:cstheme="majorBidi"/>
+              </w:rPr>
+            </w:pPr>
+            <w:r>
+              <w:rPr>
+                <w:rFonts w:asciiTheme="majorBidi" w:hAnsiTheme="majorBidi" w:cstheme="majorBidi"/>
+              </w:rPr>
+              <w:t>PO_SB_CRS_</w:t>
+            </w:r>
+            <w:r>
+              <w:rPr>
+                <w:rFonts w:asciiTheme="majorBidi" w:hAnsiTheme="majorBidi" w:cstheme="majorBidi"/>
+                <w:bCs/>
+                <w:i/>
+                <w:color w:val="0B5394"/>
+                <w:rtl/>
+              </w:rPr>
+              <w:t>00</w:t>
+            </w:r>
+            <w:r>
+              <w:rPr>
+                <w:rFonts w:asciiTheme="majorBidi" w:hAnsiTheme="majorBidi" w:cstheme="majorBidi"/>
+                <w:b/>
+                <w:iCs/>
+                <w:color w:val="0B5394"/>
+              </w:rPr>
+              <w:t>1</w:t>
+            </w:r>
+            <w:r>
+              <w:rPr>
+                <w:rFonts w:asciiTheme="majorBidi" w:hAnsiTheme="majorBidi" w:cstheme="majorBidi"/>
+              </w:rPr>
+              <w:t>-V1.0</w:t>
+            </w:r>
+            <w:r>
+              <w:rPr>
+                <w:rFonts w:asciiTheme="majorBidi" w:hAnsiTheme="majorBidi" w:cstheme="majorBidi"/>
+              </w:rPr>
+              <w:t xml:space="preserve"> </w:t>
+            </w:r>
+            <w:r>
+              <w:rPr>
+                <w:rFonts w:asciiTheme="majorBidi" w:hAnsiTheme="majorBidi" w:cstheme="majorBidi"/>
+              </w:rPr>
+              <w:t>PO_SB_CRS_</w:t>
+            </w:r>
+            <w:r>
+              <w:rPr>
+                <w:rFonts w:asciiTheme="majorBidi" w:hAnsiTheme="majorBidi" w:cstheme="majorBidi"/>
+                <w:bCs/>
+                <w:i/>
+                <w:color w:val="0B5394"/>
+                <w:rtl/>
+              </w:rPr>
+              <w:t>00</w:t>
+            </w:r>
+            <w:r>
+              <w:rPr>
+                <w:rFonts w:asciiTheme="majorBidi" w:hAnsiTheme="majorBidi" w:cstheme="majorBidi"/>
+                <w:b/>
+                <w:iCs/>
+                <w:color w:val="0B5394"/>
+              </w:rPr>
+              <w:t>2</w:t>
+            </w:r>
+            <w:r>
+              <w:rPr>
+                <w:rFonts w:asciiTheme="majorBidi" w:hAnsiTheme="majorBidi" w:cstheme="majorBidi"/>
+              </w:rPr>
+              <w:t>-V1.0</w:t>
+            </w:r>
+            <w:r>
+              <w:rPr>
+                <w:rFonts w:asciiTheme="majorBidi" w:hAnsiTheme="majorBidi" w:cstheme="majorBidi"/>
+              </w:rPr>
+              <w:t xml:space="preserve"> </w:t>
+            </w:r>
+            <w:r>
+              <w:rPr>
+                <w:rFonts w:asciiTheme="majorBidi" w:hAnsiTheme="majorBidi" w:cstheme="majorBidi"/>
+              </w:rPr>
+              <w:t>PO_SB_CRS_</w:t>
+            </w:r>
+            <w:r>
+              <w:rPr>
+                <w:rFonts w:asciiTheme="majorBidi" w:hAnsiTheme="majorBidi" w:cstheme="majorBidi"/>
+                <w:bCs/>
+                <w:i/>
+                <w:color w:val="0B5394"/>
+                <w:rtl/>
+              </w:rPr>
+              <w:t>00</w:t>
+            </w:r>
+            <w:r>
+              <w:rPr>
+                <w:rFonts w:asciiTheme="majorBidi" w:hAnsiTheme="majorBidi" w:cstheme="majorBidi"/>
+                <w:b/>
+                <w:iCs/>
+                <w:color w:val="0B5394"/>
+              </w:rPr>
+              <w:t>3</w:t>
+            </w:r>
+            <w:r>
+              <w:rPr>
+                <w:rFonts w:asciiTheme="majorBidi" w:hAnsiTheme="majorBidi" w:cstheme="majorBidi"/>
+              </w:rPr>
+              <w:t>-V1.0</w:t>
+            </w:r>
+            <w:r>
+              <w:rPr>
+                <w:rFonts w:asciiTheme="majorBidi" w:hAnsiTheme="majorBidi" w:cstheme="majorBidi"/>
+              </w:rPr>
+              <w:t xml:space="preserve"> </w:t>
+            </w:r>
+            <w:r>
+              <w:rPr>
+                <w:rFonts w:asciiTheme="majorBidi" w:hAnsiTheme="majorBidi" w:cstheme="majorBidi"/>
+              </w:rPr>
+              <w:t>PO_SB_CRS_</w:t>
+            </w:r>
+            <w:r>
+              <w:rPr>
+                <w:rFonts w:asciiTheme="majorBidi" w:hAnsiTheme="majorBidi" w:cstheme="majorBidi"/>
+                <w:bCs/>
+                <w:i/>
+                <w:color w:val="0B5394"/>
+                <w:rtl/>
+              </w:rPr>
+              <w:t>00</w:t>
+            </w:r>
+            <w:r>
+              <w:rPr>
+                <w:rFonts w:asciiTheme="majorBidi" w:hAnsiTheme="majorBidi" w:cstheme="majorBidi"/>
+                <w:b/>
+                <w:iCs/>
+                <w:color w:val="0B5394"/>
+              </w:rPr>
+              <w:t>4</w:t>
+            </w:r>
+            <w:r>
+              <w:rPr>
+                <w:rFonts w:asciiTheme="majorBidi" w:hAnsiTheme="majorBidi" w:cstheme="majorBidi"/>
+              </w:rPr>
+              <w:t>-V1.0</w:t>
+            </w:r>
+            <w:r>
+              <w:rPr>
+                <w:rFonts w:asciiTheme="majorBidi" w:hAnsiTheme="majorBidi" w:cstheme="majorBidi"/>
+              </w:rPr>
+              <w:t xml:space="preserve"> </w:t>
+            </w:r>
+            <w:r>
+              <w:rPr>
+                <w:rFonts w:asciiTheme="majorBidi" w:hAnsiTheme="majorBidi" w:cstheme="majorBidi"/>
+              </w:rPr>
+              <w:lastRenderedPageBreak/>
+              <w:t>PO_SB_CRS_</w:t>
+            </w:r>
+            <w:r>
+              <w:rPr>
+                <w:rFonts w:asciiTheme="majorBidi" w:hAnsiTheme="majorBidi" w:cstheme="majorBidi"/>
+                <w:bCs/>
+                <w:i/>
+                <w:color w:val="0B5394"/>
+                <w:rtl/>
+              </w:rPr>
+              <w:t>00</w:t>
+            </w:r>
+            <w:r>
+              <w:rPr>
+                <w:rFonts w:asciiTheme="majorBidi" w:hAnsiTheme="majorBidi" w:cstheme="majorBidi"/>
+                <w:b/>
+                <w:iCs/>
+                <w:color w:val="0B5394"/>
+              </w:rPr>
+              <w:t>5</w:t>
+            </w:r>
+            <w:r>
+              <w:rPr>
+                <w:rFonts w:asciiTheme="majorBidi" w:hAnsiTheme="majorBidi" w:cstheme="majorBidi"/>
+              </w:rPr>
+              <w:t>-V1.0</w:t>
+            </w:r>
+            <w:r>
+              <w:rPr>
+                <w:rFonts w:asciiTheme="majorBidi" w:hAnsiTheme="majorBidi" w:cstheme="majorBidi"/>
+              </w:rPr>
+              <w:br/>
+            </w:r>
+          </w:p>
+        </w:tc>
+      </w:tr>
+      <w:tr>
+        <w:tc>
+          <w:tcPr>
+            <w:tcW w:w="1320" w:type="dxa"/>
+            <w:shd w:val="clear" w:color="auto" w:fill="auto"/>
+            <w:tcMar>
+              <w:top w:w="100" w:type="dxa"/>
+              <w:left w:w="100" w:type="dxa"/>
+              <w:bottom w:w="100" w:type="dxa"/>
+              <w:right w:w="100" w:type="dxa"/>
+            </w:tcMar>
+          </w:tcPr>
+          <w:p>
+            <w:pPr>
+              <w:widowControl w:val="0"/>
+              <w:spacing w:line="240" w:lineRule="auto"/>
+              <w:jc w:val="center"/>
+              <w:rPr>
+                <w:rFonts w:asciiTheme="majorBidi" w:hAnsiTheme="majorBidi" w:cstheme="majorBidi"/>
+              </w:rPr>
+            </w:pPr>
+          </w:p>
+        </w:tc>
+        <w:tc>
+          <w:tcPr>
+            <w:tcW w:w="2100" w:type="dxa"/>
+            <w:shd w:val="clear" w:color="auto" w:fill="auto"/>
+            <w:tcMar>
+              <w:top w:w="100" w:type="dxa"/>
+              <w:left w:w="100" w:type="dxa"/>
+              <w:bottom w:w="100" w:type="dxa"/>
+              <w:right w:w="100" w:type="dxa"/>
+            </w:tcMar>
+          </w:tcPr>
+          <w:p>
+            <w:pPr>
+              <w:widowControl w:val="0"/>
+              <w:spacing w:line="240" w:lineRule="auto"/>
+              <w:jc w:val="center"/>
+              <w:rPr>
+                <w:rFonts w:asciiTheme="majorBidi" w:hAnsiTheme="majorBidi" w:cstheme="majorBidi"/>
+              </w:rPr>
+            </w:pPr>
+          </w:p>
+        </w:tc>
+        <w:tc>
+          <w:tcPr>
+            <w:tcW w:w="2235" w:type="dxa"/>
+            <w:shd w:val="clear" w:color="auto" w:fill="auto"/>
+            <w:tcMar>
+              <w:top w:w="100" w:type="dxa"/>
+              <w:left w:w="100" w:type="dxa"/>
+              <w:bottom w:w="100" w:type="dxa"/>
+              <w:right w:w="100" w:type="dxa"/>
+            </w:tcMar>
+          </w:tcPr>
+          <w:p>
+            <w:pPr>
+              <w:widowControl w:val="0"/>
+              <w:spacing w:line="240" w:lineRule="auto"/>
+              <w:jc w:val="center"/>
+              <w:rPr>
+                <w:rFonts w:asciiTheme="majorBidi" w:hAnsiTheme="majorBidi" w:cstheme="majorBidi"/>
+              </w:rPr>
+            </w:pPr>
+          </w:p>
+        </w:tc>
+        <w:tc>
+          <w:tcPr>
+            <w:tcW w:w="3705" w:type="dxa"/>
+            <w:shd w:val="clear" w:color="auto" w:fill="auto"/>
+            <w:tcMar>
+              <w:top w:w="100" w:type="dxa"/>
+              <w:left w:w="100" w:type="dxa"/>
+              <w:bottom w:w="100" w:type="dxa"/>
+              <w:right w:w="100" w:type="dxa"/>
+            </w:tcMar>
+          </w:tcPr>
+          <w:p>
+            <w:pPr>
+              <w:widowControl w:val="0"/>
+              <w:spacing w:line="240" w:lineRule="auto"/>
+              <w:jc w:val="center"/>
+              <w:rPr>
+                <w:rFonts w:asciiTheme="majorBidi" w:hAnsiTheme="majorBidi" w:cstheme="majorBidi"/>
+              </w:rPr>
+            </w:pPr>
           </w:p>
         </w:tc>
       </w:tr>
     </w:tbl>
-    <w:p/>
     <w:p>
       <w:pPr>
-        <w:pStyle w:val="Heading3"/>
-      </w:pPr>
-      <w:bookmarkStart w:id="3" w:name="_cnrt6zvbitch" w:colFirst="0" w:colLast="0"/>
-      <w:bookmarkEnd w:id="3"/>
+        <w:rPr>
+          <w:rFonts w:asciiTheme="majorBidi" w:hAnsiTheme="majorBidi" w:cstheme="majorBidi"/>
+        </w:rPr>
+      </w:pPr>
     </w:p>
     <w:p>
       <w:pPr>
         <w:pStyle w:val="Heading3"/>
-      </w:pPr>
+        <w:rPr>
+          <w:rFonts w:asciiTheme="majorBidi" w:hAnsiTheme="majorBidi" w:cstheme="majorBidi"/>
+        </w:rPr>
+      </w:pPr>
+      <w:bookmarkStart w:id="2" w:name="_cnrt6zvbitch" w:colFirst="0" w:colLast="0"/>
+      <w:bookmarkEnd w:id="2"/>
     </w:p>
     <w:p>
       <w:pPr>
         <w:pStyle w:val="Heading3"/>
+        <w:rPr>
+          <w:rFonts w:asciiTheme="majorBidi" w:hAnsiTheme="majorBidi" w:cstheme="majorBidi"/>
+        </w:rPr>
+      </w:pPr>
+    </w:p>
+    <w:p>
+      <w:pPr>
+        <w:pStyle w:val="Heading3"/>
+        <w:rPr>
+          <w:rFonts w:asciiTheme="majorBidi" w:hAnsiTheme="majorBidi" w:cstheme="majorBidi"/>
+        </w:rPr>
       </w:pPr>
       <w:r>
+        <w:rPr>
+          <w:rFonts w:asciiTheme="majorBidi" w:hAnsiTheme="majorBidi" w:cstheme="majorBidi"/>
+        </w:rPr>
         <w:t>Reference Document:</w:t>
       </w:r>
     </w:p>
@@ -1239,17 +1848,17 @@
               <w:spacing w:line="240" w:lineRule="auto"/>
               <w:jc w:val="center"/>
               <w:rPr>
-                <w:b/>
-              </w:rPr>
-            </w:pPr>
-            <w:proofErr w:type="spellStart"/>
-            <w:r>
-              <w:rPr>
+                <w:rFonts w:asciiTheme="majorBidi" w:hAnsiTheme="majorBidi" w:cstheme="majorBidi"/>
+                <w:b/>
+              </w:rPr>
+            </w:pPr>
+            <w:r>
+              <w:rPr>
+                <w:rFonts w:asciiTheme="majorBidi" w:hAnsiTheme="majorBidi" w:cstheme="majorBidi"/>
                 <w:b/>
               </w:rPr>
               <w:t>Ref.number</w:t>
             </w:r>
-            <w:proofErr w:type="spellEnd"/>
           </w:p>
         </w:tc>
         <w:tc>
@@ -1269,17 +1878,17 @@
               <w:spacing w:line="240" w:lineRule="auto"/>
               <w:jc w:val="center"/>
               <w:rPr>
-                <w:b/>
-              </w:rPr>
-            </w:pPr>
-            <w:proofErr w:type="spellStart"/>
-            <w:r>
-              <w:rPr>
+                <w:rFonts w:asciiTheme="majorBidi" w:hAnsiTheme="majorBidi" w:cstheme="majorBidi"/>
+                <w:b/>
+              </w:rPr>
+            </w:pPr>
+            <w:r>
+              <w:rPr>
+                <w:rFonts w:asciiTheme="majorBidi" w:hAnsiTheme="majorBidi" w:cstheme="majorBidi"/>
                 <w:b/>
               </w:rPr>
               <w:t>Doc.Name</w:t>
             </w:r>
-            <w:proofErr w:type="spellEnd"/>
           </w:p>
         </w:tc>
         <w:tc>
@@ -1299,11 +1908,13 @@
               <w:spacing w:line="240" w:lineRule="auto"/>
               <w:jc w:val="center"/>
               <w:rPr>
-                <w:b/>
-              </w:rPr>
-            </w:pPr>
-            <w:r>
-              <w:rPr>
+                <w:rFonts w:asciiTheme="majorBidi" w:hAnsiTheme="majorBidi" w:cstheme="majorBidi"/>
+                <w:b/>
+              </w:rPr>
+            </w:pPr>
+            <w:r>
+              <w:rPr>
+                <w:rFonts w:asciiTheme="majorBidi" w:hAnsiTheme="majorBidi" w:cstheme="majorBidi"/>
                 <w:b/>
               </w:rPr>
               <w:t>Version</w:t>
@@ -1327,11 +1938,13 @@
               <w:spacing w:line="240" w:lineRule="auto"/>
               <w:jc w:val="center"/>
               <w:rPr>
-                <w:b/>
-              </w:rPr>
-            </w:pPr>
-            <w:r>
-              <w:rPr>
+                <w:rFonts w:asciiTheme="majorBidi" w:hAnsiTheme="majorBidi" w:cstheme="majorBidi"/>
+                <w:b/>
+              </w:rPr>
+            </w:pPr>
+            <w:r>
+              <w:rPr>
+                <w:rFonts w:asciiTheme="majorBidi" w:hAnsiTheme="majorBidi" w:cstheme="majorBidi"/>
                 <w:b/>
               </w:rPr>
               <w:t>Status</w:t>
@@ -1356,8 +1969,14 @@
               <w:widowControl w:val="0"/>
               <w:spacing w:line="240" w:lineRule="auto"/>
               <w:jc w:val="center"/>
-            </w:pPr>
-            <w:r>
+              <w:rPr>
+                <w:rFonts w:asciiTheme="majorBidi" w:hAnsiTheme="majorBidi" w:cstheme="majorBidi"/>
+              </w:rPr>
+            </w:pPr>
+            <w:r>
+              <w:rPr>
+                <w:rFonts w:asciiTheme="majorBidi" w:hAnsiTheme="majorBidi" w:cstheme="majorBidi"/>
+              </w:rPr>
               <w:t>1</w:t>
             </w:r>
           </w:p>
@@ -1378,8 +1997,14 @@
               <w:widowControl w:val="0"/>
               <w:spacing w:line="240" w:lineRule="auto"/>
               <w:jc w:val="center"/>
-            </w:pPr>
-            <w:r>
+              <w:rPr>
+                <w:rFonts w:asciiTheme="majorBidi" w:hAnsiTheme="majorBidi" w:cstheme="majorBidi"/>
+              </w:rPr>
+            </w:pPr>
+            <w:r>
+              <w:rPr>
+                <w:rFonts w:asciiTheme="majorBidi" w:hAnsiTheme="majorBidi" w:cstheme="majorBidi"/>
+              </w:rPr>
               <w:t>PO_SB_CR_ML</w:t>
             </w:r>
           </w:p>
@@ -1406,8 +2031,14 @@
               <w:widowControl w:val="0"/>
               <w:spacing w:line="240" w:lineRule="auto"/>
               <w:jc w:val="center"/>
-            </w:pPr>
-            <w:r>
+              <w:rPr>
+                <w:rFonts w:asciiTheme="majorBidi" w:hAnsiTheme="majorBidi" w:cstheme="majorBidi"/>
+              </w:rPr>
+            </w:pPr>
+            <w:r>
+              <w:rPr>
+                <w:rFonts w:asciiTheme="majorBidi" w:hAnsiTheme="majorBidi" w:cstheme="majorBidi"/>
+              </w:rPr>
               <w:t>V1.1</w:t>
             </w:r>
           </w:p>
@@ -1428,8 +2059,14 @@
               <w:widowControl w:val="0"/>
               <w:spacing w:line="240" w:lineRule="auto"/>
               <w:jc w:val="center"/>
-            </w:pPr>
-            <w:r>
+              <w:rPr>
+                <w:rFonts w:asciiTheme="majorBidi" w:hAnsiTheme="majorBidi" w:cstheme="majorBidi"/>
+              </w:rPr>
+            </w:pPr>
+            <w:r>
+              <w:rPr>
+                <w:rFonts w:asciiTheme="majorBidi" w:hAnsiTheme="majorBidi" w:cstheme="majorBidi"/>
+              </w:rPr>
               <w:t>Released</w:t>
             </w:r>
           </w:p>
@@ -1439,29 +2076,33 @@
     <w:p>
       <w:pPr>
         <w:pStyle w:val="Heading4"/>
-      </w:pPr>
-      <w:bookmarkStart w:id="4" w:name="_g2jk2un349nz" w:colFirst="0" w:colLast="0"/>
-      <w:bookmarkStart w:id="5" w:name="_vjamykrqlypy" w:colFirst="0" w:colLast="0"/>
+        <w:rPr>
+          <w:rFonts w:asciiTheme="majorBidi" w:hAnsiTheme="majorBidi" w:cstheme="majorBidi"/>
+        </w:rPr>
+      </w:pPr>
+      <w:bookmarkStart w:id="3" w:name="_g2jk2un349nz" w:colFirst="0" w:colLast="0"/>
+      <w:bookmarkStart w:id="4" w:name="_vjamykrqlypy" w:colFirst="0" w:colLast="0"/>
+      <w:bookmarkEnd w:id="3"/>
       <w:bookmarkEnd w:id="4"/>
-      <w:bookmarkEnd w:id="5"/>
     </w:p>
     <w:p>
       <w:pPr>
         <w:pStyle w:val="Heading4"/>
+        <w:rPr>
+          <w:rFonts w:asciiTheme="majorBidi" w:hAnsiTheme="majorBidi" w:cstheme="majorBidi"/>
+        </w:rPr>
       </w:pPr>
       <w:r>
-        <w:t>P</w:t>
-      </w:r>
-      <w:r>
-        <w:t>roject Description:</w:t>
-      </w:r>
-      <w:r>
-        <w:t xml:space="preserve"> </w:t>
+        <w:rPr>
+          <w:rFonts w:asciiTheme="majorBidi" w:hAnsiTheme="majorBidi" w:cstheme="majorBidi"/>
+        </w:rPr>
+        <w:t xml:space="preserve">Project Description: </w:t>
       </w:r>
     </w:p>
     <w:p>
       <w:pPr>
         <w:rPr>
+          <w:rFonts w:asciiTheme="majorBidi" w:hAnsiTheme="majorBidi" w:cstheme="majorBidi"/>
           <w:color w:val="3C78D8"/>
           <w:sz w:val="28"/>
           <w:szCs w:val="28"/>
@@ -1469,6 +2110,7 @@
       </w:pPr>
       <w:r>
         <w:rPr>
+          <w:rFonts w:asciiTheme="majorBidi" w:hAnsiTheme="majorBidi" w:cstheme="majorBidi"/>
           <w:color w:val="3C78D8"/>
           <w:sz w:val="28"/>
           <w:szCs w:val="28"/>
@@ -1482,12 +2124,14 @@
         <w:spacing w:before="45" w:line="264" w:lineRule="auto"/>
         <w:ind w:right="662"/>
         <w:rPr>
+          <w:rFonts w:asciiTheme="majorBidi" w:hAnsiTheme="majorBidi" w:cstheme="majorBidi"/>
           <w:sz w:val="24"/>
           <w:szCs w:val="24"/>
         </w:rPr>
       </w:pPr>
       <w:r>
         <w:rPr>
+          <w:rFonts w:asciiTheme="majorBidi" w:hAnsiTheme="majorBidi" w:cstheme="majorBidi"/>
           <w:sz w:val="24"/>
           <w:szCs w:val="24"/>
         </w:rPr>
@@ -1495,6 +2139,7 @@
       </w:r>
       <w:r>
         <w:rPr>
+          <w:rFonts w:asciiTheme="majorBidi" w:hAnsiTheme="majorBidi" w:cstheme="majorBidi"/>
           <w:sz w:val="24"/>
           <w:szCs w:val="24"/>
           <w:highlight w:val="white"/>
@@ -1505,6 +2150,7 @@
     <w:p>
       <w:pPr>
         <w:rPr>
+          <w:rFonts w:asciiTheme="majorBidi" w:hAnsiTheme="majorBidi" w:cstheme="majorBidi"/>
           <w:color w:val="3C78D8"/>
           <w:sz w:val="28"/>
           <w:szCs w:val="28"/>
@@ -1514,6 +2160,7 @@
     <w:p>
       <w:pPr>
         <w:rPr>
+          <w:rFonts w:asciiTheme="majorBidi" w:hAnsiTheme="majorBidi" w:cstheme="majorBidi"/>
           <w:color w:val="3C78D8"/>
           <w:sz w:val="28"/>
           <w:szCs w:val="28"/>
@@ -1521,6 +2168,7 @@
       </w:pPr>
       <w:r>
         <w:rPr>
+          <w:rFonts w:asciiTheme="majorBidi" w:hAnsiTheme="majorBidi" w:cstheme="majorBidi"/>
           <w:color w:val="3C78D8"/>
           <w:sz w:val="28"/>
           <w:szCs w:val="28"/>
@@ -1539,12 +2187,14 @@
         <w:spacing w:before="45" w:line="240" w:lineRule="auto"/>
         <w:jc w:val="left"/>
         <w:rPr>
+          <w:rFonts w:asciiTheme="majorBidi" w:hAnsiTheme="majorBidi" w:cstheme="majorBidi"/>
           <w:sz w:val="24"/>
           <w:szCs w:val="24"/>
         </w:rPr>
       </w:pPr>
       <w:r>
         <w:rPr>
+          <w:rFonts w:asciiTheme="majorBidi" w:hAnsiTheme="majorBidi" w:cstheme="majorBidi"/>
           <w:sz w:val="24"/>
           <w:szCs w:val="24"/>
         </w:rPr>
@@ -1562,12 +2212,14 @@
         <w:spacing w:line="240" w:lineRule="auto"/>
         <w:jc w:val="left"/>
         <w:rPr>
+          <w:rFonts w:asciiTheme="majorBidi" w:hAnsiTheme="majorBidi" w:cstheme="majorBidi"/>
           <w:sz w:val="24"/>
           <w:szCs w:val="24"/>
         </w:rPr>
       </w:pPr>
       <w:r>
         <w:rPr>
+          <w:rFonts w:asciiTheme="majorBidi" w:hAnsiTheme="majorBidi" w:cstheme="majorBidi"/>
           <w:sz w:val="24"/>
           <w:szCs w:val="24"/>
         </w:rPr>
@@ -1577,6 +2229,7 @@
     <w:p>
       <w:pPr>
         <w:rPr>
+          <w:rFonts w:asciiTheme="majorBidi" w:hAnsiTheme="majorBidi" w:cstheme="majorBidi"/>
           <w:b/>
           <w:color w:val="3C78D8"/>
           <w:sz w:val="28"/>
@@ -1587,6 +2240,7 @@
     <w:p>
       <w:pPr>
         <w:rPr>
+          <w:rFonts w:asciiTheme="majorBidi" w:hAnsiTheme="majorBidi" w:cstheme="majorBidi"/>
           <w:color w:val="3C78D8"/>
           <w:sz w:val="28"/>
           <w:szCs w:val="28"/>
@@ -1594,6 +2248,7 @@
       </w:pPr>
       <w:r>
         <w:rPr>
+          <w:rFonts w:asciiTheme="majorBidi" w:hAnsiTheme="majorBidi" w:cstheme="majorBidi"/>
           <w:color w:val="3C78D8"/>
           <w:sz w:val="28"/>
           <w:szCs w:val="28"/>
@@ -1612,6 +2267,7 @@
         <w:spacing w:before="37" w:line="240" w:lineRule="auto"/>
         <w:jc w:val="left"/>
         <w:rPr>
+          <w:rFonts w:asciiTheme="majorBidi" w:hAnsiTheme="majorBidi" w:cstheme="majorBidi"/>
           <w:sz w:val="24"/>
           <w:szCs w:val="24"/>
           <w:highlight w:val="white"/>
@@ -1619,6 +2275,7 @@
       </w:pPr>
       <w:r>
         <w:rPr>
+          <w:rFonts w:asciiTheme="majorBidi" w:hAnsiTheme="majorBidi" w:cstheme="majorBidi"/>
           <w:sz w:val="24"/>
           <w:szCs w:val="24"/>
           <w:highlight w:val="white"/>
@@ -1637,6 +2294,7 @@
         <w:spacing w:before="37" w:line="240" w:lineRule="auto"/>
         <w:jc w:val="left"/>
         <w:rPr>
+          <w:rFonts w:asciiTheme="majorBidi" w:hAnsiTheme="majorBidi" w:cstheme="majorBidi"/>
           <w:sz w:val="24"/>
           <w:szCs w:val="24"/>
           <w:highlight w:val="white"/>
@@ -1644,6 +2302,7 @@
       </w:pPr>
       <w:r>
         <w:rPr>
+          <w:rFonts w:asciiTheme="majorBidi" w:hAnsiTheme="majorBidi" w:cstheme="majorBidi"/>
           <w:sz w:val="24"/>
           <w:szCs w:val="24"/>
           <w:highlight w:val="white"/>
@@ -1662,6 +2321,7 @@
         <w:spacing w:before="37" w:line="240" w:lineRule="auto"/>
         <w:jc w:val="left"/>
         <w:rPr>
+          <w:rFonts w:asciiTheme="majorBidi" w:hAnsiTheme="majorBidi" w:cstheme="majorBidi"/>
           <w:sz w:val="24"/>
           <w:szCs w:val="24"/>
           <w:highlight w:val="white"/>
@@ -1669,6 +2329,7 @@
       </w:pPr>
       <w:r>
         <w:rPr>
+          <w:rFonts w:asciiTheme="majorBidi" w:hAnsiTheme="majorBidi" w:cstheme="majorBidi"/>
           <w:sz w:val="24"/>
           <w:szCs w:val="24"/>
           <w:highlight w:val="white"/>
@@ -1679,6 +2340,7 @@
     <w:p>
       <w:pPr>
         <w:rPr>
+          <w:rFonts w:asciiTheme="majorBidi" w:hAnsiTheme="majorBidi" w:cstheme="majorBidi"/>
           <w:sz w:val="24"/>
           <w:szCs w:val="24"/>
         </w:rPr>
@@ -1687,6 +2349,7 @@
     <w:p>
       <w:pPr>
         <w:rPr>
+          <w:rFonts w:asciiTheme="majorBidi" w:hAnsiTheme="majorBidi" w:cstheme="majorBidi"/>
           <w:sz w:val="24"/>
           <w:szCs w:val="24"/>
         </w:rPr>
@@ -1702,6 +2365,7 @@
           <w:between w:val="nil"/>
         </w:pBdr>
         <w:rPr>
+          <w:rFonts w:asciiTheme="majorBidi" w:hAnsiTheme="majorBidi" w:cstheme="majorBidi"/>
           <w:color w:val="3C78D8"/>
           <w:sz w:val="28"/>
           <w:szCs w:val="28"/>
@@ -1709,6 +2373,7 @@
       </w:pPr>
       <w:r>
         <w:rPr>
+          <w:rFonts w:asciiTheme="majorBidi" w:hAnsiTheme="majorBidi" w:cstheme="majorBidi"/>
           <w:color w:val="3C78D8"/>
           <w:sz w:val="28"/>
           <w:szCs w:val="28"/>
@@ -1726,9 +2391,12 @@
           <w:between w:val="nil"/>
         </w:pBdr>
         <w:rPr>
+          <w:rFonts w:asciiTheme="majorBidi" w:hAnsiTheme="majorBidi" w:cstheme="majorBidi"/>
           <w:color w:val="3C78D8"/>
           <w:sz w:val="28"/>
           <w:szCs w:val="28"/>
+          <w:rtl/>
+          <w:lang w:bidi="ar-KW"/>
         </w:rPr>
       </w:pPr>
     </w:p>
@@ -1743,13 +2411,33 @@
         </w:pBdr>
         <w:spacing w:after="200"/>
         <w:rPr>
+          <w:rFonts w:asciiTheme="majorBidi" w:hAnsiTheme="majorBidi" w:cstheme="majorBidi"/>
           <w:color w:val="3C78D8"/>
           <w:sz w:val="28"/>
           <w:szCs w:val="28"/>
         </w:rPr>
       </w:pPr>
+    </w:p>
+    <w:p>
+      <w:pPr>
+        <w:pBdr>
+          <w:top w:val="nil"/>
+          <w:left w:val="nil"/>
+          <w:bottom w:val="nil"/>
+          <w:right w:val="nil"/>
+          <w:between w:val="nil"/>
+        </w:pBdr>
+        <w:spacing w:after="200"/>
+        <w:rPr>
+          <w:rFonts w:asciiTheme="majorBidi" w:hAnsiTheme="majorBidi" w:cstheme="majorBidi"/>
+          <w:color w:val="3C78D8"/>
+          <w:sz w:val="28"/>
+          <w:szCs w:val="28"/>
+        </w:rPr>
+      </w:pPr>
       <w:r>
         <w:rPr>
+          <w:rFonts w:asciiTheme="majorBidi" w:hAnsiTheme="majorBidi" w:cstheme="majorBidi"/>
           <w:color w:val="3C78D8"/>
           <w:sz w:val="28"/>
           <w:szCs w:val="28"/>
@@ -1802,19 +2490,19 @@
               <w:spacing w:line="240" w:lineRule="auto"/>
               <w:jc w:val="center"/>
               <w:rPr>
+                <w:rFonts w:asciiTheme="majorBidi" w:hAnsiTheme="majorBidi" w:cstheme="majorBidi"/>
                 <w:b/>
                 <w:sz w:val="32"/>
                 <w:szCs w:val="32"/>
               </w:rPr>
             </w:pPr>
-            <w:proofErr w:type="spellStart"/>
-            <w:r>
-              <w:rPr>
+            <w:r>
+              <w:rPr>
+                <w:rFonts w:asciiTheme="majorBidi" w:hAnsiTheme="majorBidi" w:cstheme="majorBidi"/>
                 <w:b/>
               </w:rPr>
               <w:t>Req_ID</w:t>
             </w:r>
-            <w:proofErr w:type="spellEnd"/>
           </w:p>
         </w:tc>
         <w:tc>
@@ -1833,19 +2521,30 @@
               <w:widowControl w:val="0"/>
               <w:spacing w:line="240" w:lineRule="auto"/>
               <w:jc w:val="center"/>
-            </w:pPr>
-            <w:r>
+              <w:rPr>
+                <w:rFonts w:asciiTheme="majorBidi" w:hAnsiTheme="majorBidi" w:cstheme="majorBidi"/>
+              </w:rPr>
+            </w:pPr>
+            <w:r>
+              <w:rPr>
+                <w:rFonts w:asciiTheme="majorBidi" w:hAnsiTheme="majorBidi" w:cstheme="majorBidi"/>
+              </w:rPr>
               <w:t>PO_SB_CRS_</w:t>
             </w:r>
             <w:r>
               <w:rPr>
-                <w:b/>
+                <w:rFonts w:asciiTheme="majorBidi" w:hAnsiTheme="majorBidi" w:cstheme="majorBidi"/>
+                <w:bCs/>
                 <w:i/>
                 <w:color w:val="0B5394"/>
-              </w:rPr>
-              <w:t>xxx</w:t>
-            </w:r>
-            <w:r>
+                <w:rtl/>
+              </w:rPr>
+              <w:t>001</w:t>
+            </w:r>
+            <w:r>
+              <w:rPr>
+                <w:rFonts w:asciiTheme="majorBidi" w:hAnsiTheme="majorBidi" w:cstheme="majorBidi"/>
+              </w:rPr>
               <w:t>-V1.0</w:t>
             </w:r>
           </w:p>
@@ -1870,11 +2569,13 @@
               <w:spacing w:line="240" w:lineRule="auto"/>
               <w:jc w:val="center"/>
               <w:rPr>
-                <w:b/>
-              </w:rPr>
-            </w:pPr>
-            <w:r>
-              <w:rPr>
+                <w:rFonts w:asciiTheme="majorBidi" w:hAnsiTheme="majorBidi" w:cstheme="majorBidi"/>
+                <w:b/>
+              </w:rPr>
+            </w:pPr>
+            <w:r>
+              <w:rPr>
+                <w:rFonts w:asciiTheme="majorBidi" w:hAnsiTheme="majorBidi" w:cstheme="majorBidi"/>
                 <w:b/>
               </w:rPr>
               <w:t>Covers</w:t>
@@ -1897,19 +2598,30 @@
               <w:widowControl w:val="0"/>
               <w:spacing w:line="240" w:lineRule="auto"/>
               <w:jc w:val="center"/>
-            </w:pPr>
-            <w:r>
+              <w:rPr>
+                <w:rFonts w:asciiTheme="majorBidi" w:hAnsiTheme="majorBidi" w:cstheme="majorBidi"/>
+              </w:rPr>
+            </w:pPr>
+            <w:r>
+              <w:rPr>
+                <w:rFonts w:asciiTheme="majorBidi" w:hAnsiTheme="majorBidi" w:cstheme="majorBidi"/>
+              </w:rPr>
               <w:t>PO_SB_CR_</w:t>
             </w:r>
             <w:r>
               <w:rPr>
-                <w:b/>
+                <w:rFonts w:asciiTheme="majorBidi" w:hAnsiTheme="majorBidi" w:cstheme="majorBidi"/>
+                <w:bCs/>
                 <w:i/>
                 <w:color w:val="0B5394"/>
-              </w:rPr>
-              <w:t>xxx</w:t>
-            </w:r>
-            <w:r>
+                <w:rtl/>
+              </w:rPr>
+              <w:t>001</w:t>
+            </w:r>
+            <w:r>
+              <w:rPr>
+                <w:rFonts w:asciiTheme="majorBidi" w:hAnsiTheme="majorBidi" w:cstheme="majorBidi"/>
+              </w:rPr>
               <w:t>-V1.0</w:t>
             </w:r>
           </w:p>
@@ -1939,13 +2651,16 @@
               <w:spacing w:line="240" w:lineRule="auto"/>
               <w:jc w:val="center"/>
               <w:rPr>
-                <w:b/>
-              </w:rPr>
-            </w:pPr>
-            <w:r>
-              <w:rPr>
-                <w:b/>
-              </w:rPr>
+                <w:rFonts w:asciiTheme="majorBidi" w:hAnsiTheme="majorBidi" w:cstheme="majorBidi"/>
+                <w:b/>
+              </w:rPr>
+            </w:pPr>
+            <w:r>
+              <w:rPr>
+                <w:rFonts w:asciiTheme="majorBidi" w:hAnsiTheme="majorBidi" w:cstheme="majorBidi"/>
+                <w:b/>
+              </w:rPr>
+              <w:lastRenderedPageBreak/>
               <w:t>Description</w:t>
             </w:r>
           </w:p>
@@ -1969,14 +2684,1111 @@
             <w:pPr>
               <w:widowControl w:val="0"/>
               <w:spacing w:line="240" w:lineRule="auto"/>
-            </w:pPr>
+              <w:rPr>
+                <w:rFonts w:asciiTheme="majorBidi" w:hAnsiTheme="majorBidi" w:cstheme="majorBidi"/>
+                <w:lang w:val="en-US"/>
+              </w:rPr>
+            </w:pPr>
+            <w:r>
+              <w:rPr>
+                <w:rFonts w:asciiTheme="majorBidi" w:hAnsiTheme="majorBidi" w:cstheme="majorBidi"/>
+                <w:color w:val="000000"/>
+                <w:shd w:val="clear" w:color="auto" w:fill="FFFFFF"/>
+              </w:rPr>
+              <w:t xml:space="preserve">Preprocessing input data </w:t>
+            </w:r>
           </w:p>
         </w:tc>
       </w:tr>
     </w:tbl>
-    <w:p/>
+    <w:p>
+      <w:pPr>
+        <w:rPr>
+          <w:rFonts w:asciiTheme="majorBidi" w:hAnsiTheme="majorBidi" w:cstheme="majorBidi"/>
+        </w:rPr>
+      </w:pPr>
+    </w:p>
+    <w:p>
+      <w:pPr>
+        <w:rPr>
+          <w:rFonts w:asciiTheme="majorBidi" w:hAnsiTheme="majorBidi" w:cstheme="majorBidi"/>
+        </w:rPr>
+      </w:pPr>
+    </w:p>
+    <w:tbl>
+      <w:tblPr>
+        <w:tblStyle w:val="a2"/>
+        <w:tblW w:w="9360" w:type="dxa"/>
+        <w:tblBorders>
+          <w:top w:val="single" w:sz="8" w:space="0" w:color="000000"/>
+          <w:left w:val="single" w:sz="8" w:space="0" w:color="000000"/>
+          <w:bottom w:val="single" w:sz="8" w:space="0" w:color="000000"/>
+          <w:right w:val="single" w:sz="8" w:space="0" w:color="000000"/>
+          <w:insideH w:val="single" w:sz="8" w:space="0" w:color="000000"/>
+          <w:insideV w:val="single" w:sz="8" w:space="0" w:color="000000"/>
+        </w:tblBorders>
+        <w:tblLayout w:type="fixed"/>
+        <w:tblLook w:val="0600" w:firstRow="0" w:lastRow="0" w:firstColumn="0" w:lastColumn="0" w:noHBand="1" w:noVBand="1"/>
+      </w:tblPr>
+      <w:tblGrid>
+        <w:gridCol w:w="1440"/>
+        <w:gridCol w:w="3240"/>
+        <w:gridCol w:w="1185"/>
+        <w:gridCol w:w="3495"/>
+      </w:tblGrid>
+      <w:tr>
+        <w:trPr>
+          <w:trHeight w:val="520"/>
+        </w:trPr>
+        <w:tc>
+          <w:tcPr>
+            <w:tcW w:w="1440" w:type="dxa"/>
+            <w:tcBorders>
+              <w:top w:val="single" w:sz="12" w:space="0" w:color="000000"/>
+            </w:tcBorders>
+            <w:shd w:val="clear" w:color="auto" w:fill="A4C2F4"/>
+            <w:tcMar>
+              <w:top w:w="100" w:type="dxa"/>
+              <w:left w:w="100" w:type="dxa"/>
+              <w:bottom w:w="100" w:type="dxa"/>
+              <w:right w:w="100" w:type="dxa"/>
+            </w:tcMar>
+          </w:tcPr>
+          <w:p>
+            <w:pPr>
+              <w:widowControl w:val="0"/>
+              <w:spacing w:line="240" w:lineRule="auto"/>
+              <w:jc w:val="center"/>
+              <w:rPr>
+                <w:rFonts w:asciiTheme="majorBidi" w:hAnsiTheme="majorBidi" w:cstheme="majorBidi"/>
+                <w:b/>
+                <w:sz w:val="32"/>
+                <w:szCs w:val="32"/>
+              </w:rPr>
+            </w:pPr>
+            <w:r>
+              <w:rPr>
+                <w:rFonts w:asciiTheme="majorBidi" w:hAnsiTheme="majorBidi" w:cstheme="majorBidi"/>
+                <w:b/>
+              </w:rPr>
+              <w:t>Req_ID</w:t>
+            </w:r>
+          </w:p>
+        </w:tc>
+        <w:tc>
+          <w:tcPr>
+            <w:tcW w:w="3240" w:type="dxa"/>
+            <w:shd w:val="clear" w:color="auto" w:fill="auto"/>
+            <w:tcMar>
+              <w:top w:w="100" w:type="dxa"/>
+              <w:left w:w="100" w:type="dxa"/>
+              <w:bottom w:w="100" w:type="dxa"/>
+              <w:right w:w="100" w:type="dxa"/>
+            </w:tcMar>
+          </w:tcPr>
+          <w:p>
+            <w:pPr>
+              <w:widowControl w:val="0"/>
+              <w:spacing w:line="240" w:lineRule="auto"/>
+              <w:jc w:val="center"/>
+              <w:rPr>
+                <w:rFonts w:asciiTheme="majorBidi" w:hAnsiTheme="majorBidi" w:cstheme="majorBidi"/>
+              </w:rPr>
+            </w:pPr>
+            <w:r>
+              <w:rPr>
+                <w:rFonts w:asciiTheme="majorBidi" w:hAnsiTheme="majorBidi" w:cstheme="majorBidi"/>
+              </w:rPr>
+              <w:t>PO_SB_CRS_</w:t>
+            </w:r>
+            <w:r>
+              <w:rPr>
+                <w:rFonts w:asciiTheme="majorBidi" w:hAnsiTheme="majorBidi" w:cstheme="majorBidi"/>
+                <w:b/>
+                <w:iCs/>
+                <w:color w:val="0B5394"/>
+              </w:rPr>
+              <w:t>002</w:t>
+            </w:r>
+            <w:r>
+              <w:rPr>
+                <w:rFonts w:asciiTheme="majorBidi" w:hAnsiTheme="majorBidi" w:cstheme="majorBidi"/>
+              </w:rPr>
+              <w:t>-V1.0</w:t>
+            </w:r>
+          </w:p>
+        </w:tc>
+        <w:tc>
+          <w:tcPr>
+            <w:tcW w:w="1185" w:type="dxa"/>
+            <w:tcBorders>
+              <w:top w:val="single" w:sz="12" w:space="0" w:color="000000"/>
+            </w:tcBorders>
+            <w:shd w:val="clear" w:color="auto" w:fill="A4C2F4"/>
+            <w:tcMar>
+              <w:top w:w="100" w:type="dxa"/>
+              <w:left w:w="100" w:type="dxa"/>
+              <w:bottom w:w="100" w:type="dxa"/>
+              <w:right w:w="100" w:type="dxa"/>
+            </w:tcMar>
+          </w:tcPr>
+          <w:p>
+            <w:pPr>
+              <w:widowControl w:val="0"/>
+              <w:spacing w:line="240" w:lineRule="auto"/>
+              <w:jc w:val="center"/>
+              <w:rPr>
+                <w:rFonts w:asciiTheme="majorBidi" w:hAnsiTheme="majorBidi" w:cstheme="majorBidi"/>
+                <w:b/>
+              </w:rPr>
+            </w:pPr>
+            <w:r>
+              <w:rPr>
+                <w:rFonts w:asciiTheme="majorBidi" w:hAnsiTheme="majorBidi" w:cstheme="majorBidi"/>
+                <w:b/>
+              </w:rPr>
+              <w:t>Covers</w:t>
+            </w:r>
+          </w:p>
+        </w:tc>
+        <w:tc>
+          <w:tcPr>
+            <w:tcW w:w="3495" w:type="dxa"/>
+            <w:shd w:val="clear" w:color="auto" w:fill="auto"/>
+            <w:tcMar>
+              <w:top w:w="100" w:type="dxa"/>
+              <w:left w:w="100" w:type="dxa"/>
+              <w:bottom w:w="100" w:type="dxa"/>
+              <w:right w:w="100" w:type="dxa"/>
+            </w:tcMar>
+          </w:tcPr>
+          <w:p>
+            <w:pPr>
+              <w:widowControl w:val="0"/>
+              <w:spacing w:line="240" w:lineRule="auto"/>
+              <w:jc w:val="center"/>
+              <w:rPr>
+                <w:rFonts w:asciiTheme="majorBidi" w:hAnsiTheme="majorBidi" w:cstheme="majorBidi"/>
+              </w:rPr>
+            </w:pPr>
+            <w:r>
+              <w:rPr>
+                <w:rFonts w:asciiTheme="majorBidi" w:hAnsiTheme="majorBidi" w:cstheme="majorBidi"/>
+              </w:rPr>
+              <w:t>PO_SB_CR_</w:t>
+            </w:r>
+            <w:r>
+              <w:rPr>
+                <w:rFonts w:asciiTheme="majorBidi" w:hAnsiTheme="majorBidi" w:cstheme="majorBidi"/>
+                <w:bCs/>
+                <w:i/>
+                <w:color w:val="0B5394"/>
+                <w:rtl/>
+              </w:rPr>
+              <w:t>001</w:t>
+            </w:r>
+            <w:r>
+              <w:rPr>
+                <w:rFonts w:asciiTheme="majorBidi" w:hAnsiTheme="majorBidi" w:cstheme="majorBidi"/>
+              </w:rPr>
+              <w:t>-V1.0</w:t>
+            </w:r>
+          </w:p>
+        </w:tc>
+      </w:tr>
+      <w:tr>
+        <w:trPr>
+          <w:trHeight w:val="435"/>
+        </w:trPr>
+        <w:tc>
+          <w:tcPr>
+            <w:tcW w:w="1440" w:type="dxa"/>
+            <w:tcBorders>
+              <w:top w:val="single" w:sz="12" w:space="0" w:color="000000"/>
+            </w:tcBorders>
+            <w:shd w:val="clear" w:color="auto" w:fill="A4C2F4"/>
+            <w:tcMar>
+              <w:top w:w="100" w:type="dxa"/>
+              <w:left w:w="100" w:type="dxa"/>
+              <w:bottom w:w="100" w:type="dxa"/>
+              <w:right w:w="100" w:type="dxa"/>
+            </w:tcMar>
+          </w:tcPr>
+          <w:p>
+            <w:pPr>
+              <w:widowControl w:val="0"/>
+              <w:spacing w:line="240" w:lineRule="auto"/>
+              <w:jc w:val="center"/>
+              <w:rPr>
+                <w:rFonts w:asciiTheme="majorBidi" w:hAnsiTheme="majorBidi" w:cstheme="majorBidi"/>
+                <w:b/>
+              </w:rPr>
+            </w:pPr>
+            <w:r>
+              <w:rPr>
+                <w:rFonts w:asciiTheme="majorBidi" w:hAnsiTheme="majorBidi" w:cstheme="majorBidi"/>
+                <w:b/>
+              </w:rPr>
+              <w:t>Description</w:t>
+            </w:r>
+          </w:p>
+        </w:tc>
+        <w:tc>
+          <w:tcPr>
+            <w:tcW w:w="7920" w:type="dxa"/>
+            <w:gridSpan w:val="3"/>
+            <w:tcBorders>
+              <w:top w:val="single" w:sz="12" w:space="0" w:color="000000"/>
+            </w:tcBorders>
+            <w:shd w:val="clear" w:color="auto" w:fill="auto"/>
+            <w:tcMar>
+              <w:top w:w="100" w:type="dxa"/>
+              <w:left w:w="100" w:type="dxa"/>
+              <w:bottom w:w="100" w:type="dxa"/>
+              <w:right w:w="100" w:type="dxa"/>
+            </w:tcMar>
+          </w:tcPr>
+          <w:p>
+            <w:pPr>
+              <w:widowControl w:val="0"/>
+              <w:spacing w:line="240" w:lineRule="auto"/>
+              <w:rPr>
+                <w:rFonts w:asciiTheme="majorBidi" w:hAnsiTheme="majorBidi" w:cstheme="majorBidi"/>
+              </w:rPr>
+            </w:pPr>
+            <w:r>
+              <w:rPr>
+                <w:rFonts w:asciiTheme="majorBidi" w:hAnsiTheme="majorBidi" w:cstheme="majorBidi"/>
+              </w:rPr>
+              <w:t xml:space="preserve">Resize the data </w:t>
+            </w:r>
+          </w:p>
+        </w:tc>
+      </w:tr>
+    </w:tbl>
+    <w:p>
+      <w:pPr>
+        <w:rPr>
+          <w:rFonts w:asciiTheme="majorBidi" w:hAnsiTheme="majorBidi" w:cstheme="majorBidi"/>
+        </w:rPr>
+      </w:pPr>
+    </w:p>
+    <w:p>
+      <w:pPr>
+        <w:rPr>
+          <w:rFonts w:asciiTheme="majorBidi" w:hAnsiTheme="majorBidi" w:cstheme="majorBidi"/>
+        </w:rPr>
+      </w:pPr>
+    </w:p>
+    <w:tbl>
+      <w:tblPr>
+        <w:tblStyle w:val="a2"/>
+        <w:tblW w:w="9360" w:type="dxa"/>
+        <w:tblBorders>
+          <w:top w:val="single" w:sz="8" w:space="0" w:color="000000"/>
+          <w:left w:val="single" w:sz="8" w:space="0" w:color="000000"/>
+          <w:bottom w:val="single" w:sz="8" w:space="0" w:color="000000"/>
+          <w:right w:val="single" w:sz="8" w:space="0" w:color="000000"/>
+          <w:insideH w:val="single" w:sz="8" w:space="0" w:color="000000"/>
+          <w:insideV w:val="single" w:sz="8" w:space="0" w:color="000000"/>
+        </w:tblBorders>
+        <w:tblLayout w:type="fixed"/>
+        <w:tblLook w:val="0600" w:firstRow="0" w:lastRow="0" w:firstColumn="0" w:lastColumn="0" w:noHBand="1" w:noVBand="1"/>
+      </w:tblPr>
+      <w:tblGrid>
+        <w:gridCol w:w="1440"/>
+        <w:gridCol w:w="3240"/>
+        <w:gridCol w:w="1185"/>
+        <w:gridCol w:w="3495"/>
+      </w:tblGrid>
+      <w:tr>
+        <w:trPr>
+          <w:trHeight w:val="520"/>
+        </w:trPr>
+        <w:tc>
+          <w:tcPr>
+            <w:tcW w:w="1440" w:type="dxa"/>
+            <w:tcBorders>
+              <w:top w:val="single" w:sz="12" w:space="0" w:color="000000"/>
+            </w:tcBorders>
+            <w:shd w:val="clear" w:color="auto" w:fill="A4C2F4"/>
+            <w:tcMar>
+              <w:top w:w="100" w:type="dxa"/>
+              <w:left w:w="100" w:type="dxa"/>
+              <w:bottom w:w="100" w:type="dxa"/>
+              <w:right w:w="100" w:type="dxa"/>
+            </w:tcMar>
+          </w:tcPr>
+          <w:p>
+            <w:pPr>
+              <w:widowControl w:val="0"/>
+              <w:spacing w:line="240" w:lineRule="auto"/>
+              <w:jc w:val="center"/>
+              <w:rPr>
+                <w:rFonts w:asciiTheme="majorBidi" w:hAnsiTheme="majorBidi" w:cstheme="majorBidi"/>
+                <w:b/>
+                <w:sz w:val="32"/>
+                <w:szCs w:val="32"/>
+              </w:rPr>
+            </w:pPr>
+            <w:r>
+              <w:rPr>
+                <w:rFonts w:asciiTheme="majorBidi" w:hAnsiTheme="majorBidi" w:cstheme="majorBidi"/>
+                <w:b/>
+              </w:rPr>
+              <w:t>Req_ID</w:t>
+            </w:r>
+          </w:p>
+        </w:tc>
+        <w:tc>
+          <w:tcPr>
+            <w:tcW w:w="3240" w:type="dxa"/>
+            <w:shd w:val="clear" w:color="auto" w:fill="auto"/>
+            <w:tcMar>
+              <w:top w:w="100" w:type="dxa"/>
+              <w:left w:w="100" w:type="dxa"/>
+              <w:bottom w:w="100" w:type="dxa"/>
+              <w:right w:w="100" w:type="dxa"/>
+            </w:tcMar>
+          </w:tcPr>
+          <w:p>
+            <w:pPr>
+              <w:widowControl w:val="0"/>
+              <w:spacing w:line="240" w:lineRule="auto"/>
+              <w:jc w:val="center"/>
+              <w:rPr>
+                <w:rFonts w:asciiTheme="majorBidi" w:hAnsiTheme="majorBidi" w:cstheme="majorBidi"/>
+              </w:rPr>
+            </w:pPr>
+            <w:r>
+              <w:rPr>
+                <w:rFonts w:asciiTheme="majorBidi" w:hAnsiTheme="majorBidi" w:cstheme="majorBidi"/>
+              </w:rPr>
+              <w:t>PO_SB_CRS_</w:t>
+            </w:r>
+            <w:r>
+              <w:rPr>
+                <w:rFonts w:asciiTheme="majorBidi" w:hAnsiTheme="majorBidi" w:cstheme="majorBidi"/>
+                <w:b/>
+                <w:iCs/>
+                <w:color w:val="0B5394"/>
+              </w:rPr>
+              <w:t>003</w:t>
+            </w:r>
+            <w:r>
+              <w:rPr>
+                <w:rFonts w:asciiTheme="majorBidi" w:hAnsiTheme="majorBidi" w:cstheme="majorBidi"/>
+              </w:rPr>
+              <w:t>-V1.0</w:t>
+            </w:r>
+          </w:p>
+        </w:tc>
+        <w:tc>
+          <w:tcPr>
+            <w:tcW w:w="1185" w:type="dxa"/>
+            <w:tcBorders>
+              <w:top w:val="single" w:sz="12" w:space="0" w:color="000000"/>
+            </w:tcBorders>
+            <w:shd w:val="clear" w:color="auto" w:fill="A4C2F4"/>
+            <w:tcMar>
+              <w:top w:w="100" w:type="dxa"/>
+              <w:left w:w="100" w:type="dxa"/>
+              <w:bottom w:w="100" w:type="dxa"/>
+              <w:right w:w="100" w:type="dxa"/>
+            </w:tcMar>
+          </w:tcPr>
+          <w:p>
+            <w:pPr>
+              <w:widowControl w:val="0"/>
+              <w:spacing w:line="240" w:lineRule="auto"/>
+              <w:jc w:val="center"/>
+              <w:rPr>
+                <w:rFonts w:asciiTheme="majorBidi" w:hAnsiTheme="majorBidi" w:cstheme="majorBidi"/>
+                <w:b/>
+              </w:rPr>
+            </w:pPr>
+            <w:r>
+              <w:rPr>
+                <w:rFonts w:asciiTheme="majorBidi" w:hAnsiTheme="majorBidi" w:cstheme="majorBidi"/>
+                <w:b/>
+              </w:rPr>
+              <w:t>Covers</w:t>
+            </w:r>
+          </w:p>
+        </w:tc>
+        <w:tc>
+          <w:tcPr>
+            <w:tcW w:w="3495" w:type="dxa"/>
+            <w:shd w:val="clear" w:color="auto" w:fill="auto"/>
+            <w:tcMar>
+              <w:top w:w="100" w:type="dxa"/>
+              <w:left w:w="100" w:type="dxa"/>
+              <w:bottom w:w="100" w:type="dxa"/>
+              <w:right w:w="100" w:type="dxa"/>
+            </w:tcMar>
+          </w:tcPr>
+          <w:p>
+            <w:pPr>
+              <w:widowControl w:val="0"/>
+              <w:spacing w:line="240" w:lineRule="auto"/>
+              <w:jc w:val="center"/>
+              <w:rPr>
+                <w:rFonts w:asciiTheme="majorBidi" w:hAnsiTheme="majorBidi" w:cstheme="majorBidi"/>
+              </w:rPr>
+            </w:pPr>
+            <w:r>
+              <w:rPr>
+                <w:rFonts w:asciiTheme="majorBidi" w:hAnsiTheme="majorBidi" w:cstheme="majorBidi"/>
+              </w:rPr>
+              <w:t>PO_SB_CR_</w:t>
+            </w:r>
+            <w:r>
+              <w:rPr>
+                <w:rFonts w:asciiTheme="majorBidi" w:hAnsiTheme="majorBidi" w:cstheme="majorBidi"/>
+                <w:b/>
+                <w:iCs/>
+                <w:color w:val="0B5394"/>
+              </w:rPr>
+              <w:t>002</w:t>
+            </w:r>
+            <w:r>
+              <w:rPr>
+                <w:rFonts w:asciiTheme="majorBidi" w:hAnsiTheme="majorBidi" w:cstheme="majorBidi"/>
+              </w:rPr>
+              <w:t>-V1.0</w:t>
+            </w:r>
+          </w:p>
+        </w:tc>
+      </w:tr>
+      <w:tr>
+        <w:trPr>
+          <w:trHeight w:val="435"/>
+        </w:trPr>
+        <w:tc>
+          <w:tcPr>
+            <w:tcW w:w="1440" w:type="dxa"/>
+            <w:tcBorders>
+              <w:top w:val="single" w:sz="12" w:space="0" w:color="000000"/>
+            </w:tcBorders>
+            <w:shd w:val="clear" w:color="auto" w:fill="A4C2F4"/>
+            <w:tcMar>
+              <w:top w:w="100" w:type="dxa"/>
+              <w:left w:w="100" w:type="dxa"/>
+              <w:bottom w:w="100" w:type="dxa"/>
+              <w:right w:w="100" w:type="dxa"/>
+            </w:tcMar>
+          </w:tcPr>
+          <w:p>
+            <w:pPr>
+              <w:widowControl w:val="0"/>
+              <w:spacing w:line="240" w:lineRule="auto"/>
+              <w:jc w:val="center"/>
+              <w:rPr>
+                <w:rFonts w:asciiTheme="majorBidi" w:hAnsiTheme="majorBidi" w:cstheme="majorBidi"/>
+                <w:b/>
+              </w:rPr>
+            </w:pPr>
+            <w:r>
+              <w:rPr>
+                <w:rFonts w:asciiTheme="majorBidi" w:hAnsiTheme="majorBidi" w:cstheme="majorBidi"/>
+                <w:b/>
+              </w:rPr>
+              <w:t>Description</w:t>
+            </w:r>
+          </w:p>
+        </w:tc>
+        <w:tc>
+          <w:tcPr>
+            <w:tcW w:w="7920" w:type="dxa"/>
+            <w:gridSpan w:val="3"/>
+            <w:tcBorders>
+              <w:top w:val="single" w:sz="12" w:space="0" w:color="000000"/>
+            </w:tcBorders>
+            <w:shd w:val="clear" w:color="auto" w:fill="auto"/>
+            <w:tcMar>
+              <w:top w:w="100" w:type="dxa"/>
+              <w:left w:w="100" w:type="dxa"/>
+              <w:bottom w:w="100" w:type="dxa"/>
+              <w:right w:w="100" w:type="dxa"/>
+            </w:tcMar>
+          </w:tcPr>
+          <w:p>
+            <w:pPr>
+              <w:widowControl w:val="0"/>
+              <w:spacing w:line="240" w:lineRule="auto"/>
+              <w:rPr>
+                <w:rFonts w:asciiTheme="majorBidi" w:hAnsiTheme="majorBidi" w:cstheme="majorBidi"/>
+              </w:rPr>
+            </w:pPr>
+            <w:r>
+              <w:rPr>
+                <w:rFonts w:asciiTheme="majorBidi" w:hAnsiTheme="majorBidi" w:cstheme="majorBidi"/>
+                <w:color w:val="000000"/>
+                <w:shd w:val="clear" w:color="auto" w:fill="FFFFFF"/>
+              </w:rPr>
+              <w:t xml:space="preserve">the deep learning model detect the </w:t>
+            </w:r>
+            <w:r>
+              <w:rPr>
+                <w:rFonts w:asciiTheme="majorBidi" w:hAnsiTheme="majorBidi" w:cstheme="majorBidi"/>
+                <w:color w:val="000000"/>
+                <w:shd w:val="clear" w:color="auto" w:fill="FFFFFF"/>
+              </w:rPr>
+              <w:t xml:space="preserve">bumps </w:t>
+            </w:r>
+          </w:p>
+        </w:tc>
+      </w:tr>
+    </w:tbl>
+    <w:p>
+      <w:pPr>
+        <w:rPr>
+          <w:rFonts w:asciiTheme="majorBidi" w:hAnsiTheme="majorBidi" w:cstheme="majorBidi"/>
+        </w:rPr>
+      </w:pPr>
+    </w:p>
+    <w:p>
+      <w:pPr>
+        <w:rPr>
+          <w:rFonts w:asciiTheme="majorBidi" w:hAnsiTheme="majorBidi" w:cstheme="majorBidi"/>
+        </w:rPr>
+      </w:pPr>
+    </w:p>
+    <w:tbl>
+      <w:tblPr>
+        <w:tblStyle w:val="a2"/>
+        <w:tblW w:w="9360" w:type="dxa"/>
+        <w:tblBorders>
+          <w:top w:val="single" w:sz="8" w:space="0" w:color="000000"/>
+          <w:left w:val="single" w:sz="8" w:space="0" w:color="000000"/>
+          <w:bottom w:val="single" w:sz="8" w:space="0" w:color="000000"/>
+          <w:right w:val="single" w:sz="8" w:space="0" w:color="000000"/>
+          <w:insideH w:val="single" w:sz="8" w:space="0" w:color="000000"/>
+          <w:insideV w:val="single" w:sz="8" w:space="0" w:color="000000"/>
+        </w:tblBorders>
+        <w:tblLayout w:type="fixed"/>
+        <w:tblLook w:val="0600" w:firstRow="0" w:lastRow="0" w:firstColumn="0" w:lastColumn="0" w:noHBand="1" w:noVBand="1"/>
+      </w:tblPr>
+      <w:tblGrid>
+        <w:gridCol w:w="1440"/>
+        <w:gridCol w:w="3240"/>
+        <w:gridCol w:w="1185"/>
+        <w:gridCol w:w="3495"/>
+      </w:tblGrid>
+      <w:tr>
+        <w:trPr>
+          <w:trHeight w:val="520"/>
+        </w:trPr>
+        <w:tc>
+          <w:tcPr>
+            <w:tcW w:w="1440" w:type="dxa"/>
+            <w:tcBorders>
+              <w:top w:val="single" w:sz="12" w:space="0" w:color="000000"/>
+            </w:tcBorders>
+            <w:shd w:val="clear" w:color="auto" w:fill="A4C2F4"/>
+            <w:tcMar>
+              <w:top w:w="100" w:type="dxa"/>
+              <w:left w:w="100" w:type="dxa"/>
+              <w:bottom w:w="100" w:type="dxa"/>
+              <w:right w:w="100" w:type="dxa"/>
+            </w:tcMar>
+          </w:tcPr>
+          <w:p>
+            <w:pPr>
+              <w:widowControl w:val="0"/>
+              <w:spacing w:line="240" w:lineRule="auto"/>
+              <w:jc w:val="center"/>
+              <w:rPr>
+                <w:rFonts w:asciiTheme="majorBidi" w:hAnsiTheme="majorBidi" w:cstheme="majorBidi"/>
+                <w:b/>
+                <w:sz w:val="32"/>
+                <w:szCs w:val="32"/>
+              </w:rPr>
+            </w:pPr>
+            <w:r>
+              <w:rPr>
+                <w:rFonts w:asciiTheme="majorBidi" w:hAnsiTheme="majorBidi" w:cstheme="majorBidi"/>
+                <w:b/>
+              </w:rPr>
+              <w:t>Req_ID</w:t>
+            </w:r>
+          </w:p>
+        </w:tc>
+        <w:tc>
+          <w:tcPr>
+            <w:tcW w:w="3240" w:type="dxa"/>
+            <w:shd w:val="clear" w:color="auto" w:fill="auto"/>
+            <w:tcMar>
+              <w:top w:w="100" w:type="dxa"/>
+              <w:left w:w="100" w:type="dxa"/>
+              <w:bottom w:w="100" w:type="dxa"/>
+              <w:right w:w="100" w:type="dxa"/>
+            </w:tcMar>
+          </w:tcPr>
+          <w:p>
+            <w:pPr>
+              <w:widowControl w:val="0"/>
+              <w:spacing w:line="240" w:lineRule="auto"/>
+              <w:jc w:val="center"/>
+              <w:rPr>
+                <w:rFonts w:asciiTheme="majorBidi" w:hAnsiTheme="majorBidi" w:cstheme="majorBidi"/>
+              </w:rPr>
+            </w:pPr>
+            <w:r>
+              <w:rPr>
+                <w:rFonts w:asciiTheme="majorBidi" w:hAnsiTheme="majorBidi" w:cstheme="majorBidi"/>
+              </w:rPr>
+              <w:t>PO_SB_CRS_</w:t>
+            </w:r>
+            <w:r>
+              <w:rPr>
+                <w:rFonts w:asciiTheme="majorBidi" w:hAnsiTheme="majorBidi" w:cstheme="majorBidi"/>
+                <w:b/>
+                <w:iCs/>
+                <w:color w:val="0B5394"/>
+              </w:rPr>
+              <w:t>004</w:t>
+            </w:r>
+            <w:r>
+              <w:rPr>
+                <w:rFonts w:asciiTheme="majorBidi" w:hAnsiTheme="majorBidi" w:cstheme="majorBidi"/>
+              </w:rPr>
+              <w:t>-V1.0</w:t>
+            </w:r>
+          </w:p>
+        </w:tc>
+        <w:tc>
+          <w:tcPr>
+            <w:tcW w:w="1185" w:type="dxa"/>
+            <w:tcBorders>
+              <w:top w:val="single" w:sz="12" w:space="0" w:color="000000"/>
+            </w:tcBorders>
+            <w:shd w:val="clear" w:color="auto" w:fill="A4C2F4"/>
+            <w:tcMar>
+              <w:top w:w="100" w:type="dxa"/>
+              <w:left w:w="100" w:type="dxa"/>
+              <w:bottom w:w="100" w:type="dxa"/>
+              <w:right w:w="100" w:type="dxa"/>
+            </w:tcMar>
+          </w:tcPr>
+          <w:p>
+            <w:pPr>
+              <w:widowControl w:val="0"/>
+              <w:spacing w:line="240" w:lineRule="auto"/>
+              <w:jc w:val="center"/>
+              <w:rPr>
+                <w:rFonts w:asciiTheme="majorBidi" w:hAnsiTheme="majorBidi" w:cstheme="majorBidi"/>
+                <w:b/>
+              </w:rPr>
+            </w:pPr>
+            <w:r>
+              <w:rPr>
+                <w:rFonts w:asciiTheme="majorBidi" w:hAnsiTheme="majorBidi" w:cstheme="majorBidi"/>
+                <w:b/>
+              </w:rPr>
+              <w:t>Covers</w:t>
+            </w:r>
+          </w:p>
+        </w:tc>
+        <w:tc>
+          <w:tcPr>
+            <w:tcW w:w="3495" w:type="dxa"/>
+            <w:shd w:val="clear" w:color="auto" w:fill="auto"/>
+            <w:tcMar>
+              <w:top w:w="100" w:type="dxa"/>
+              <w:left w:w="100" w:type="dxa"/>
+              <w:bottom w:w="100" w:type="dxa"/>
+              <w:right w:w="100" w:type="dxa"/>
+            </w:tcMar>
+          </w:tcPr>
+          <w:p>
+            <w:pPr>
+              <w:widowControl w:val="0"/>
+              <w:spacing w:line="240" w:lineRule="auto"/>
+              <w:jc w:val="center"/>
+              <w:rPr>
+                <w:rFonts w:asciiTheme="majorBidi" w:hAnsiTheme="majorBidi" w:cstheme="majorBidi"/>
+              </w:rPr>
+            </w:pPr>
+            <w:r>
+              <w:rPr>
+                <w:rFonts w:asciiTheme="majorBidi" w:hAnsiTheme="majorBidi" w:cstheme="majorBidi"/>
+              </w:rPr>
+              <w:t>PO_SB_CR_</w:t>
+            </w:r>
+            <w:r>
+              <w:rPr>
+                <w:rFonts w:asciiTheme="majorBidi" w:hAnsiTheme="majorBidi" w:cstheme="majorBidi"/>
+                <w:b/>
+                <w:iCs/>
+                <w:color w:val="0B5394"/>
+              </w:rPr>
+              <w:t>002</w:t>
+            </w:r>
+            <w:r>
+              <w:rPr>
+                <w:rFonts w:asciiTheme="majorBidi" w:hAnsiTheme="majorBidi" w:cstheme="majorBidi"/>
+              </w:rPr>
+              <w:t>-V1.0</w:t>
+            </w:r>
+          </w:p>
+        </w:tc>
+      </w:tr>
+      <w:tr>
+        <w:trPr>
+          <w:trHeight w:val="435"/>
+        </w:trPr>
+        <w:tc>
+          <w:tcPr>
+            <w:tcW w:w="1440" w:type="dxa"/>
+            <w:tcBorders>
+              <w:top w:val="single" w:sz="12" w:space="0" w:color="000000"/>
+            </w:tcBorders>
+            <w:shd w:val="clear" w:color="auto" w:fill="A4C2F4"/>
+            <w:tcMar>
+              <w:top w:w="100" w:type="dxa"/>
+              <w:left w:w="100" w:type="dxa"/>
+              <w:bottom w:w="100" w:type="dxa"/>
+              <w:right w:w="100" w:type="dxa"/>
+            </w:tcMar>
+          </w:tcPr>
+          <w:p>
+            <w:pPr>
+              <w:widowControl w:val="0"/>
+              <w:spacing w:line="240" w:lineRule="auto"/>
+              <w:jc w:val="center"/>
+              <w:rPr>
+                <w:rFonts w:asciiTheme="majorBidi" w:hAnsiTheme="majorBidi" w:cstheme="majorBidi"/>
+                <w:b/>
+              </w:rPr>
+            </w:pPr>
+            <w:r>
+              <w:rPr>
+                <w:rFonts w:asciiTheme="majorBidi" w:hAnsiTheme="majorBidi" w:cstheme="majorBidi"/>
+                <w:b/>
+              </w:rPr>
+              <w:t>Description</w:t>
+            </w:r>
+          </w:p>
+        </w:tc>
+        <w:tc>
+          <w:tcPr>
+            <w:tcW w:w="7920" w:type="dxa"/>
+            <w:gridSpan w:val="3"/>
+            <w:tcBorders>
+              <w:top w:val="single" w:sz="12" w:space="0" w:color="000000"/>
+            </w:tcBorders>
+            <w:shd w:val="clear" w:color="auto" w:fill="auto"/>
+            <w:tcMar>
+              <w:top w:w="100" w:type="dxa"/>
+              <w:left w:w="100" w:type="dxa"/>
+              <w:bottom w:w="100" w:type="dxa"/>
+              <w:right w:w="100" w:type="dxa"/>
+            </w:tcMar>
+          </w:tcPr>
+          <w:p>
+            <w:pPr>
+              <w:widowControl w:val="0"/>
+              <w:spacing w:line="240" w:lineRule="auto"/>
+              <w:rPr>
+                <w:rFonts w:asciiTheme="majorBidi" w:hAnsiTheme="majorBidi" w:cstheme="majorBidi"/>
+              </w:rPr>
+            </w:pPr>
+            <w:r>
+              <w:rPr>
+                <w:rFonts w:asciiTheme="majorBidi" w:hAnsiTheme="majorBidi" w:cstheme="majorBidi"/>
+                <w:color w:val="000000"/>
+                <w:shd w:val="clear" w:color="auto" w:fill="FFFFFF"/>
+              </w:rPr>
+              <w:t>Deployment of the model and test it to be generalize</w:t>
+            </w:r>
+            <w:r>
+              <w:rPr>
+                <w:rFonts w:asciiTheme="majorBidi" w:hAnsiTheme="majorBidi" w:cstheme="majorBidi"/>
+                <w:color w:val="000000"/>
+                <w:shd w:val="clear" w:color="auto" w:fill="FFFFFF"/>
+              </w:rPr>
+              <w:t>d</w:t>
+            </w:r>
+          </w:p>
+        </w:tc>
+      </w:tr>
+    </w:tbl>
+    <w:p>
+      <w:pPr>
+        <w:rPr>
+          <w:rFonts w:asciiTheme="majorBidi" w:hAnsiTheme="majorBidi" w:cstheme="majorBidi"/>
+        </w:rPr>
+      </w:pPr>
+    </w:p>
+    <w:p>
+      <w:pPr>
+        <w:rPr>
+          <w:rFonts w:asciiTheme="majorBidi" w:hAnsiTheme="majorBidi" w:cstheme="majorBidi"/>
+        </w:rPr>
+      </w:pPr>
+    </w:p>
+    <w:tbl>
+      <w:tblPr>
+        <w:tblStyle w:val="a2"/>
+        <w:tblW w:w="9360" w:type="dxa"/>
+        <w:tblBorders>
+          <w:top w:val="single" w:sz="8" w:space="0" w:color="000000"/>
+          <w:left w:val="single" w:sz="8" w:space="0" w:color="000000"/>
+          <w:bottom w:val="single" w:sz="8" w:space="0" w:color="000000"/>
+          <w:right w:val="single" w:sz="8" w:space="0" w:color="000000"/>
+          <w:insideH w:val="single" w:sz="8" w:space="0" w:color="000000"/>
+          <w:insideV w:val="single" w:sz="8" w:space="0" w:color="000000"/>
+        </w:tblBorders>
+        <w:tblLayout w:type="fixed"/>
+        <w:tblLook w:val="0600" w:firstRow="0" w:lastRow="0" w:firstColumn="0" w:lastColumn="0" w:noHBand="1" w:noVBand="1"/>
+      </w:tblPr>
+      <w:tblGrid>
+        <w:gridCol w:w="1440"/>
+        <w:gridCol w:w="3240"/>
+        <w:gridCol w:w="1185"/>
+        <w:gridCol w:w="3495"/>
+      </w:tblGrid>
+      <w:tr>
+        <w:trPr>
+          <w:trHeight w:val="520"/>
+        </w:trPr>
+        <w:tc>
+          <w:tcPr>
+            <w:tcW w:w="1440" w:type="dxa"/>
+            <w:tcBorders>
+              <w:top w:val="single" w:sz="12" w:space="0" w:color="000000"/>
+            </w:tcBorders>
+            <w:shd w:val="clear" w:color="auto" w:fill="A4C2F4"/>
+            <w:tcMar>
+              <w:top w:w="100" w:type="dxa"/>
+              <w:left w:w="100" w:type="dxa"/>
+              <w:bottom w:w="100" w:type="dxa"/>
+              <w:right w:w="100" w:type="dxa"/>
+            </w:tcMar>
+          </w:tcPr>
+          <w:p>
+            <w:pPr>
+              <w:widowControl w:val="0"/>
+              <w:spacing w:line="240" w:lineRule="auto"/>
+              <w:jc w:val="center"/>
+              <w:rPr>
+                <w:rFonts w:asciiTheme="majorBidi" w:hAnsiTheme="majorBidi" w:cstheme="majorBidi"/>
+                <w:b/>
+                <w:sz w:val="32"/>
+                <w:szCs w:val="32"/>
+              </w:rPr>
+            </w:pPr>
+            <w:r>
+              <w:rPr>
+                <w:rFonts w:asciiTheme="majorBidi" w:hAnsiTheme="majorBidi" w:cstheme="majorBidi"/>
+                <w:b/>
+              </w:rPr>
+              <w:t>Req_ID</w:t>
+            </w:r>
+          </w:p>
+        </w:tc>
+        <w:tc>
+          <w:tcPr>
+            <w:tcW w:w="3240" w:type="dxa"/>
+            <w:shd w:val="clear" w:color="auto" w:fill="auto"/>
+            <w:tcMar>
+              <w:top w:w="100" w:type="dxa"/>
+              <w:left w:w="100" w:type="dxa"/>
+              <w:bottom w:w="100" w:type="dxa"/>
+              <w:right w:w="100" w:type="dxa"/>
+            </w:tcMar>
+          </w:tcPr>
+          <w:p>
+            <w:pPr>
+              <w:widowControl w:val="0"/>
+              <w:spacing w:line="240" w:lineRule="auto"/>
+              <w:jc w:val="center"/>
+              <w:rPr>
+                <w:rFonts w:asciiTheme="majorBidi" w:hAnsiTheme="majorBidi" w:cstheme="majorBidi"/>
+              </w:rPr>
+            </w:pPr>
+            <w:r>
+              <w:rPr>
+                <w:rFonts w:asciiTheme="majorBidi" w:hAnsiTheme="majorBidi" w:cstheme="majorBidi"/>
+              </w:rPr>
+              <w:t>PO_SB_CRS_</w:t>
+            </w:r>
+            <w:r>
+              <w:rPr>
+                <w:rFonts w:asciiTheme="majorBidi" w:hAnsiTheme="majorBidi" w:cstheme="majorBidi"/>
+                <w:b/>
+                <w:iCs/>
+                <w:color w:val="0B5394"/>
+              </w:rPr>
+              <w:t>005</w:t>
+            </w:r>
+            <w:r>
+              <w:rPr>
+                <w:rFonts w:asciiTheme="majorBidi" w:hAnsiTheme="majorBidi" w:cstheme="majorBidi"/>
+              </w:rPr>
+              <w:t>-V1.0</w:t>
+            </w:r>
+          </w:p>
+        </w:tc>
+        <w:tc>
+          <w:tcPr>
+            <w:tcW w:w="1185" w:type="dxa"/>
+            <w:tcBorders>
+              <w:top w:val="single" w:sz="12" w:space="0" w:color="000000"/>
+            </w:tcBorders>
+            <w:shd w:val="clear" w:color="auto" w:fill="A4C2F4"/>
+            <w:tcMar>
+              <w:top w:w="100" w:type="dxa"/>
+              <w:left w:w="100" w:type="dxa"/>
+              <w:bottom w:w="100" w:type="dxa"/>
+              <w:right w:w="100" w:type="dxa"/>
+            </w:tcMar>
+          </w:tcPr>
+          <w:p>
+            <w:pPr>
+              <w:widowControl w:val="0"/>
+              <w:spacing w:line="240" w:lineRule="auto"/>
+              <w:jc w:val="center"/>
+              <w:rPr>
+                <w:rFonts w:asciiTheme="majorBidi" w:hAnsiTheme="majorBidi" w:cstheme="majorBidi"/>
+                <w:b/>
+              </w:rPr>
+            </w:pPr>
+            <w:r>
+              <w:rPr>
+                <w:rFonts w:asciiTheme="majorBidi" w:hAnsiTheme="majorBidi" w:cstheme="majorBidi"/>
+                <w:b/>
+              </w:rPr>
+              <w:t>Covers</w:t>
+            </w:r>
+          </w:p>
+        </w:tc>
+        <w:tc>
+          <w:tcPr>
+            <w:tcW w:w="3495" w:type="dxa"/>
+            <w:shd w:val="clear" w:color="auto" w:fill="auto"/>
+            <w:tcMar>
+              <w:top w:w="100" w:type="dxa"/>
+              <w:left w:w="100" w:type="dxa"/>
+              <w:bottom w:w="100" w:type="dxa"/>
+              <w:right w:w="100" w:type="dxa"/>
+            </w:tcMar>
+          </w:tcPr>
+          <w:p>
+            <w:pPr>
+              <w:widowControl w:val="0"/>
+              <w:spacing w:line="240" w:lineRule="auto"/>
+              <w:jc w:val="center"/>
+              <w:rPr>
+                <w:rFonts w:asciiTheme="majorBidi" w:hAnsiTheme="majorBidi" w:cstheme="majorBidi"/>
+              </w:rPr>
+            </w:pPr>
+            <w:r>
+              <w:rPr>
+                <w:rFonts w:asciiTheme="majorBidi" w:hAnsiTheme="majorBidi" w:cstheme="majorBidi"/>
+              </w:rPr>
+              <w:t>PO_SB_CR_</w:t>
+            </w:r>
+            <w:r>
+              <w:rPr>
+                <w:rFonts w:asciiTheme="majorBidi" w:hAnsiTheme="majorBidi" w:cstheme="majorBidi"/>
+                <w:b/>
+                <w:iCs/>
+                <w:color w:val="0B5394"/>
+              </w:rPr>
+              <w:t>003</w:t>
+            </w:r>
+            <w:r>
+              <w:rPr>
+                <w:rFonts w:asciiTheme="majorBidi" w:hAnsiTheme="majorBidi" w:cstheme="majorBidi"/>
+              </w:rPr>
+              <w:t>-V1.0</w:t>
+            </w:r>
+          </w:p>
+        </w:tc>
+      </w:tr>
+      <w:tr>
+        <w:trPr>
+          <w:trHeight w:val="435"/>
+        </w:trPr>
+        <w:tc>
+          <w:tcPr>
+            <w:tcW w:w="1440" w:type="dxa"/>
+            <w:tcBorders>
+              <w:top w:val="single" w:sz="12" w:space="0" w:color="000000"/>
+            </w:tcBorders>
+            <w:shd w:val="clear" w:color="auto" w:fill="A4C2F4"/>
+            <w:tcMar>
+              <w:top w:w="100" w:type="dxa"/>
+              <w:left w:w="100" w:type="dxa"/>
+              <w:bottom w:w="100" w:type="dxa"/>
+              <w:right w:w="100" w:type="dxa"/>
+            </w:tcMar>
+          </w:tcPr>
+          <w:p>
+            <w:pPr>
+              <w:widowControl w:val="0"/>
+              <w:spacing w:line="240" w:lineRule="auto"/>
+              <w:jc w:val="center"/>
+              <w:rPr>
+                <w:rFonts w:asciiTheme="majorBidi" w:hAnsiTheme="majorBidi" w:cstheme="majorBidi"/>
+                <w:b/>
+              </w:rPr>
+            </w:pPr>
+            <w:r>
+              <w:rPr>
+                <w:rFonts w:asciiTheme="majorBidi" w:hAnsiTheme="majorBidi" w:cstheme="majorBidi"/>
+                <w:b/>
+              </w:rPr>
+              <w:t>Description</w:t>
+            </w:r>
+          </w:p>
+        </w:tc>
+        <w:tc>
+          <w:tcPr>
+            <w:tcW w:w="7920" w:type="dxa"/>
+            <w:gridSpan w:val="3"/>
+            <w:tcBorders>
+              <w:top w:val="single" w:sz="12" w:space="0" w:color="000000"/>
+            </w:tcBorders>
+            <w:shd w:val="clear" w:color="auto" w:fill="auto"/>
+            <w:tcMar>
+              <w:top w:w="100" w:type="dxa"/>
+              <w:left w:w="100" w:type="dxa"/>
+              <w:bottom w:w="100" w:type="dxa"/>
+              <w:right w:w="100" w:type="dxa"/>
+            </w:tcMar>
+          </w:tcPr>
+          <w:p>
+            <w:pPr>
+              <w:widowControl w:val="0"/>
+              <w:spacing w:line="240" w:lineRule="auto"/>
+              <w:rPr>
+                <w:rFonts w:asciiTheme="majorBidi" w:hAnsiTheme="majorBidi" w:cstheme="majorBidi"/>
+              </w:rPr>
+            </w:pPr>
+            <w:r>
+              <w:rPr>
+                <w:rFonts w:asciiTheme="majorBidi" w:hAnsiTheme="majorBidi" w:cstheme="majorBidi"/>
+                <w:sz w:val="24"/>
+                <w:szCs w:val="24"/>
+              </w:rPr>
+              <w:t>The distance between the car and the bump shall be estimated.</w:t>
+            </w:r>
+          </w:p>
+        </w:tc>
+      </w:tr>
+    </w:tbl>
+    <w:p>
+      <w:pPr>
+        <w:rPr>
+          <w:rFonts w:asciiTheme="majorBidi" w:hAnsiTheme="majorBidi" w:cstheme="majorBidi"/>
+        </w:rPr>
+      </w:pPr>
+    </w:p>
     <w:sectPr>
-      <w:footerReference w:type="default" r:id="rId8"/>
+      <w:footerReference w:type="default" r:id="rId7"/>
       <w:pgSz w:w="12240" w:h="15840"/>
       <w:pgMar w:top="1440" w:right="1440" w:bottom="1440" w:left="1440" w:header="720" w:footer="720" w:gutter="0"/>
       <w:pgNumType w:start="1"/>
@@ -1987,7 +3799,7 @@
 </file>
 
 <file path=word/endnotes.xml><?xml version="1.0" encoding="utf-8"?>
-<w:endnotes xmlns:wpc="http://schemas.microsoft.com/office/word/2010/wordprocessingCanvas" xmlns:mc="http://schemas.openxmlformats.org/markup-compatibility/2006" xmlns:o="urn:schemas-microsoft-com:office:office" xmlns:r="http://schemas.openxmlformats.org/officeDocument/2006/relationships" xmlns:m="http://schemas.openxmlformats.org/officeDocument/2006/math" xmlns:v="urn:schemas-microsoft-com:vml" xmlns:wp14="http://schemas.microsoft.com/office/word/2010/wordprocessingDrawing" xmlns:wp="http://schemas.openxmlformats.org/drawingml/2006/wordprocessingDrawing" xmlns:w10="urn:schemas-microsoft-com:office:word" xmlns:w="http://schemas.openxmlformats.org/wordprocessingml/2006/main" xmlns:w14="http://schemas.microsoft.com/office/word/2010/wordml" xmlns:wpg="http://schemas.microsoft.com/office/word/2010/wordprocessingGroup" xmlns:wpi="http://schemas.microsoft.com/office/word/2010/wordprocessingInk" xmlns:wne="http://schemas.microsoft.com/office/word/2006/wordml" xmlns:wps="http://schemas.microsoft.com/office/word/2010/wordprocessingShape" mc:Ignorable="w14 wp14">
+<w:endnotes xmlns:wpc="http://schemas.microsoft.com/office/word/2010/wordprocessingCanvas" xmlns:cx="http://schemas.microsoft.com/office/drawing/2014/chartex" xmlns:cx1="http://schemas.microsoft.com/office/drawing/2015/9/8/chartex" xmlns:cx2="http://schemas.microsoft.com/office/drawing/2015/10/21/chartex" xmlns:cx3="http://schemas.microsoft.com/office/drawing/2016/5/9/chartex" xmlns:cx4="http://schemas.microsoft.com/office/drawing/2016/5/10/chartex" xmlns:cx5="http://schemas.microsoft.com/office/drawing/2016/5/11/chartex" xmlns:cx6="http://schemas.microsoft.com/office/drawing/2016/5/12/chartex" xmlns:cx7="http://schemas.microsoft.com/office/drawing/2016/5/13/chartex" xmlns:cx8="http://schemas.microsoft.com/office/drawing/2016/5/14/chartex" xmlns:mc="http://schemas.openxmlformats.org/markup-compatibility/2006" xmlns:aink="http://schemas.microsoft.com/office/drawing/2016/ink" xmlns:am3d="http://schemas.microsoft.com/office/drawing/2017/model3d" xmlns:o="urn:schemas-microsoft-com:office:office" xmlns:oel="http://schemas.microsoft.com/office/2019/extlst" xmlns:r="http://schemas.openxmlformats.org/officeDocument/2006/relationships" xmlns:m="http://schemas.openxmlformats.org/officeDocument/2006/math" xmlns:v="urn:schemas-microsoft-com:vml" xmlns:wp14="http://schemas.microsoft.com/office/word/2010/wordprocessingDrawing" xmlns:wp="http://schemas.openxmlformats.org/drawingml/2006/wordprocessingDrawing" xmlns:w10="urn:schemas-microsoft-com:office:word" xmlns:w="http://schemas.openxmlformats.org/wordprocessingml/2006/main" xmlns:w14="http://schemas.microsoft.com/office/word/2010/wordml" xmlns:w15="http://schemas.microsoft.com/office/word/2012/wordml" xmlns:w16cex="http://schemas.microsoft.com/office/word/2018/wordml/cex" xmlns:w16cid="http://schemas.microsoft.com/office/word/2016/wordml/cid" xmlns:w16="http://schemas.microsoft.com/office/word/2018/wordml" xmlns:w16sdtdh="http://schemas.microsoft.com/office/word/2020/wordml/sdtdatahash" xmlns:w16se="http://schemas.microsoft.com/office/word/2015/wordml/symex" xmlns:wpg="http://schemas.microsoft.com/office/word/2010/wordprocessingGroup" xmlns:wpi="http://schemas.microsoft.com/office/word/2010/wordprocessingInk" xmlns:wne="http://schemas.microsoft.com/office/word/2006/wordml" xmlns:wps="http://schemas.microsoft.com/office/word/2010/wordprocessingShape" mc:Ignorable="w14 w15 w16se w16cid w16 w16cex w16sdtdh wp14">
   <w:endnote w:type="separator" w:id="-1">
     <w:p>
       <w:pPr>
@@ -2012,13 +3824,13 @@
 </file>
 
 <file path=word/footer1.xml><?xml version="1.0" encoding="utf-8"?>
-<w:ftr xmlns:wpc="http://schemas.microsoft.com/office/word/2010/wordprocessingCanvas" xmlns:mc="http://schemas.openxmlformats.org/markup-compatibility/2006" xmlns:o="urn:schemas-microsoft-com:office:office" xmlns:r="http://schemas.openxmlformats.org/officeDocument/2006/relationships" xmlns:m="http://schemas.openxmlformats.org/officeDocument/2006/math" xmlns:v="urn:schemas-microsoft-com:vml" xmlns:wp14="http://schemas.microsoft.com/office/word/2010/wordprocessingDrawing" xmlns:wp="http://schemas.openxmlformats.org/drawingml/2006/wordprocessingDrawing" xmlns:w10="urn:schemas-microsoft-com:office:word" xmlns:w="http://schemas.openxmlformats.org/wordprocessingml/2006/main" xmlns:w14="http://schemas.microsoft.com/office/word/2010/wordml" xmlns:wpg="http://schemas.microsoft.com/office/word/2010/wordprocessingGroup" xmlns:wpi="http://schemas.microsoft.com/office/word/2010/wordprocessingInk" xmlns:wne="http://schemas.microsoft.com/office/word/2006/wordml" xmlns:wps="http://schemas.microsoft.com/office/word/2010/wordprocessingShape" mc:Ignorable="w14 wp14">
+<w:ftr xmlns:wpc="http://schemas.microsoft.com/office/word/2010/wordprocessingCanvas" xmlns:cx="http://schemas.microsoft.com/office/drawing/2014/chartex" xmlns:cx1="http://schemas.microsoft.com/office/drawing/2015/9/8/chartex" xmlns:cx2="http://schemas.microsoft.com/office/drawing/2015/10/21/chartex" xmlns:cx3="http://schemas.microsoft.com/office/drawing/2016/5/9/chartex" xmlns:cx4="http://schemas.microsoft.com/office/drawing/2016/5/10/chartex" xmlns:cx5="http://schemas.microsoft.com/office/drawing/2016/5/11/chartex" xmlns:cx6="http://schemas.microsoft.com/office/drawing/2016/5/12/chartex" xmlns:cx7="http://schemas.microsoft.com/office/drawing/2016/5/13/chartex" xmlns:cx8="http://schemas.microsoft.com/office/drawing/2016/5/14/chartex" xmlns:mc="http://schemas.openxmlformats.org/markup-compatibility/2006" xmlns:aink="http://schemas.microsoft.com/office/drawing/2016/ink" xmlns:am3d="http://schemas.microsoft.com/office/drawing/2017/model3d" xmlns:o="urn:schemas-microsoft-com:office:office" xmlns:oel="http://schemas.microsoft.com/office/2019/extlst" xmlns:r="http://schemas.openxmlformats.org/officeDocument/2006/relationships" xmlns:m="http://schemas.openxmlformats.org/officeDocument/2006/math" xmlns:v="urn:schemas-microsoft-com:vml" xmlns:wp14="http://schemas.microsoft.com/office/word/2010/wordprocessingDrawing" xmlns:wp="http://schemas.openxmlformats.org/drawingml/2006/wordprocessingDrawing" xmlns:w10="urn:schemas-microsoft-com:office:word" xmlns:w="http://schemas.openxmlformats.org/wordprocessingml/2006/main" xmlns:w14="http://schemas.microsoft.com/office/word/2010/wordml" xmlns:w15="http://schemas.microsoft.com/office/word/2012/wordml" xmlns:w16cex="http://schemas.microsoft.com/office/word/2018/wordml/cex" xmlns:w16cid="http://schemas.microsoft.com/office/word/2016/wordml/cid" xmlns:w16="http://schemas.microsoft.com/office/word/2018/wordml" xmlns:w16sdtdh="http://schemas.microsoft.com/office/word/2020/wordml/sdtdatahash" xmlns:w16se="http://schemas.microsoft.com/office/word/2015/wordml/symex" xmlns:wpg="http://schemas.microsoft.com/office/word/2010/wordprocessingGroup" xmlns:wpi="http://schemas.microsoft.com/office/word/2010/wordprocessingInk" xmlns:wne="http://schemas.microsoft.com/office/word/2006/wordml" xmlns:wps="http://schemas.microsoft.com/office/word/2010/wordprocessingShape" mc:Ignorable="w14 w15 w16se w16cid w16 w16cex w16sdtdh wp14">
   <w:p/>
 </w:ftr>
 </file>
 
 <file path=word/footnotes.xml><?xml version="1.0" encoding="utf-8"?>
-<w:footnotes xmlns:wpc="http://schemas.microsoft.com/office/word/2010/wordprocessingCanvas" xmlns:mc="http://schemas.openxmlformats.org/markup-compatibility/2006" xmlns:o="urn:schemas-microsoft-com:office:office" xmlns:r="http://schemas.openxmlformats.org/officeDocument/2006/relationships" xmlns:m="http://schemas.openxmlformats.org/officeDocument/2006/math" xmlns:v="urn:schemas-microsoft-com:vml" xmlns:wp14="http://schemas.microsoft.com/office/word/2010/wordprocessingDrawing" xmlns:wp="http://schemas.openxmlformats.org/drawingml/2006/wordprocessingDrawing" xmlns:w10="urn:schemas-microsoft-com:office:word" xmlns:w="http://schemas.openxmlformats.org/wordprocessingml/2006/main" xmlns:w14="http://schemas.microsoft.com/office/word/2010/wordml" xmlns:wpg="http://schemas.microsoft.com/office/word/2010/wordprocessingGroup" xmlns:wpi="http://schemas.microsoft.com/office/word/2010/wordprocessingInk" xmlns:wne="http://schemas.microsoft.com/office/word/2006/wordml" xmlns:wps="http://schemas.microsoft.com/office/word/2010/wordprocessingShape" mc:Ignorable="w14 wp14">
+<w:footnotes xmlns:wpc="http://schemas.microsoft.com/office/word/2010/wordprocessingCanvas" xmlns:cx="http://schemas.microsoft.com/office/drawing/2014/chartex" xmlns:cx1="http://schemas.microsoft.com/office/drawing/2015/9/8/chartex" xmlns:cx2="http://schemas.microsoft.com/office/drawing/2015/10/21/chartex" xmlns:cx3="http://schemas.microsoft.com/office/drawing/2016/5/9/chartex" xmlns:cx4="http://schemas.microsoft.com/office/drawing/2016/5/10/chartex" xmlns:cx5="http://schemas.microsoft.com/office/drawing/2016/5/11/chartex" xmlns:cx6="http://schemas.microsoft.com/office/drawing/2016/5/12/chartex" xmlns:cx7="http://schemas.microsoft.com/office/drawing/2016/5/13/chartex" xmlns:cx8="http://schemas.microsoft.com/office/drawing/2016/5/14/chartex" xmlns:mc="http://schemas.openxmlformats.org/markup-compatibility/2006" xmlns:aink="http://schemas.microsoft.com/office/drawing/2016/ink" xmlns:am3d="http://schemas.microsoft.com/office/drawing/2017/model3d" xmlns:o="urn:schemas-microsoft-com:office:office" xmlns:oel="http://schemas.microsoft.com/office/2019/extlst" xmlns:r="http://schemas.openxmlformats.org/officeDocument/2006/relationships" xmlns:m="http://schemas.openxmlformats.org/officeDocument/2006/math" xmlns:v="urn:schemas-microsoft-com:vml" xmlns:wp14="http://schemas.microsoft.com/office/word/2010/wordprocessingDrawing" xmlns:wp="http://schemas.openxmlformats.org/drawingml/2006/wordprocessingDrawing" xmlns:w10="urn:schemas-microsoft-com:office:word" xmlns:w="http://schemas.openxmlformats.org/wordprocessingml/2006/main" xmlns:w14="http://schemas.microsoft.com/office/word/2010/wordml" xmlns:w15="http://schemas.microsoft.com/office/word/2012/wordml" xmlns:w16cex="http://schemas.microsoft.com/office/word/2018/wordml/cex" xmlns:w16cid="http://schemas.microsoft.com/office/word/2016/wordml/cid" xmlns:w16="http://schemas.microsoft.com/office/word/2018/wordml" xmlns:w16sdtdh="http://schemas.microsoft.com/office/word/2020/wordml/sdtdatahash" xmlns:w16se="http://schemas.microsoft.com/office/word/2015/wordml/symex" xmlns:wpg="http://schemas.microsoft.com/office/word/2010/wordprocessingGroup" xmlns:wpi="http://schemas.microsoft.com/office/word/2010/wordprocessingInk" xmlns:wne="http://schemas.microsoft.com/office/word/2006/wordml" xmlns:wps="http://schemas.microsoft.com/office/word/2010/wordprocessingShape" mc:Ignorable="w14 w15 w16se w16cid w16 w16cex w16sdtdh wp14">
   <w:footnote w:type="separator" w:id="-1">
     <w:p>
       <w:pPr>
@@ -2043,8 +3855,8 @@
 </file>
 
 <file path=word/numbering.xml><?xml version="1.0" encoding="utf-8"?>
-<w:numbering xmlns:wpc="http://schemas.microsoft.com/office/word/2010/wordprocessingCanvas" xmlns:mc="http://schemas.openxmlformats.org/markup-compatibility/2006" xmlns:o="urn:schemas-microsoft-com:office:office" xmlns:r="http://schemas.openxmlformats.org/officeDocument/2006/relationships" xmlns:m="http://schemas.openxmlformats.org/officeDocument/2006/math" xmlns:v="urn:schemas-microsoft-com:vml" xmlns:wp14="http://schemas.microsoft.com/office/word/2010/wordprocessingDrawing" xmlns:wp="http://schemas.openxmlformats.org/drawingml/2006/wordprocessingDrawing" xmlns:w10="urn:schemas-microsoft-com:office:word" xmlns:w="http://schemas.openxmlformats.org/wordprocessingml/2006/main" xmlns:w14="http://schemas.microsoft.com/office/word/2010/wordml" xmlns:wpg="http://schemas.microsoft.com/office/word/2010/wordprocessingGroup" xmlns:wpi="http://schemas.microsoft.com/office/word/2010/wordprocessingInk" xmlns:wne="http://schemas.microsoft.com/office/word/2006/wordml" xmlns:wps="http://schemas.microsoft.com/office/word/2010/wordprocessingShape" mc:Ignorable="w14 wp14">
-  <w:abstractNum w:abstractNumId="0">
+<w:numbering xmlns:wpc="http://schemas.microsoft.com/office/word/2010/wordprocessingCanvas" xmlns:cx="http://schemas.microsoft.com/office/drawing/2014/chartex" xmlns:cx1="http://schemas.microsoft.com/office/drawing/2015/9/8/chartex" xmlns:cx2="http://schemas.microsoft.com/office/drawing/2015/10/21/chartex" xmlns:cx3="http://schemas.microsoft.com/office/drawing/2016/5/9/chartex" xmlns:cx4="http://schemas.microsoft.com/office/drawing/2016/5/10/chartex" xmlns:cx5="http://schemas.microsoft.com/office/drawing/2016/5/11/chartex" xmlns:cx6="http://schemas.microsoft.com/office/drawing/2016/5/12/chartex" xmlns:cx7="http://schemas.microsoft.com/office/drawing/2016/5/13/chartex" xmlns:cx8="http://schemas.microsoft.com/office/drawing/2016/5/14/chartex" xmlns:mc="http://schemas.openxmlformats.org/markup-compatibility/2006" xmlns:aink="http://schemas.microsoft.com/office/drawing/2016/ink" xmlns:am3d="http://schemas.microsoft.com/office/drawing/2017/model3d" xmlns:o="urn:schemas-microsoft-com:office:office" xmlns:oel="http://schemas.microsoft.com/office/2019/extlst" xmlns:r="http://schemas.openxmlformats.org/officeDocument/2006/relationships" xmlns:m="http://schemas.openxmlformats.org/officeDocument/2006/math" xmlns:v="urn:schemas-microsoft-com:vml" xmlns:wp14="http://schemas.microsoft.com/office/word/2010/wordprocessingDrawing" xmlns:wp="http://schemas.openxmlformats.org/drawingml/2006/wordprocessingDrawing" xmlns:w10="urn:schemas-microsoft-com:office:word" xmlns:w="http://schemas.openxmlformats.org/wordprocessingml/2006/main" xmlns:w14="http://schemas.microsoft.com/office/word/2010/wordml" xmlns:w15="http://schemas.microsoft.com/office/word/2012/wordml" xmlns:w16cex="http://schemas.microsoft.com/office/word/2018/wordml/cex" xmlns:w16cid="http://schemas.microsoft.com/office/word/2016/wordml/cid" xmlns:w16="http://schemas.microsoft.com/office/word/2018/wordml" xmlns:w16sdtdh="http://schemas.microsoft.com/office/word/2020/wordml/sdtdatahash" xmlns:w16se="http://schemas.microsoft.com/office/word/2015/wordml/symex" xmlns:wpg="http://schemas.microsoft.com/office/word/2010/wordprocessingGroup" xmlns:wpi="http://schemas.microsoft.com/office/word/2010/wordprocessingInk" xmlns:wne="http://schemas.microsoft.com/office/word/2006/wordml" xmlns:wps="http://schemas.microsoft.com/office/word/2010/wordprocessingShape" mc:Ignorable="w14 w15 w16se w16cid w16 w16cex w16sdtdh wp14">
+  <w:abstractNum w:abstractNumId="0" w15:restartNumberingAfterBreak="0">
     <w:nsid w:val="2A052BE6"/>
     <w:multiLevelType w:val="hybridMultilevel"/>
     <w:tmpl w:val="8C7E3192"/>
@@ -2157,7 +3969,7 @@
       </w:rPr>
     </w:lvl>
   </w:abstractNum>
-  <w:abstractNum w:abstractNumId="1">
+  <w:abstractNum w:abstractNumId="1" w15:restartNumberingAfterBreak="0">
     <w:nsid w:val="41FC1445"/>
     <w:multiLevelType w:val="hybridMultilevel"/>
     <w:tmpl w:val="8DEE7708"/>
@@ -2270,17 +4082,17 @@
       </w:rPr>
     </w:lvl>
   </w:abstractNum>
-  <w:num w:numId="1">
+  <w:num w:numId="1" w16cid:durableId="845361570">
     <w:abstractNumId w:val="0"/>
   </w:num>
-  <w:num w:numId="2">
+  <w:num w:numId="2" w16cid:durableId="416830216">
     <w:abstractNumId w:val="1"/>
   </w:num>
 </w:numbering>
 </file>
 
 <file path=word/styles.xml><?xml version="1.0" encoding="utf-8"?>
-<w:styles xmlns:mc="http://schemas.openxmlformats.org/markup-compatibility/2006" xmlns:r="http://schemas.openxmlformats.org/officeDocument/2006/relationships" xmlns:w="http://schemas.openxmlformats.org/wordprocessingml/2006/main" xmlns:w14="http://schemas.microsoft.com/office/word/2010/wordml" mc:Ignorable="w14">
+<w:styles xmlns:mc="http://schemas.openxmlformats.org/markup-compatibility/2006" xmlns:r="http://schemas.openxmlformats.org/officeDocument/2006/relationships" xmlns:w="http://schemas.openxmlformats.org/wordprocessingml/2006/main" xmlns:w14="http://schemas.microsoft.com/office/word/2010/wordml" xmlns:w15="http://schemas.microsoft.com/office/word/2012/wordml" xmlns:w16cex="http://schemas.microsoft.com/office/word/2018/wordml/cex" xmlns:w16cid="http://schemas.microsoft.com/office/word/2016/wordml/cid" xmlns:w16="http://schemas.microsoft.com/office/word/2018/wordml" xmlns:w16sdtdh="http://schemas.microsoft.com/office/word/2020/wordml/sdtdatahash" xmlns:w16se="http://schemas.microsoft.com/office/word/2015/wordml/symex" mc:Ignorable="w14 w15 w16se w16cid w16 w16cex w16sdtdh">
   <w:docDefaults>
     <w:rPrDefault>
       <w:rPr>
@@ -2296,144 +4108,383 @@
       </w:pPr>
     </w:pPrDefault>
   </w:docDefaults>
-  <w:latentStyles w:defLockedState="0" w:defUIPriority="99" w:defSemiHidden="1" w:defUnhideWhenUsed="1" w:defQFormat="0" w:count="267">
-    <w:lsdException w:name="Normal" w:semiHidden="0" w:uiPriority="0" w:unhideWhenUsed="0" w:qFormat="1"/>
-    <w:lsdException w:name="heading 1" w:semiHidden="0" w:uiPriority="9" w:unhideWhenUsed="0" w:qFormat="1"/>
-    <w:lsdException w:name="heading 2" w:uiPriority="9" w:qFormat="1"/>
-    <w:lsdException w:name="heading 3" w:uiPriority="9" w:qFormat="1"/>
-    <w:lsdException w:name="heading 4" w:uiPriority="9" w:qFormat="1"/>
-    <w:lsdException w:name="heading 5" w:uiPriority="9" w:qFormat="1"/>
-    <w:lsdException w:name="heading 6" w:uiPriority="9" w:qFormat="1"/>
-    <w:lsdException w:name="heading 7" w:uiPriority="9" w:qFormat="1"/>
-    <w:lsdException w:name="heading 8" w:uiPriority="9" w:qFormat="1"/>
-    <w:lsdException w:name="heading 9" w:uiPriority="9" w:qFormat="1"/>
-    <w:lsdException w:name="toc 1" w:uiPriority="39"/>
-    <w:lsdException w:name="toc 2" w:uiPriority="39"/>
-    <w:lsdException w:name="toc 3" w:uiPriority="39"/>
-    <w:lsdException w:name="toc 4" w:uiPriority="39"/>
-    <w:lsdException w:name="toc 5" w:uiPriority="39"/>
-    <w:lsdException w:name="toc 6" w:uiPriority="39"/>
-    <w:lsdException w:name="toc 7" w:uiPriority="39"/>
-    <w:lsdException w:name="toc 8" w:uiPriority="39"/>
-    <w:lsdException w:name="toc 9" w:uiPriority="39"/>
-    <w:lsdException w:name="caption" w:uiPriority="35" w:qFormat="1"/>
-    <w:lsdException w:name="Title" w:semiHidden="0" w:uiPriority="10" w:unhideWhenUsed="0" w:qFormat="1"/>
-    <w:lsdException w:name="Default Paragraph Font" w:uiPriority="1"/>
-    <w:lsdException w:name="Subtitle" w:semiHidden="0" w:uiPriority="11" w:unhideWhenUsed="0" w:qFormat="1"/>
-    <w:lsdException w:name="Strong" w:semiHidden="0" w:uiPriority="22" w:unhideWhenUsed="0" w:qFormat="1"/>
-    <w:lsdException w:name="Emphasis" w:semiHidden="0" w:uiPriority="20" w:unhideWhenUsed="0" w:qFormat="1"/>
-    <w:lsdException w:name="Table Grid" w:semiHidden="0" w:uiPriority="59" w:unhideWhenUsed="0"/>
-    <w:lsdException w:name="Placeholder Text" w:unhideWhenUsed="0"/>
-    <w:lsdException w:name="No Spacing" w:semiHidden="0" w:uiPriority="1" w:unhideWhenUsed="0" w:qFormat="1"/>
-    <w:lsdException w:name="Light Shading" w:semiHidden="0" w:uiPriority="60" w:unhideWhenUsed="0"/>
-    <w:lsdException w:name="Light List" w:semiHidden="0" w:uiPriority="61" w:unhideWhenUsed="0"/>
-    <w:lsdException w:name="Light Grid" w:semiHidden="0" w:uiPriority="62" w:unhideWhenUsed="0"/>
-    <w:lsdException w:name="Medium Shading 1" w:semiHidden="0" w:uiPriority="63" w:unhideWhenUsed="0"/>
-    <w:lsdException w:name="Medium Shading 2" w:semiHidden="0" w:uiPriority="64" w:unhideWhenUsed="0"/>
-    <w:lsdException w:name="Medium List 1" w:semiHidden="0" w:uiPriority="65" w:unhideWhenUsed="0"/>
-    <w:lsdException w:name="Medium List 2" w:semiHidden="0" w:uiPriority="66" w:unhideWhenUsed="0"/>
-    <w:lsdException w:name="Medium Grid 1" w:semiHidden="0" w:uiPriority="67" w:unhideWhenUsed="0"/>
-    <w:lsdException w:name="Medium Grid 2" w:semiHidden="0" w:uiPriority="68" w:unhideWhenUsed="0"/>
-    <w:lsdException w:name="Medium Grid 3" w:semiHidden="0" w:uiPriority="69" w:unhideWhenUsed="0"/>
-    <w:lsdException w:name="Dark List" w:semiHidden="0" w:uiPriority="70" w:unhideWhenUsed="0"/>
-    <w:lsdException w:name="Colorful Shading" w:semiHidden="0" w:uiPriority="71" w:unhideWhenUsed="0"/>
-    <w:lsdException w:name="Colorful List" w:semiHidden="0" w:uiPriority="72" w:unhideWhenUsed="0"/>
-    <w:lsdException w:name="Colorful Grid" w:semiHidden="0" w:uiPriority="73" w:unhideWhenUsed="0"/>
-    <w:lsdException w:name="Light Shading Accent 1" w:semiHidden="0" w:uiPriority="60" w:unhideWhenUsed="0"/>
-    <w:lsdException w:name="Light List Accent 1" w:semiHidden="0" w:uiPriority="61" w:unhideWhenUsed="0"/>
-    <w:lsdException w:name="Light Grid Accent 1" w:semiHidden="0" w:uiPriority="62" w:unhideWhenUsed="0"/>
-    <w:lsdException w:name="Medium Shading 1 Accent 1" w:semiHidden="0" w:uiPriority="63" w:unhideWhenUsed="0"/>
-    <w:lsdException w:name="Medium Shading 2 Accent 1" w:semiHidden="0" w:uiPriority="64" w:unhideWhenUsed="0"/>
-    <w:lsdException w:name="Medium List 1 Accent 1" w:semiHidden="0" w:uiPriority="65" w:unhideWhenUsed="0"/>
-    <w:lsdException w:name="Revision" w:unhideWhenUsed="0"/>
-    <w:lsdException w:name="List Paragraph" w:semiHidden="0" w:uiPriority="34" w:unhideWhenUsed="0" w:qFormat="1"/>
-    <w:lsdException w:name="Quote" w:semiHidden="0" w:uiPriority="29" w:unhideWhenUsed="0" w:qFormat="1"/>
-    <w:lsdException w:name="Intense Quote" w:semiHidden="0" w:uiPriority="30" w:unhideWhenUsed="0" w:qFormat="1"/>
-    <w:lsdException w:name="Medium List 2 Accent 1" w:semiHidden="0" w:uiPriority="66" w:unhideWhenUsed="0"/>
-    <w:lsdException w:name="Medium Grid 1 Accent 1" w:semiHidden="0" w:uiPriority="67" w:unhideWhenUsed="0"/>
-    <w:lsdException w:name="Medium Grid 2 Accent 1" w:semiHidden="0" w:uiPriority="68" w:unhideWhenUsed="0"/>
-    <w:lsdException w:name="Medium Grid 3 Accent 1" w:semiHidden="0" w:uiPriority="69" w:unhideWhenUsed="0"/>
-    <w:lsdException w:name="Dark List Accent 1" w:semiHidden="0" w:uiPriority="70" w:unhideWhenUsed="0"/>
-    <w:lsdException w:name="Colorful Shading Accent 1" w:semiHidden="0" w:uiPriority="71" w:unhideWhenUsed="0"/>
-    <w:lsdException w:name="Colorful List Accent 1" w:semiHidden="0" w:uiPriority="72" w:unhideWhenUsed="0"/>
-    <w:lsdException w:name="Colorful Grid Accent 1" w:semiHidden="0" w:uiPriority="73" w:unhideWhenUsed="0"/>
-    <w:lsdException w:name="Light Shading Accent 2" w:semiHidden="0" w:uiPriority="60" w:unhideWhenUsed="0"/>
-    <w:lsdException w:name="Light List Accent 2" w:semiHidden="0" w:uiPriority="61" w:unhideWhenUsed="0"/>
-    <w:lsdException w:name="Light Grid Accent 2" w:semiHidden="0" w:uiPriority="62" w:unhideWhenUsed="0"/>
-    <w:lsdException w:name="Medium Shading 1 Accent 2" w:semiHidden="0" w:uiPriority="63" w:unhideWhenUsed="0"/>
-    <w:lsdException w:name="Medium Shading 2 Accent 2" w:semiHidden="0" w:uiPriority="64" w:unhideWhenUsed="0"/>
-    <w:lsdException w:name="Medium List 1 Accent 2" w:semiHidden="0" w:uiPriority="65" w:unhideWhenUsed="0"/>
-    <w:lsdException w:name="Medium List 2 Accent 2" w:semiHidden="0" w:uiPriority="66" w:unhideWhenUsed="0"/>
-    <w:lsdException w:name="Medium Grid 1 Accent 2" w:semiHidden="0" w:uiPriority="67" w:unhideWhenUsed="0"/>
-    <w:lsdException w:name="Medium Grid 2 Accent 2" w:semiHidden="0" w:uiPriority="68" w:unhideWhenUsed="0"/>
-    <w:lsdException w:name="Medium Grid 3 Accent 2" w:semiHidden="0" w:uiPriority="69" w:unhideWhenUsed="0"/>
-    <w:lsdException w:name="Dark List Accent 2" w:semiHidden="0" w:uiPriority="70" w:unhideWhenUsed="0"/>
-    <w:lsdException w:name="Colorful Shading Accent 2" w:semiHidden="0" w:uiPriority="71" w:unhideWhenUsed="0"/>
-    <w:lsdException w:name="Colorful List Accent 2" w:semiHidden="0" w:uiPriority="72" w:unhideWhenUsed="0"/>
-    <w:lsdException w:name="Colorful Grid Accent 2" w:semiHidden="0" w:uiPriority="73" w:unhideWhenUsed="0"/>
-    <w:lsdException w:name="Light Shading Accent 3" w:semiHidden="0" w:uiPriority="60" w:unhideWhenUsed="0"/>
-    <w:lsdException w:name="Light List Accent 3" w:semiHidden="0" w:uiPriority="61" w:unhideWhenUsed="0"/>
-    <w:lsdException w:name="Light Grid Accent 3" w:semiHidden="0" w:uiPriority="62" w:unhideWhenUsed="0"/>
-    <w:lsdException w:name="Medium Shading 1 Accent 3" w:semiHidden="0" w:uiPriority="63" w:unhideWhenUsed="0"/>
-    <w:lsdException w:name="Medium Shading 2 Accent 3" w:semiHidden="0" w:uiPriority="64" w:unhideWhenUsed="0"/>
-    <w:lsdException w:name="Medium List 1 Accent 3" w:semiHidden="0" w:uiPriority="65" w:unhideWhenUsed="0"/>
-    <w:lsdException w:name="Medium List 2 Accent 3" w:semiHidden="0" w:uiPriority="66" w:unhideWhenUsed="0"/>
-    <w:lsdException w:name="Medium Grid 1 Accent 3" w:semiHidden="0" w:uiPriority="67" w:unhideWhenUsed="0"/>
-    <w:lsdException w:name="Medium Grid 2 Accent 3" w:semiHidden="0" w:uiPriority="68" w:unhideWhenUsed="0"/>
-    <w:lsdException w:name="Medium Grid 3 Accent 3" w:semiHidden="0" w:uiPriority="69" w:unhideWhenUsed="0"/>
-    <w:lsdException w:name="Dark List Accent 3" w:semiHidden="0" w:uiPriority="70" w:unhideWhenUsed="0"/>
-    <w:lsdException w:name="Colorful Shading Accent 3" w:semiHidden="0" w:uiPriority="71" w:unhideWhenUsed="0"/>
-    <w:lsdException w:name="Colorful List Accent 3" w:semiHidden="0" w:uiPriority="72" w:unhideWhenUsed="0"/>
-    <w:lsdException w:name="Colorful Grid Accent 3" w:semiHidden="0" w:uiPriority="73" w:unhideWhenUsed="0"/>
-    <w:lsdException w:name="Light Shading Accent 4" w:semiHidden="0" w:uiPriority="60" w:unhideWhenUsed="0"/>
-    <w:lsdException w:name="Light List Accent 4" w:semiHidden="0" w:uiPriority="61" w:unhideWhenUsed="0"/>
-    <w:lsdException w:name="Light Grid Accent 4" w:semiHidden="0" w:uiPriority="62" w:unhideWhenUsed="0"/>
-    <w:lsdException w:name="Medium Shading 1 Accent 4" w:semiHidden="0" w:uiPriority="63" w:unhideWhenUsed="0"/>
-    <w:lsdException w:name="Medium Shading 2 Accent 4" w:semiHidden="0" w:uiPriority="64" w:unhideWhenUsed="0"/>
-    <w:lsdException w:name="Medium List 1 Accent 4" w:semiHidden="0" w:uiPriority="65" w:unhideWhenUsed="0"/>
-    <w:lsdException w:name="Medium List 2 Accent 4" w:semiHidden="0" w:uiPriority="66" w:unhideWhenUsed="0"/>
-    <w:lsdException w:name="Medium Grid 1 Accent 4" w:semiHidden="0" w:uiPriority="67" w:unhideWhenUsed="0"/>
-    <w:lsdException w:name="Medium Grid 2 Accent 4" w:semiHidden="0" w:uiPriority="68" w:unhideWhenUsed="0"/>
-    <w:lsdException w:name="Medium Grid 3 Accent 4" w:semiHidden="0" w:uiPriority="69" w:unhideWhenUsed="0"/>
-    <w:lsdException w:name="Dark List Accent 4" w:semiHidden="0" w:uiPriority="70" w:unhideWhenUsed="0"/>
-    <w:lsdException w:name="Colorful Shading Accent 4" w:semiHidden="0" w:uiPriority="71" w:unhideWhenUsed="0"/>
-    <w:lsdException w:name="Colorful List Accent 4" w:semiHidden="0" w:uiPriority="72" w:unhideWhenUsed="0"/>
-    <w:lsdException w:name="Colorful Grid Accent 4" w:semiHidden="0" w:uiPriority="73" w:unhideWhenUsed="0"/>
-    <w:lsdException w:name="Light Shading Accent 5" w:semiHidden="0" w:uiPriority="60" w:unhideWhenUsed="0"/>
-    <w:lsdException w:name="Light List Accent 5" w:semiHidden="0" w:uiPriority="61" w:unhideWhenUsed="0"/>
-    <w:lsdException w:name="Light Grid Accent 5" w:semiHidden="0" w:uiPriority="62" w:unhideWhenUsed="0"/>
-    <w:lsdException w:name="Medium Shading 1 Accent 5" w:semiHidden="0" w:uiPriority="63" w:unhideWhenUsed="0"/>
-    <w:lsdException w:name="Medium Shading 2 Accent 5" w:semiHidden="0" w:uiPriority="64" w:unhideWhenUsed="0"/>
-    <w:lsdException w:name="Medium List 1 Accent 5" w:semiHidden="0" w:uiPriority="65" w:unhideWhenUsed="0"/>
-    <w:lsdException w:name="Medium List 2 Accent 5" w:semiHidden="0" w:uiPriority="66" w:unhideWhenUsed="0"/>
-    <w:lsdException w:name="Medium Grid 1 Accent 5" w:semiHidden="0" w:uiPriority="67" w:unhideWhenUsed="0"/>
-    <w:lsdException w:name="Medium Grid 2 Accent 5" w:semiHidden="0" w:uiPriority="68" w:unhideWhenUsed="0"/>
-    <w:lsdException w:name="Medium Grid 3 Accent 5" w:semiHidden="0" w:uiPriority="69" w:unhideWhenUsed="0"/>
-    <w:lsdException w:name="Dark List Accent 5" w:semiHidden="0" w:uiPriority="70" w:unhideWhenUsed="0"/>
-    <w:lsdException w:name="Colorful Shading Accent 5" w:semiHidden="0" w:uiPriority="71" w:unhideWhenUsed="0"/>
-    <w:lsdException w:name="Colorful List Accent 5" w:semiHidden="0" w:uiPriority="72" w:unhideWhenUsed="0"/>
-    <w:lsdException w:name="Colorful Grid Accent 5" w:semiHidden="0" w:uiPriority="73" w:unhideWhenUsed="0"/>
-    <w:lsdException w:name="Light Shading Accent 6" w:semiHidden="0" w:uiPriority="60" w:unhideWhenUsed="0"/>
-    <w:lsdException w:name="Light List Accent 6" w:semiHidden="0" w:uiPriority="61" w:unhideWhenUsed="0"/>
-    <w:lsdException w:name="Light Grid Accent 6" w:semiHidden="0" w:uiPriority="62" w:unhideWhenUsed="0"/>
-    <w:lsdException w:name="Medium Shading 1 Accent 6" w:semiHidden="0" w:uiPriority="63" w:unhideWhenUsed="0"/>
-    <w:lsdException w:name="Medium Shading 2 Accent 6" w:semiHidden="0" w:uiPriority="64" w:unhideWhenUsed="0"/>
-    <w:lsdException w:name="Medium List 1 Accent 6" w:semiHidden="0" w:uiPriority="65" w:unhideWhenUsed="0"/>
-    <w:lsdException w:name="Medium List 2 Accent 6" w:semiHidden="0" w:uiPriority="66" w:unhideWhenUsed="0"/>
-    <w:lsdException w:name="Medium Grid 1 Accent 6" w:semiHidden="0" w:uiPriority="67" w:unhideWhenUsed="0"/>
-    <w:lsdException w:name="Medium Grid 2 Accent 6" w:semiHidden="0" w:uiPriority="68" w:unhideWhenUsed="0"/>
-    <w:lsdException w:name="Medium Grid 3 Accent 6" w:semiHidden="0" w:uiPriority="69" w:unhideWhenUsed="0"/>
-    <w:lsdException w:name="Dark List Accent 6" w:semiHidden="0" w:uiPriority="70" w:unhideWhenUsed="0"/>
-    <w:lsdException w:name="Colorful Shading Accent 6" w:semiHidden="0" w:uiPriority="71" w:unhideWhenUsed="0"/>
-    <w:lsdException w:name="Colorful List Accent 6" w:semiHidden="0" w:uiPriority="72" w:unhideWhenUsed="0"/>
-    <w:lsdException w:name="Colorful Grid Accent 6" w:semiHidden="0" w:uiPriority="73" w:unhideWhenUsed="0"/>
-    <w:lsdException w:name="Subtle Emphasis" w:semiHidden="0" w:uiPriority="19" w:unhideWhenUsed="0" w:qFormat="1"/>
-    <w:lsdException w:name="Intense Emphasis" w:semiHidden="0" w:uiPriority="21" w:unhideWhenUsed="0" w:qFormat="1"/>
-    <w:lsdException w:name="Subtle Reference" w:semiHidden="0" w:uiPriority="31" w:unhideWhenUsed="0" w:qFormat="1"/>
-    <w:lsdException w:name="Intense Reference" w:semiHidden="0" w:uiPriority="32" w:unhideWhenUsed="0" w:qFormat="1"/>
-    <w:lsdException w:name="Book Title" w:semiHidden="0" w:uiPriority="33" w:unhideWhenUsed="0" w:qFormat="1"/>
-    <w:lsdException w:name="Bibliography" w:uiPriority="37"/>
-    <w:lsdException w:name="TOC Heading" w:uiPriority="39" w:qFormat="1"/>
+  <w:latentStyles w:defLockedState="0" w:defUIPriority="99" w:defSemiHidden="0" w:defUnhideWhenUsed="0" w:defQFormat="0" w:count="376">
+    <w:lsdException w:name="Normal" w:uiPriority="0" w:qFormat="1"/>
+    <w:lsdException w:name="heading 1" w:uiPriority="9" w:qFormat="1"/>
+    <w:lsdException w:name="heading 2" w:semiHidden="1" w:uiPriority="9" w:unhideWhenUsed="1" w:qFormat="1"/>
+    <w:lsdException w:name="heading 3" w:semiHidden="1" w:uiPriority="9" w:unhideWhenUsed="1" w:qFormat="1"/>
+    <w:lsdException w:name="heading 4" w:semiHidden="1" w:uiPriority="9" w:unhideWhenUsed="1" w:qFormat="1"/>
+    <w:lsdException w:name="heading 5" w:semiHidden="1" w:uiPriority="9" w:unhideWhenUsed="1" w:qFormat="1"/>
+    <w:lsdException w:name="heading 6" w:semiHidden="1" w:uiPriority="9" w:unhideWhenUsed="1" w:qFormat="1"/>
+    <w:lsdException w:name="heading 7" w:semiHidden="1" w:uiPriority="9" w:unhideWhenUsed="1" w:qFormat="1"/>
+    <w:lsdException w:name="heading 8" w:semiHidden="1" w:uiPriority="9" w:unhideWhenUsed="1" w:qFormat="1"/>
+    <w:lsdException w:name="heading 9" w:semiHidden="1" w:uiPriority="9" w:unhideWhenUsed="1" w:qFormat="1"/>
+    <w:lsdException w:name="index 1" w:semiHidden="1" w:unhideWhenUsed="1"/>
+    <w:lsdException w:name="index 2" w:semiHidden="1" w:unhideWhenUsed="1"/>
+    <w:lsdException w:name="index 3" w:semiHidden="1" w:unhideWhenUsed="1"/>
+    <w:lsdException w:name="index 4" w:semiHidden="1" w:unhideWhenUsed="1"/>
+    <w:lsdException w:name="index 5" w:semiHidden="1" w:unhideWhenUsed="1"/>
+    <w:lsdException w:name="index 6" w:semiHidden="1" w:unhideWhenUsed="1"/>
+    <w:lsdException w:name="index 7" w:semiHidden="1" w:unhideWhenUsed="1"/>
+    <w:lsdException w:name="index 8" w:semiHidden="1" w:unhideWhenUsed="1"/>
+    <w:lsdException w:name="index 9" w:semiHidden="1" w:unhideWhenUsed="1"/>
+    <w:lsdException w:name="toc 1" w:semiHidden="1" w:uiPriority="39" w:unhideWhenUsed="1"/>
+    <w:lsdException w:name="toc 2" w:semiHidden="1" w:uiPriority="39" w:unhideWhenUsed="1"/>
+    <w:lsdException w:name="toc 3" w:semiHidden="1" w:uiPriority="39" w:unhideWhenUsed="1"/>
+    <w:lsdException w:name="toc 4" w:semiHidden="1" w:uiPriority="39" w:unhideWhenUsed="1"/>
+    <w:lsdException w:name="toc 5" w:semiHidden="1" w:uiPriority="39" w:unhideWhenUsed="1"/>
+    <w:lsdException w:name="toc 6" w:semiHidden="1" w:uiPriority="39" w:unhideWhenUsed="1"/>
+    <w:lsdException w:name="toc 7" w:semiHidden="1" w:uiPriority="39" w:unhideWhenUsed="1"/>
+    <w:lsdException w:name="toc 8" w:semiHidden="1" w:uiPriority="39" w:unhideWhenUsed="1"/>
+    <w:lsdException w:name="toc 9" w:semiHidden="1" w:uiPriority="39" w:unhideWhenUsed="1"/>
+    <w:lsdException w:name="Normal Indent" w:semiHidden="1" w:unhideWhenUsed="1"/>
+    <w:lsdException w:name="footnote text" w:semiHidden="1" w:unhideWhenUsed="1"/>
+    <w:lsdException w:name="annotation text" w:semiHidden="1" w:unhideWhenUsed="1"/>
+    <w:lsdException w:name="header" w:semiHidden="1" w:unhideWhenUsed="1"/>
+    <w:lsdException w:name="footer" w:semiHidden="1" w:unhideWhenUsed="1"/>
+    <w:lsdException w:name="index heading" w:semiHidden="1" w:unhideWhenUsed="1"/>
+    <w:lsdException w:name="caption" w:semiHidden="1" w:uiPriority="35" w:unhideWhenUsed="1" w:qFormat="1"/>
+    <w:lsdException w:name="table of figures" w:semiHidden="1" w:unhideWhenUsed="1"/>
+    <w:lsdException w:name="envelope address" w:semiHidden="1" w:unhideWhenUsed="1"/>
+    <w:lsdException w:name="envelope return" w:semiHidden="1" w:unhideWhenUsed="1"/>
+    <w:lsdException w:name="footnote reference" w:semiHidden="1" w:unhideWhenUsed="1"/>
+    <w:lsdException w:name="annotation reference" w:semiHidden="1" w:unhideWhenUsed="1"/>
+    <w:lsdException w:name="line number" w:semiHidden="1" w:unhideWhenUsed="1"/>
+    <w:lsdException w:name="page number" w:semiHidden="1" w:unhideWhenUsed="1"/>
+    <w:lsdException w:name="endnote reference" w:semiHidden="1" w:unhideWhenUsed="1"/>
+    <w:lsdException w:name="endnote text" w:semiHidden="1" w:unhideWhenUsed="1"/>
+    <w:lsdException w:name="table of authorities" w:semiHidden="1" w:unhideWhenUsed="1"/>
+    <w:lsdException w:name="macro" w:semiHidden="1" w:unhideWhenUsed="1"/>
+    <w:lsdException w:name="toa heading" w:semiHidden="1" w:unhideWhenUsed="1"/>
+    <w:lsdException w:name="List" w:semiHidden="1" w:unhideWhenUsed="1"/>
+    <w:lsdException w:name="List Bullet" w:semiHidden="1" w:unhideWhenUsed="1"/>
+    <w:lsdException w:name="List Number" w:semiHidden="1" w:unhideWhenUsed="1"/>
+    <w:lsdException w:name="List 2" w:semiHidden="1" w:unhideWhenUsed="1"/>
+    <w:lsdException w:name="List 3" w:semiHidden="1" w:unhideWhenUsed="1"/>
+    <w:lsdException w:name="List 4" w:semiHidden="1" w:unhideWhenUsed="1"/>
+    <w:lsdException w:name="List 5" w:semiHidden="1" w:unhideWhenUsed="1"/>
+    <w:lsdException w:name="List Bullet 2" w:semiHidden="1" w:unhideWhenUsed="1"/>
+    <w:lsdException w:name="List Bullet 3" w:semiHidden="1" w:unhideWhenUsed="1"/>
+    <w:lsdException w:name="List Bullet 4" w:semiHidden="1" w:unhideWhenUsed="1"/>
+    <w:lsdException w:name="List Bullet 5" w:semiHidden="1" w:unhideWhenUsed="1"/>
+    <w:lsdException w:name="List Number 2" w:semiHidden="1" w:unhideWhenUsed="1"/>
+    <w:lsdException w:name="List Number 3" w:semiHidden="1" w:unhideWhenUsed="1"/>
+    <w:lsdException w:name="List Number 4" w:semiHidden="1" w:unhideWhenUsed="1"/>
+    <w:lsdException w:name="List Number 5" w:semiHidden="1" w:unhideWhenUsed="1"/>
+    <w:lsdException w:name="Title" w:uiPriority="10" w:qFormat="1"/>
+    <w:lsdException w:name="Closing" w:semiHidden="1" w:unhideWhenUsed="1"/>
+    <w:lsdException w:name="Signature" w:semiHidden="1" w:unhideWhenUsed="1"/>
+    <w:lsdException w:name="Default Paragraph Font" w:semiHidden="1" w:uiPriority="1" w:unhideWhenUsed="1"/>
+    <w:lsdException w:name="Body Text" w:semiHidden="1" w:unhideWhenUsed="1"/>
+    <w:lsdException w:name="Body Text Indent" w:semiHidden="1" w:unhideWhenUsed="1"/>
+    <w:lsdException w:name="List Continue" w:semiHidden="1" w:unhideWhenUsed="1"/>
+    <w:lsdException w:name="List Continue 2" w:semiHidden="1" w:unhideWhenUsed="1"/>
+    <w:lsdException w:name="List Continue 3" w:semiHidden="1" w:unhideWhenUsed="1"/>
+    <w:lsdException w:name="List Continue 4" w:semiHidden="1" w:unhideWhenUsed="1"/>
+    <w:lsdException w:name="List Continue 5" w:semiHidden="1" w:unhideWhenUsed="1"/>
+    <w:lsdException w:name="Message Header" w:semiHidden="1" w:unhideWhenUsed="1"/>
+    <w:lsdException w:name="Subtitle" w:uiPriority="11" w:qFormat="1"/>
+    <w:lsdException w:name="Salutation" w:semiHidden="1" w:unhideWhenUsed="1"/>
+    <w:lsdException w:name="Date" w:semiHidden="1" w:unhideWhenUsed="1"/>
+    <w:lsdException w:name="Body Text First Indent" w:semiHidden="1" w:unhideWhenUsed="1"/>
+    <w:lsdException w:name="Body Text First Indent 2" w:semiHidden="1" w:unhideWhenUsed="1"/>
+    <w:lsdException w:name="Note Heading" w:semiHidden="1" w:unhideWhenUsed="1"/>
+    <w:lsdException w:name="Body Text 2" w:semiHidden="1" w:unhideWhenUsed="1"/>
+    <w:lsdException w:name="Body Text 3" w:semiHidden="1" w:unhideWhenUsed="1"/>
+    <w:lsdException w:name="Body Text Indent 2" w:semiHidden="1" w:unhideWhenUsed="1"/>
+    <w:lsdException w:name="Body Text Indent 3" w:semiHidden="1" w:unhideWhenUsed="1"/>
+    <w:lsdException w:name="Block Text" w:semiHidden="1" w:unhideWhenUsed="1"/>
+    <w:lsdException w:name="Hyperlink" w:semiHidden="1" w:unhideWhenUsed="1"/>
+    <w:lsdException w:name="FollowedHyperlink" w:semiHidden="1" w:unhideWhenUsed="1"/>
+    <w:lsdException w:name="Strong" w:uiPriority="22" w:qFormat="1"/>
+    <w:lsdException w:name="Emphasis" w:uiPriority="20" w:qFormat="1"/>
+    <w:lsdException w:name="Document Map" w:semiHidden="1" w:unhideWhenUsed="1"/>
+    <w:lsdException w:name="Plain Text" w:semiHidden="1" w:unhideWhenUsed="1"/>
+    <w:lsdException w:name="E-mail Signature" w:semiHidden="1" w:unhideWhenUsed="1"/>
+    <w:lsdException w:name="HTML Top of Form" w:semiHidden="1" w:unhideWhenUsed="1"/>
+    <w:lsdException w:name="HTML Bottom of Form" w:semiHidden="1" w:unhideWhenUsed="1"/>
+    <w:lsdException w:name="Normal (Web)" w:semiHidden="1" w:unhideWhenUsed="1"/>
+    <w:lsdException w:name="HTML Acronym" w:semiHidden="1" w:unhideWhenUsed="1"/>
+    <w:lsdException w:name="HTML Address" w:semiHidden="1" w:unhideWhenUsed="1"/>
+    <w:lsdException w:name="HTML Cite" w:semiHidden="1" w:unhideWhenUsed="1"/>
+    <w:lsdException w:name="HTML Code" w:semiHidden="1" w:unhideWhenUsed="1"/>
+    <w:lsdException w:name="HTML Definition" w:semiHidden="1" w:unhideWhenUsed="1"/>
+    <w:lsdException w:name="HTML Keyboard" w:semiHidden="1" w:unhideWhenUsed="1"/>
+    <w:lsdException w:name="HTML Preformatted" w:semiHidden="1" w:unhideWhenUsed="1"/>
+    <w:lsdException w:name="HTML Sample" w:semiHidden="1" w:unhideWhenUsed="1"/>
+    <w:lsdException w:name="HTML Typewriter" w:semiHidden="1" w:unhideWhenUsed="1"/>
+    <w:lsdException w:name="HTML Variable" w:semiHidden="1" w:unhideWhenUsed="1"/>
+    <w:lsdException w:name="Normal Table" w:semiHidden="1" w:unhideWhenUsed="1"/>
+    <w:lsdException w:name="annotation subject" w:semiHidden="1" w:unhideWhenUsed="1"/>
+    <w:lsdException w:name="No List" w:semiHidden="1" w:unhideWhenUsed="1"/>
+    <w:lsdException w:name="Outline List 1" w:semiHidden="1" w:unhideWhenUsed="1"/>
+    <w:lsdException w:name="Outline List 2" w:semiHidden="1" w:unhideWhenUsed="1"/>
+    <w:lsdException w:name="Outline List 3" w:semiHidden="1" w:unhideWhenUsed="1"/>
+    <w:lsdException w:name="Table Simple 1" w:semiHidden="1" w:unhideWhenUsed="1"/>
+    <w:lsdException w:name="Table Simple 2" w:semiHidden="1" w:unhideWhenUsed="1"/>
+    <w:lsdException w:name="Table Simple 3" w:semiHidden="1" w:unhideWhenUsed="1"/>
+    <w:lsdException w:name="Table Classic 1" w:semiHidden="1" w:unhideWhenUsed="1"/>
+    <w:lsdException w:name="Table Classic 2" w:semiHidden="1" w:unhideWhenUsed="1"/>
+    <w:lsdException w:name="Table Classic 3" w:semiHidden="1" w:unhideWhenUsed="1"/>
+    <w:lsdException w:name="Table Classic 4" w:semiHidden="1" w:unhideWhenUsed="1"/>
+    <w:lsdException w:name="Table Colorful 1" w:semiHidden="1" w:unhideWhenUsed="1"/>
+    <w:lsdException w:name="Table Colorful 2" w:semiHidden="1" w:unhideWhenUsed="1"/>
+    <w:lsdException w:name="Table Colorful 3" w:semiHidden="1" w:unhideWhenUsed="1"/>
+    <w:lsdException w:name="Table Columns 1" w:semiHidden="1" w:unhideWhenUsed="1"/>
+    <w:lsdException w:name="Table Columns 2" w:semiHidden="1" w:unhideWhenUsed="1"/>
+    <w:lsdException w:name="Table Columns 3" w:semiHidden="1" w:unhideWhenUsed="1"/>
+    <w:lsdException w:name="Table Columns 4" w:semiHidden="1" w:unhideWhenUsed="1"/>
+    <w:lsdException w:name="Table Columns 5" w:semiHidden="1" w:unhideWhenUsed="1"/>
+    <w:lsdException w:name="Table Grid 1" w:semiHidden="1" w:unhideWhenUsed="1"/>
+    <w:lsdException w:name="Table Grid 2" w:semiHidden="1" w:unhideWhenUsed="1"/>
+    <w:lsdException w:name="Table Grid 3" w:semiHidden="1" w:unhideWhenUsed="1"/>
+    <w:lsdException w:name="Table Grid 4" w:semiHidden="1" w:unhideWhenUsed="1"/>
+    <w:lsdException w:name="Table Grid 5" w:semiHidden="1" w:unhideWhenUsed="1"/>
+    <w:lsdException w:name="Table Grid 6" w:semiHidden="1" w:unhideWhenUsed="1"/>
+    <w:lsdException w:name="Table Grid 7" w:semiHidden="1" w:unhideWhenUsed="1"/>
+    <w:lsdException w:name="Table Grid 8" w:semiHidden="1" w:unhideWhenUsed="1"/>
+    <w:lsdException w:name="Table List 1" w:semiHidden="1" w:unhideWhenUsed="1"/>
+    <w:lsdException w:name="Table List 2" w:semiHidden="1" w:unhideWhenUsed="1"/>
+    <w:lsdException w:name="Table List 3" w:semiHidden="1" w:unhideWhenUsed="1"/>
+    <w:lsdException w:name="Table List 4" w:semiHidden="1" w:unhideWhenUsed="1"/>
+    <w:lsdException w:name="Table List 5" w:semiHidden="1" w:unhideWhenUsed="1"/>
+    <w:lsdException w:name="Table List 6" w:semiHidden="1" w:unhideWhenUsed="1"/>
+    <w:lsdException w:name="Table List 7" w:semiHidden="1" w:unhideWhenUsed="1"/>
+    <w:lsdException w:name="Table List 8" w:semiHidden="1" w:unhideWhenUsed="1"/>
+    <w:lsdException w:name="Table 3D effects 1" w:semiHidden="1" w:unhideWhenUsed="1"/>
+    <w:lsdException w:name="Table 3D effects 2" w:semiHidden="1" w:unhideWhenUsed="1"/>
+    <w:lsdException w:name="Table 3D effects 3" w:semiHidden="1" w:unhideWhenUsed="1"/>
+    <w:lsdException w:name="Table Contemporary" w:semiHidden="1" w:unhideWhenUsed="1"/>
+    <w:lsdException w:name="Table Elegant" w:semiHidden="1" w:unhideWhenUsed="1"/>
+    <w:lsdException w:name="Table Professional" w:semiHidden="1" w:unhideWhenUsed="1"/>
+    <w:lsdException w:name="Table Subtle 1" w:semiHidden="1" w:unhideWhenUsed="1"/>
+    <w:lsdException w:name="Table Subtle 2" w:semiHidden="1" w:unhideWhenUsed="1"/>
+    <w:lsdException w:name="Table Web 1" w:semiHidden="1" w:unhideWhenUsed="1"/>
+    <w:lsdException w:name="Table Web 2" w:semiHidden="1" w:unhideWhenUsed="1"/>
+    <w:lsdException w:name="Table Web 3" w:semiHidden="1" w:unhideWhenUsed="1"/>
+    <w:lsdException w:name="Balloon Text" w:semiHidden="1" w:unhideWhenUsed="1"/>
+    <w:lsdException w:name="Table Grid" w:uiPriority="59"/>
+    <w:lsdException w:name="Table Theme" w:semiHidden="1" w:unhideWhenUsed="1"/>
+    <w:lsdException w:name="Placeholder Text" w:semiHidden="1"/>
+    <w:lsdException w:name="No Spacing" w:uiPriority="1" w:qFormat="1"/>
+    <w:lsdException w:name="Light Shading" w:uiPriority="60"/>
+    <w:lsdException w:name="Light List" w:uiPriority="61"/>
+    <w:lsdException w:name="Light Grid" w:uiPriority="62"/>
+    <w:lsdException w:name="Medium Shading 1" w:uiPriority="63"/>
+    <w:lsdException w:name="Medium Shading 2" w:uiPriority="64"/>
+    <w:lsdException w:name="Medium List 1" w:uiPriority="65"/>
+    <w:lsdException w:name="Medium List 2" w:uiPriority="66"/>
+    <w:lsdException w:name="Medium Grid 1" w:uiPriority="67"/>
+    <w:lsdException w:name="Medium Grid 2" w:uiPriority="68"/>
+    <w:lsdException w:name="Medium Grid 3" w:uiPriority="69"/>
+    <w:lsdException w:name="Dark List" w:uiPriority="70"/>
+    <w:lsdException w:name="Colorful Shading" w:uiPriority="71"/>
+    <w:lsdException w:name="Colorful List" w:uiPriority="72"/>
+    <w:lsdException w:name="Colorful Grid" w:uiPriority="73"/>
+    <w:lsdException w:name="Light Shading Accent 1" w:uiPriority="60"/>
+    <w:lsdException w:name="Light List Accent 1" w:uiPriority="61"/>
+    <w:lsdException w:name="Light Grid Accent 1" w:uiPriority="62"/>
+    <w:lsdException w:name="Medium Shading 1 Accent 1" w:uiPriority="63"/>
+    <w:lsdException w:name="Medium Shading 2 Accent 1" w:uiPriority="64"/>
+    <w:lsdException w:name="Medium List 1 Accent 1" w:uiPriority="65"/>
+    <w:lsdException w:name="Revision" w:semiHidden="1"/>
+    <w:lsdException w:name="List Paragraph" w:uiPriority="34" w:qFormat="1"/>
+    <w:lsdException w:name="Quote" w:uiPriority="29" w:qFormat="1"/>
+    <w:lsdException w:name="Intense Quote" w:uiPriority="30" w:qFormat="1"/>
+    <w:lsdException w:name="Medium List 2 Accent 1" w:uiPriority="66"/>
+    <w:lsdException w:name="Medium Grid 1 Accent 1" w:uiPriority="67"/>
+    <w:lsdException w:name="Medium Grid 2 Accent 1" w:uiPriority="68"/>
+    <w:lsdException w:name="Medium Grid 3 Accent 1" w:uiPriority="69"/>
+    <w:lsdException w:name="Dark List Accent 1" w:uiPriority="70"/>
+    <w:lsdException w:name="Colorful Shading Accent 1" w:uiPriority="71"/>
+    <w:lsdException w:name="Colorful List Accent 1" w:uiPriority="72"/>
+    <w:lsdException w:name="Colorful Grid Accent 1" w:uiPriority="73"/>
+    <w:lsdException w:name="Light Shading Accent 2" w:uiPriority="60"/>
+    <w:lsdException w:name="Light List Accent 2" w:uiPriority="61"/>
+    <w:lsdException w:name="Light Grid Accent 2" w:uiPriority="62"/>
+    <w:lsdException w:name="Medium Shading 1 Accent 2" w:uiPriority="63"/>
+    <w:lsdException w:name="Medium Shading 2 Accent 2" w:uiPriority="64"/>
+    <w:lsdException w:name="Medium List 1 Accent 2" w:uiPriority="65"/>
+    <w:lsdException w:name="Medium List 2 Accent 2" w:uiPriority="66"/>
+    <w:lsdException w:name="Medium Grid 1 Accent 2" w:uiPriority="67"/>
+    <w:lsdException w:name="Medium Grid 2 Accent 2" w:uiPriority="68"/>
+    <w:lsdException w:name="Medium Grid 3 Accent 2" w:uiPriority="69"/>
+    <w:lsdException w:name="Dark List Accent 2" w:uiPriority="70"/>
+    <w:lsdException w:name="Colorful Shading Accent 2" w:uiPriority="71"/>
+    <w:lsdException w:name="Colorful List Accent 2" w:uiPriority="72"/>
+    <w:lsdException w:name="Colorful Grid Accent 2" w:uiPriority="73"/>
+    <w:lsdException w:name="Light Shading Accent 3" w:uiPriority="60"/>
+    <w:lsdException w:name="Light List Accent 3" w:uiPriority="61"/>
+    <w:lsdException w:name="Light Grid Accent 3" w:uiPriority="62"/>
+    <w:lsdException w:name="Medium Shading 1 Accent 3" w:uiPriority="63"/>
+    <w:lsdException w:name="Medium Shading 2 Accent 3" w:uiPriority="64"/>
+    <w:lsdException w:name="Medium List 1 Accent 3" w:uiPriority="65"/>
+    <w:lsdException w:name="Medium List 2 Accent 3" w:uiPriority="66"/>
+    <w:lsdException w:name="Medium Grid 1 Accent 3" w:uiPriority="67"/>
+    <w:lsdException w:name="Medium Grid 2 Accent 3" w:uiPriority="68"/>
+    <w:lsdException w:name="Medium Grid 3 Accent 3" w:uiPriority="69"/>
+    <w:lsdException w:name="Dark List Accent 3" w:uiPriority="70"/>
+    <w:lsdException w:name="Colorful Shading Accent 3" w:uiPriority="71"/>
+    <w:lsdException w:name="Colorful List Accent 3" w:uiPriority="72"/>
+    <w:lsdException w:name="Colorful Grid Accent 3" w:uiPriority="73"/>
+    <w:lsdException w:name="Light Shading Accent 4" w:uiPriority="60"/>
+    <w:lsdException w:name="Light List Accent 4" w:uiPriority="61"/>
+    <w:lsdException w:name="Light Grid Accent 4" w:uiPriority="62"/>
+    <w:lsdException w:name="Medium Shading 1 Accent 4" w:uiPriority="63"/>
+    <w:lsdException w:name="Medium Shading 2 Accent 4" w:uiPriority="64"/>
+    <w:lsdException w:name="Medium List 1 Accent 4" w:uiPriority="65"/>
+    <w:lsdException w:name="Medium List 2 Accent 4" w:uiPriority="66"/>
+    <w:lsdException w:name="Medium Grid 1 Accent 4" w:uiPriority="67"/>
+    <w:lsdException w:name="Medium Grid 2 Accent 4" w:uiPriority="68"/>
+    <w:lsdException w:name="Medium Grid 3 Accent 4" w:uiPriority="69"/>
+    <w:lsdException w:name="Dark List Accent 4" w:uiPriority="70"/>
+    <w:lsdException w:name="Colorful Shading Accent 4" w:uiPriority="71"/>
+    <w:lsdException w:name="Colorful List Accent 4" w:uiPriority="72"/>
+    <w:lsdException w:name="Colorful Grid Accent 4" w:uiPriority="73"/>
+    <w:lsdException w:name="Light Shading Accent 5" w:uiPriority="60"/>
+    <w:lsdException w:name="Light List Accent 5" w:uiPriority="61"/>
+    <w:lsdException w:name="Light Grid Accent 5" w:uiPriority="62"/>
+    <w:lsdException w:name="Medium Shading 1 Accent 5" w:uiPriority="63"/>
+    <w:lsdException w:name="Medium Shading 2 Accent 5" w:uiPriority="64"/>
+    <w:lsdException w:name="Medium List 1 Accent 5" w:uiPriority="65"/>
+    <w:lsdException w:name="Medium List 2 Accent 5" w:uiPriority="66"/>
+    <w:lsdException w:name="Medium Grid 1 Accent 5" w:uiPriority="67"/>
+    <w:lsdException w:name="Medium Grid 2 Accent 5" w:uiPriority="68"/>
+    <w:lsdException w:name="Medium Grid 3 Accent 5" w:uiPriority="69"/>
+    <w:lsdException w:name="Dark List Accent 5" w:uiPriority="70"/>
+    <w:lsdException w:name="Colorful Shading Accent 5" w:uiPriority="71"/>
+    <w:lsdException w:name="Colorful List Accent 5" w:uiPriority="72"/>
+    <w:lsdException w:name="Colorful Grid Accent 5" w:uiPriority="73"/>
+    <w:lsdException w:name="Light Shading Accent 6" w:uiPriority="60"/>
+    <w:lsdException w:name="Light List Accent 6" w:uiPriority="61"/>
+    <w:lsdException w:name="Light Grid Accent 6" w:uiPriority="62"/>
+    <w:lsdException w:name="Medium Shading 1 Accent 6" w:uiPriority="63"/>
+    <w:lsdException w:name="Medium Shading 2 Accent 6" w:uiPriority="64"/>
+    <w:lsdException w:name="Medium List 1 Accent 6" w:uiPriority="65"/>
+    <w:lsdException w:name="Medium List 2 Accent 6" w:uiPriority="66"/>
+    <w:lsdException w:name="Medium Grid 1 Accent 6" w:uiPriority="67"/>
+    <w:lsdException w:name="Medium Grid 2 Accent 6" w:uiPriority="68"/>
+    <w:lsdException w:name="Medium Grid 3 Accent 6" w:uiPriority="69"/>
+    <w:lsdException w:name="Dark List Accent 6" w:uiPriority="70"/>
+    <w:lsdException w:name="Colorful Shading Accent 6" w:uiPriority="71"/>
+    <w:lsdException w:name="Colorful List Accent 6" w:uiPriority="72"/>
+    <w:lsdException w:name="Colorful Grid Accent 6" w:uiPriority="73"/>
+    <w:lsdException w:name="Subtle Emphasis" w:uiPriority="19" w:qFormat="1"/>
+    <w:lsdException w:name="Intense Emphasis" w:uiPriority="21" w:qFormat="1"/>
+    <w:lsdException w:name="Subtle Reference" w:uiPriority="31" w:qFormat="1"/>
+    <w:lsdException w:name="Intense Reference" w:uiPriority="32" w:qFormat="1"/>
+    <w:lsdException w:name="Book Title" w:uiPriority="33" w:qFormat="1"/>
+    <w:lsdException w:name="Bibliography" w:semiHidden="1" w:uiPriority="37" w:unhideWhenUsed="1"/>
+    <w:lsdException w:name="TOC Heading" w:semiHidden="1" w:uiPriority="39" w:unhideWhenUsed="1" w:qFormat="1"/>
+    <w:lsdException w:name="Plain Table 1" w:uiPriority="41"/>
+    <w:lsdException w:name="Plain Table 2" w:uiPriority="42"/>
+    <w:lsdException w:name="Plain Table 3" w:uiPriority="43"/>
+    <w:lsdException w:name="Plain Table 4" w:uiPriority="44"/>
+    <w:lsdException w:name="Plain Table 5" w:uiPriority="45"/>
+    <w:lsdException w:name="Grid Table Light" w:uiPriority="40"/>
+    <w:lsdException w:name="Grid Table 1 Light" w:uiPriority="46"/>
+    <w:lsdException w:name="Grid Table 2" w:uiPriority="47"/>
+    <w:lsdException w:name="Grid Table 3" w:uiPriority="48"/>
+    <w:lsdException w:name="Grid Table 4" w:uiPriority="49"/>
+    <w:lsdException w:name="Grid Table 5 Dark" w:uiPriority="50"/>
+    <w:lsdException w:name="Grid Table 6 Colorful" w:uiPriority="51"/>
+    <w:lsdException w:name="Grid Table 7 Colorful" w:uiPriority="52"/>
+    <w:lsdException w:name="Grid Table 1 Light Accent 1" w:uiPriority="46"/>
+    <w:lsdException w:name="Grid Table 2 Accent 1" w:uiPriority="47"/>
+    <w:lsdException w:name="Grid Table 3 Accent 1" w:uiPriority="48"/>
+    <w:lsdException w:name="Grid Table 4 Accent 1" w:uiPriority="49"/>
+    <w:lsdException w:name="Grid Table 5 Dark Accent 1" w:uiPriority="50"/>
+    <w:lsdException w:name="Grid Table 6 Colorful Accent 1" w:uiPriority="51"/>
+    <w:lsdException w:name="Grid Table 7 Colorful Accent 1" w:uiPriority="52"/>
+    <w:lsdException w:name="Grid Table 1 Light Accent 2" w:uiPriority="46"/>
+    <w:lsdException w:name="Grid Table 2 Accent 2" w:uiPriority="47"/>
+    <w:lsdException w:name="Grid Table 3 Accent 2" w:uiPriority="48"/>
+    <w:lsdException w:name="Grid Table 4 Accent 2" w:uiPriority="49"/>
+    <w:lsdException w:name="Grid Table 5 Dark Accent 2" w:uiPriority="50"/>
+    <w:lsdException w:name="Grid Table 6 Colorful Accent 2" w:uiPriority="51"/>
+    <w:lsdException w:name="Grid Table 7 Colorful Accent 2" w:uiPriority="52"/>
+    <w:lsdException w:name="Grid Table 1 Light Accent 3" w:uiPriority="46"/>
+    <w:lsdException w:name="Grid Table 2 Accent 3" w:uiPriority="47"/>
+    <w:lsdException w:name="Grid Table 3 Accent 3" w:uiPriority="48"/>
+    <w:lsdException w:name="Grid Table 4 Accent 3" w:uiPriority="49"/>
+    <w:lsdException w:name="Grid Table 5 Dark Accent 3" w:uiPriority="50"/>
+    <w:lsdException w:name="Grid Table 6 Colorful Accent 3" w:uiPriority="51"/>
+    <w:lsdException w:name="Grid Table 7 Colorful Accent 3" w:uiPriority="52"/>
+    <w:lsdException w:name="Grid Table 1 Light Accent 4" w:uiPriority="46"/>
+    <w:lsdException w:name="Grid Table 2 Accent 4" w:uiPriority="47"/>
+    <w:lsdException w:name="Grid Table 3 Accent 4" w:uiPriority="48"/>
+    <w:lsdException w:name="Grid Table 4 Accent 4" w:uiPriority="49"/>
+    <w:lsdException w:name="Grid Table 5 Dark Accent 4" w:uiPriority="50"/>
+    <w:lsdException w:name="Grid Table 6 Colorful Accent 4" w:uiPriority="51"/>
+    <w:lsdException w:name="Grid Table 7 Colorful Accent 4" w:uiPriority="52"/>
+    <w:lsdException w:name="Grid Table 1 Light Accent 5" w:uiPriority="46"/>
+    <w:lsdException w:name="Grid Table 2 Accent 5" w:uiPriority="47"/>
+    <w:lsdException w:name="Grid Table 3 Accent 5" w:uiPriority="48"/>
+    <w:lsdException w:name="Grid Table 4 Accent 5" w:uiPriority="49"/>
+    <w:lsdException w:name="Grid Table 5 Dark Accent 5" w:uiPriority="50"/>
+    <w:lsdException w:name="Grid Table 6 Colorful Accent 5" w:uiPriority="51"/>
+    <w:lsdException w:name="Grid Table 7 Colorful Accent 5" w:uiPriority="52"/>
+    <w:lsdException w:name="Grid Table 1 Light Accent 6" w:uiPriority="46"/>
+    <w:lsdException w:name="Grid Table 2 Accent 6" w:uiPriority="47"/>
+    <w:lsdException w:name="Grid Table 3 Accent 6" w:uiPriority="48"/>
+    <w:lsdException w:name="Grid Table 4 Accent 6" w:uiPriority="49"/>
+    <w:lsdException w:name="Grid Table 5 Dark Accent 6" w:uiPriority="50"/>
+    <w:lsdException w:name="Grid Table 6 Colorful Accent 6" w:uiPriority="51"/>
+    <w:lsdException w:name="Grid Table 7 Colorful Accent 6" w:uiPriority="52"/>
+    <w:lsdException w:name="List Table 1 Light" w:uiPriority="46"/>
+    <w:lsdException w:name="List Table 2" w:uiPriority="47"/>
+    <w:lsdException w:name="List Table 3" w:uiPriority="48"/>
+    <w:lsdException w:name="List Table 4" w:uiPriority="49"/>
+    <w:lsdException w:name="List Table 5 Dark" w:uiPriority="50"/>
+    <w:lsdException w:name="List Table 6 Colorful" w:uiPriority="51"/>
+    <w:lsdException w:name="List Table 7 Colorful" w:uiPriority="52"/>
+    <w:lsdException w:name="List Table 1 Light Accent 1" w:uiPriority="46"/>
+    <w:lsdException w:name="List Table 2 Accent 1" w:uiPriority="47"/>
+    <w:lsdException w:name="List Table 3 Accent 1" w:uiPriority="48"/>
+    <w:lsdException w:name="List Table 4 Accent 1" w:uiPriority="49"/>
+    <w:lsdException w:name="List Table 5 Dark Accent 1" w:uiPriority="50"/>
+    <w:lsdException w:name="List Table 6 Colorful Accent 1" w:uiPriority="51"/>
+    <w:lsdException w:name="List Table 7 Colorful Accent 1" w:uiPriority="52"/>
+    <w:lsdException w:name="List Table 1 Light Accent 2" w:uiPriority="46"/>
+    <w:lsdException w:name="List Table 2 Accent 2" w:uiPriority="47"/>
+    <w:lsdException w:name="List Table 3 Accent 2" w:uiPriority="48"/>
+    <w:lsdException w:name="List Table 4 Accent 2" w:uiPriority="49"/>
+    <w:lsdException w:name="List Table 5 Dark Accent 2" w:uiPriority="50"/>
+    <w:lsdException w:name="List Table 6 Colorful Accent 2" w:uiPriority="51"/>
+    <w:lsdException w:name="List Table 7 Colorful Accent 2" w:uiPriority="52"/>
+    <w:lsdException w:name="List Table 1 Light Accent 3" w:uiPriority="46"/>
+    <w:lsdException w:name="List Table 2 Accent 3" w:uiPriority="47"/>
+    <w:lsdException w:name="List Table 3 Accent 3" w:uiPriority="48"/>
+    <w:lsdException w:name="List Table 4 Accent 3" w:uiPriority="49"/>
+    <w:lsdException w:name="List Table 5 Dark Accent 3" w:uiPriority="50"/>
+    <w:lsdException w:name="List Table 6 Colorful Accent 3" w:uiPriority="51"/>
+    <w:lsdException w:name="List Table 7 Colorful Accent 3" w:uiPriority="52"/>
+    <w:lsdException w:name="List Table 1 Light Accent 4" w:uiPriority="46"/>
+    <w:lsdException w:name="List Table 2 Accent 4" w:uiPriority="47"/>
+    <w:lsdException w:name="List Table 3 Accent 4" w:uiPriority="48"/>
+    <w:lsdException w:name="List Table 4 Accent 4" w:uiPriority="49"/>
+    <w:lsdException w:name="List Table 5 Dark Accent 4" w:uiPriority="50"/>
+    <w:lsdException w:name="List Table 6 Colorful Accent 4" w:uiPriority="51"/>
+    <w:lsdException w:name="List Table 7 Colorful Accent 4" w:uiPriority="52"/>
+    <w:lsdException w:name="List Table 1 Light Accent 5" w:uiPriority="46"/>
+    <w:lsdException w:name="List Table 2 Accent 5" w:uiPriority="47"/>
+    <w:lsdException w:name="List Table 3 Accent 5" w:uiPriority="48"/>
+    <w:lsdException w:name="List Table 4 Accent 5" w:uiPriority="49"/>
+    <w:lsdException w:name="List Table 5 Dark Accent 5" w:uiPriority="50"/>
+    <w:lsdException w:name="List Table 6 Colorful Accent 5" w:uiPriority="51"/>
+    <w:lsdException w:name="List Table 7 Colorful Accent 5" w:uiPriority="52"/>
+    <w:lsdException w:name="List Table 1 Light Accent 6" w:uiPriority="46"/>
+    <w:lsdException w:name="List Table 2 Accent 6" w:uiPriority="47"/>
+    <w:lsdException w:name="List Table 3 Accent 6" w:uiPriority="48"/>
+    <w:lsdException w:name="List Table 4 Accent 6" w:uiPriority="49"/>
+    <w:lsdException w:name="List Table 5 Dark Accent 6" w:uiPriority="50"/>
+    <w:lsdException w:name="List Table 6 Colorful Accent 6" w:uiPriority="51"/>
+    <w:lsdException w:name="List Table 7 Colorful Accent 6" w:uiPriority="52"/>
+    <w:lsdException w:name="Mention" w:semiHidden="1" w:unhideWhenUsed="1"/>
+    <w:lsdException w:name="Smart Hyperlink" w:semiHidden="1" w:unhideWhenUsed="1"/>
+    <w:lsdException w:name="Hashtag" w:semiHidden="1" w:unhideWhenUsed="1"/>
+    <w:lsdException w:name="Unresolved Mention" w:semiHidden="1" w:unhideWhenUsed="1"/>
+    <w:lsdException w:name="Smart Link" w:semiHidden="1" w:unhideWhenUsed="1"/>
   </w:latentStyles>
   <w:style w:type="paragraph" w:default="1" w:styleId="Normal">
     <w:name w:val="Normal"/>
@@ -2590,7 +4641,6 @@
     <w:tblPr>
       <w:tblStyleRowBandSize w:val="1"/>
       <w:tblStyleColBandSize w:val="1"/>
-      <w:tblInd w:w="0" w:type="dxa"/>
       <w:tblCellMar>
         <w:top w:w="100" w:type="dxa"/>
         <w:left w:w="100" w:type="dxa"/>
@@ -2604,7 +4654,6 @@
     <w:tblPr>
       <w:tblStyleRowBandSize w:val="1"/>
       <w:tblStyleColBandSize w:val="1"/>
-      <w:tblInd w:w="0" w:type="dxa"/>
       <w:tblCellMar>
         <w:top w:w="100" w:type="dxa"/>
         <w:left w:w="100" w:type="dxa"/>
@@ -2618,7 +4667,6 @@
     <w:tblPr>
       <w:tblStyleRowBandSize w:val="1"/>
       <w:tblStyleColBandSize w:val="1"/>
-      <w:tblInd w:w="0" w:type="dxa"/>
       <w:tblCellMar>
         <w:top w:w="100" w:type="dxa"/>
         <w:left w:w="100" w:type="dxa"/>
@@ -2632,477 +4680,6 @@
     <w:tblPr>
       <w:tblStyleRowBandSize w:val="1"/>
       <w:tblStyleColBandSize w:val="1"/>
-      <w:tblInd w:w="0" w:type="dxa"/>
-      <w:tblCellMar>
-        <w:top w:w="100" w:type="dxa"/>
-        <w:left w:w="100" w:type="dxa"/>
-        <w:bottom w:w="100" w:type="dxa"/>
-        <w:right w:w="100" w:type="dxa"/>
-      </w:tblCellMar>
-    </w:tblPr>
-  </w:style>
-  <w:style w:type="paragraph" w:styleId="BalloonText">
-    <w:name w:val="Balloon Text"/>
-    <w:basedOn w:val="Normal"/>
-    <w:link w:val="BalloonTextChar"/>
-    <w:uiPriority w:val="99"/>
-    <w:semiHidden/>
-    <w:unhideWhenUsed/>
-    <w:rsid w:val="001015AB"/>
-    <w:pPr>
-      <w:spacing w:line="240" w:lineRule="auto"/>
-    </w:pPr>
-    <w:rPr>
-      <w:rFonts w:ascii="Tahoma" w:hAnsi="Tahoma" w:cs="Tahoma"/>
-      <w:sz w:val="16"/>
-      <w:szCs w:val="16"/>
-    </w:rPr>
-  </w:style>
-  <w:style w:type="character" w:customStyle="1" w:styleId="BalloonTextChar">
-    <w:name w:val="Balloon Text Char"/>
-    <w:basedOn w:val="DefaultParagraphFont"/>
-    <w:link w:val="BalloonText"/>
-    <w:uiPriority w:val="99"/>
-    <w:semiHidden/>
-    <w:rsid w:val="001015AB"/>
-    <w:rPr>
-      <w:rFonts w:ascii="Tahoma" w:hAnsi="Tahoma" w:cs="Tahoma"/>
-      <w:sz w:val="16"/>
-      <w:szCs w:val="16"/>
-    </w:rPr>
-  </w:style>
-  <w:style w:type="paragraph" w:styleId="ListParagraph">
-    <w:name w:val="List Paragraph"/>
-    <w:basedOn w:val="Normal"/>
-    <w:uiPriority w:val="34"/>
-    <w:qFormat/>
-    <w:rsid w:val="001015AB"/>
-    <w:pPr>
-      <w:spacing w:before="132" w:line="271" w:lineRule="auto"/>
-      <w:ind w:left="720" w:right="648"/>
-      <w:contextualSpacing/>
-      <w:jc w:val="both"/>
-    </w:pPr>
-  </w:style>
-  <w:style w:type="paragraph" w:styleId="TOC1">
-    <w:name w:val="toc 1"/>
-    <w:basedOn w:val="Normal"/>
-    <w:next w:val="Normal"/>
-    <w:autoRedefine/>
-    <w:uiPriority w:val="39"/>
-    <w:unhideWhenUsed/>
-    <w:rsid w:val="001015AB"/>
-    <w:pPr>
-      <w:spacing w:after="100"/>
-    </w:pPr>
-  </w:style>
-  <w:style w:type="paragraph" w:styleId="TOC2">
-    <w:name w:val="toc 2"/>
-    <w:basedOn w:val="Normal"/>
-    <w:next w:val="Normal"/>
-    <w:autoRedefine/>
-    <w:uiPriority w:val="39"/>
-    <w:unhideWhenUsed/>
-    <w:rsid w:val="001015AB"/>
-    <w:pPr>
-      <w:spacing w:after="100"/>
-      <w:ind w:left="220"/>
-    </w:pPr>
-  </w:style>
-  <w:style w:type="paragraph" w:styleId="TOC3">
-    <w:name w:val="toc 3"/>
-    <w:basedOn w:val="Normal"/>
-    <w:next w:val="Normal"/>
-    <w:autoRedefine/>
-    <w:uiPriority w:val="39"/>
-    <w:unhideWhenUsed/>
-    <w:rsid w:val="001015AB"/>
-    <w:pPr>
-      <w:spacing w:after="100"/>
-      <w:ind w:left="440"/>
-    </w:pPr>
-  </w:style>
-  <w:style w:type="paragraph" w:styleId="TOC4">
-    <w:name w:val="toc 4"/>
-    <w:basedOn w:val="Normal"/>
-    <w:next w:val="Normal"/>
-    <w:autoRedefine/>
-    <w:uiPriority w:val="39"/>
-    <w:unhideWhenUsed/>
-    <w:rsid w:val="001015AB"/>
-    <w:pPr>
-      <w:spacing w:after="100"/>
-      <w:ind w:left="660"/>
-    </w:pPr>
-  </w:style>
-  <w:style w:type="character" w:styleId="Hyperlink">
-    <w:name w:val="Hyperlink"/>
-    <w:basedOn w:val="DefaultParagraphFont"/>
-    <w:uiPriority w:val="99"/>
-    <w:unhideWhenUsed/>
-    <w:rsid w:val="001015AB"/>
-    <w:rPr>
-      <w:color w:val="0000FF" w:themeColor="hyperlink"/>
-      <w:u w:val="single"/>
-    </w:rPr>
-  </w:style>
-</w:styles>
-</file>
-
-<file path=word/stylesWithEffects.xml><?xml version="1.0" encoding="utf-8"?>
-<w:styles xmlns:wpc="http://schemas.microsoft.com/office/word/2010/wordprocessingCanvas" xmlns:mc="http://schemas.openxmlformats.org/markup-compatibility/2006" xmlns:o="urn:schemas-microsoft-com:office:office" xmlns:r="http://schemas.openxmlformats.org/officeDocument/2006/relationships" xmlns:m="http://schemas.openxmlformats.org/officeDocument/2006/math" xmlns:v="urn:schemas-microsoft-com:vml" xmlns:wp14="http://schemas.microsoft.com/office/word/2010/wordprocessingDrawing" xmlns:wp="http://schemas.openxmlformats.org/drawingml/2006/wordprocessingDrawing" xmlns:w10="urn:schemas-microsoft-com:office:word" xmlns:w="http://schemas.openxmlformats.org/wordprocessingml/2006/main" xmlns:w14="http://schemas.microsoft.com/office/word/2010/wordml" xmlns:wpg="http://schemas.microsoft.com/office/word/2010/wordprocessingGroup" xmlns:wpi="http://schemas.microsoft.com/office/word/2010/wordprocessingInk" xmlns:wne="http://schemas.microsoft.com/office/word/2006/wordml" xmlns:wps="http://schemas.microsoft.com/office/word/2010/wordprocessingShape" mc:Ignorable="w14 wp14">
-  <w:docDefaults>
-    <w:rPrDefault>
-      <w:rPr>
-        <w:rFonts w:ascii="Arial" w:eastAsia="Arial" w:hAnsi="Arial" w:cs="Arial"/>
-        <w:sz w:val="22"/>
-        <w:szCs w:val="22"/>
-        <w:lang w:val="en" w:eastAsia="en-US" w:bidi="ar-SA"/>
-      </w:rPr>
-    </w:rPrDefault>
-    <w:pPrDefault>
-      <w:pPr>
-        <w:spacing w:line="276" w:lineRule="auto"/>
-      </w:pPr>
-    </w:pPrDefault>
-  </w:docDefaults>
-  <w:latentStyles w:defLockedState="0" w:defUIPriority="99" w:defSemiHidden="1" w:defUnhideWhenUsed="1" w:defQFormat="0" w:count="267">
-    <w:lsdException w:name="Normal" w:semiHidden="0" w:uiPriority="0" w:unhideWhenUsed="0" w:qFormat="1"/>
-    <w:lsdException w:name="heading 1" w:semiHidden="0" w:uiPriority="9" w:unhideWhenUsed="0" w:qFormat="1"/>
-    <w:lsdException w:name="heading 2" w:uiPriority="9" w:qFormat="1"/>
-    <w:lsdException w:name="heading 3" w:uiPriority="9" w:qFormat="1"/>
-    <w:lsdException w:name="heading 4" w:uiPriority="9" w:qFormat="1"/>
-    <w:lsdException w:name="heading 5" w:uiPriority="9" w:qFormat="1"/>
-    <w:lsdException w:name="heading 6" w:uiPriority="9" w:qFormat="1"/>
-    <w:lsdException w:name="heading 7" w:uiPriority="9" w:qFormat="1"/>
-    <w:lsdException w:name="heading 8" w:uiPriority="9" w:qFormat="1"/>
-    <w:lsdException w:name="heading 9" w:uiPriority="9" w:qFormat="1"/>
-    <w:lsdException w:name="toc 1" w:uiPriority="39"/>
-    <w:lsdException w:name="toc 2" w:uiPriority="39"/>
-    <w:lsdException w:name="toc 3" w:uiPriority="39"/>
-    <w:lsdException w:name="toc 4" w:uiPriority="39"/>
-    <w:lsdException w:name="toc 5" w:uiPriority="39"/>
-    <w:lsdException w:name="toc 6" w:uiPriority="39"/>
-    <w:lsdException w:name="toc 7" w:uiPriority="39"/>
-    <w:lsdException w:name="toc 8" w:uiPriority="39"/>
-    <w:lsdException w:name="toc 9" w:uiPriority="39"/>
-    <w:lsdException w:name="caption" w:uiPriority="35" w:qFormat="1"/>
-    <w:lsdException w:name="Title" w:semiHidden="0" w:uiPriority="10" w:unhideWhenUsed="0" w:qFormat="1"/>
-    <w:lsdException w:name="Default Paragraph Font" w:uiPriority="1"/>
-    <w:lsdException w:name="Subtitle" w:semiHidden="0" w:uiPriority="11" w:unhideWhenUsed="0" w:qFormat="1"/>
-    <w:lsdException w:name="Strong" w:semiHidden="0" w:uiPriority="22" w:unhideWhenUsed="0" w:qFormat="1"/>
-    <w:lsdException w:name="Emphasis" w:semiHidden="0" w:uiPriority="20" w:unhideWhenUsed="0" w:qFormat="1"/>
-    <w:lsdException w:name="Table Grid" w:semiHidden="0" w:uiPriority="59" w:unhideWhenUsed="0"/>
-    <w:lsdException w:name="Placeholder Text" w:unhideWhenUsed="0"/>
-    <w:lsdException w:name="No Spacing" w:semiHidden="0" w:uiPriority="1" w:unhideWhenUsed="0" w:qFormat="1"/>
-    <w:lsdException w:name="Light Shading" w:semiHidden="0" w:uiPriority="60" w:unhideWhenUsed="0"/>
-    <w:lsdException w:name="Light List" w:semiHidden="0" w:uiPriority="61" w:unhideWhenUsed="0"/>
-    <w:lsdException w:name="Light Grid" w:semiHidden="0" w:uiPriority="62" w:unhideWhenUsed="0"/>
-    <w:lsdException w:name="Medium Shading 1" w:semiHidden="0" w:uiPriority="63" w:unhideWhenUsed="0"/>
-    <w:lsdException w:name="Medium Shading 2" w:semiHidden="0" w:uiPriority="64" w:unhideWhenUsed="0"/>
-    <w:lsdException w:name="Medium List 1" w:semiHidden="0" w:uiPriority="65" w:unhideWhenUsed="0"/>
-    <w:lsdException w:name="Medium List 2" w:semiHidden="0" w:uiPriority="66" w:unhideWhenUsed="0"/>
-    <w:lsdException w:name="Medium Grid 1" w:semiHidden="0" w:uiPriority="67" w:unhideWhenUsed="0"/>
-    <w:lsdException w:name="Medium Grid 2" w:semiHidden="0" w:uiPriority="68" w:unhideWhenUsed="0"/>
-    <w:lsdException w:name="Medium Grid 3" w:semiHidden="0" w:uiPriority="69" w:unhideWhenUsed="0"/>
-    <w:lsdException w:name="Dark List" w:semiHidden="0" w:uiPriority="70" w:unhideWhenUsed="0"/>
-    <w:lsdException w:name="Colorful Shading" w:semiHidden="0" w:uiPriority="71" w:unhideWhenUsed="0"/>
-    <w:lsdException w:name="Colorful List" w:semiHidden="0" w:uiPriority="72" w:unhideWhenUsed="0"/>
-    <w:lsdException w:name="Colorful Grid" w:semiHidden="0" w:uiPriority="73" w:unhideWhenUsed="0"/>
-    <w:lsdException w:name="Light Shading Accent 1" w:semiHidden="0" w:uiPriority="60" w:unhideWhenUsed="0"/>
-    <w:lsdException w:name="Light List Accent 1" w:semiHidden="0" w:uiPriority="61" w:unhideWhenUsed="0"/>
-    <w:lsdException w:name="Light Grid Accent 1" w:semiHidden="0" w:uiPriority="62" w:unhideWhenUsed="0"/>
-    <w:lsdException w:name="Medium Shading 1 Accent 1" w:semiHidden="0" w:uiPriority="63" w:unhideWhenUsed="0"/>
-    <w:lsdException w:name="Medium Shading 2 Accent 1" w:semiHidden="0" w:uiPriority="64" w:unhideWhenUsed="0"/>
-    <w:lsdException w:name="Medium List 1 Accent 1" w:semiHidden="0" w:uiPriority="65" w:unhideWhenUsed="0"/>
-    <w:lsdException w:name="Revision" w:unhideWhenUsed="0"/>
-    <w:lsdException w:name="List Paragraph" w:semiHidden="0" w:uiPriority="34" w:unhideWhenUsed="0" w:qFormat="1"/>
-    <w:lsdException w:name="Quote" w:semiHidden="0" w:uiPriority="29" w:unhideWhenUsed="0" w:qFormat="1"/>
-    <w:lsdException w:name="Intense Quote" w:semiHidden="0" w:uiPriority="30" w:unhideWhenUsed="0" w:qFormat="1"/>
-    <w:lsdException w:name="Medium List 2 Accent 1" w:semiHidden="0" w:uiPriority="66" w:unhideWhenUsed="0"/>
-    <w:lsdException w:name="Medium Grid 1 Accent 1" w:semiHidden="0" w:uiPriority="67" w:unhideWhenUsed="0"/>
-    <w:lsdException w:name="Medium Grid 2 Accent 1" w:semiHidden="0" w:uiPriority="68" w:unhideWhenUsed="0"/>
-    <w:lsdException w:name="Medium Grid 3 Accent 1" w:semiHidden="0" w:uiPriority="69" w:unhideWhenUsed="0"/>
-    <w:lsdException w:name="Dark List Accent 1" w:semiHidden="0" w:uiPriority="70" w:unhideWhenUsed="0"/>
-    <w:lsdException w:name="Colorful Shading Accent 1" w:semiHidden="0" w:uiPriority="71" w:unhideWhenUsed="0"/>
-    <w:lsdException w:name="Colorful List Accent 1" w:semiHidden="0" w:uiPriority="72" w:unhideWhenUsed="0"/>
-    <w:lsdException w:name="Colorful Grid Accent 1" w:semiHidden="0" w:uiPriority="73" w:unhideWhenUsed="0"/>
-    <w:lsdException w:name="Light Shading Accent 2" w:semiHidden="0" w:uiPriority="60" w:unhideWhenUsed="0"/>
-    <w:lsdException w:name="Light List Accent 2" w:semiHidden="0" w:uiPriority="61" w:unhideWhenUsed="0"/>
-    <w:lsdException w:name="Light Grid Accent 2" w:semiHidden="0" w:uiPriority="62" w:unhideWhenUsed="0"/>
-    <w:lsdException w:name="Medium Shading 1 Accent 2" w:semiHidden="0" w:uiPriority="63" w:unhideWhenUsed="0"/>
-    <w:lsdException w:name="Medium Shading 2 Accent 2" w:semiHidden="0" w:uiPriority="64" w:unhideWhenUsed="0"/>
-    <w:lsdException w:name="Medium List 1 Accent 2" w:semiHidden="0" w:uiPriority="65" w:unhideWhenUsed="0"/>
-    <w:lsdException w:name="Medium List 2 Accent 2" w:semiHidden="0" w:uiPriority="66" w:unhideWhenUsed="0"/>
-    <w:lsdException w:name="Medium Grid 1 Accent 2" w:semiHidden="0" w:uiPriority="67" w:unhideWhenUsed="0"/>
-    <w:lsdException w:name="Medium Grid 2 Accent 2" w:semiHidden="0" w:uiPriority="68" w:unhideWhenUsed="0"/>
-    <w:lsdException w:name="Medium Grid 3 Accent 2" w:semiHidden="0" w:uiPriority="69" w:unhideWhenUsed="0"/>
-    <w:lsdException w:name="Dark List Accent 2" w:semiHidden="0" w:uiPriority="70" w:unhideWhenUsed="0"/>
-    <w:lsdException w:name="Colorful Shading Accent 2" w:semiHidden="0" w:uiPriority="71" w:unhideWhenUsed="0"/>
-    <w:lsdException w:name="Colorful List Accent 2" w:semiHidden="0" w:uiPriority="72" w:unhideWhenUsed="0"/>
-    <w:lsdException w:name="Colorful Grid Accent 2" w:semiHidden="0" w:uiPriority="73" w:unhideWhenUsed="0"/>
-    <w:lsdException w:name="Light Shading Accent 3" w:semiHidden="0" w:uiPriority="60" w:unhideWhenUsed="0"/>
-    <w:lsdException w:name="Light List Accent 3" w:semiHidden="0" w:uiPriority="61" w:unhideWhenUsed="0"/>
-    <w:lsdException w:name="Light Grid Accent 3" w:semiHidden="0" w:uiPriority="62" w:unhideWhenUsed="0"/>
-    <w:lsdException w:name="Medium Shading 1 Accent 3" w:semiHidden="0" w:uiPriority="63" w:unhideWhenUsed="0"/>
-    <w:lsdException w:name="Medium Shading 2 Accent 3" w:semiHidden="0" w:uiPriority="64" w:unhideWhenUsed="0"/>
-    <w:lsdException w:name="Medium List 1 Accent 3" w:semiHidden="0" w:uiPriority="65" w:unhideWhenUsed="0"/>
-    <w:lsdException w:name="Medium List 2 Accent 3" w:semiHidden="0" w:uiPriority="66" w:unhideWhenUsed="0"/>
-    <w:lsdException w:name="Medium Grid 1 Accent 3" w:semiHidden="0" w:uiPriority="67" w:unhideWhenUsed="0"/>
-    <w:lsdException w:name="Medium Grid 2 Accent 3" w:semiHidden="0" w:uiPriority="68" w:unhideWhenUsed="0"/>
-    <w:lsdException w:name="Medium Grid 3 Accent 3" w:semiHidden="0" w:uiPriority="69" w:unhideWhenUsed="0"/>
-    <w:lsdException w:name="Dark List Accent 3" w:semiHidden="0" w:uiPriority="70" w:unhideWhenUsed="0"/>
-    <w:lsdException w:name="Colorful Shading Accent 3" w:semiHidden="0" w:uiPriority="71" w:unhideWhenUsed="0"/>
-    <w:lsdException w:name="Colorful List Accent 3" w:semiHidden="0" w:uiPriority="72" w:unhideWhenUsed="0"/>
-    <w:lsdException w:name="Colorful Grid Accent 3" w:semiHidden="0" w:uiPriority="73" w:unhideWhenUsed="0"/>
-    <w:lsdException w:name="Light Shading Accent 4" w:semiHidden="0" w:uiPriority="60" w:unhideWhenUsed="0"/>
-    <w:lsdException w:name="Light List Accent 4" w:semiHidden="0" w:uiPriority="61" w:unhideWhenUsed="0"/>
-    <w:lsdException w:name="Light Grid Accent 4" w:semiHidden="0" w:uiPriority="62" w:unhideWhenUsed="0"/>
-    <w:lsdException w:name="Medium Shading 1 Accent 4" w:semiHidden="0" w:uiPriority="63" w:unhideWhenUsed="0"/>
-    <w:lsdException w:name="Medium Shading 2 Accent 4" w:semiHidden="0" w:uiPriority="64" w:unhideWhenUsed="0"/>
-    <w:lsdException w:name="Medium List 1 Accent 4" w:semiHidden="0" w:uiPriority="65" w:unhideWhenUsed="0"/>
-    <w:lsdException w:name="Medium List 2 Accent 4" w:semiHidden="0" w:uiPriority="66" w:unhideWhenUsed="0"/>
-    <w:lsdException w:name="Medium Grid 1 Accent 4" w:semiHidden="0" w:uiPriority="67" w:unhideWhenUsed="0"/>
-    <w:lsdException w:name="Medium Grid 2 Accent 4" w:semiHidden="0" w:uiPriority="68" w:unhideWhenUsed="0"/>
-    <w:lsdException w:name="Medium Grid 3 Accent 4" w:semiHidden="0" w:uiPriority="69" w:unhideWhenUsed="0"/>
-    <w:lsdException w:name="Dark List Accent 4" w:semiHidden="0" w:uiPriority="70" w:unhideWhenUsed="0"/>
-    <w:lsdException w:name="Colorful Shading Accent 4" w:semiHidden="0" w:uiPriority="71" w:unhideWhenUsed="0"/>
-    <w:lsdException w:name="Colorful List Accent 4" w:semiHidden="0" w:uiPriority="72" w:unhideWhenUsed="0"/>
-    <w:lsdException w:name="Colorful Grid Accent 4" w:semiHidden="0" w:uiPriority="73" w:unhideWhenUsed="0"/>
-    <w:lsdException w:name="Light Shading Accent 5" w:semiHidden="0" w:uiPriority="60" w:unhideWhenUsed="0"/>
-    <w:lsdException w:name="Light List Accent 5" w:semiHidden="0" w:uiPriority="61" w:unhideWhenUsed="0"/>
-    <w:lsdException w:name="Light Grid Accent 5" w:semiHidden="0" w:uiPriority="62" w:unhideWhenUsed="0"/>
-    <w:lsdException w:name="Medium Shading 1 Accent 5" w:semiHidden="0" w:uiPriority="63" w:unhideWhenUsed="0"/>
-    <w:lsdException w:name="Medium Shading 2 Accent 5" w:semiHidden="0" w:uiPriority="64" w:unhideWhenUsed="0"/>
-    <w:lsdException w:name="Medium List 1 Accent 5" w:semiHidden="0" w:uiPriority="65" w:unhideWhenUsed="0"/>
-    <w:lsdException w:name="Medium List 2 Accent 5" w:semiHidden="0" w:uiPriority="66" w:unhideWhenUsed="0"/>
-    <w:lsdException w:name="Medium Grid 1 Accent 5" w:semiHidden="0" w:uiPriority="67" w:unhideWhenUsed="0"/>
-    <w:lsdException w:name="Medium Grid 2 Accent 5" w:semiHidden="0" w:uiPriority="68" w:unhideWhenUsed="0"/>
-    <w:lsdException w:name="Medium Grid 3 Accent 5" w:semiHidden="0" w:uiPriority="69" w:unhideWhenUsed="0"/>
-    <w:lsdException w:name="Dark List Accent 5" w:semiHidden="0" w:uiPriority="70" w:unhideWhenUsed="0"/>
-    <w:lsdException w:name="Colorful Shading Accent 5" w:semiHidden="0" w:uiPriority="71" w:unhideWhenUsed="0"/>
-    <w:lsdException w:name="Colorful List Accent 5" w:semiHidden="0" w:uiPriority="72" w:unhideWhenUsed="0"/>
-    <w:lsdException w:name="Colorful Grid Accent 5" w:semiHidden="0" w:uiPriority="73" w:unhideWhenUsed="0"/>
-    <w:lsdException w:name="Light Shading Accent 6" w:semiHidden="0" w:uiPriority="60" w:unhideWhenUsed="0"/>
-    <w:lsdException w:name="Light List Accent 6" w:semiHidden="0" w:uiPriority="61" w:unhideWhenUsed="0"/>
-    <w:lsdException w:name="Light Grid Accent 6" w:semiHidden="0" w:uiPriority="62" w:unhideWhenUsed="0"/>
-    <w:lsdException w:name="Medium Shading 1 Accent 6" w:semiHidden="0" w:uiPriority="63" w:unhideWhenUsed="0"/>
-    <w:lsdException w:name="Medium Shading 2 Accent 6" w:semiHidden="0" w:uiPriority="64" w:unhideWhenUsed="0"/>
-    <w:lsdException w:name="Medium List 1 Accent 6" w:semiHidden="0" w:uiPriority="65" w:unhideWhenUsed="0"/>
-    <w:lsdException w:name="Medium List 2 Accent 6" w:semiHidden="0" w:uiPriority="66" w:unhideWhenUsed="0"/>
-    <w:lsdException w:name="Medium Grid 1 Accent 6" w:semiHidden="0" w:uiPriority="67" w:unhideWhenUsed="0"/>
-    <w:lsdException w:name="Medium Grid 2 Accent 6" w:semiHidden="0" w:uiPriority="68" w:unhideWhenUsed="0"/>
-    <w:lsdException w:name="Medium Grid 3 Accent 6" w:semiHidden="0" w:uiPriority="69" w:unhideWhenUsed="0"/>
-    <w:lsdException w:name="Dark List Accent 6" w:semiHidden="0" w:uiPriority="70" w:unhideWhenUsed="0"/>
-    <w:lsdException w:name="Colorful Shading Accent 6" w:semiHidden="0" w:uiPriority="71" w:unhideWhenUsed="0"/>
-    <w:lsdException w:name="Colorful List Accent 6" w:semiHidden="0" w:uiPriority="72" w:unhideWhenUsed="0"/>
-    <w:lsdException w:name="Colorful Grid Accent 6" w:semiHidden="0" w:uiPriority="73" w:unhideWhenUsed="0"/>
-    <w:lsdException w:name="Subtle Emphasis" w:semiHidden="0" w:uiPriority="19" w:unhideWhenUsed="0" w:qFormat="1"/>
-    <w:lsdException w:name="Intense Emphasis" w:semiHidden="0" w:uiPriority="21" w:unhideWhenUsed="0" w:qFormat="1"/>
-    <w:lsdException w:name="Subtle Reference" w:semiHidden="0" w:uiPriority="31" w:unhideWhenUsed="0" w:qFormat="1"/>
-    <w:lsdException w:name="Intense Reference" w:semiHidden="0" w:uiPriority="32" w:unhideWhenUsed="0" w:qFormat="1"/>
-    <w:lsdException w:name="Book Title" w:semiHidden="0" w:uiPriority="33" w:unhideWhenUsed="0" w:qFormat="1"/>
-    <w:lsdException w:name="Bibliography" w:uiPriority="37"/>
-    <w:lsdException w:name="TOC Heading" w:uiPriority="39" w:qFormat="1"/>
-  </w:latentStyles>
-  <w:style w:type="paragraph" w:default="1" w:styleId="Normal">
-    <w:name w:val="Normal"/>
-  </w:style>
-  <w:style w:type="paragraph" w:styleId="Heading1">
-    <w:name w:val="heading 1"/>
-    <w:basedOn w:val="Normal"/>
-    <w:next w:val="Normal"/>
-    <w:pPr>
-      <w:keepNext/>
-      <w:keepLines/>
-      <w:spacing w:before="400" w:after="120"/>
-      <w:outlineLvl w:val="0"/>
-    </w:pPr>
-    <w:rPr>
-      <w:sz w:val="52"/>
-      <w:szCs w:val="52"/>
-    </w:rPr>
-  </w:style>
-  <w:style w:type="paragraph" w:styleId="Heading2">
-    <w:name w:val="heading 2"/>
-    <w:basedOn w:val="Normal"/>
-    <w:next w:val="Normal"/>
-    <w:pPr>
-      <w:keepNext/>
-      <w:keepLines/>
-      <w:spacing w:before="400" w:after="120"/>
-      <w:outlineLvl w:val="1"/>
-    </w:pPr>
-    <w:rPr>
-      <w:b/>
-      <w:sz w:val="32"/>
-      <w:szCs w:val="32"/>
-    </w:rPr>
-  </w:style>
-  <w:style w:type="paragraph" w:styleId="Heading3">
-    <w:name w:val="heading 3"/>
-    <w:basedOn w:val="Normal"/>
-    <w:next w:val="Normal"/>
-    <w:pPr>
-      <w:keepNext/>
-      <w:keepLines/>
-      <w:outlineLvl w:val="2"/>
-    </w:pPr>
-    <w:rPr>
-      <w:b/>
-      <w:sz w:val="32"/>
-      <w:szCs w:val="32"/>
-    </w:rPr>
-  </w:style>
-  <w:style w:type="paragraph" w:styleId="Heading4">
-    <w:name w:val="heading 4"/>
-    <w:basedOn w:val="Normal"/>
-    <w:next w:val="Normal"/>
-    <w:pPr>
-      <w:keepNext/>
-      <w:keepLines/>
-      <w:spacing w:before="400" w:after="120"/>
-      <w:outlineLvl w:val="3"/>
-    </w:pPr>
-    <w:rPr>
-      <w:b/>
-      <w:sz w:val="32"/>
-      <w:szCs w:val="32"/>
-    </w:rPr>
-  </w:style>
-  <w:style w:type="paragraph" w:styleId="Heading5">
-    <w:name w:val="heading 5"/>
-    <w:basedOn w:val="Normal"/>
-    <w:next w:val="Normal"/>
-    <w:pPr>
-      <w:keepNext/>
-      <w:keepLines/>
-      <w:spacing w:before="240" w:after="80"/>
-      <w:outlineLvl w:val="4"/>
-    </w:pPr>
-    <w:rPr>
-      <w:color w:val="666666"/>
-    </w:rPr>
-  </w:style>
-  <w:style w:type="paragraph" w:styleId="Heading6">
-    <w:name w:val="heading 6"/>
-    <w:basedOn w:val="Normal"/>
-    <w:next w:val="Normal"/>
-    <w:pPr>
-      <w:keepNext/>
-      <w:keepLines/>
-      <w:spacing w:before="240" w:after="80"/>
-      <w:outlineLvl w:val="5"/>
-    </w:pPr>
-    <w:rPr>
-      <w:i/>
-      <w:color w:val="666666"/>
-    </w:rPr>
-  </w:style>
-  <w:style w:type="character" w:default="1" w:styleId="DefaultParagraphFont">
-    <w:name w:val="Default Paragraph Font"/>
-    <w:uiPriority w:val="1"/>
-    <w:semiHidden/>
-    <w:unhideWhenUsed/>
-  </w:style>
-  <w:style w:type="table" w:default="1" w:styleId="TableNormal">
-    <w:name w:val="Normal Table"/>
-    <w:uiPriority w:val="99"/>
-    <w:semiHidden/>
-    <w:unhideWhenUsed/>
-    <w:tblPr>
-      <w:tblInd w:w="0" w:type="dxa"/>
-      <w:tblCellMar>
-        <w:top w:w="0" w:type="dxa"/>
-        <w:left w:w="108" w:type="dxa"/>
-        <w:bottom w:w="0" w:type="dxa"/>
-        <w:right w:w="108" w:type="dxa"/>
-      </w:tblCellMar>
-    </w:tblPr>
-  </w:style>
-  <w:style w:type="numbering" w:default="1" w:styleId="NoList">
-    <w:name w:val="No List"/>
-    <w:uiPriority w:val="99"/>
-    <w:semiHidden/>
-    <w:unhideWhenUsed/>
-  </w:style>
-  <w:style w:type="paragraph" w:styleId="Title">
-    <w:name w:val="Title"/>
-    <w:basedOn w:val="Normal"/>
-    <w:next w:val="Normal"/>
-    <w:pPr>
-      <w:keepNext/>
-      <w:keepLines/>
-      <w:spacing w:after="60"/>
-    </w:pPr>
-    <w:rPr>
-      <w:sz w:val="52"/>
-      <w:szCs w:val="52"/>
-    </w:rPr>
-  </w:style>
-  <w:style w:type="paragraph" w:styleId="Subtitle">
-    <w:name w:val="Subtitle"/>
-    <w:basedOn w:val="Normal"/>
-    <w:next w:val="Normal"/>
-    <w:pPr>
-      <w:keepNext/>
-      <w:keepLines/>
-      <w:spacing w:after="320"/>
-    </w:pPr>
-    <w:rPr>
-      <w:color w:val="666666"/>
-      <w:sz w:val="30"/>
-      <w:szCs w:val="30"/>
-    </w:rPr>
-  </w:style>
-  <w:style w:type="table" w:customStyle="1" w:styleId="a">
-    <w:basedOn w:val="TableNormal"/>
-    <w:tblPr>
-      <w:tblStyleRowBandSize w:val="1"/>
-      <w:tblStyleColBandSize w:val="1"/>
-      <w:tblInd w:w="0" w:type="dxa"/>
-      <w:tblCellMar>
-        <w:top w:w="100" w:type="dxa"/>
-        <w:left w:w="100" w:type="dxa"/>
-        <w:bottom w:w="100" w:type="dxa"/>
-        <w:right w:w="100" w:type="dxa"/>
-      </w:tblCellMar>
-    </w:tblPr>
-  </w:style>
-  <w:style w:type="table" w:customStyle="1" w:styleId="a0">
-    <w:basedOn w:val="TableNormal"/>
-    <w:tblPr>
-      <w:tblStyleRowBandSize w:val="1"/>
-      <w:tblStyleColBandSize w:val="1"/>
-      <w:tblInd w:w="0" w:type="dxa"/>
-      <w:tblCellMar>
-        <w:top w:w="100" w:type="dxa"/>
-        <w:left w:w="100" w:type="dxa"/>
-        <w:bottom w:w="100" w:type="dxa"/>
-        <w:right w:w="100" w:type="dxa"/>
-      </w:tblCellMar>
-    </w:tblPr>
-  </w:style>
-  <w:style w:type="table" w:customStyle="1" w:styleId="a1">
-    <w:basedOn w:val="TableNormal"/>
-    <w:tblPr>
-      <w:tblStyleRowBandSize w:val="1"/>
-      <w:tblStyleColBandSize w:val="1"/>
-      <w:tblInd w:w="0" w:type="dxa"/>
-      <w:tblCellMar>
-        <w:top w:w="100" w:type="dxa"/>
-        <w:left w:w="100" w:type="dxa"/>
-        <w:bottom w:w="100" w:type="dxa"/>
-        <w:right w:w="100" w:type="dxa"/>
-      </w:tblCellMar>
-    </w:tblPr>
-  </w:style>
-  <w:style w:type="table" w:customStyle="1" w:styleId="a2">
-    <w:basedOn w:val="TableNormal"/>
-    <w:tblPr>
-      <w:tblStyleRowBandSize w:val="1"/>
-      <w:tblStyleColBandSize w:val="1"/>
-      <w:tblInd w:w="0" w:type="dxa"/>
       <w:tblCellMar>
         <w:top w:w="100" w:type="dxa"/>
         <w:left w:w="100" w:type="dxa"/>

--- a/Input Documents/CRS/PO_SB_CRS_ML.docx
+++ b/Input Documents/CRS/PO_SB_CRS_ML.docx
@@ -59,7 +59,7 @@
           <w:b/>
           <w:rtl/>
         </w:rPr>
-        <w:t>ـــــــــــــــــــــــــــــــــــــــــــــــــــــــــــــــــــــــــــــــــــــــــــــــــــــــــــــــــــــــــــــــــــــــــــــــــــــــــــــــــــــــــــــــــــــــــــــــــــــــــــــــــــــــــــــــــــــــــــــــــــــــ</w:t>
+        <w:t>ـــــــــــــــــــــــــــــــــــــــــــــــــــــــــــــــــــــــــــــــــــــــــــــــــــــــــــــــــــــــــــــــــــــــــــــــــــــــــــــــــــــــــــــــــــــــــــــــــــــــــــــــــــــــــــــــــــــــــــــ</w:t>
       </w:r>
     </w:p>
     <w:p>
@@ -101,6 +101,7 @@
           <w:docPartUnique/>
         </w:docPartObj>
       </w:sdtPr>
+      <w:sdtEndPr/>
       <w:sdtContent>
         <w:p>
           <w:pPr>
@@ -1519,19 +1520,7 @@
               <w:rPr>
                 <w:rFonts w:asciiTheme="majorBidi" w:hAnsiTheme="majorBidi" w:cstheme="majorBidi"/>
               </w:rPr>
-              <w:t>-V1.0</w:t>
-            </w:r>
-            <w:r>
-              <w:rPr>
-                <w:rFonts w:asciiTheme="majorBidi" w:hAnsiTheme="majorBidi" w:cstheme="majorBidi"/>
-              </w:rPr>
-              <w:t xml:space="preserve"> </w:t>
-            </w:r>
-            <w:r>
-              <w:rPr>
-                <w:rFonts w:asciiTheme="majorBidi" w:hAnsiTheme="majorBidi" w:cstheme="majorBidi"/>
-              </w:rPr>
-              <w:t>PO_SB_CRS_</w:t>
+              <w:t>-V1.0 PO_SB_CRS_</w:t>
             </w:r>
             <w:r>
               <w:rPr>
@@ -1556,19 +1545,7 @@
               <w:rPr>
                 <w:rFonts w:asciiTheme="majorBidi" w:hAnsiTheme="majorBidi" w:cstheme="majorBidi"/>
               </w:rPr>
-              <w:t>-V1.0</w:t>
-            </w:r>
-            <w:r>
-              <w:rPr>
-                <w:rFonts w:asciiTheme="majorBidi" w:hAnsiTheme="majorBidi" w:cstheme="majorBidi"/>
-              </w:rPr>
-              <w:t xml:space="preserve"> </w:t>
-            </w:r>
-            <w:r>
-              <w:rPr>
-                <w:rFonts w:asciiTheme="majorBidi" w:hAnsiTheme="majorBidi" w:cstheme="majorBidi"/>
-              </w:rPr>
-              <w:t>PO_SB_CRS_</w:t>
+              <w:t>-V1.0 PO_SB_CRS_</w:t>
             </w:r>
             <w:r>
               <w:rPr>
@@ -1593,19 +1570,7 @@
               <w:rPr>
                 <w:rFonts w:asciiTheme="majorBidi" w:hAnsiTheme="majorBidi" w:cstheme="majorBidi"/>
               </w:rPr>
-              <w:t>-V1.0</w:t>
-            </w:r>
-            <w:r>
-              <w:rPr>
-                <w:rFonts w:asciiTheme="majorBidi" w:hAnsiTheme="majorBidi" w:cstheme="majorBidi"/>
-              </w:rPr>
-              <w:t xml:space="preserve"> </w:t>
-            </w:r>
-            <w:r>
-              <w:rPr>
-                <w:rFonts w:asciiTheme="majorBidi" w:hAnsiTheme="majorBidi" w:cstheme="majorBidi"/>
-              </w:rPr>
-              <w:t>PO_SB_CRS_</w:t>
+              <w:t>-V1.0 PO_SB_CRS_</w:t>
             </w:r>
             <w:r>
               <w:rPr>
@@ -1630,20 +1595,7 @@
               <w:rPr>
                 <w:rFonts w:asciiTheme="majorBidi" w:hAnsiTheme="majorBidi" w:cstheme="majorBidi"/>
               </w:rPr>
-              <w:t>-V1.0</w:t>
-            </w:r>
-            <w:r>
-              <w:rPr>
-                <w:rFonts w:asciiTheme="majorBidi" w:hAnsiTheme="majorBidi" w:cstheme="majorBidi"/>
-              </w:rPr>
-              <w:t xml:space="preserve"> </w:t>
-            </w:r>
-            <w:r>
-              <w:rPr>
-                <w:rFonts w:asciiTheme="majorBidi" w:hAnsiTheme="majorBidi" w:cstheme="majorBidi"/>
-              </w:rPr>
-              <w:lastRenderedPageBreak/>
-              <w:t>PO_SB_CRS_</w:t>
+              <w:t>-V1.0 PO_SB_CRS_</w:t>
             </w:r>
             <w:r>
               <w:rPr>
@@ -1852,6 +1804,7 @@
                 <w:b/>
               </w:rPr>
             </w:pPr>
+            <w:proofErr w:type="spellStart"/>
             <w:r>
               <w:rPr>
                 <w:rFonts w:asciiTheme="majorBidi" w:hAnsiTheme="majorBidi" w:cstheme="majorBidi"/>
@@ -1859,6 +1812,7 @@
               </w:rPr>
               <w:t>Ref.number</w:t>
             </w:r>
+            <w:proofErr w:type="spellEnd"/>
           </w:p>
         </w:tc>
         <w:tc>
@@ -1882,6 +1836,7 @@
                 <w:b/>
               </w:rPr>
             </w:pPr>
+            <w:proofErr w:type="spellStart"/>
             <w:r>
               <w:rPr>
                 <w:rFonts w:asciiTheme="majorBidi" w:hAnsiTheme="majorBidi" w:cstheme="majorBidi"/>
@@ -1889,6 +1844,7 @@
               </w:rPr>
               <w:t>Doc.Name</w:t>
             </w:r>
+            <w:proofErr w:type="spellEnd"/>
           </w:p>
         </w:tc>
         <w:tc>
@@ -2496,6 +2452,7 @@
                 <w:szCs w:val="32"/>
               </w:rPr>
             </w:pPr>
+            <w:proofErr w:type="spellStart"/>
             <w:r>
               <w:rPr>
                 <w:rFonts w:asciiTheme="majorBidi" w:hAnsiTheme="majorBidi" w:cstheme="majorBidi"/>
@@ -2503,6 +2460,7 @@
               </w:rPr>
               <w:t>Req_ID</w:t>
             </w:r>
+            <w:proofErr w:type="spellEnd"/>
           </w:p>
         </w:tc>
         <w:tc>
@@ -2766,6 +2724,7 @@
                 <w:szCs w:val="32"/>
               </w:rPr>
             </w:pPr>
+            <w:proofErr w:type="spellStart"/>
             <w:r>
               <w:rPr>
                 <w:rFonts w:asciiTheme="majorBidi" w:hAnsiTheme="majorBidi" w:cstheme="majorBidi"/>
@@ -2773,6 +2732,7 @@
               </w:rPr>
               <w:t>Req_ID</w:t>
             </w:r>
+            <w:proofErr w:type="spellEnd"/>
           </w:p>
         </w:tc>
         <w:tc>
@@ -3031,6 +2991,7 @@
                 <w:szCs w:val="32"/>
               </w:rPr>
             </w:pPr>
+            <w:proofErr w:type="spellStart"/>
             <w:r>
               <w:rPr>
                 <w:rFonts w:asciiTheme="majorBidi" w:hAnsiTheme="majorBidi" w:cstheme="majorBidi"/>
@@ -3038,6 +2999,7 @@
               </w:rPr>
               <w:t>Req_ID</w:t>
             </w:r>
+            <w:proofErr w:type="spellEnd"/>
           </w:p>
         </w:tc>
         <w:tc>
@@ -3305,6 +3267,7 @@
                 <w:szCs w:val="32"/>
               </w:rPr>
             </w:pPr>
+            <w:proofErr w:type="spellStart"/>
             <w:r>
               <w:rPr>
                 <w:rFonts w:asciiTheme="majorBidi" w:hAnsiTheme="majorBidi" w:cstheme="majorBidi"/>
@@ -3312,6 +3275,7 @@
               </w:rPr>
               <w:t>Req_ID</w:t>
             </w:r>
+            <w:proofErr w:type="spellEnd"/>
           </w:p>
         </w:tc>
         <w:tc>
@@ -3579,6 +3543,7 @@
                 <w:szCs w:val="32"/>
               </w:rPr>
             </w:pPr>
+            <w:proofErr w:type="spellStart"/>
             <w:r>
               <w:rPr>
                 <w:rFonts w:asciiTheme="majorBidi" w:hAnsiTheme="majorBidi" w:cstheme="majorBidi"/>
@@ -3586,6 +3551,7 @@
               </w:rPr>
               <w:t>Req_ID</w:t>
             </w:r>
+            <w:proofErr w:type="spellEnd"/>
           </w:p>
         </w:tc>
         <w:tc>

--- a/Input Documents/CRS/PO_SB_CRS_ML.docx
+++ b/Input Documents/CRS/PO_SB_CRS_ML.docx
@@ -1,6 +1,6 @@
 
 <file path=word/document.xml><?xml version="1.0" encoding="utf-8"?>
-<w:document xmlns:wpc="http://schemas.microsoft.com/office/word/2010/wordprocessingCanvas" xmlns:mc="http://schemas.openxmlformats.org/markup-compatibility/2006" xmlns:o="urn:schemas-microsoft-com:office:office" xmlns:r="http://schemas.openxmlformats.org/officeDocument/2006/relationships" xmlns:m="http://schemas.openxmlformats.org/officeDocument/2006/math" xmlns:v="urn:schemas-microsoft-com:vml" xmlns:wp14="http://schemas.microsoft.com/office/word/2010/wordprocessingDrawing" xmlns:wp="http://schemas.openxmlformats.org/drawingml/2006/wordprocessingDrawing" xmlns:w10="urn:schemas-microsoft-com:office:word" xmlns:w="http://schemas.openxmlformats.org/wordprocessingml/2006/main" xmlns:w14="http://schemas.microsoft.com/office/word/2010/wordml" xmlns:wpg="http://schemas.microsoft.com/office/word/2010/wordprocessingGroup" xmlns:wpi="http://schemas.microsoft.com/office/word/2010/wordprocessingInk" xmlns:wne="http://schemas.microsoft.com/office/word/2006/wordml" xmlns:wps="http://schemas.microsoft.com/office/word/2010/wordprocessingShape" mc:Ignorable="w14 wp14">
+<w:document xmlns:wpc="http://schemas.microsoft.com/office/word/2010/wordprocessingCanvas" xmlns:cx="http://schemas.microsoft.com/office/drawing/2014/chartex" xmlns:cx1="http://schemas.microsoft.com/office/drawing/2015/9/8/chartex" xmlns:cx2="http://schemas.microsoft.com/office/drawing/2015/10/21/chartex" xmlns:cx3="http://schemas.microsoft.com/office/drawing/2016/5/9/chartex" xmlns:cx4="http://schemas.microsoft.com/office/drawing/2016/5/10/chartex" xmlns:cx5="http://schemas.microsoft.com/office/drawing/2016/5/11/chartex" xmlns:cx6="http://schemas.microsoft.com/office/drawing/2016/5/12/chartex" xmlns:cx7="http://schemas.microsoft.com/office/drawing/2016/5/13/chartex" xmlns:cx8="http://schemas.microsoft.com/office/drawing/2016/5/14/chartex" xmlns:mc="http://schemas.openxmlformats.org/markup-compatibility/2006" xmlns:aink="http://schemas.microsoft.com/office/drawing/2016/ink" xmlns:am3d="http://schemas.microsoft.com/office/drawing/2017/model3d" xmlns:o="urn:schemas-microsoft-com:office:office" xmlns:oel="http://schemas.microsoft.com/office/2019/extlst" xmlns:r="http://schemas.openxmlformats.org/officeDocument/2006/relationships" xmlns:m="http://schemas.openxmlformats.org/officeDocument/2006/math" xmlns:v="urn:schemas-microsoft-com:vml" xmlns:wp14="http://schemas.microsoft.com/office/word/2010/wordprocessingDrawing" xmlns:wp="http://schemas.openxmlformats.org/drawingml/2006/wordprocessingDrawing" xmlns:w10="urn:schemas-microsoft-com:office:word" xmlns:w="http://schemas.openxmlformats.org/wordprocessingml/2006/main" xmlns:w14="http://schemas.microsoft.com/office/word/2010/wordml" xmlns:w15="http://schemas.microsoft.com/office/word/2012/wordml" xmlns:w16cex="http://schemas.microsoft.com/office/word/2018/wordml/cex" xmlns:w16cid="http://schemas.microsoft.com/office/word/2016/wordml/cid" xmlns:w16="http://schemas.microsoft.com/office/word/2018/wordml" xmlns:w16sdtdh="http://schemas.microsoft.com/office/word/2020/wordml/sdtdatahash" xmlns:w16se="http://schemas.microsoft.com/office/word/2015/wordml/symex" xmlns:wpg="http://schemas.microsoft.com/office/word/2010/wordprocessingGroup" xmlns:wpi="http://schemas.microsoft.com/office/word/2010/wordprocessingInk" xmlns:wne="http://schemas.microsoft.com/office/word/2006/wordml" xmlns:wps="http://schemas.microsoft.com/office/word/2010/wordprocessingShape" mc:Ignorable="w14 w15 w16se w16cid w16 w16cex w16sdtdh wp14">
   <w:body>
     <w:p>
       <w:pPr>
@@ -82,15 +82,7 @@
           <w:sz w:val="32"/>
           <w:szCs w:val="32"/>
         </w:rPr>
-        <w:t>Table o</w:t>
-      </w:r>
-      <w:r>
-        <w:rPr>
-          <w:b/>
-          <w:sz w:val="32"/>
-          <w:szCs w:val="32"/>
-        </w:rPr>
-        <w:t>f Contents</w:t>
+        <w:t>Table of Contents</w:t>
       </w:r>
     </w:p>
     <w:sdt>
@@ -101,7 +93,6 @@
           <w:docPartUnique/>
         </w:docPartObj>
       </w:sdtPr>
-      <w:sdtEndPr/>
       <w:sdtContent>
         <w:p>
           <w:pPr>
@@ -196,14 +187,7 @@
               <w:szCs w:val="28"/>
             </w:rPr>
             <w:tab/>
-            <w:t>…</w:t>
-          </w:r>
-          <w:r>
-            <w:rPr>
-              <w:sz w:val="28"/>
-              <w:szCs w:val="28"/>
-            </w:rPr>
-            <w:t>……………………………………………………………..</w:t>
+            <w:t>………………………………………………………………..</w:t>
           </w:r>
           <w:r>
             <w:fldChar w:fldCharType="begin"/>
@@ -331,26 +315,8 @@
           <w:sz w:val="32"/>
           <w:szCs w:val="32"/>
         </w:rPr>
-        <w:t>D</w:t>
+        <w:t xml:space="preserve">Document Status: </w:t>
       </w:r>
-      <w:r>
-        <w:rPr>
-          <w:b/>
-          <w:sz w:val="32"/>
-          <w:szCs w:val="32"/>
-        </w:rPr>
-        <w:t>ocument Status:</w:t>
-      </w:r>
-      <w:r>
-        <w:rPr>
-          <w:b/>
-          <w:sz w:val="32"/>
-          <w:szCs w:val="32"/>
-        </w:rPr>
-        <w:t xml:space="preserve"> </w:t>
-      </w:r>
-      <w:bookmarkStart w:id="1" w:name="_GoBack"/>
-      <w:bookmarkEnd w:id="1"/>
     </w:p>
     <w:tbl>
       <w:tblPr>
@@ -944,13 +910,10 @@
       <w:pPr>
         <w:pStyle w:val="Heading2"/>
       </w:pPr>
-      <w:bookmarkStart w:id="2" w:name="_edfh8stv33cy" w:colFirst="0" w:colLast="0"/>
-      <w:bookmarkEnd w:id="2"/>
+      <w:bookmarkStart w:id="1" w:name="_edfh8stv33cy" w:colFirst="0" w:colLast="0"/>
+      <w:bookmarkEnd w:id="1"/>
       <w:r>
-        <w:t>Document History:</w:t>
-      </w:r>
-      <w:r>
-        <w:t xml:space="preserve"> </w:t>
+        <w:t xml:space="preserve">Document History: </w:t>
       </w:r>
     </w:p>
     <w:tbl>
@@ -1184,8 +1147,8 @@
       <w:pPr>
         <w:pStyle w:val="Heading3"/>
       </w:pPr>
-      <w:bookmarkStart w:id="3" w:name="_cnrt6zvbitch" w:colFirst="0" w:colLast="0"/>
-      <w:bookmarkEnd w:id="3"/>
+      <w:bookmarkStart w:id="2" w:name="_cnrt6zvbitch" w:colFirst="0" w:colLast="0"/>
+      <w:bookmarkEnd w:id="2"/>
     </w:p>
     <w:p>
       <w:pPr>
@@ -1440,23 +1403,17 @@
       <w:pPr>
         <w:pStyle w:val="Heading4"/>
       </w:pPr>
-      <w:bookmarkStart w:id="4" w:name="_g2jk2un349nz" w:colFirst="0" w:colLast="0"/>
-      <w:bookmarkStart w:id="5" w:name="_vjamykrqlypy" w:colFirst="0" w:colLast="0"/>
+      <w:bookmarkStart w:id="3" w:name="_g2jk2un349nz" w:colFirst="0" w:colLast="0"/>
+      <w:bookmarkStart w:id="4" w:name="_vjamykrqlypy" w:colFirst="0" w:colLast="0"/>
+      <w:bookmarkEnd w:id="3"/>
       <w:bookmarkEnd w:id="4"/>
-      <w:bookmarkEnd w:id="5"/>
     </w:p>
     <w:p>
       <w:pPr>
         <w:pStyle w:val="Heading4"/>
       </w:pPr>
       <w:r>
-        <w:t>P</w:t>
-      </w:r>
-      <w:r>
-        <w:t>roject Description:</w:t>
-      </w:r>
-      <w:r>
-        <w:t xml:space="preserve"> </w:t>
+        <w:t xml:space="preserve">Project Description: </w:t>
       </w:r>
     </w:p>
     <w:p>
@@ -1715,6 +1672,185 @@
         </w:rPr>
         <w:t xml:space="preserve">System Context: </w:t>
       </w:r>
+    </w:p>
+    <w:p>
+      <w:pPr>
+        <w:pBdr>
+          <w:top w:val="nil"/>
+          <w:left w:val="nil"/>
+          <w:bottom w:val="nil"/>
+          <w:right w:val="nil"/>
+          <w:between w:val="nil"/>
+        </w:pBdr>
+        <w:rPr>
+          <w:color w:val="3C78D8"/>
+          <w:sz w:val="28"/>
+          <w:szCs w:val="28"/>
+        </w:rPr>
+      </w:pPr>
+    </w:p>
+    <w:p>
+      <w:pPr>
+        <w:spacing w:line="240" w:lineRule="auto"/>
+        <w:rPr>
+          <w:rFonts w:ascii="Times New Roman" w:eastAsia="Times New Roman" w:hAnsi="Times New Roman" w:cs="Times New Roman"/>
+          <w:sz w:val="24"/>
+          <w:szCs w:val="24"/>
+          <w:lang w:val="en-GB" w:eastAsia="en-GB"/>
+        </w:rPr>
+      </w:pPr>
+      <w:r>
+        <w:rPr>
+          <w:noProof/>
+          <w:color w:val="3C78D8"/>
+          <w:sz w:val="28"/>
+          <w:szCs w:val="28"/>
+        </w:rPr>
+        <w:drawing>
+          <wp:inline distT="0" distB="0" distL="0" distR="0" wp14:anchorId="58C8ED08" wp14:editId="256513E5">
+            <wp:extent cx="5943600" cy="1160780"/>
+            <wp:effectExtent l="0" t="0" r="0" b="1270"/>
+            <wp:docPr id="1" name="Picture 1" descr="Diagram&#10;&#10;Description automatically generated"/>
+            <wp:cNvGraphicFramePr>
+              <a:graphicFrameLocks xmlns:a="http://schemas.openxmlformats.org/drawingml/2006/main" noChangeAspect="1"/>
+            </wp:cNvGraphicFramePr>
+            <a:graphic xmlns:a="http://schemas.openxmlformats.org/drawingml/2006/main">
+              <a:graphicData uri="http://schemas.openxmlformats.org/drawingml/2006/picture">
+                <pic:pic xmlns:pic="http://schemas.openxmlformats.org/drawingml/2006/picture">
+                  <pic:nvPicPr>
+                    <pic:cNvPr id="1" name="Picture 1" descr="Diagram&#10;&#10;Description automatically generated"/>
+                    <pic:cNvPicPr>
+                      <a:picLocks noChangeAspect="1" noChangeArrowheads="1"/>
+                    </pic:cNvPicPr>
+                  </pic:nvPicPr>
+                  <pic:blipFill>
+                    <a:blip r:embed="rId7">
+                      <a:extLst>
+                        <a:ext uri="{28A0092B-C50C-407E-A947-70E740481C1C}">
+                          <a14:useLocalDpi xmlns:a14="http://schemas.microsoft.com/office/drawing/2010/main" val="0"/>
+                        </a:ext>
+                      </a:extLst>
+                    </a:blip>
+                    <a:srcRect/>
+                    <a:stretch>
+                      <a:fillRect/>
+                    </a:stretch>
+                  </pic:blipFill>
+                  <pic:spPr bwMode="auto">
+                    <a:xfrm>
+                      <a:off x="0" y="0"/>
+                      <a:ext cx="5943600" cy="1160780"/>
+                    </a:xfrm>
+                    <a:prstGeom prst="rect">
+                      <a:avLst/>
+                    </a:prstGeom>
+                    <a:noFill/>
+                    <a:ln>
+                      <a:noFill/>
+                    </a:ln>
+                  </pic:spPr>
+                </pic:pic>
+              </a:graphicData>
+            </a:graphic>
+          </wp:inline>
+        </w:drawing>
+      </w:r>
+    </w:p>
+    <w:p>
+      <w:pPr>
+        <w:pBdr>
+          <w:top w:val="nil"/>
+          <w:left w:val="nil"/>
+          <w:bottom w:val="nil"/>
+          <w:right w:val="nil"/>
+          <w:between w:val="nil"/>
+        </w:pBdr>
+        <w:rPr>
+          <w:color w:val="3C78D8"/>
+          <w:sz w:val="28"/>
+          <w:szCs w:val="28"/>
+        </w:rPr>
+      </w:pPr>
+    </w:p>
+    <w:p>
+      <w:pPr>
+        <w:pBdr>
+          <w:top w:val="nil"/>
+          <w:left w:val="nil"/>
+          <w:bottom w:val="nil"/>
+          <w:right w:val="nil"/>
+          <w:between w:val="nil"/>
+        </w:pBdr>
+        <w:rPr>
+          <w:color w:val="3C78D8"/>
+          <w:sz w:val="28"/>
+          <w:szCs w:val="28"/>
+        </w:rPr>
+      </w:pPr>
+    </w:p>
+    <w:p>
+      <w:pPr>
+        <w:pBdr>
+          <w:top w:val="nil"/>
+          <w:left w:val="nil"/>
+          <w:bottom w:val="nil"/>
+          <w:right w:val="nil"/>
+          <w:between w:val="nil"/>
+        </w:pBdr>
+        <w:rPr>
+          <w:color w:val="3C78D8"/>
+          <w:sz w:val="28"/>
+          <w:szCs w:val="28"/>
+        </w:rPr>
+      </w:pPr>
+    </w:p>
+    <w:p>
+      <w:pPr>
+        <w:pBdr>
+          <w:top w:val="nil"/>
+          <w:left w:val="nil"/>
+          <w:bottom w:val="nil"/>
+          <w:right w:val="nil"/>
+          <w:between w:val="nil"/>
+        </w:pBdr>
+        <w:rPr>
+          <w:color w:val="3C78D8"/>
+          <w:sz w:val="28"/>
+          <w:szCs w:val="28"/>
+        </w:rPr>
+      </w:pPr>
+    </w:p>
+    <w:p>
+      <w:pPr>
+        <w:pBdr>
+          <w:top w:val="nil"/>
+          <w:left w:val="nil"/>
+          <w:bottom w:val="nil"/>
+          <w:right w:val="nil"/>
+          <w:between w:val="nil"/>
+        </w:pBdr>
+        <w:rPr>
+          <w:color w:val="3C78D8"/>
+          <w:sz w:val="28"/>
+          <w:szCs w:val="28"/>
+        </w:rPr>
+      </w:pPr>
+    </w:p>
+    <w:p>
+      <w:pPr>
+        <w:pBdr>
+          <w:top w:val="nil"/>
+          <w:left w:val="nil"/>
+          <w:bottom w:val="nil"/>
+          <w:right w:val="nil"/>
+          <w:between w:val="nil"/>
+        </w:pBdr>
+        <w:rPr>
+          <w:color w:val="3C78D8"/>
+          <w:sz w:val="28"/>
+          <w:szCs w:val="28"/>
+        </w:rPr>
+      </w:pPr>
     </w:p>
     <w:p>
       <w:pPr>
@@ -1987,7 +2123,7 @@
 </file>
 
 <file path=word/endnotes.xml><?xml version="1.0" encoding="utf-8"?>
-<w:endnotes xmlns:wpc="http://schemas.microsoft.com/office/word/2010/wordprocessingCanvas" xmlns:mc="http://schemas.openxmlformats.org/markup-compatibility/2006" xmlns:o="urn:schemas-microsoft-com:office:office" xmlns:r="http://schemas.openxmlformats.org/officeDocument/2006/relationships" xmlns:m="http://schemas.openxmlformats.org/officeDocument/2006/math" xmlns:v="urn:schemas-microsoft-com:vml" xmlns:wp14="http://schemas.microsoft.com/office/word/2010/wordprocessingDrawing" xmlns:wp="http://schemas.openxmlformats.org/drawingml/2006/wordprocessingDrawing" xmlns:w10="urn:schemas-microsoft-com:office:word" xmlns:w="http://schemas.openxmlformats.org/wordprocessingml/2006/main" xmlns:w14="http://schemas.microsoft.com/office/word/2010/wordml" xmlns:wpg="http://schemas.microsoft.com/office/word/2010/wordprocessingGroup" xmlns:wpi="http://schemas.microsoft.com/office/word/2010/wordprocessingInk" xmlns:wne="http://schemas.microsoft.com/office/word/2006/wordml" xmlns:wps="http://schemas.microsoft.com/office/word/2010/wordprocessingShape" mc:Ignorable="w14 wp14">
+<w:endnotes xmlns:wpc="http://schemas.microsoft.com/office/word/2010/wordprocessingCanvas" xmlns:cx="http://schemas.microsoft.com/office/drawing/2014/chartex" xmlns:cx1="http://schemas.microsoft.com/office/drawing/2015/9/8/chartex" xmlns:cx2="http://schemas.microsoft.com/office/drawing/2015/10/21/chartex" xmlns:cx3="http://schemas.microsoft.com/office/drawing/2016/5/9/chartex" xmlns:cx4="http://schemas.microsoft.com/office/drawing/2016/5/10/chartex" xmlns:cx5="http://schemas.microsoft.com/office/drawing/2016/5/11/chartex" xmlns:cx6="http://schemas.microsoft.com/office/drawing/2016/5/12/chartex" xmlns:cx7="http://schemas.microsoft.com/office/drawing/2016/5/13/chartex" xmlns:cx8="http://schemas.microsoft.com/office/drawing/2016/5/14/chartex" xmlns:mc="http://schemas.openxmlformats.org/markup-compatibility/2006" xmlns:aink="http://schemas.microsoft.com/office/drawing/2016/ink" xmlns:am3d="http://schemas.microsoft.com/office/drawing/2017/model3d" xmlns:o="urn:schemas-microsoft-com:office:office" xmlns:oel="http://schemas.microsoft.com/office/2019/extlst" xmlns:r="http://schemas.openxmlformats.org/officeDocument/2006/relationships" xmlns:m="http://schemas.openxmlformats.org/officeDocument/2006/math" xmlns:v="urn:schemas-microsoft-com:vml" xmlns:wp14="http://schemas.microsoft.com/office/word/2010/wordprocessingDrawing" xmlns:wp="http://schemas.openxmlformats.org/drawingml/2006/wordprocessingDrawing" xmlns:w10="urn:schemas-microsoft-com:office:word" xmlns:w="http://schemas.openxmlformats.org/wordprocessingml/2006/main" xmlns:w14="http://schemas.microsoft.com/office/word/2010/wordml" xmlns:w15="http://schemas.microsoft.com/office/word/2012/wordml" xmlns:w16cex="http://schemas.microsoft.com/office/word/2018/wordml/cex" xmlns:w16cid="http://schemas.microsoft.com/office/word/2016/wordml/cid" xmlns:w16="http://schemas.microsoft.com/office/word/2018/wordml" xmlns:w16sdtdh="http://schemas.microsoft.com/office/word/2020/wordml/sdtdatahash" xmlns:w16se="http://schemas.microsoft.com/office/word/2015/wordml/symex" xmlns:wpg="http://schemas.microsoft.com/office/word/2010/wordprocessingGroup" xmlns:wpi="http://schemas.microsoft.com/office/word/2010/wordprocessingInk" xmlns:wne="http://schemas.microsoft.com/office/word/2006/wordml" xmlns:wps="http://schemas.microsoft.com/office/word/2010/wordprocessingShape" mc:Ignorable="w14 w15 w16se w16cid w16 w16cex w16sdtdh wp14">
   <w:endnote w:type="separator" w:id="-1">
     <w:p>
       <w:pPr>
@@ -2012,13 +2148,13 @@
 </file>
 
 <file path=word/footer1.xml><?xml version="1.0" encoding="utf-8"?>
-<w:ftr xmlns:wpc="http://schemas.microsoft.com/office/word/2010/wordprocessingCanvas" xmlns:mc="http://schemas.openxmlformats.org/markup-compatibility/2006" xmlns:o="urn:schemas-microsoft-com:office:office" xmlns:r="http://schemas.openxmlformats.org/officeDocument/2006/relationships" xmlns:m="http://schemas.openxmlformats.org/officeDocument/2006/math" xmlns:v="urn:schemas-microsoft-com:vml" xmlns:wp14="http://schemas.microsoft.com/office/word/2010/wordprocessingDrawing" xmlns:wp="http://schemas.openxmlformats.org/drawingml/2006/wordprocessingDrawing" xmlns:w10="urn:schemas-microsoft-com:office:word" xmlns:w="http://schemas.openxmlformats.org/wordprocessingml/2006/main" xmlns:w14="http://schemas.microsoft.com/office/word/2010/wordml" xmlns:wpg="http://schemas.microsoft.com/office/word/2010/wordprocessingGroup" xmlns:wpi="http://schemas.microsoft.com/office/word/2010/wordprocessingInk" xmlns:wne="http://schemas.microsoft.com/office/word/2006/wordml" xmlns:wps="http://schemas.microsoft.com/office/word/2010/wordprocessingShape" mc:Ignorable="w14 wp14">
+<w:ftr xmlns:wpc="http://schemas.microsoft.com/office/word/2010/wordprocessingCanvas" xmlns:cx="http://schemas.microsoft.com/office/drawing/2014/chartex" xmlns:cx1="http://schemas.microsoft.com/office/drawing/2015/9/8/chartex" xmlns:cx2="http://schemas.microsoft.com/office/drawing/2015/10/21/chartex" xmlns:cx3="http://schemas.microsoft.com/office/drawing/2016/5/9/chartex" xmlns:cx4="http://schemas.microsoft.com/office/drawing/2016/5/10/chartex" xmlns:cx5="http://schemas.microsoft.com/office/drawing/2016/5/11/chartex" xmlns:cx6="http://schemas.microsoft.com/office/drawing/2016/5/12/chartex" xmlns:cx7="http://schemas.microsoft.com/office/drawing/2016/5/13/chartex" xmlns:cx8="http://schemas.microsoft.com/office/drawing/2016/5/14/chartex" xmlns:mc="http://schemas.openxmlformats.org/markup-compatibility/2006" xmlns:aink="http://schemas.microsoft.com/office/drawing/2016/ink" xmlns:am3d="http://schemas.microsoft.com/office/drawing/2017/model3d" xmlns:o="urn:schemas-microsoft-com:office:office" xmlns:oel="http://schemas.microsoft.com/office/2019/extlst" xmlns:r="http://schemas.openxmlformats.org/officeDocument/2006/relationships" xmlns:m="http://schemas.openxmlformats.org/officeDocument/2006/math" xmlns:v="urn:schemas-microsoft-com:vml" xmlns:wp14="http://schemas.microsoft.com/office/word/2010/wordprocessingDrawing" xmlns:wp="http://schemas.openxmlformats.org/drawingml/2006/wordprocessingDrawing" xmlns:w10="urn:schemas-microsoft-com:office:word" xmlns:w="http://schemas.openxmlformats.org/wordprocessingml/2006/main" xmlns:w14="http://schemas.microsoft.com/office/word/2010/wordml" xmlns:w15="http://schemas.microsoft.com/office/word/2012/wordml" xmlns:w16cex="http://schemas.microsoft.com/office/word/2018/wordml/cex" xmlns:w16cid="http://schemas.microsoft.com/office/word/2016/wordml/cid" xmlns:w16="http://schemas.microsoft.com/office/word/2018/wordml" xmlns:w16sdtdh="http://schemas.microsoft.com/office/word/2020/wordml/sdtdatahash" xmlns:w16se="http://schemas.microsoft.com/office/word/2015/wordml/symex" xmlns:wpg="http://schemas.microsoft.com/office/word/2010/wordprocessingGroup" xmlns:wpi="http://schemas.microsoft.com/office/word/2010/wordprocessingInk" xmlns:wne="http://schemas.microsoft.com/office/word/2006/wordml" xmlns:wps="http://schemas.microsoft.com/office/word/2010/wordprocessingShape" mc:Ignorable="w14 w15 w16se w16cid w16 w16cex w16sdtdh wp14">
   <w:p/>
 </w:ftr>
 </file>
 
 <file path=word/footnotes.xml><?xml version="1.0" encoding="utf-8"?>
-<w:footnotes xmlns:wpc="http://schemas.microsoft.com/office/word/2010/wordprocessingCanvas" xmlns:mc="http://schemas.openxmlformats.org/markup-compatibility/2006" xmlns:o="urn:schemas-microsoft-com:office:office" xmlns:r="http://schemas.openxmlformats.org/officeDocument/2006/relationships" xmlns:m="http://schemas.openxmlformats.org/officeDocument/2006/math" xmlns:v="urn:schemas-microsoft-com:vml" xmlns:wp14="http://schemas.microsoft.com/office/word/2010/wordprocessingDrawing" xmlns:wp="http://schemas.openxmlformats.org/drawingml/2006/wordprocessingDrawing" xmlns:w10="urn:schemas-microsoft-com:office:word" xmlns:w="http://schemas.openxmlformats.org/wordprocessingml/2006/main" xmlns:w14="http://schemas.microsoft.com/office/word/2010/wordml" xmlns:wpg="http://schemas.microsoft.com/office/word/2010/wordprocessingGroup" xmlns:wpi="http://schemas.microsoft.com/office/word/2010/wordprocessingInk" xmlns:wne="http://schemas.microsoft.com/office/word/2006/wordml" xmlns:wps="http://schemas.microsoft.com/office/word/2010/wordprocessingShape" mc:Ignorable="w14 wp14">
+<w:footnotes xmlns:wpc="http://schemas.microsoft.com/office/word/2010/wordprocessingCanvas" xmlns:cx="http://schemas.microsoft.com/office/drawing/2014/chartex" xmlns:cx1="http://schemas.microsoft.com/office/drawing/2015/9/8/chartex" xmlns:cx2="http://schemas.microsoft.com/office/drawing/2015/10/21/chartex" xmlns:cx3="http://schemas.microsoft.com/office/drawing/2016/5/9/chartex" xmlns:cx4="http://schemas.microsoft.com/office/drawing/2016/5/10/chartex" xmlns:cx5="http://schemas.microsoft.com/office/drawing/2016/5/11/chartex" xmlns:cx6="http://schemas.microsoft.com/office/drawing/2016/5/12/chartex" xmlns:cx7="http://schemas.microsoft.com/office/drawing/2016/5/13/chartex" xmlns:cx8="http://schemas.microsoft.com/office/drawing/2016/5/14/chartex" xmlns:mc="http://schemas.openxmlformats.org/markup-compatibility/2006" xmlns:aink="http://schemas.microsoft.com/office/drawing/2016/ink" xmlns:am3d="http://schemas.microsoft.com/office/drawing/2017/model3d" xmlns:o="urn:schemas-microsoft-com:office:office" xmlns:oel="http://schemas.microsoft.com/office/2019/extlst" xmlns:r="http://schemas.openxmlformats.org/officeDocument/2006/relationships" xmlns:m="http://schemas.openxmlformats.org/officeDocument/2006/math" xmlns:v="urn:schemas-microsoft-com:vml" xmlns:wp14="http://schemas.microsoft.com/office/word/2010/wordprocessingDrawing" xmlns:wp="http://schemas.openxmlformats.org/drawingml/2006/wordprocessingDrawing" xmlns:w10="urn:schemas-microsoft-com:office:word" xmlns:w="http://schemas.openxmlformats.org/wordprocessingml/2006/main" xmlns:w14="http://schemas.microsoft.com/office/word/2010/wordml" xmlns:w15="http://schemas.microsoft.com/office/word/2012/wordml" xmlns:w16cex="http://schemas.microsoft.com/office/word/2018/wordml/cex" xmlns:w16cid="http://schemas.microsoft.com/office/word/2016/wordml/cid" xmlns:w16="http://schemas.microsoft.com/office/word/2018/wordml" xmlns:w16sdtdh="http://schemas.microsoft.com/office/word/2020/wordml/sdtdatahash" xmlns:w16se="http://schemas.microsoft.com/office/word/2015/wordml/symex" xmlns:wpg="http://schemas.microsoft.com/office/word/2010/wordprocessingGroup" xmlns:wpi="http://schemas.microsoft.com/office/word/2010/wordprocessingInk" xmlns:wne="http://schemas.microsoft.com/office/word/2006/wordml" xmlns:wps="http://schemas.microsoft.com/office/word/2010/wordprocessingShape" mc:Ignorable="w14 w15 w16se w16cid w16 w16cex w16sdtdh wp14">
   <w:footnote w:type="separator" w:id="-1">
     <w:p>
       <w:pPr>
@@ -2043,8 +2179,8 @@
 </file>
 
 <file path=word/numbering.xml><?xml version="1.0" encoding="utf-8"?>
-<w:numbering xmlns:wpc="http://schemas.microsoft.com/office/word/2010/wordprocessingCanvas" xmlns:mc="http://schemas.openxmlformats.org/markup-compatibility/2006" xmlns:o="urn:schemas-microsoft-com:office:office" xmlns:r="http://schemas.openxmlformats.org/officeDocument/2006/relationships" xmlns:m="http://schemas.openxmlformats.org/officeDocument/2006/math" xmlns:v="urn:schemas-microsoft-com:vml" xmlns:wp14="http://schemas.microsoft.com/office/word/2010/wordprocessingDrawing" xmlns:wp="http://schemas.openxmlformats.org/drawingml/2006/wordprocessingDrawing" xmlns:w10="urn:schemas-microsoft-com:office:word" xmlns:w="http://schemas.openxmlformats.org/wordprocessingml/2006/main" xmlns:w14="http://schemas.microsoft.com/office/word/2010/wordml" xmlns:wpg="http://schemas.microsoft.com/office/word/2010/wordprocessingGroup" xmlns:wpi="http://schemas.microsoft.com/office/word/2010/wordprocessingInk" xmlns:wne="http://schemas.microsoft.com/office/word/2006/wordml" xmlns:wps="http://schemas.microsoft.com/office/word/2010/wordprocessingShape" mc:Ignorable="w14 wp14">
-  <w:abstractNum w:abstractNumId="0">
+<w:numbering xmlns:wpc="http://schemas.microsoft.com/office/word/2010/wordprocessingCanvas" xmlns:cx="http://schemas.microsoft.com/office/drawing/2014/chartex" xmlns:cx1="http://schemas.microsoft.com/office/drawing/2015/9/8/chartex" xmlns:cx2="http://schemas.microsoft.com/office/drawing/2015/10/21/chartex" xmlns:cx3="http://schemas.microsoft.com/office/drawing/2016/5/9/chartex" xmlns:cx4="http://schemas.microsoft.com/office/drawing/2016/5/10/chartex" xmlns:cx5="http://schemas.microsoft.com/office/drawing/2016/5/11/chartex" xmlns:cx6="http://schemas.microsoft.com/office/drawing/2016/5/12/chartex" xmlns:cx7="http://schemas.microsoft.com/office/drawing/2016/5/13/chartex" xmlns:cx8="http://schemas.microsoft.com/office/drawing/2016/5/14/chartex" xmlns:mc="http://schemas.openxmlformats.org/markup-compatibility/2006" xmlns:aink="http://schemas.microsoft.com/office/drawing/2016/ink" xmlns:am3d="http://schemas.microsoft.com/office/drawing/2017/model3d" xmlns:o="urn:schemas-microsoft-com:office:office" xmlns:oel="http://schemas.microsoft.com/office/2019/extlst" xmlns:r="http://schemas.openxmlformats.org/officeDocument/2006/relationships" xmlns:m="http://schemas.openxmlformats.org/officeDocument/2006/math" xmlns:v="urn:schemas-microsoft-com:vml" xmlns:wp14="http://schemas.microsoft.com/office/word/2010/wordprocessingDrawing" xmlns:wp="http://schemas.openxmlformats.org/drawingml/2006/wordprocessingDrawing" xmlns:w10="urn:schemas-microsoft-com:office:word" xmlns:w="http://schemas.openxmlformats.org/wordprocessingml/2006/main" xmlns:w14="http://schemas.microsoft.com/office/word/2010/wordml" xmlns:w15="http://schemas.microsoft.com/office/word/2012/wordml" xmlns:w16cex="http://schemas.microsoft.com/office/word/2018/wordml/cex" xmlns:w16cid="http://schemas.microsoft.com/office/word/2016/wordml/cid" xmlns:w16="http://schemas.microsoft.com/office/word/2018/wordml" xmlns:w16sdtdh="http://schemas.microsoft.com/office/word/2020/wordml/sdtdatahash" xmlns:w16se="http://schemas.microsoft.com/office/word/2015/wordml/symex" xmlns:wpg="http://schemas.microsoft.com/office/word/2010/wordprocessingGroup" xmlns:wpi="http://schemas.microsoft.com/office/word/2010/wordprocessingInk" xmlns:wne="http://schemas.microsoft.com/office/word/2006/wordml" xmlns:wps="http://schemas.microsoft.com/office/word/2010/wordprocessingShape" mc:Ignorable="w14 w15 w16se w16cid w16 w16cex w16sdtdh wp14">
+  <w:abstractNum w:abstractNumId="0" w15:restartNumberingAfterBreak="0">
     <w:nsid w:val="2A052BE6"/>
     <w:multiLevelType w:val="hybridMultilevel"/>
     <w:tmpl w:val="8C7E3192"/>
@@ -2157,7 +2293,7 @@
       </w:rPr>
     </w:lvl>
   </w:abstractNum>
-  <w:abstractNum w:abstractNumId="1">
+  <w:abstractNum w:abstractNumId="1" w15:restartNumberingAfterBreak="0">
     <w:nsid w:val="41FC1445"/>
     <w:multiLevelType w:val="hybridMultilevel"/>
     <w:tmpl w:val="8DEE7708"/>
@@ -2270,17 +2406,17 @@
       </w:rPr>
     </w:lvl>
   </w:abstractNum>
-  <w:num w:numId="1">
+  <w:num w:numId="1" w16cid:durableId="81225181">
     <w:abstractNumId w:val="0"/>
   </w:num>
-  <w:num w:numId="2">
+  <w:num w:numId="2" w16cid:durableId="1288124831">
     <w:abstractNumId w:val="1"/>
   </w:num>
 </w:numbering>
 </file>
 
 <file path=word/styles.xml><?xml version="1.0" encoding="utf-8"?>
-<w:styles xmlns:mc="http://schemas.openxmlformats.org/markup-compatibility/2006" xmlns:r="http://schemas.openxmlformats.org/officeDocument/2006/relationships" xmlns:w="http://schemas.openxmlformats.org/wordprocessingml/2006/main" xmlns:w14="http://schemas.microsoft.com/office/word/2010/wordml" mc:Ignorable="w14">
+<w:styles xmlns:mc="http://schemas.openxmlformats.org/markup-compatibility/2006" xmlns:r="http://schemas.openxmlformats.org/officeDocument/2006/relationships" xmlns:w="http://schemas.openxmlformats.org/wordprocessingml/2006/main" xmlns:w14="http://schemas.microsoft.com/office/word/2010/wordml" xmlns:w15="http://schemas.microsoft.com/office/word/2012/wordml" xmlns:w16cex="http://schemas.microsoft.com/office/word/2018/wordml/cex" xmlns:w16cid="http://schemas.microsoft.com/office/word/2016/wordml/cid" xmlns:w16="http://schemas.microsoft.com/office/word/2018/wordml" xmlns:w16sdtdh="http://schemas.microsoft.com/office/word/2020/wordml/sdtdatahash" xmlns:w16se="http://schemas.microsoft.com/office/word/2015/wordml/symex" mc:Ignorable="w14 w15 w16se w16cid w16 w16cex w16sdtdh">
   <w:docDefaults>
     <w:rPrDefault>
       <w:rPr>
@@ -2296,144 +2432,383 @@
       </w:pPr>
     </w:pPrDefault>
   </w:docDefaults>
-  <w:latentStyles w:defLockedState="0" w:defUIPriority="99" w:defSemiHidden="1" w:defUnhideWhenUsed="1" w:defQFormat="0" w:count="267">
-    <w:lsdException w:name="Normal" w:semiHidden="0" w:uiPriority="0" w:unhideWhenUsed="0" w:qFormat="1"/>
-    <w:lsdException w:name="heading 1" w:semiHidden="0" w:uiPriority="9" w:unhideWhenUsed="0" w:qFormat="1"/>
-    <w:lsdException w:name="heading 2" w:uiPriority="9" w:qFormat="1"/>
-    <w:lsdException w:name="heading 3" w:uiPriority="9" w:qFormat="1"/>
-    <w:lsdException w:name="heading 4" w:uiPriority="9" w:qFormat="1"/>
-    <w:lsdException w:name="heading 5" w:uiPriority="9" w:qFormat="1"/>
-    <w:lsdException w:name="heading 6" w:uiPriority="9" w:qFormat="1"/>
-    <w:lsdException w:name="heading 7" w:uiPriority="9" w:qFormat="1"/>
-    <w:lsdException w:name="heading 8" w:uiPriority="9" w:qFormat="1"/>
-    <w:lsdException w:name="heading 9" w:uiPriority="9" w:qFormat="1"/>
-    <w:lsdException w:name="toc 1" w:uiPriority="39"/>
-    <w:lsdException w:name="toc 2" w:uiPriority="39"/>
-    <w:lsdException w:name="toc 3" w:uiPriority="39"/>
-    <w:lsdException w:name="toc 4" w:uiPriority="39"/>
-    <w:lsdException w:name="toc 5" w:uiPriority="39"/>
-    <w:lsdException w:name="toc 6" w:uiPriority="39"/>
-    <w:lsdException w:name="toc 7" w:uiPriority="39"/>
-    <w:lsdException w:name="toc 8" w:uiPriority="39"/>
-    <w:lsdException w:name="toc 9" w:uiPriority="39"/>
-    <w:lsdException w:name="caption" w:uiPriority="35" w:qFormat="1"/>
-    <w:lsdException w:name="Title" w:semiHidden="0" w:uiPriority="10" w:unhideWhenUsed="0" w:qFormat="1"/>
-    <w:lsdException w:name="Default Paragraph Font" w:uiPriority="1"/>
-    <w:lsdException w:name="Subtitle" w:semiHidden="0" w:uiPriority="11" w:unhideWhenUsed="0" w:qFormat="1"/>
-    <w:lsdException w:name="Strong" w:semiHidden="0" w:uiPriority="22" w:unhideWhenUsed="0" w:qFormat="1"/>
-    <w:lsdException w:name="Emphasis" w:semiHidden="0" w:uiPriority="20" w:unhideWhenUsed="0" w:qFormat="1"/>
-    <w:lsdException w:name="Table Grid" w:semiHidden="0" w:uiPriority="59" w:unhideWhenUsed="0"/>
-    <w:lsdException w:name="Placeholder Text" w:unhideWhenUsed="0"/>
-    <w:lsdException w:name="No Spacing" w:semiHidden="0" w:uiPriority="1" w:unhideWhenUsed="0" w:qFormat="1"/>
-    <w:lsdException w:name="Light Shading" w:semiHidden="0" w:uiPriority="60" w:unhideWhenUsed="0"/>
-    <w:lsdException w:name="Light List" w:semiHidden="0" w:uiPriority="61" w:unhideWhenUsed="0"/>
-    <w:lsdException w:name="Light Grid" w:semiHidden="0" w:uiPriority="62" w:unhideWhenUsed="0"/>
-    <w:lsdException w:name="Medium Shading 1" w:semiHidden="0" w:uiPriority="63" w:unhideWhenUsed="0"/>
-    <w:lsdException w:name="Medium Shading 2" w:semiHidden="0" w:uiPriority="64" w:unhideWhenUsed="0"/>
-    <w:lsdException w:name="Medium List 1" w:semiHidden="0" w:uiPriority="65" w:unhideWhenUsed="0"/>
-    <w:lsdException w:name="Medium List 2" w:semiHidden="0" w:uiPriority="66" w:unhideWhenUsed="0"/>
-    <w:lsdException w:name="Medium Grid 1" w:semiHidden="0" w:uiPriority="67" w:unhideWhenUsed="0"/>
-    <w:lsdException w:name="Medium Grid 2" w:semiHidden="0" w:uiPriority="68" w:unhideWhenUsed="0"/>
-    <w:lsdException w:name="Medium Grid 3" w:semiHidden="0" w:uiPriority="69" w:unhideWhenUsed="0"/>
-    <w:lsdException w:name="Dark List" w:semiHidden="0" w:uiPriority="70" w:unhideWhenUsed="0"/>
-    <w:lsdException w:name="Colorful Shading" w:semiHidden="0" w:uiPriority="71" w:unhideWhenUsed="0"/>
-    <w:lsdException w:name="Colorful List" w:semiHidden="0" w:uiPriority="72" w:unhideWhenUsed="0"/>
-    <w:lsdException w:name="Colorful Grid" w:semiHidden="0" w:uiPriority="73" w:unhideWhenUsed="0"/>
-    <w:lsdException w:name="Light Shading Accent 1" w:semiHidden="0" w:uiPriority="60" w:unhideWhenUsed="0"/>
-    <w:lsdException w:name="Light List Accent 1" w:semiHidden="0" w:uiPriority="61" w:unhideWhenUsed="0"/>
-    <w:lsdException w:name="Light Grid Accent 1" w:semiHidden="0" w:uiPriority="62" w:unhideWhenUsed="0"/>
-    <w:lsdException w:name="Medium Shading 1 Accent 1" w:semiHidden="0" w:uiPriority="63" w:unhideWhenUsed="0"/>
-    <w:lsdException w:name="Medium Shading 2 Accent 1" w:semiHidden="0" w:uiPriority="64" w:unhideWhenUsed="0"/>
-    <w:lsdException w:name="Medium List 1 Accent 1" w:semiHidden="0" w:uiPriority="65" w:unhideWhenUsed="0"/>
-    <w:lsdException w:name="Revision" w:unhideWhenUsed="0"/>
-    <w:lsdException w:name="List Paragraph" w:semiHidden="0" w:uiPriority="34" w:unhideWhenUsed="0" w:qFormat="1"/>
-    <w:lsdException w:name="Quote" w:semiHidden="0" w:uiPriority="29" w:unhideWhenUsed="0" w:qFormat="1"/>
-    <w:lsdException w:name="Intense Quote" w:semiHidden="0" w:uiPriority="30" w:unhideWhenUsed="0" w:qFormat="1"/>
-    <w:lsdException w:name="Medium List 2 Accent 1" w:semiHidden="0" w:uiPriority="66" w:unhideWhenUsed="0"/>
-    <w:lsdException w:name="Medium Grid 1 Accent 1" w:semiHidden="0" w:uiPriority="67" w:unhideWhenUsed="0"/>
-    <w:lsdException w:name="Medium Grid 2 Accent 1" w:semiHidden="0" w:uiPriority="68" w:unhideWhenUsed="0"/>
-    <w:lsdException w:name="Medium Grid 3 Accent 1" w:semiHidden="0" w:uiPriority="69" w:unhideWhenUsed="0"/>
-    <w:lsdException w:name="Dark List Accent 1" w:semiHidden="0" w:uiPriority="70" w:unhideWhenUsed="0"/>
-    <w:lsdException w:name="Colorful Shading Accent 1" w:semiHidden="0" w:uiPriority="71" w:unhideWhenUsed="0"/>
-    <w:lsdException w:name="Colorful List Accent 1" w:semiHidden="0" w:uiPriority="72" w:unhideWhenUsed="0"/>
-    <w:lsdException w:name="Colorful Grid Accent 1" w:semiHidden="0" w:uiPriority="73" w:unhideWhenUsed="0"/>
-    <w:lsdException w:name="Light Shading Accent 2" w:semiHidden="0" w:uiPriority="60" w:unhideWhenUsed="0"/>
-    <w:lsdException w:name="Light List Accent 2" w:semiHidden="0" w:uiPriority="61" w:unhideWhenUsed="0"/>
-    <w:lsdException w:name="Light Grid Accent 2" w:semiHidden="0" w:uiPriority="62" w:unhideWhenUsed="0"/>
-    <w:lsdException w:name="Medium Shading 1 Accent 2" w:semiHidden="0" w:uiPriority="63" w:unhideWhenUsed="0"/>
-    <w:lsdException w:name="Medium Shading 2 Accent 2" w:semiHidden="0" w:uiPriority="64" w:unhideWhenUsed="0"/>
-    <w:lsdException w:name="Medium List 1 Accent 2" w:semiHidden="0" w:uiPriority="65" w:unhideWhenUsed="0"/>
-    <w:lsdException w:name="Medium List 2 Accent 2" w:semiHidden="0" w:uiPriority="66" w:unhideWhenUsed="0"/>
-    <w:lsdException w:name="Medium Grid 1 Accent 2" w:semiHidden="0" w:uiPriority="67" w:unhideWhenUsed="0"/>
-    <w:lsdException w:name="Medium Grid 2 Accent 2" w:semiHidden="0" w:uiPriority="68" w:unhideWhenUsed="0"/>
-    <w:lsdException w:name="Medium Grid 3 Accent 2" w:semiHidden="0" w:uiPriority="69" w:unhideWhenUsed="0"/>
-    <w:lsdException w:name="Dark List Accent 2" w:semiHidden="0" w:uiPriority="70" w:unhideWhenUsed="0"/>
-    <w:lsdException w:name="Colorful Shading Accent 2" w:semiHidden="0" w:uiPriority="71" w:unhideWhenUsed="0"/>
-    <w:lsdException w:name="Colorful List Accent 2" w:semiHidden="0" w:uiPriority="72" w:unhideWhenUsed="0"/>
-    <w:lsdException w:name="Colorful Grid Accent 2" w:semiHidden="0" w:uiPriority="73" w:unhideWhenUsed="0"/>
-    <w:lsdException w:name="Light Shading Accent 3" w:semiHidden="0" w:uiPriority="60" w:unhideWhenUsed="0"/>
-    <w:lsdException w:name="Light List Accent 3" w:semiHidden="0" w:uiPriority="61" w:unhideWhenUsed="0"/>
-    <w:lsdException w:name="Light Grid Accent 3" w:semiHidden="0" w:uiPriority="62" w:unhideWhenUsed="0"/>
-    <w:lsdException w:name="Medium Shading 1 Accent 3" w:semiHidden="0" w:uiPriority="63" w:unhideWhenUsed="0"/>
-    <w:lsdException w:name="Medium Shading 2 Accent 3" w:semiHidden="0" w:uiPriority="64" w:unhideWhenUsed="0"/>
-    <w:lsdException w:name="Medium List 1 Accent 3" w:semiHidden="0" w:uiPriority="65" w:unhideWhenUsed="0"/>
-    <w:lsdException w:name="Medium List 2 Accent 3" w:semiHidden="0" w:uiPriority="66" w:unhideWhenUsed="0"/>
-    <w:lsdException w:name="Medium Grid 1 Accent 3" w:semiHidden="0" w:uiPriority="67" w:unhideWhenUsed="0"/>
-    <w:lsdException w:name="Medium Grid 2 Accent 3" w:semiHidden="0" w:uiPriority="68" w:unhideWhenUsed="0"/>
-    <w:lsdException w:name="Medium Grid 3 Accent 3" w:semiHidden="0" w:uiPriority="69" w:unhideWhenUsed="0"/>
-    <w:lsdException w:name="Dark List Accent 3" w:semiHidden="0" w:uiPriority="70" w:unhideWhenUsed="0"/>
-    <w:lsdException w:name="Colorful Shading Accent 3" w:semiHidden="0" w:uiPriority="71" w:unhideWhenUsed="0"/>
-    <w:lsdException w:name="Colorful List Accent 3" w:semiHidden="0" w:uiPriority="72" w:unhideWhenUsed="0"/>
-    <w:lsdException w:name="Colorful Grid Accent 3" w:semiHidden="0" w:uiPriority="73" w:unhideWhenUsed="0"/>
-    <w:lsdException w:name="Light Shading Accent 4" w:semiHidden="0" w:uiPriority="60" w:unhideWhenUsed="0"/>
-    <w:lsdException w:name="Light List Accent 4" w:semiHidden="0" w:uiPriority="61" w:unhideWhenUsed="0"/>
-    <w:lsdException w:name="Light Grid Accent 4" w:semiHidden="0" w:uiPriority="62" w:unhideWhenUsed="0"/>
-    <w:lsdException w:name="Medium Shading 1 Accent 4" w:semiHidden="0" w:uiPriority="63" w:unhideWhenUsed="0"/>
-    <w:lsdException w:name="Medium Shading 2 Accent 4" w:semiHidden="0" w:uiPriority="64" w:unhideWhenUsed="0"/>
-    <w:lsdException w:name="Medium List 1 Accent 4" w:semiHidden="0" w:uiPriority="65" w:unhideWhenUsed="0"/>
-    <w:lsdException w:name="Medium List 2 Accent 4" w:semiHidden="0" w:uiPriority="66" w:unhideWhenUsed="0"/>
-    <w:lsdException w:name="Medium Grid 1 Accent 4" w:semiHidden="0" w:uiPriority="67" w:unhideWhenUsed="0"/>
-    <w:lsdException w:name="Medium Grid 2 Accent 4" w:semiHidden="0" w:uiPriority="68" w:unhideWhenUsed="0"/>
-    <w:lsdException w:name="Medium Grid 3 Accent 4" w:semiHidden="0" w:uiPriority="69" w:unhideWhenUsed="0"/>
-    <w:lsdException w:name="Dark List Accent 4" w:semiHidden="0" w:uiPriority="70" w:unhideWhenUsed="0"/>
-    <w:lsdException w:name="Colorful Shading Accent 4" w:semiHidden="0" w:uiPriority="71" w:unhideWhenUsed="0"/>
-    <w:lsdException w:name="Colorful List Accent 4" w:semiHidden="0" w:uiPriority="72" w:unhideWhenUsed="0"/>
-    <w:lsdException w:name="Colorful Grid Accent 4" w:semiHidden="0" w:uiPriority="73" w:unhideWhenUsed="0"/>
-    <w:lsdException w:name="Light Shading Accent 5" w:semiHidden="0" w:uiPriority="60" w:unhideWhenUsed="0"/>
-    <w:lsdException w:name="Light List Accent 5" w:semiHidden="0" w:uiPriority="61" w:unhideWhenUsed="0"/>
-    <w:lsdException w:name="Light Grid Accent 5" w:semiHidden="0" w:uiPriority="62" w:unhideWhenUsed="0"/>
-    <w:lsdException w:name="Medium Shading 1 Accent 5" w:semiHidden="0" w:uiPriority="63" w:unhideWhenUsed="0"/>
-    <w:lsdException w:name="Medium Shading 2 Accent 5" w:semiHidden="0" w:uiPriority="64" w:unhideWhenUsed="0"/>
-    <w:lsdException w:name="Medium List 1 Accent 5" w:semiHidden="0" w:uiPriority="65" w:unhideWhenUsed="0"/>
-    <w:lsdException w:name="Medium List 2 Accent 5" w:semiHidden="0" w:uiPriority="66" w:unhideWhenUsed="0"/>
-    <w:lsdException w:name="Medium Grid 1 Accent 5" w:semiHidden="0" w:uiPriority="67" w:unhideWhenUsed="0"/>
-    <w:lsdException w:name="Medium Grid 2 Accent 5" w:semiHidden="0" w:uiPriority="68" w:unhideWhenUsed="0"/>
-    <w:lsdException w:name="Medium Grid 3 Accent 5" w:semiHidden="0" w:uiPriority="69" w:unhideWhenUsed="0"/>
-    <w:lsdException w:name="Dark List Accent 5" w:semiHidden="0" w:uiPriority="70" w:unhideWhenUsed="0"/>
-    <w:lsdException w:name="Colorful Shading Accent 5" w:semiHidden="0" w:uiPriority="71" w:unhideWhenUsed="0"/>
-    <w:lsdException w:name="Colorful List Accent 5" w:semiHidden="0" w:uiPriority="72" w:unhideWhenUsed="0"/>
-    <w:lsdException w:name="Colorful Grid Accent 5" w:semiHidden="0" w:uiPriority="73" w:unhideWhenUsed="0"/>
-    <w:lsdException w:name="Light Shading Accent 6" w:semiHidden="0" w:uiPriority="60" w:unhideWhenUsed="0"/>
-    <w:lsdException w:name="Light List Accent 6" w:semiHidden="0" w:uiPriority="61" w:unhideWhenUsed="0"/>
-    <w:lsdException w:name="Light Grid Accent 6" w:semiHidden="0" w:uiPriority="62" w:unhideWhenUsed="0"/>
-    <w:lsdException w:name="Medium Shading 1 Accent 6" w:semiHidden="0" w:uiPriority="63" w:unhideWhenUsed="0"/>
-    <w:lsdException w:name="Medium Shading 2 Accent 6" w:semiHidden="0" w:uiPriority="64" w:unhideWhenUsed="0"/>
-    <w:lsdException w:name="Medium List 1 Accent 6" w:semiHidden="0" w:uiPriority="65" w:unhideWhenUsed="0"/>
-    <w:lsdException w:name="Medium List 2 Accent 6" w:semiHidden="0" w:uiPriority="66" w:unhideWhenUsed="0"/>
-    <w:lsdException w:name="Medium Grid 1 Accent 6" w:semiHidden="0" w:uiPriority="67" w:unhideWhenUsed="0"/>
-    <w:lsdException w:name="Medium Grid 2 Accent 6" w:semiHidden="0" w:uiPriority="68" w:unhideWhenUsed="0"/>
-    <w:lsdException w:name="Medium Grid 3 Accent 6" w:semiHidden="0" w:uiPriority="69" w:unhideWhenUsed="0"/>
-    <w:lsdException w:name="Dark List Accent 6" w:semiHidden="0" w:uiPriority="70" w:unhideWhenUsed="0"/>
-    <w:lsdException w:name="Colorful Shading Accent 6" w:semiHidden="0" w:uiPriority="71" w:unhideWhenUsed="0"/>
-    <w:lsdException w:name="Colorful List Accent 6" w:semiHidden="0" w:uiPriority="72" w:unhideWhenUsed="0"/>
-    <w:lsdException w:name="Colorful Grid Accent 6" w:semiHidden="0" w:uiPriority="73" w:unhideWhenUsed="0"/>
-    <w:lsdException w:name="Subtle Emphasis" w:semiHidden="0" w:uiPriority="19" w:unhideWhenUsed="0" w:qFormat="1"/>
-    <w:lsdException w:name="Intense Emphasis" w:semiHidden="0" w:uiPriority="21" w:unhideWhenUsed="0" w:qFormat="1"/>
-    <w:lsdException w:name="Subtle Reference" w:semiHidden="0" w:uiPriority="31" w:unhideWhenUsed="0" w:qFormat="1"/>
-    <w:lsdException w:name="Intense Reference" w:semiHidden="0" w:uiPriority="32" w:unhideWhenUsed="0" w:qFormat="1"/>
-    <w:lsdException w:name="Book Title" w:semiHidden="0" w:uiPriority="33" w:unhideWhenUsed="0" w:qFormat="1"/>
-    <w:lsdException w:name="Bibliography" w:uiPriority="37"/>
-    <w:lsdException w:name="TOC Heading" w:uiPriority="39" w:qFormat="1"/>
+  <w:latentStyles w:defLockedState="0" w:defUIPriority="99" w:defSemiHidden="0" w:defUnhideWhenUsed="0" w:defQFormat="0" w:count="376">
+    <w:lsdException w:name="Normal" w:uiPriority="0" w:qFormat="1"/>
+    <w:lsdException w:name="heading 1" w:uiPriority="9" w:qFormat="1"/>
+    <w:lsdException w:name="heading 2" w:semiHidden="1" w:uiPriority="9" w:unhideWhenUsed="1" w:qFormat="1"/>
+    <w:lsdException w:name="heading 3" w:semiHidden="1" w:uiPriority="9" w:unhideWhenUsed="1" w:qFormat="1"/>
+    <w:lsdException w:name="heading 4" w:semiHidden="1" w:uiPriority="9" w:unhideWhenUsed="1" w:qFormat="1"/>
+    <w:lsdException w:name="heading 5" w:semiHidden="1" w:uiPriority="9" w:unhideWhenUsed="1" w:qFormat="1"/>
+    <w:lsdException w:name="heading 6" w:semiHidden="1" w:uiPriority="9" w:unhideWhenUsed="1" w:qFormat="1"/>
+    <w:lsdException w:name="heading 7" w:semiHidden="1" w:uiPriority="9" w:unhideWhenUsed="1" w:qFormat="1"/>
+    <w:lsdException w:name="heading 8" w:semiHidden="1" w:uiPriority="9" w:unhideWhenUsed="1" w:qFormat="1"/>
+    <w:lsdException w:name="heading 9" w:semiHidden="1" w:uiPriority="9" w:unhideWhenUsed="1" w:qFormat="1"/>
+    <w:lsdException w:name="index 1" w:semiHidden="1" w:unhideWhenUsed="1"/>
+    <w:lsdException w:name="index 2" w:semiHidden="1" w:unhideWhenUsed="1"/>
+    <w:lsdException w:name="index 3" w:semiHidden="1" w:unhideWhenUsed="1"/>
+    <w:lsdException w:name="index 4" w:semiHidden="1" w:unhideWhenUsed="1"/>
+    <w:lsdException w:name="index 5" w:semiHidden="1" w:unhideWhenUsed="1"/>
+    <w:lsdException w:name="index 6" w:semiHidden="1" w:unhideWhenUsed="1"/>
+    <w:lsdException w:name="index 7" w:semiHidden="1" w:unhideWhenUsed="1"/>
+    <w:lsdException w:name="index 8" w:semiHidden="1" w:unhideWhenUsed="1"/>
+    <w:lsdException w:name="index 9" w:semiHidden="1" w:unhideWhenUsed="1"/>
+    <w:lsdException w:name="toc 1" w:semiHidden="1" w:uiPriority="39" w:unhideWhenUsed="1"/>
+    <w:lsdException w:name="toc 2" w:semiHidden="1" w:uiPriority="39" w:unhideWhenUsed="1"/>
+    <w:lsdException w:name="toc 3" w:semiHidden="1" w:uiPriority="39" w:unhideWhenUsed="1"/>
+    <w:lsdException w:name="toc 4" w:semiHidden="1" w:uiPriority="39" w:unhideWhenUsed="1"/>
+    <w:lsdException w:name="toc 5" w:semiHidden="1" w:uiPriority="39" w:unhideWhenUsed="1"/>
+    <w:lsdException w:name="toc 6" w:semiHidden="1" w:uiPriority="39" w:unhideWhenUsed="1"/>
+    <w:lsdException w:name="toc 7" w:semiHidden="1" w:uiPriority="39" w:unhideWhenUsed="1"/>
+    <w:lsdException w:name="toc 8" w:semiHidden="1" w:uiPriority="39" w:unhideWhenUsed="1"/>
+    <w:lsdException w:name="toc 9" w:semiHidden="1" w:uiPriority="39" w:unhideWhenUsed="1"/>
+    <w:lsdException w:name="Normal Indent" w:semiHidden="1" w:unhideWhenUsed="1"/>
+    <w:lsdException w:name="footnote text" w:semiHidden="1" w:unhideWhenUsed="1"/>
+    <w:lsdException w:name="annotation text" w:semiHidden="1" w:unhideWhenUsed="1"/>
+    <w:lsdException w:name="header" w:semiHidden="1" w:unhideWhenUsed="1"/>
+    <w:lsdException w:name="footer" w:semiHidden="1" w:unhideWhenUsed="1"/>
+    <w:lsdException w:name="index heading" w:semiHidden="1" w:unhideWhenUsed="1"/>
+    <w:lsdException w:name="caption" w:semiHidden="1" w:uiPriority="35" w:unhideWhenUsed="1" w:qFormat="1"/>
+    <w:lsdException w:name="table of figures" w:semiHidden="1" w:unhideWhenUsed="1"/>
+    <w:lsdException w:name="envelope address" w:semiHidden="1" w:unhideWhenUsed="1"/>
+    <w:lsdException w:name="envelope return" w:semiHidden="1" w:unhideWhenUsed="1"/>
+    <w:lsdException w:name="footnote reference" w:semiHidden="1" w:unhideWhenUsed="1"/>
+    <w:lsdException w:name="annotation reference" w:semiHidden="1" w:unhideWhenUsed="1"/>
+    <w:lsdException w:name="line number" w:semiHidden="1" w:unhideWhenUsed="1"/>
+    <w:lsdException w:name="page number" w:semiHidden="1" w:unhideWhenUsed="1"/>
+    <w:lsdException w:name="endnote reference" w:semiHidden="1" w:unhideWhenUsed="1"/>
+    <w:lsdException w:name="endnote text" w:semiHidden="1" w:unhideWhenUsed="1"/>
+    <w:lsdException w:name="table of authorities" w:semiHidden="1" w:unhideWhenUsed="1"/>
+    <w:lsdException w:name="macro" w:semiHidden="1" w:unhideWhenUsed="1"/>
+    <w:lsdException w:name="toa heading" w:semiHidden="1" w:unhideWhenUsed="1"/>
+    <w:lsdException w:name="List" w:semiHidden="1" w:unhideWhenUsed="1"/>
+    <w:lsdException w:name="List Bullet" w:semiHidden="1" w:unhideWhenUsed="1"/>
+    <w:lsdException w:name="List Number" w:semiHidden="1" w:unhideWhenUsed="1"/>
+    <w:lsdException w:name="List 2" w:semiHidden="1" w:unhideWhenUsed="1"/>
+    <w:lsdException w:name="List 3" w:semiHidden="1" w:unhideWhenUsed="1"/>
+    <w:lsdException w:name="List 4" w:semiHidden="1" w:unhideWhenUsed="1"/>
+    <w:lsdException w:name="List 5" w:semiHidden="1" w:unhideWhenUsed="1"/>
+    <w:lsdException w:name="List Bullet 2" w:semiHidden="1" w:unhideWhenUsed="1"/>
+    <w:lsdException w:name="List Bullet 3" w:semiHidden="1" w:unhideWhenUsed="1"/>
+    <w:lsdException w:name="List Bullet 4" w:semiHidden="1" w:unhideWhenUsed="1"/>
+    <w:lsdException w:name="List Bullet 5" w:semiHidden="1" w:unhideWhenUsed="1"/>
+    <w:lsdException w:name="List Number 2" w:semiHidden="1" w:unhideWhenUsed="1"/>
+    <w:lsdException w:name="List Number 3" w:semiHidden="1" w:unhideWhenUsed="1"/>
+    <w:lsdException w:name="List Number 4" w:semiHidden="1" w:unhideWhenUsed="1"/>
+    <w:lsdException w:name="List Number 5" w:semiHidden="1" w:unhideWhenUsed="1"/>
+    <w:lsdException w:name="Title" w:uiPriority="10" w:qFormat="1"/>
+    <w:lsdException w:name="Closing" w:semiHidden="1" w:unhideWhenUsed="1"/>
+    <w:lsdException w:name="Signature" w:semiHidden="1" w:unhideWhenUsed="1"/>
+    <w:lsdException w:name="Default Paragraph Font" w:semiHidden="1" w:uiPriority="1" w:unhideWhenUsed="1"/>
+    <w:lsdException w:name="Body Text" w:semiHidden="1" w:unhideWhenUsed="1"/>
+    <w:lsdException w:name="Body Text Indent" w:semiHidden="1" w:unhideWhenUsed="1"/>
+    <w:lsdException w:name="List Continue" w:semiHidden="1" w:unhideWhenUsed="1"/>
+    <w:lsdException w:name="List Continue 2" w:semiHidden="1" w:unhideWhenUsed="1"/>
+    <w:lsdException w:name="List Continue 3" w:semiHidden="1" w:unhideWhenUsed="1"/>
+    <w:lsdException w:name="List Continue 4" w:semiHidden="1" w:unhideWhenUsed="1"/>
+    <w:lsdException w:name="List Continue 5" w:semiHidden="1" w:unhideWhenUsed="1"/>
+    <w:lsdException w:name="Message Header" w:semiHidden="1" w:unhideWhenUsed="1"/>
+    <w:lsdException w:name="Subtitle" w:uiPriority="11" w:qFormat="1"/>
+    <w:lsdException w:name="Salutation" w:semiHidden="1" w:unhideWhenUsed="1"/>
+    <w:lsdException w:name="Date" w:semiHidden="1" w:unhideWhenUsed="1"/>
+    <w:lsdException w:name="Body Text First Indent" w:semiHidden="1" w:unhideWhenUsed="1"/>
+    <w:lsdException w:name="Body Text First Indent 2" w:semiHidden="1" w:unhideWhenUsed="1"/>
+    <w:lsdException w:name="Note Heading" w:semiHidden="1" w:unhideWhenUsed="1"/>
+    <w:lsdException w:name="Body Text 2" w:semiHidden="1" w:unhideWhenUsed="1"/>
+    <w:lsdException w:name="Body Text 3" w:semiHidden="1" w:unhideWhenUsed="1"/>
+    <w:lsdException w:name="Body Text Indent 2" w:semiHidden="1" w:unhideWhenUsed="1"/>
+    <w:lsdException w:name="Body Text Indent 3" w:semiHidden="1" w:unhideWhenUsed="1"/>
+    <w:lsdException w:name="Block Text" w:semiHidden="1" w:unhideWhenUsed="1"/>
+    <w:lsdException w:name="Hyperlink" w:semiHidden="1" w:unhideWhenUsed="1"/>
+    <w:lsdException w:name="FollowedHyperlink" w:semiHidden="1" w:unhideWhenUsed="1"/>
+    <w:lsdException w:name="Strong" w:uiPriority="22" w:qFormat="1"/>
+    <w:lsdException w:name="Emphasis" w:uiPriority="20" w:qFormat="1"/>
+    <w:lsdException w:name="Document Map" w:semiHidden="1" w:unhideWhenUsed="1"/>
+    <w:lsdException w:name="Plain Text" w:semiHidden="1" w:unhideWhenUsed="1"/>
+    <w:lsdException w:name="E-mail Signature" w:semiHidden="1" w:unhideWhenUsed="1"/>
+    <w:lsdException w:name="HTML Top of Form" w:semiHidden="1" w:unhideWhenUsed="1"/>
+    <w:lsdException w:name="HTML Bottom of Form" w:semiHidden="1" w:unhideWhenUsed="1"/>
+    <w:lsdException w:name="Normal (Web)" w:semiHidden="1" w:unhideWhenUsed="1"/>
+    <w:lsdException w:name="HTML Acronym" w:semiHidden="1" w:unhideWhenUsed="1"/>
+    <w:lsdException w:name="HTML Address" w:semiHidden="1" w:unhideWhenUsed="1"/>
+    <w:lsdException w:name="HTML Cite" w:semiHidden="1" w:unhideWhenUsed="1"/>
+    <w:lsdException w:name="HTML Code" w:semiHidden="1" w:unhideWhenUsed="1"/>
+    <w:lsdException w:name="HTML Definition" w:semiHidden="1" w:unhideWhenUsed="1"/>
+    <w:lsdException w:name="HTML Keyboard" w:semiHidden="1" w:unhideWhenUsed="1"/>
+    <w:lsdException w:name="HTML Preformatted" w:semiHidden="1" w:unhideWhenUsed="1"/>
+    <w:lsdException w:name="HTML Sample" w:semiHidden="1" w:unhideWhenUsed="1"/>
+    <w:lsdException w:name="HTML Typewriter" w:semiHidden="1" w:unhideWhenUsed="1"/>
+    <w:lsdException w:name="HTML Variable" w:semiHidden="1" w:unhideWhenUsed="1"/>
+    <w:lsdException w:name="Normal Table" w:semiHidden="1" w:unhideWhenUsed="1"/>
+    <w:lsdException w:name="annotation subject" w:semiHidden="1" w:unhideWhenUsed="1"/>
+    <w:lsdException w:name="No List" w:semiHidden="1" w:unhideWhenUsed="1"/>
+    <w:lsdException w:name="Outline List 1" w:semiHidden="1" w:unhideWhenUsed="1"/>
+    <w:lsdException w:name="Outline List 2" w:semiHidden="1" w:unhideWhenUsed="1"/>
+    <w:lsdException w:name="Outline List 3" w:semiHidden="1" w:unhideWhenUsed="1"/>
+    <w:lsdException w:name="Table Simple 1" w:semiHidden="1" w:unhideWhenUsed="1"/>
+    <w:lsdException w:name="Table Simple 2" w:semiHidden="1" w:unhideWhenUsed="1"/>
+    <w:lsdException w:name="Table Simple 3" w:semiHidden="1" w:unhideWhenUsed="1"/>
+    <w:lsdException w:name="Table Classic 1" w:semiHidden="1" w:unhideWhenUsed="1"/>
+    <w:lsdException w:name="Table Classic 2" w:semiHidden="1" w:unhideWhenUsed="1"/>
+    <w:lsdException w:name="Table Classic 3" w:semiHidden="1" w:unhideWhenUsed="1"/>
+    <w:lsdException w:name="Table Classic 4" w:semiHidden="1" w:unhideWhenUsed="1"/>
+    <w:lsdException w:name="Table Colorful 1" w:semiHidden="1" w:unhideWhenUsed="1"/>
+    <w:lsdException w:name="Table Colorful 2" w:semiHidden="1" w:unhideWhenUsed="1"/>
+    <w:lsdException w:name="Table Colorful 3" w:semiHidden="1" w:unhideWhenUsed="1"/>
+    <w:lsdException w:name="Table Columns 1" w:semiHidden="1" w:unhideWhenUsed="1"/>
+    <w:lsdException w:name="Table Columns 2" w:semiHidden="1" w:unhideWhenUsed="1"/>
+    <w:lsdException w:name="Table Columns 3" w:semiHidden="1" w:unhideWhenUsed="1"/>
+    <w:lsdException w:name="Table Columns 4" w:semiHidden="1" w:unhideWhenUsed="1"/>
+    <w:lsdException w:name="Table Columns 5" w:semiHidden="1" w:unhideWhenUsed="1"/>
+    <w:lsdException w:name="Table Grid 1" w:semiHidden="1" w:unhideWhenUsed="1"/>
+    <w:lsdException w:name="Table Grid 2" w:semiHidden="1" w:unhideWhenUsed="1"/>
+    <w:lsdException w:name="Table Grid 3" w:semiHidden="1" w:unhideWhenUsed="1"/>
+    <w:lsdException w:name="Table Grid 4" w:semiHidden="1" w:unhideWhenUsed="1"/>
+    <w:lsdException w:name="Table Grid 5" w:semiHidden="1" w:unhideWhenUsed="1"/>
+    <w:lsdException w:name="Table Grid 6" w:semiHidden="1" w:unhideWhenUsed="1"/>
+    <w:lsdException w:name="Table Grid 7" w:semiHidden="1" w:unhideWhenUsed="1"/>
+    <w:lsdException w:name="Table Grid 8" w:semiHidden="1" w:unhideWhenUsed="1"/>
+    <w:lsdException w:name="Table List 1" w:semiHidden="1" w:unhideWhenUsed="1"/>
+    <w:lsdException w:name="Table List 2" w:semiHidden="1" w:unhideWhenUsed="1"/>
+    <w:lsdException w:name="Table List 3" w:semiHidden="1" w:unhideWhenUsed="1"/>
+    <w:lsdException w:name="Table List 4" w:semiHidden="1" w:unhideWhenUsed="1"/>
+    <w:lsdException w:name="Table List 5" w:semiHidden="1" w:unhideWhenUsed="1"/>
+    <w:lsdException w:name="Table List 6" w:semiHidden="1" w:unhideWhenUsed="1"/>
+    <w:lsdException w:name="Table List 7" w:semiHidden="1" w:unhideWhenUsed="1"/>
+    <w:lsdException w:name="Table List 8" w:semiHidden="1" w:unhideWhenUsed="1"/>
+    <w:lsdException w:name="Table 3D effects 1" w:semiHidden="1" w:unhideWhenUsed="1"/>
+    <w:lsdException w:name="Table 3D effects 2" w:semiHidden="1" w:unhideWhenUsed="1"/>
+    <w:lsdException w:name="Table 3D effects 3" w:semiHidden="1" w:unhideWhenUsed="1"/>
+    <w:lsdException w:name="Table Contemporary" w:semiHidden="1" w:unhideWhenUsed="1"/>
+    <w:lsdException w:name="Table Elegant" w:semiHidden="1" w:unhideWhenUsed="1"/>
+    <w:lsdException w:name="Table Professional" w:semiHidden="1" w:unhideWhenUsed="1"/>
+    <w:lsdException w:name="Table Subtle 1" w:semiHidden="1" w:unhideWhenUsed="1"/>
+    <w:lsdException w:name="Table Subtle 2" w:semiHidden="1" w:unhideWhenUsed="1"/>
+    <w:lsdException w:name="Table Web 1" w:semiHidden="1" w:unhideWhenUsed="1"/>
+    <w:lsdException w:name="Table Web 2" w:semiHidden="1" w:unhideWhenUsed="1"/>
+    <w:lsdException w:name="Table Web 3" w:semiHidden="1" w:unhideWhenUsed="1"/>
+    <w:lsdException w:name="Balloon Text" w:semiHidden="1" w:unhideWhenUsed="1"/>
+    <w:lsdException w:name="Table Grid" w:semiHidden="1" w:uiPriority="59" w:unhideWhenUsed="1"/>
+    <w:lsdException w:name="Table Theme" w:semiHidden="1" w:unhideWhenUsed="1"/>
+    <w:lsdException w:name="Placeholder Text" w:semiHidden="1"/>
+    <w:lsdException w:name="No Spacing" w:uiPriority="1" w:qFormat="1"/>
+    <w:lsdException w:name="Light Shading" w:uiPriority="60"/>
+    <w:lsdException w:name="Light List" w:uiPriority="61"/>
+    <w:lsdException w:name="Light Grid" w:uiPriority="62"/>
+    <w:lsdException w:name="Medium Shading 1" w:uiPriority="63"/>
+    <w:lsdException w:name="Medium Shading 2" w:uiPriority="64"/>
+    <w:lsdException w:name="Medium List 1" w:uiPriority="65"/>
+    <w:lsdException w:name="Medium List 2" w:uiPriority="66"/>
+    <w:lsdException w:name="Medium Grid 1" w:uiPriority="67"/>
+    <w:lsdException w:name="Medium Grid 2" w:uiPriority="68"/>
+    <w:lsdException w:name="Medium Grid 3" w:uiPriority="69"/>
+    <w:lsdException w:name="Dark List" w:uiPriority="70"/>
+    <w:lsdException w:name="Colorful Shading" w:uiPriority="71"/>
+    <w:lsdException w:name="Colorful List" w:uiPriority="72"/>
+    <w:lsdException w:name="Colorful Grid" w:uiPriority="73"/>
+    <w:lsdException w:name="Light Shading Accent 1" w:uiPriority="60"/>
+    <w:lsdException w:name="Light List Accent 1" w:uiPriority="61"/>
+    <w:lsdException w:name="Light Grid Accent 1" w:uiPriority="62"/>
+    <w:lsdException w:name="Medium Shading 1 Accent 1" w:uiPriority="63"/>
+    <w:lsdException w:name="Medium Shading 2 Accent 1" w:uiPriority="64"/>
+    <w:lsdException w:name="Medium List 1 Accent 1" w:uiPriority="65"/>
+    <w:lsdException w:name="Revision" w:semiHidden="1"/>
+    <w:lsdException w:name="List Paragraph" w:uiPriority="34" w:qFormat="1"/>
+    <w:lsdException w:name="Quote" w:uiPriority="29" w:qFormat="1"/>
+    <w:lsdException w:name="Intense Quote" w:uiPriority="30" w:qFormat="1"/>
+    <w:lsdException w:name="Medium List 2 Accent 1" w:uiPriority="66"/>
+    <w:lsdException w:name="Medium Grid 1 Accent 1" w:uiPriority="67"/>
+    <w:lsdException w:name="Medium Grid 2 Accent 1" w:uiPriority="68"/>
+    <w:lsdException w:name="Medium Grid 3 Accent 1" w:uiPriority="69"/>
+    <w:lsdException w:name="Dark List Accent 1" w:uiPriority="70"/>
+    <w:lsdException w:name="Colorful Shading Accent 1" w:uiPriority="71"/>
+    <w:lsdException w:name="Colorful List Accent 1" w:uiPriority="72"/>
+    <w:lsdException w:name="Colorful Grid Accent 1" w:uiPriority="73"/>
+    <w:lsdException w:name="Light Shading Accent 2" w:uiPriority="60"/>
+    <w:lsdException w:name="Light List Accent 2" w:uiPriority="61"/>
+    <w:lsdException w:name="Light Grid Accent 2" w:uiPriority="62"/>
+    <w:lsdException w:name="Medium Shading 1 Accent 2" w:uiPriority="63"/>
+    <w:lsdException w:name="Medium Shading 2 Accent 2" w:uiPriority="64"/>
+    <w:lsdException w:name="Medium List 1 Accent 2" w:uiPriority="65"/>
+    <w:lsdException w:name="Medium List 2 Accent 2" w:uiPriority="66"/>
+    <w:lsdException w:name="Medium Grid 1 Accent 2" w:uiPriority="67"/>
+    <w:lsdException w:name="Medium Grid 2 Accent 2" w:uiPriority="68"/>
+    <w:lsdException w:name="Medium Grid 3 Accent 2" w:uiPriority="69"/>
+    <w:lsdException w:name="Dark List Accent 2" w:uiPriority="70"/>
+    <w:lsdException w:name="Colorful Shading Accent 2" w:uiPriority="71"/>
+    <w:lsdException w:name="Colorful List Accent 2" w:uiPriority="72"/>
+    <w:lsdException w:name="Colorful Grid Accent 2" w:uiPriority="73"/>
+    <w:lsdException w:name="Light Shading Accent 3" w:uiPriority="60"/>
+    <w:lsdException w:name="Light List Accent 3" w:uiPriority="61"/>
+    <w:lsdException w:name="Light Grid Accent 3" w:uiPriority="62"/>
+    <w:lsdException w:name="Medium Shading 1 Accent 3" w:uiPriority="63"/>
+    <w:lsdException w:name="Medium Shading 2 Accent 3" w:uiPriority="64"/>
+    <w:lsdException w:name="Medium List 1 Accent 3" w:uiPriority="65"/>
+    <w:lsdException w:name="Medium List 2 Accent 3" w:uiPriority="66"/>
+    <w:lsdException w:name="Medium Grid 1 Accent 3" w:uiPriority="67"/>
+    <w:lsdException w:name="Medium Grid 2 Accent 3" w:uiPriority="68"/>
+    <w:lsdException w:name="Medium Grid 3 Accent 3" w:uiPriority="69"/>
+    <w:lsdException w:name="Dark List Accent 3" w:uiPriority="70"/>
+    <w:lsdException w:name="Colorful Shading Accent 3" w:uiPriority="71"/>
+    <w:lsdException w:name="Colorful List Accent 3" w:uiPriority="72"/>
+    <w:lsdException w:name="Colorful Grid Accent 3" w:uiPriority="73"/>
+    <w:lsdException w:name="Light Shading Accent 4" w:uiPriority="60"/>
+    <w:lsdException w:name="Light List Accent 4" w:uiPriority="61"/>
+    <w:lsdException w:name="Light Grid Accent 4" w:uiPriority="62"/>
+    <w:lsdException w:name="Medium Shading 1 Accent 4" w:uiPriority="63"/>
+    <w:lsdException w:name="Medium Shading 2 Accent 4" w:uiPriority="64"/>
+    <w:lsdException w:name="Medium List 1 Accent 4" w:uiPriority="65"/>
+    <w:lsdException w:name="Medium List 2 Accent 4" w:uiPriority="66"/>
+    <w:lsdException w:name="Medium Grid 1 Accent 4" w:uiPriority="67"/>
+    <w:lsdException w:name="Medium Grid 2 Accent 4" w:uiPriority="68"/>
+    <w:lsdException w:name="Medium Grid 3 Accent 4" w:uiPriority="69"/>
+    <w:lsdException w:name="Dark List Accent 4" w:uiPriority="70"/>
+    <w:lsdException w:name="Colorful Shading Accent 4" w:uiPriority="71"/>
+    <w:lsdException w:name="Colorful List Accent 4" w:uiPriority="72"/>
+    <w:lsdException w:name="Colorful Grid Accent 4" w:uiPriority="73"/>
+    <w:lsdException w:name="Light Shading Accent 5" w:uiPriority="60"/>
+    <w:lsdException w:name="Light List Accent 5" w:uiPriority="61"/>
+    <w:lsdException w:name="Light Grid Accent 5" w:uiPriority="62"/>
+    <w:lsdException w:name="Medium Shading 1 Accent 5" w:uiPriority="63"/>
+    <w:lsdException w:name="Medium Shading 2 Accent 5" w:uiPriority="64"/>
+    <w:lsdException w:name="Medium List 1 Accent 5" w:uiPriority="65"/>
+    <w:lsdException w:name="Medium List 2 Accent 5" w:uiPriority="66"/>
+    <w:lsdException w:name="Medium Grid 1 Accent 5" w:uiPriority="67"/>
+    <w:lsdException w:name="Medium Grid 2 Accent 5" w:uiPriority="68"/>
+    <w:lsdException w:name="Medium Grid 3 Accent 5" w:uiPriority="69"/>
+    <w:lsdException w:name="Dark List Accent 5" w:uiPriority="70"/>
+    <w:lsdException w:name="Colorful Shading Accent 5" w:uiPriority="71"/>
+    <w:lsdException w:name="Colorful List Accent 5" w:uiPriority="72"/>
+    <w:lsdException w:name="Colorful Grid Accent 5" w:uiPriority="73"/>
+    <w:lsdException w:name="Light Shading Accent 6" w:uiPriority="60"/>
+    <w:lsdException w:name="Light List Accent 6" w:uiPriority="61"/>
+    <w:lsdException w:name="Light Grid Accent 6" w:uiPriority="62"/>
+    <w:lsdException w:name="Medium Shading 1 Accent 6" w:uiPriority="63"/>
+    <w:lsdException w:name="Medium Shading 2 Accent 6" w:uiPriority="64"/>
+    <w:lsdException w:name="Medium List 1 Accent 6" w:uiPriority="65"/>
+    <w:lsdException w:name="Medium List 2 Accent 6" w:uiPriority="66"/>
+    <w:lsdException w:name="Medium Grid 1 Accent 6" w:uiPriority="67"/>
+    <w:lsdException w:name="Medium Grid 2 Accent 6" w:uiPriority="68"/>
+    <w:lsdException w:name="Medium Grid 3 Accent 6" w:uiPriority="69"/>
+    <w:lsdException w:name="Dark List Accent 6" w:uiPriority="70"/>
+    <w:lsdException w:name="Colorful Shading Accent 6" w:uiPriority="71"/>
+    <w:lsdException w:name="Colorful List Accent 6" w:uiPriority="72"/>
+    <w:lsdException w:name="Colorful Grid Accent 6" w:uiPriority="73"/>
+    <w:lsdException w:name="Subtle Emphasis" w:uiPriority="19" w:qFormat="1"/>
+    <w:lsdException w:name="Intense Emphasis" w:uiPriority="21" w:qFormat="1"/>
+    <w:lsdException w:name="Subtle Reference" w:uiPriority="31" w:qFormat="1"/>
+    <w:lsdException w:name="Intense Reference" w:uiPriority="32" w:qFormat="1"/>
+    <w:lsdException w:name="Book Title" w:uiPriority="33" w:qFormat="1"/>
+    <w:lsdException w:name="Bibliography" w:semiHidden="1" w:uiPriority="37" w:unhideWhenUsed="1"/>
+    <w:lsdException w:name="TOC Heading" w:semiHidden="1" w:uiPriority="39" w:unhideWhenUsed="1" w:qFormat="1"/>
+    <w:lsdException w:name="Plain Table 1" w:uiPriority="41"/>
+    <w:lsdException w:name="Plain Table 2" w:uiPriority="42"/>
+    <w:lsdException w:name="Plain Table 3" w:uiPriority="43"/>
+    <w:lsdException w:name="Plain Table 4" w:uiPriority="44"/>
+    <w:lsdException w:name="Plain Table 5" w:uiPriority="45"/>
+    <w:lsdException w:name="Grid Table Light" w:uiPriority="40"/>
+    <w:lsdException w:name="Grid Table 1 Light" w:uiPriority="46"/>
+    <w:lsdException w:name="Grid Table 2" w:uiPriority="47"/>
+    <w:lsdException w:name="Grid Table 3" w:uiPriority="48"/>
+    <w:lsdException w:name="Grid Table 4" w:uiPriority="49"/>
+    <w:lsdException w:name="Grid Table 5 Dark" w:uiPriority="50"/>
+    <w:lsdException w:name="Grid Table 6 Colorful" w:uiPriority="51"/>
+    <w:lsdException w:name="Grid Table 7 Colorful" w:uiPriority="52"/>
+    <w:lsdException w:name="Grid Table 1 Light Accent 1" w:uiPriority="46"/>
+    <w:lsdException w:name="Grid Table 2 Accent 1" w:uiPriority="47"/>
+    <w:lsdException w:name="Grid Table 3 Accent 1" w:uiPriority="48"/>
+    <w:lsdException w:name="Grid Table 4 Accent 1" w:uiPriority="49"/>
+    <w:lsdException w:name="Grid Table 5 Dark Accent 1" w:uiPriority="50"/>
+    <w:lsdException w:name="Grid Table 6 Colorful Accent 1" w:uiPriority="51"/>
+    <w:lsdException w:name="Grid Table 7 Colorful Accent 1" w:uiPriority="52"/>
+    <w:lsdException w:name="Grid Table 1 Light Accent 2" w:uiPriority="46"/>
+    <w:lsdException w:name="Grid Table 2 Accent 2" w:uiPriority="47"/>
+    <w:lsdException w:name="Grid Table 3 Accent 2" w:uiPriority="48"/>
+    <w:lsdException w:name="Grid Table 4 Accent 2" w:uiPriority="49"/>
+    <w:lsdException w:name="Grid Table 5 Dark Accent 2" w:uiPriority="50"/>
+    <w:lsdException w:name="Grid Table 6 Colorful Accent 2" w:uiPriority="51"/>
+    <w:lsdException w:name="Grid Table 7 Colorful Accent 2" w:uiPriority="52"/>
+    <w:lsdException w:name="Grid Table 1 Light Accent 3" w:uiPriority="46"/>
+    <w:lsdException w:name="Grid Table 2 Accent 3" w:uiPriority="47"/>
+    <w:lsdException w:name="Grid Table 3 Accent 3" w:uiPriority="48"/>
+    <w:lsdException w:name="Grid Table 4 Accent 3" w:uiPriority="49"/>
+    <w:lsdException w:name="Grid Table 5 Dark Accent 3" w:uiPriority="50"/>
+    <w:lsdException w:name="Grid Table 6 Colorful Accent 3" w:uiPriority="51"/>
+    <w:lsdException w:name="Grid Table 7 Colorful Accent 3" w:uiPriority="52"/>
+    <w:lsdException w:name="Grid Table 1 Light Accent 4" w:uiPriority="46"/>
+    <w:lsdException w:name="Grid Table 2 Accent 4" w:uiPriority="47"/>
+    <w:lsdException w:name="Grid Table 3 Accent 4" w:uiPriority="48"/>
+    <w:lsdException w:name="Grid Table 4 Accent 4" w:uiPriority="49"/>
+    <w:lsdException w:name="Grid Table 5 Dark Accent 4" w:uiPriority="50"/>
+    <w:lsdException w:name="Grid Table 6 Colorful Accent 4" w:uiPriority="51"/>
+    <w:lsdException w:name="Grid Table 7 Colorful Accent 4" w:uiPriority="52"/>
+    <w:lsdException w:name="Grid Table 1 Light Accent 5" w:uiPriority="46"/>
+    <w:lsdException w:name="Grid Table 2 Accent 5" w:uiPriority="47"/>
+    <w:lsdException w:name="Grid Table 3 Accent 5" w:uiPriority="48"/>
+    <w:lsdException w:name="Grid Table 4 Accent 5" w:uiPriority="49"/>
+    <w:lsdException w:name="Grid Table 5 Dark Accent 5" w:uiPriority="50"/>
+    <w:lsdException w:name="Grid Table 6 Colorful Accent 5" w:uiPriority="51"/>
+    <w:lsdException w:name="Grid Table 7 Colorful Accent 5" w:uiPriority="52"/>
+    <w:lsdException w:name="Grid Table 1 Light Accent 6" w:uiPriority="46"/>
+    <w:lsdException w:name="Grid Table 2 Accent 6" w:uiPriority="47"/>
+    <w:lsdException w:name="Grid Table 3 Accent 6" w:uiPriority="48"/>
+    <w:lsdException w:name="Grid Table 4 Accent 6" w:uiPriority="49"/>
+    <w:lsdException w:name="Grid Table 5 Dark Accent 6" w:uiPriority="50"/>
+    <w:lsdException w:name="Grid Table 6 Colorful Accent 6" w:uiPriority="51"/>
+    <w:lsdException w:name="Grid Table 7 Colorful Accent 6" w:uiPriority="52"/>
+    <w:lsdException w:name="List Table 1 Light" w:uiPriority="46"/>
+    <w:lsdException w:name="List Table 2" w:uiPriority="47"/>
+    <w:lsdException w:name="List Table 3" w:uiPriority="48"/>
+    <w:lsdException w:name="List Table 4" w:uiPriority="49"/>
+    <w:lsdException w:name="List Table 5 Dark" w:uiPriority="50"/>
+    <w:lsdException w:name="List Table 6 Colorful" w:uiPriority="51"/>
+    <w:lsdException w:name="List Table 7 Colorful" w:uiPriority="52"/>
+    <w:lsdException w:name="List Table 1 Light Accent 1" w:uiPriority="46"/>
+    <w:lsdException w:name="List Table 2 Accent 1" w:uiPriority="47"/>
+    <w:lsdException w:name="List Table 3 Accent 1" w:uiPriority="48"/>
+    <w:lsdException w:name="List Table 4 Accent 1" w:uiPriority="49"/>
+    <w:lsdException w:name="List Table 5 Dark Accent 1" w:uiPriority="50"/>
+    <w:lsdException w:name="List Table 6 Colorful Accent 1" w:uiPriority="51"/>
+    <w:lsdException w:name="List Table 7 Colorful Accent 1" w:uiPriority="52"/>
+    <w:lsdException w:name="List Table 1 Light Accent 2" w:uiPriority="46"/>
+    <w:lsdException w:name="List Table 2 Accent 2" w:uiPriority="47"/>
+    <w:lsdException w:name="List Table 3 Accent 2" w:uiPriority="48"/>
+    <w:lsdException w:name="List Table 4 Accent 2" w:uiPriority="49"/>
+    <w:lsdException w:name="List Table 5 Dark Accent 2" w:uiPriority="50"/>
+    <w:lsdException w:name="List Table 6 Colorful Accent 2" w:uiPriority="51"/>
+    <w:lsdException w:name="List Table 7 Colorful Accent 2" w:uiPriority="52"/>
+    <w:lsdException w:name="List Table 1 Light Accent 3" w:uiPriority="46"/>
+    <w:lsdException w:name="List Table 2 Accent 3" w:uiPriority="47"/>
+    <w:lsdException w:name="List Table 3 Accent 3" w:uiPriority="48"/>
+    <w:lsdException w:name="List Table 4 Accent 3" w:uiPriority="49"/>
+    <w:lsdException w:name="List Table 5 Dark Accent 3" w:uiPriority="50"/>
+    <w:lsdException w:name="List Table 6 Colorful Accent 3" w:uiPriority="51"/>
+    <w:lsdException w:name="List Table 7 Colorful Accent 3" w:uiPriority="52"/>
+    <w:lsdException w:name="List Table 1 Light Accent 4" w:uiPriority="46"/>
+    <w:lsdException w:name="List Table 2 Accent 4" w:uiPriority="47"/>
+    <w:lsdException w:name="List Table 3 Accent 4" w:uiPriority="48"/>
+    <w:lsdException w:name="List Table 4 Accent 4" w:uiPriority="49"/>
+    <w:lsdException w:name="List Table 5 Dark Accent 4" w:uiPriority="50"/>
+    <w:lsdException w:name="List Table 6 Colorful Accent 4" w:uiPriority="51"/>
+    <w:lsdException w:name="List Table 7 Colorful Accent 4" w:uiPriority="52"/>
+    <w:lsdException w:name="List Table 1 Light Accent 5" w:uiPriority="46"/>
+    <w:lsdException w:name="List Table 2 Accent 5" w:uiPriority="47"/>
+    <w:lsdException w:name="List Table 3 Accent 5" w:uiPriority="48"/>
+    <w:lsdException w:name="List Table 4 Accent 5" w:uiPriority="49"/>
+    <w:lsdException w:name="List Table 5 Dark Accent 5" w:uiPriority="50"/>
+    <w:lsdException w:name="List Table 6 Colorful Accent 5" w:uiPriority="51"/>
+    <w:lsdException w:name="List Table 7 Colorful Accent 5" w:uiPriority="52"/>
+    <w:lsdException w:name="List Table 1 Light Accent 6" w:uiPriority="46"/>
+    <w:lsdException w:name="List Table 2 Accent 6" w:uiPriority="47"/>
+    <w:lsdException w:name="List Table 3 Accent 6" w:uiPriority="48"/>
+    <w:lsdException w:name="List Table 4 Accent 6" w:uiPriority="49"/>
+    <w:lsdException w:name="List Table 5 Dark Accent 6" w:uiPriority="50"/>
+    <w:lsdException w:name="List Table 6 Colorful Accent 6" w:uiPriority="51"/>
+    <w:lsdException w:name="List Table 7 Colorful Accent 6" w:uiPriority="52"/>
+    <w:lsdException w:name="Mention" w:semiHidden="1" w:unhideWhenUsed="1"/>
+    <w:lsdException w:name="Smart Hyperlink" w:semiHidden="1" w:unhideWhenUsed="1"/>
+    <w:lsdException w:name="Hashtag" w:semiHidden="1" w:unhideWhenUsed="1"/>
+    <w:lsdException w:name="Unresolved Mention" w:semiHidden="1" w:unhideWhenUsed="1"/>
+    <w:lsdException w:name="Smart Link" w:semiHidden="1" w:unhideWhenUsed="1"/>
   </w:latentStyles>
   <w:style w:type="paragraph" w:default="1" w:styleId="Normal">
     <w:name w:val="Normal"/>
@@ -2590,7 +2965,6 @@
     <w:tblPr>
       <w:tblStyleRowBandSize w:val="1"/>
       <w:tblStyleColBandSize w:val="1"/>
-      <w:tblInd w:w="0" w:type="dxa"/>
       <w:tblCellMar>
         <w:top w:w="100" w:type="dxa"/>
         <w:left w:w="100" w:type="dxa"/>
@@ -2604,7 +2978,6 @@
     <w:tblPr>
       <w:tblStyleRowBandSize w:val="1"/>
       <w:tblStyleColBandSize w:val="1"/>
-      <w:tblInd w:w="0" w:type="dxa"/>
       <w:tblCellMar>
         <w:top w:w="100" w:type="dxa"/>
         <w:left w:w="100" w:type="dxa"/>
@@ -2618,7 +2991,6 @@
     <w:tblPr>
       <w:tblStyleRowBandSize w:val="1"/>
       <w:tblStyleColBandSize w:val="1"/>
-      <w:tblInd w:w="0" w:type="dxa"/>
       <w:tblCellMar>
         <w:top w:w="100" w:type="dxa"/>
         <w:left w:w="100" w:type="dxa"/>
@@ -2632,477 +3004,6 @@
     <w:tblPr>
       <w:tblStyleRowBandSize w:val="1"/>
       <w:tblStyleColBandSize w:val="1"/>
-      <w:tblInd w:w="0" w:type="dxa"/>
-      <w:tblCellMar>
-        <w:top w:w="100" w:type="dxa"/>
-        <w:left w:w="100" w:type="dxa"/>
-        <w:bottom w:w="100" w:type="dxa"/>
-        <w:right w:w="100" w:type="dxa"/>
-      </w:tblCellMar>
-    </w:tblPr>
-  </w:style>
-  <w:style w:type="paragraph" w:styleId="BalloonText">
-    <w:name w:val="Balloon Text"/>
-    <w:basedOn w:val="Normal"/>
-    <w:link w:val="BalloonTextChar"/>
-    <w:uiPriority w:val="99"/>
-    <w:semiHidden/>
-    <w:unhideWhenUsed/>
-    <w:rsid w:val="001015AB"/>
-    <w:pPr>
-      <w:spacing w:line="240" w:lineRule="auto"/>
-    </w:pPr>
-    <w:rPr>
-      <w:rFonts w:ascii="Tahoma" w:hAnsi="Tahoma" w:cs="Tahoma"/>
-      <w:sz w:val="16"/>
-      <w:szCs w:val="16"/>
-    </w:rPr>
-  </w:style>
-  <w:style w:type="character" w:customStyle="1" w:styleId="BalloonTextChar">
-    <w:name w:val="Balloon Text Char"/>
-    <w:basedOn w:val="DefaultParagraphFont"/>
-    <w:link w:val="BalloonText"/>
-    <w:uiPriority w:val="99"/>
-    <w:semiHidden/>
-    <w:rsid w:val="001015AB"/>
-    <w:rPr>
-      <w:rFonts w:ascii="Tahoma" w:hAnsi="Tahoma" w:cs="Tahoma"/>
-      <w:sz w:val="16"/>
-      <w:szCs w:val="16"/>
-    </w:rPr>
-  </w:style>
-  <w:style w:type="paragraph" w:styleId="ListParagraph">
-    <w:name w:val="List Paragraph"/>
-    <w:basedOn w:val="Normal"/>
-    <w:uiPriority w:val="34"/>
-    <w:qFormat/>
-    <w:rsid w:val="001015AB"/>
-    <w:pPr>
-      <w:spacing w:before="132" w:line="271" w:lineRule="auto"/>
-      <w:ind w:left="720" w:right="648"/>
-      <w:contextualSpacing/>
-      <w:jc w:val="both"/>
-    </w:pPr>
-  </w:style>
-  <w:style w:type="paragraph" w:styleId="TOC1">
-    <w:name w:val="toc 1"/>
-    <w:basedOn w:val="Normal"/>
-    <w:next w:val="Normal"/>
-    <w:autoRedefine/>
-    <w:uiPriority w:val="39"/>
-    <w:unhideWhenUsed/>
-    <w:rsid w:val="001015AB"/>
-    <w:pPr>
-      <w:spacing w:after="100"/>
-    </w:pPr>
-  </w:style>
-  <w:style w:type="paragraph" w:styleId="TOC2">
-    <w:name w:val="toc 2"/>
-    <w:basedOn w:val="Normal"/>
-    <w:next w:val="Normal"/>
-    <w:autoRedefine/>
-    <w:uiPriority w:val="39"/>
-    <w:unhideWhenUsed/>
-    <w:rsid w:val="001015AB"/>
-    <w:pPr>
-      <w:spacing w:after="100"/>
-      <w:ind w:left="220"/>
-    </w:pPr>
-  </w:style>
-  <w:style w:type="paragraph" w:styleId="TOC3">
-    <w:name w:val="toc 3"/>
-    <w:basedOn w:val="Normal"/>
-    <w:next w:val="Normal"/>
-    <w:autoRedefine/>
-    <w:uiPriority w:val="39"/>
-    <w:unhideWhenUsed/>
-    <w:rsid w:val="001015AB"/>
-    <w:pPr>
-      <w:spacing w:after="100"/>
-      <w:ind w:left="440"/>
-    </w:pPr>
-  </w:style>
-  <w:style w:type="paragraph" w:styleId="TOC4">
-    <w:name w:val="toc 4"/>
-    <w:basedOn w:val="Normal"/>
-    <w:next w:val="Normal"/>
-    <w:autoRedefine/>
-    <w:uiPriority w:val="39"/>
-    <w:unhideWhenUsed/>
-    <w:rsid w:val="001015AB"/>
-    <w:pPr>
-      <w:spacing w:after="100"/>
-      <w:ind w:left="660"/>
-    </w:pPr>
-  </w:style>
-  <w:style w:type="character" w:styleId="Hyperlink">
-    <w:name w:val="Hyperlink"/>
-    <w:basedOn w:val="DefaultParagraphFont"/>
-    <w:uiPriority w:val="99"/>
-    <w:unhideWhenUsed/>
-    <w:rsid w:val="001015AB"/>
-    <w:rPr>
-      <w:color w:val="0000FF" w:themeColor="hyperlink"/>
-      <w:u w:val="single"/>
-    </w:rPr>
-  </w:style>
-</w:styles>
-</file>
-
-<file path=word/stylesWithEffects.xml><?xml version="1.0" encoding="utf-8"?>
-<w:styles xmlns:wpc="http://schemas.microsoft.com/office/word/2010/wordprocessingCanvas" xmlns:mc="http://schemas.openxmlformats.org/markup-compatibility/2006" xmlns:o="urn:schemas-microsoft-com:office:office" xmlns:r="http://schemas.openxmlformats.org/officeDocument/2006/relationships" xmlns:m="http://schemas.openxmlformats.org/officeDocument/2006/math" xmlns:v="urn:schemas-microsoft-com:vml" xmlns:wp14="http://schemas.microsoft.com/office/word/2010/wordprocessingDrawing" xmlns:wp="http://schemas.openxmlformats.org/drawingml/2006/wordprocessingDrawing" xmlns:w10="urn:schemas-microsoft-com:office:word" xmlns:w="http://schemas.openxmlformats.org/wordprocessingml/2006/main" xmlns:w14="http://schemas.microsoft.com/office/word/2010/wordml" xmlns:wpg="http://schemas.microsoft.com/office/word/2010/wordprocessingGroup" xmlns:wpi="http://schemas.microsoft.com/office/word/2010/wordprocessingInk" xmlns:wne="http://schemas.microsoft.com/office/word/2006/wordml" xmlns:wps="http://schemas.microsoft.com/office/word/2010/wordprocessingShape" mc:Ignorable="w14 wp14">
-  <w:docDefaults>
-    <w:rPrDefault>
-      <w:rPr>
-        <w:rFonts w:ascii="Arial" w:eastAsia="Arial" w:hAnsi="Arial" w:cs="Arial"/>
-        <w:sz w:val="22"/>
-        <w:szCs w:val="22"/>
-        <w:lang w:val="en" w:eastAsia="en-US" w:bidi="ar-SA"/>
-      </w:rPr>
-    </w:rPrDefault>
-    <w:pPrDefault>
-      <w:pPr>
-        <w:spacing w:line="276" w:lineRule="auto"/>
-      </w:pPr>
-    </w:pPrDefault>
-  </w:docDefaults>
-  <w:latentStyles w:defLockedState="0" w:defUIPriority="99" w:defSemiHidden="1" w:defUnhideWhenUsed="1" w:defQFormat="0" w:count="267">
-    <w:lsdException w:name="Normal" w:semiHidden="0" w:uiPriority="0" w:unhideWhenUsed="0" w:qFormat="1"/>
-    <w:lsdException w:name="heading 1" w:semiHidden="0" w:uiPriority="9" w:unhideWhenUsed="0" w:qFormat="1"/>
-    <w:lsdException w:name="heading 2" w:uiPriority="9" w:qFormat="1"/>
-    <w:lsdException w:name="heading 3" w:uiPriority="9" w:qFormat="1"/>
-    <w:lsdException w:name="heading 4" w:uiPriority="9" w:qFormat="1"/>
-    <w:lsdException w:name="heading 5" w:uiPriority="9" w:qFormat="1"/>
-    <w:lsdException w:name="heading 6" w:uiPriority="9" w:qFormat="1"/>
-    <w:lsdException w:name="heading 7" w:uiPriority="9" w:qFormat="1"/>
-    <w:lsdException w:name="heading 8" w:uiPriority="9" w:qFormat="1"/>
-    <w:lsdException w:name="heading 9" w:uiPriority="9" w:qFormat="1"/>
-    <w:lsdException w:name="toc 1" w:uiPriority="39"/>
-    <w:lsdException w:name="toc 2" w:uiPriority="39"/>
-    <w:lsdException w:name="toc 3" w:uiPriority="39"/>
-    <w:lsdException w:name="toc 4" w:uiPriority="39"/>
-    <w:lsdException w:name="toc 5" w:uiPriority="39"/>
-    <w:lsdException w:name="toc 6" w:uiPriority="39"/>
-    <w:lsdException w:name="toc 7" w:uiPriority="39"/>
-    <w:lsdException w:name="toc 8" w:uiPriority="39"/>
-    <w:lsdException w:name="toc 9" w:uiPriority="39"/>
-    <w:lsdException w:name="caption" w:uiPriority="35" w:qFormat="1"/>
-    <w:lsdException w:name="Title" w:semiHidden="0" w:uiPriority="10" w:unhideWhenUsed="0" w:qFormat="1"/>
-    <w:lsdException w:name="Default Paragraph Font" w:uiPriority="1"/>
-    <w:lsdException w:name="Subtitle" w:semiHidden="0" w:uiPriority="11" w:unhideWhenUsed="0" w:qFormat="1"/>
-    <w:lsdException w:name="Strong" w:semiHidden="0" w:uiPriority="22" w:unhideWhenUsed="0" w:qFormat="1"/>
-    <w:lsdException w:name="Emphasis" w:semiHidden="0" w:uiPriority="20" w:unhideWhenUsed="0" w:qFormat="1"/>
-    <w:lsdException w:name="Table Grid" w:semiHidden="0" w:uiPriority="59" w:unhideWhenUsed="0"/>
-    <w:lsdException w:name="Placeholder Text" w:unhideWhenUsed="0"/>
-    <w:lsdException w:name="No Spacing" w:semiHidden="0" w:uiPriority="1" w:unhideWhenUsed="0" w:qFormat="1"/>
-    <w:lsdException w:name="Light Shading" w:semiHidden="0" w:uiPriority="60" w:unhideWhenUsed="0"/>
-    <w:lsdException w:name="Light List" w:semiHidden="0" w:uiPriority="61" w:unhideWhenUsed="0"/>
-    <w:lsdException w:name="Light Grid" w:semiHidden="0" w:uiPriority="62" w:unhideWhenUsed="0"/>
-    <w:lsdException w:name="Medium Shading 1" w:semiHidden="0" w:uiPriority="63" w:unhideWhenUsed="0"/>
-    <w:lsdException w:name="Medium Shading 2" w:semiHidden="0" w:uiPriority="64" w:unhideWhenUsed="0"/>
-    <w:lsdException w:name="Medium List 1" w:semiHidden="0" w:uiPriority="65" w:unhideWhenUsed="0"/>
-    <w:lsdException w:name="Medium List 2" w:semiHidden="0" w:uiPriority="66" w:unhideWhenUsed="0"/>
-    <w:lsdException w:name="Medium Grid 1" w:semiHidden="0" w:uiPriority="67" w:unhideWhenUsed="0"/>
-    <w:lsdException w:name="Medium Grid 2" w:semiHidden="0" w:uiPriority="68" w:unhideWhenUsed="0"/>
-    <w:lsdException w:name="Medium Grid 3" w:semiHidden="0" w:uiPriority="69" w:unhideWhenUsed="0"/>
-    <w:lsdException w:name="Dark List" w:semiHidden="0" w:uiPriority="70" w:unhideWhenUsed="0"/>
-    <w:lsdException w:name="Colorful Shading" w:semiHidden="0" w:uiPriority="71" w:unhideWhenUsed="0"/>
-    <w:lsdException w:name="Colorful List" w:semiHidden="0" w:uiPriority="72" w:unhideWhenUsed="0"/>
-    <w:lsdException w:name="Colorful Grid" w:semiHidden="0" w:uiPriority="73" w:unhideWhenUsed="0"/>
-    <w:lsdException w:name="Light Shading Accent 1" w:semiHidden="0" w:uiPriority="60" w:unhideWhenUsed="0"/>
-    <w:lsdException w:name="Light List Accent 1" w:semiHidden="0" w:uiPriority="61" w:unhideWhenUsed="0"/>
-    <w:lsdException w:name="Light Grid Accent 1" w:semiHidden="0" w:uiPriority="62" w:unhideWhenUsed="0"/>
-    <w:lsdException w:name="Medium Shading 1 Accent 1" w:semiHidden="0" w:uiPriority="63" w:unhideWhenUsed="0"/>
-    <w:lsdException w:name="Medium Shading 2 Accent 1" w:semiHidden="0" w:uiPriority="64" w:unhideWhenUsed="0"/>
-    <w:lsdException w:name="Medium List 1 Accent 1" w:semiHidden="0" w:uiPriority="65" w:unhideWhenUsed="0"/>
-    <w:lsdException w:name="Revision" w:unhideWhenUsed="0"/>
-    <w:lsdException w:name="List Paragraph" w:semiHidden="0" w:uiPriority="34" w:unhideWhenUsed="0" w:qFormat="1"/>
-    <w:lsdException w:name="Quote" w:semiHidden="0" w:uiPriority="29" w:unhideWhenUsed="0" w:qFormat="1"/>
-    <w:lsdException w:name="Intense Quote" w:semiHidden="0" w:uiPriority="30" w:unhideWhenUsed="0" w:qFormat="1"/>
-    <w:lsdException w:name="Medium List 2 Accent 1" w:semiHidden="0" w:uiPriority="66" w:unhideWhenUsed="0"/>
-    <w:lsdException w:name="Medium Grid 1 Accent 1" w:semiHidden="0" w:uiPriority="67" w:unhideWhenUsed="0"/>
-    <w:lsdException w:name="Medium Grid 2 Accent 1" w:semiHidden="0" w:uiPriority="68" w:unhideWhenUsed="0"/>
-    <w:lsdException w:name="Medium Grid 3 Accent 1" w:semiHidden="0" w:uiPriority="69" w:unhideWhenUsed="0"/>
-    <w:lsdException w:name="Dark List Accent 1" w:semiHidden="0" w:uiPriority="70" w:unhideWhenUsed="0"/>
-    <w:lsdException w:name="Colorful Shading Accent 1" w:semiHidden="0" w:uiPriority="71" w:unhideWhenUsed="0"/>
-    <w:lsdException w:name="Colorful List Accent 1" w:semiHidden="0" w:uiPriority="72" w:unhideWhenUsed="0"/>
-    <w:lsdException w:name="Colorful Grid Accent 1" w:semiHidden="0" w:uiPriority="73" w:unhideWhenUsed="0"/>
-    <w:lsdException w:name="Light Shading Accent 2" w:semiHidden="0" w:uiPriority="60" w:unhideWhenUsed="0"/>
-    <w:lsdException w:name="Light List Accent 2" w:semiHidden="0" w:uiPriority="61" w:unhideWhenUsed="0"/>
-    <w:lsdException w:name="Light Grid Accent 2" w:semiHidden="0" w:uiPriority="62" w:unhideWhenUsed="0"/>
-    <w:lsdException w:name="Medium Shading 1 Accent 2" w:semiHidden="0" w:uiPriority="63" w:unhideWhenUsed="0"/>
-    <w:lsdException w:name="Medium Shading 2 Accent 2" w:semiHidden="0" w:uiPriority="64" w:unhideWhenUsed="0"/>
-    <w:lsdException w:name="Medium List 1 Accent 2" w:semiHidden="0" w:uiPriority="65" w:unhideWhenUsed="0"/>
-    <w:lsdException w:name="Medium List 2 Accent 2" w:semiHidden="0" w:uiPriority="66" w:unhideWhenUsed="0"/>
-    <w:lsdException w:name="Medium Grid 1 Accent 2" w:semiHidden="0" w:uiPriority="67" w:unhideWhenUsed="0"/>
-    <w:lsdException w:name="Medium Grid 2 Accent 2" w:semiHidden="0" w:uiPriority="68" w:unhideWhenUsed="0"/>
-    <w:lsdException w:name="Medium Grid 3 Accent 2" w:semiHidden="0" w:uiPriority="69" w:unhideWhenUsed="0"/>
-    <w:lsdException w:name="Dark List Accent 2" w:semiHidden="0" w:uiPriority="70" w:unhideWhenUsed="0"/>
-    <w:lsdException w:name="Colorful Shading Accent 2" w:semiHidden="0" w:uiPriority="71" w:unhideWhenUsed="0"/>
-    <w:lsdException w:name="Colorful List Accent 2" w:semiHidden="0" w:uiPriority="72" w:unhideWhenUsed="0"/>
-    <w:lsdException w:name="Colorful Grid Accent 2" w:semiHidden="0" w:uiPriority="73" w:unhideWhenUsed="0"/>
-    <w:lsdException w:name="Light Shading Accent 3" w:semiHidden="0" w:uiPriority="60" w:unhideWhenUsed="0"/>
-    <w:lsdException w:name="Light List Accent 3" w:semiHidden="0" w:uiPriority="61" w:unhideWhenUsed="0"/>
-    <w:lsdException w:name="Light Grid Accent 3" w:semiHidden="0" w:uiPriority="62" w:unhideWhenUsed="0"/>
-    <w:lsdException w:name="Medium Shading 1 Accent 3" w:semiHidden="0" w:uiPriority="63" w:unhideWhenUsed="0"/>
-    <w:lsdException w:name="Medium Shading 2 Accent 3" w:semiHidden="0" w:uiPriority="64" w:unhideWhenUsed="0"/>
-    <w:lsdException w:name="Medium List 1 Accent 3" w:semiHidden="0" w:uiPriority="65" w:unhideWhenUsed="0"/>
-    <w:lsdException w:name="Medium List 2 Accent 3" w:semiHidden="0" w:uiPriority="66" w:unhideWhenUsed="0"/>
-    <w:lsdException w:name="Medium Grid 1 Accent 3" w:semiHidden="0" w:uiPriority="67" w:unhideWhenUsed="0"/>
-    <w:lsdException w:name="Medium Grid 2 Accent 3" w:semiHidden="0" w:uiPriority="68" w:unhideWhenUsed="0"/>
-    <w:lsdException w:name="Medium Grid 3 Accent 3" w:semiHidden="0" w:uiPriority="69" w:unhideWhenUsed="0"/>
-    <w:lsdException w:name="Dark List Accent 3" w:semiHidden="0" w:uiPriority="70" w:unhideWhenUsed="0"/>
-    <w:lsdException w:name="Colorful Shading Accent 3" w:semiHidden="0" w:uiPriority="71" w:unhideWhenUsed="0"/>
-    <w:lsdException w:name="Colorful List Accent 3" w:semiHidden="0" w:uiPriority="72" w:unhideWhenUsed="0"/>
-    <w:lsdException w:name="Colorful Grid Accent 3" w:semiHidden="0" w:uiPriority="73" w:unhideWhenUsed="0"/>
-    <w:lsdException w:name="Light Shading Accent 4" w:semiHidden="0" w:uiPriority="60" w:unhideWhenUsed="0"/>
-    <w:lsdException w:name="Light List Accent 4" w:semiHidden="0" w:uiPriority="61" w:unhideWhenUsed="0"/>
-    <w:lsdException w:name="Light Grid Accent 4" w:semiHidden="0" w:uiPriority="62" w:unhideWhenUsed="0"/>
-    <w:lsdException w:name="Medium Shading 1 Accent 4" w:semiHidden="0" w:uiPriority="63" w:unhideWhenUsed="0"/>
-    <w:lsdException w:name="Medium Shading 2 Accent 4" w:semiHidden="0" w:uiPriority="64" w:unhideWhenUsed="0"/>
-    <w:lsdException w:name="Medium List 1 Accent 4" w:semiHidden="0" w:uiPriority="65" w:unhideWhenUsed="0"/>
-    <w:lsdException w:name="Medium List 2 Accent 4" w:semiHidden="0" w:uiPriority="66" w:unhideWhenUsed="0"/>
-    <w:lsdException w:name="Medium Grid 1 Accent 4" w:semiHidden="0" w:uiPriority="67" w:unhideWhenUsed="0"/>
-    <w:lsdException w:name="Medium Grid 2 Accent 4" w:semiHidden="0" w:uiPriority="68" w:unhideWhenUsed="0"/>
-    <w:lsdException w:name="Medium Grid 3 Accent 4" w:semiHidden="0" w:uiPriority="69" w:unhideWhenUsed="0"/>
-    <w:lsdException w:name="Dark List Accent 4" w:semiHidden="0" w:uiPriority="70" w:unhideWhenUsed="0"/>
-    <w:lsdException w:name="Colorful Shading Accent 4" w:semiHidden="0" w:uiPriority="71" w:unhideWhenUsed="0"/>
-    <w:lsdException w:name="Colorful List Accent 4" w:semiHidden="0" w:uiPriority="72" w:unhideWhenUsed="0"/>
-    <w:lsdException w:name="Colorful Grid Accent 4" w:semiHidden="0" w:uiPriority="73" w:unhideWhenUsed="0"/>
-    <w:lsdException w:name="Light Shading Accent 5" w:semiHidden="0" w:uiPriority="60" w:unhideWhenUsed="0"/>
-    <w:lsdException w:name="Light List Accent 5" w:semiHidden="0" w:uiPriority="61" w:unhideWhenUsed="0"/>
-    <w:lsdException w:name="Light Grid Accent 5" w:semiHidden="0" w:uiPriority="62" w:unhideWhenUsed="0"/>
-    <w:lsdException w:name="Medium Shading 1 Accent 5" w:semiHidden="0" w:uiPriority="63" w:unhideWhenUsed="0"/>
-    <w:lsdException w:name="Medium Shading 2 Accent 5" w:semiHidden="0" w:uiPriority="64" w:unhideWhenUsed="0"/>
-    <w:lsdException w:name="Medium List 1 Accent 5" w:semiHidden="0" w:uiPriority="65" w:unhideWhenUsed="0"/>
-    <w:lsdException w:name="Medium List 2 Accent 5" w:semiHidden="0" w:uiPriority="66" w:unhideWhenUsed="0"/>
-    <w:lsdException w:name="Medium Grid 1 Accent 5" w:semiHidden="0" w:uiPriority="67" w:unhideWhenUsed="0"/>
-    <w:lsdException w:name="Medium Grid 2 Accent 5" w:semiHidden="0" w:uiPriority="68" w:unhideWhenUsed="0"/>
-    <w:lsdException w:name="Medium Grid 3 Accent 5" w:semiHidden="0" w:uiPriority="69" w:unhideWhenUsed="0"/>
-    <w:lsdException w:name="Dark List Accent 5" w:semiHidden="0" w:uiPriority="70" w:unhideWhenUsed="0"/>
-    <w:lsdException w:name="Colorful Shading Accent 5" w:semiHidden="0" w:uiPriority="71" w:unhideWhenUsed="0"/>
-    <w:lsdException w:name="Colorful List Accent 5" w:semiHidden="0" w:uiPriority="72" w:unhideWhenUsed="0"/>
-    <w:lsdException w:name="Colorful Grid Accent 5" w:semiHidden="0" w:uiPriority="73" w:unhideWhenUsed="0"/>
-    <w:lsdException w:name="Light Shading Accent 6" w:semiHidden="0" w:uiPriority="60" w:unhideWhenUsed="0"/>
-    <w:lsdException w:name="Light List Accent 6" w:semiHidden="0" w:uiPriority="61" w:unhideWhenUsed="0"/>
-    <w:lsdException w:name="Light Grid Accent 6" w:semiHidden="0" w:uiPriority="62" w:unhideWhenUsed="0"/>
-    <w:lsdException w:name="Medium Shading 1 Accent 6" w:semiHidden="0" w:uiPriority="63" w:unhideWhenUsed="0"/>
-    <w:lsdException w:name="Medium Shading 2 Accent 6" w:semiHidden="0" w:uiPriority="64" w:unhideWhenUsed="0"/>
-    <w:lsdException w:name="Medium List 1 Accent 6" w:semiHidden="0" w:uiPriority="65" w:unhideWhenUsed="0"/>
-    <w:lsdException w:name="Medium List 2 Accent 6" w:semiHidden="0" w:uiPriority="66" w:unhideWhenUsed="0"/>
-    <w:lsdException w:name="Medium Grid 1 Accent 6" w:semiHidden="0" w:uiPriority="67" w:unhideWhenUsed="0"/>
-    <w:lsdException w:name="Medium Grid 2 Accent 6" w:semiHidden="0" w:uiPriority="68" w:unhideWhenUsed="0"/>
-    <w:lsdException w:name="Medium Grid 3 Accent 6" w:semiHidden="0" w:uiPriority="69" w:unhideWhenUsed="0"/>
-    <w:lsdException w:name="Dark List Accent 6" w:semiHidden="0" w:uiPriority="70" w:unhideWhenUsed="0"/>
-    <w:lsdException w:name="Colorful Shading Accent 6" w:semiHidden="0" w:uiPriority="71" w:unhideWhenUsed="0"/>
-    <w:lsdException w:name="Colorful List Accent 6" w:semiHidden="0" w:uiPriority="72" w:unhideWhenUsed="0"/>
-    <w:lsdException w:name="Colorful Grid Accent 6" w:semiHidden="0" w:uiPriority="73" w:unhideWhenUsed="0"/>
-    <w:lsdException w:name="Subtle Emphasis" w:semiHidden="0" w:uiPriority="19" w:unhideWhenUsed="0" w:qFormat="1"/>
-    <w:lsdException w:name="Intense Emphasis" w:semiHidden="0" w:uiPriority="21" w:unhideWhenUsed="0" w:qFormat="1"/>
-    <w:lsdException w:name="Subtle Reference" w:semiHidden="0" w:uiPriority="31" w:unhideWhenUsed="0" w:qFormat="1"/>
-    <w:lsdException w:name="Intense Reference" w:semiHidden="0" w:uiPriority="32" w:unhideWhenUsed="0" w:qFormat="1"/>
-    <w:lsdException w:name="Book Title" w:semiHidden="0" w:uiPriority="33" w:unhideWhenUsed="0" w:qFormat="1"/>
-    <w:lsdException w:name="Bibliography" w:uiPriority="37"/>
-    <w:lsdException w:name="TOC Heading" w:uiPriority="39" w:qFormat="1"/>
-  </w:latentStyles>
-  <w:style w:type="paragraph" w:default="1" w:styleId="Normal">
-    <w:name w:val="Normal"/>
-  </w:style>
-  <w:style w:type="paragraph" w:styleId="Heading1">
-    <w:name w:val="heading 1"/>
-    <w:basedOn w:val="Normal"/>
-    <w:next w:val="Normal"/>
-    <w:pPr>
-      <w:keepNext/>
-      <w:keepLines/>
-      <w:spacing w:before="400" w:after="120"/>
-      <w:outlineLvl w:val="0"/>
-    </w:pPr>
-    <w:rPr>
-      <w:sz w:val="52"/>
-      <w:szCs w:val="52"/>
-    </w:rPr>
-  </w:style>
-  <w:style w:type="paragraph" w:styleId="Heading2">
-    <w:name w:val="heading 2"/>
-    <w:basedOn w:val="Normal"/>
-    <w:next w:val="Normal"/>
-    <w:pPr>
-      <w:keepNext/>
-      <w:keepLines/>
-      <w:spacing w:before="400" w:after="120"/>
-      <w:outlineLvl w:val="1"/>
-    </w:pPr>
-    <w:rPr>
-      <w:b/>
-      <w:sz w:val="32"/>
-      <w:szCs w:val="32"/>
-    </w:rPr>
-  </w:style>
-  <w:style w:type="paragraph" w:styleId="Heading3">
-    <w:name w:val="heading 3"/>
-    <w:basedOn w:val="Normal"/>
-    <w:next w:val="Normal"/>
-    <w:pPr>
-      <w:keepNext/>
-      <w:keepLines/>
-      <w:outlineLvl w:val="2"/>
-    </w:pPr>
-    <w:rPr>
-      <w:b/>
-      <w:sz w:val="32"/>
-      <w:szCs w:val="32"/>
-    </w:rPr>
-  </w:style>
-  <w:style w:type="paragraph" w:styleId="Heading4">
-    <w:name w:val="heading 4"/>
-    <w:basedOn w:val="Normal"/>
-    <w:next w:val="Normal"/>
-    <w:pPr>
-      <w:keepNext/>
-      <w:keepLines/>
-      <w:spacing w:before="400" w:after="120"/>
-      <w:outlineLvl w:val="3"/>
-    </w:pPr>
-    <w:rPr>
-      <w:b/>
-      <w:sz w:val="32"/>
-      <w:szCs w:val="32"/>
-    </w:rPr>
-  </w:style>
-  <w:style w:type="paragraph" w:styleId="Heading5">
-    <w:name w:val="heading 5"/>
-    <w:basedOn w:val="Normal"/>
-    <w:next w:val="Normal"/>
-    <w:pPr>
-      <w:keepNext/>
-      <w:keepLines/>
-      <w:spacing w:before="240" w:after="80"/>
-      <w:outlineLvl w:val="4"/>
-    </w:pPr>
-    <w:rPr>
-      <w:color w:val="666666"/>
-    </w:rPr>
-  </w:style>
-  <w:style w:type="paragraph" w:styleId="Heading6">
-    <w:name w:val="heading 6"/>
-    <w:basedOn w:val="Normal"/>
-    <w:next w:val="Normal"/>
-    <w:pPr>
-      <w:keepNext/>
-      <w:keepLines/>
-      <w:spacing w:before="240" w:after="80"/>
-      <w:outlineLvl w:val="5"/>
-    </w:pPr>
-    <w:rPr>
-      <w:i/>
-      <w:color w:val="666666"/>
-    </w:rPr>
-  </w:style>
-  <w:style w:type="character" w:default="1" w:styleId="DefaultParagraphFont">
-    <w:name w:val="Default Paragraph Font"/>
-    <w:uiPriority w:val="1"/>
-    <w:semiHidden/>
-    <w:unhideWhenUsed/>
-  </w:style>
-  <w:style w:type="table" w:default="1" w:styleId="TableNormal">
-    <w:name w:val="Normal Table"/>
-    <w:uiPriority w:val="99"/>
-    <w:semiHidden/>
-    <w:unhideWhenUsed/>
-    <w:tblPr>
-      <w:tblInd w:w="0" w:type="dxa"/>
-      <w:tblCellMar>
-        <w:top w:w="0" w:type="dxa"/>
-        <w:left w:w="108" w:type="dxa"/>
-        <w:bottom w:w="0" w:type="dxa"/>
-        <w:right w:w="108" w:type="dxa"/>
-      </w:tblCellMar>
-    </w:tblPr>
-  </w:style>
-  <w:style w:type="numbering" w:default="1" w:styleId="NoList">
-    <w:name w:val="No List"/>
-    <w:uiPriority w:val="99"/>
-    <w:semiHidden/>
-    <w:unhideWhenUsed/>
-  </w:style>
-  <w:style w:type="paragraph" w:styleId="Title">
-    <w:name w:val="Title"/>
-    <w:basedOn w:val="Normal"/>
-    <w:next w:val="Normal"/>
-    <w:pPr>
-      <w:keepNext/>
-      <w:keepLines/>
-      <w:spacing w:after="60"/>
-    </w:pPr>
-    <w:rPr>
-      <w:sz w:val="52"/>
-      <w:szCs w:val="52"/>
-    </w:rPr>
-  </w:style>
-  <w:style w:type="paragraph" w:styleId="Subtitle">
-    <w:name w:val="Subtitle"/>
-    <w:basedOn w:val="Normal"/>
-    <w:next w:val="Normal"/>
-    <w:pPr>
-      <w:keepNext/>
-      <w:keepLines/>
-      <w:spacing w:after="320"/>
-    </w:pPr>
-    <w:rPr>
-      <w:color w:val="666666"/>
-      <w:sz w:val="30"/>
-      <w:szCs w:val="30"/>
-    </w:rPr>
-  </w:style>
-  <w:style w:type="table" w:customStyle="1" w:styleId="a">
-    <w:basedOn w:val="TableNormal"/>
-    <w:tblPr>
-      <w:tblStyleRowBandSize w:val="1"/>
-      <w:tblStyleColBandSize w:val="1"/>
-      <w:tblInd w:w="0" w:type="dxa"/>
-      <w:tblCellMar>
-        <w:top w:w="100" w:type="dxa"/>
-        <w:left w:w="100" w:type="dxa"/>
-        <w:bottom w:w="100" w:type="dxa"/>
-        <w:right w:w="100" w:type="dxa"/>
-      </w:tblCellMar>
-    </w:tblPr>
-  </w:style>
-  <w:style w:type="table" w:customStyle="1" w:styleId="a0">
-    <w:basedOn w:val="TableNormal"/>
-    <w:tblPr>
-      <w:tblStyleRowBandSize w:val="1"/>
-      <w:tblStyleColBandSize w:val="1"/>
-      <w:tblInd w:w="0" w:type="dxa"/>
-      <w:tblCellMar>
-        <w:top w:w="100" w:type="dxa"/>
-        <w:left w:w="100" w:type="dxa"/>
-        <w:bottom w:w="100" w:type="dxa"/>
-        <w:right w:w="100" w:type="dxa"/>
-      </w:tblCellMar>
-    </w:tblPr>
-  </w:style>
-  <w:style w:type="table" w:customStyle="1" w:styleId="a1">
-    <w:basedOn w:val="TableNormal"/>
-    <w:tblPr>
-      <w:tblStyleRowBandSize w:val="1"/>
-      <w:tblStyleColBandSize w:val="1"/>
-      <w:tblInd w:w="0" w:type="dxa"/>
-      <w:tblCellMar>
-        <w:top w:w="100" w:type="dxa"/>
-        <w:left w:w="100" w:type="dxa"/>
-        <w:bottom w:w="100" w:type="dxa"/>
-        <w:right w:w="100" w:type="dxa"/>
-      </w:tblCellMar>
-    </w:tblPr>
-  </w:style>
-  <w:style w:type="table" w:customStyle="1" w:styleId="a2">
-    <w:basedOn w:val="TableNormal"/>
-    <w:tblPr>
-      <w:tblStyleRowBandSize w:val="1"/>
-      <w:tblStyleColBandSize w:val="1"/>
-      <w:tblInd w:w="0" w:type="dxa"/>
       <w:tblCellMar>
         <w:top w:w="100" w:type="dxa"/>
         <w:left w:w="100" w:type="dxa"/>

--- a/Input Documents/CRS/PO_SB_CRS_ML.docx
+++ b/Input Documents/CRS/PO_SB_CRS_ML.docx
@@ -59,7 +59,7 @@
           <w:b/>
           <w:rtl/>
         </w:rPr>
-        <w:t>ـــــــــــــــــــــــــــــــــــــــــــــــــــــــــــــــــــــــــــــــــــــــــــــــــــــــــــــــــــــــــــــــــــــــــــــــــــــــــــــــــــــــــــــــــــــــــــــــــــــــــــــــــــــــــــــــــــــــــــــــــــــــ</w:t>
+        <w:t>ـــــــــــــــــــــــــــــــــــــــــــــــــــــــــــــــــــــــــــــــــــــــــــــــــــــــــــــــــــــــــــــــــــــــــــــــــــــــــــــــــــــــــــــــــــــــــــــــــــــــــــــــــــــــــــــــــــــــــــــ</w:t>
       </w:r>
     </w:p>
     <w:p>
@@ -101,6 +101,7 @@
           <w:docPartUnique/>
         </w:docPartObj>
       </w:sdtPr>
+      <w:sdtEndPr/>
       <w:sdtContent>
         <w:p>
           <w:pPr>
@@ -1519,19 +1520,7 @@
               <w:rPr>
                 <w:rFonts w:asciiTheme="majorBidi" w:hAnsiTheme="majorBidi" w:cstheme="majorBidi"/>
               </w:rPr>
-              <w:t>-V1.0</w:t>
-            </w:r>
-            <w:r>
-              <w:rPr>
-                <w:rFonts w:asciiTheme="majorBidi" w:hAnsiTheme="majorBidi" w:cstheme="majorBidi"/>
-              </w:rPr>
-              <w:t xml:space="preserve"> </w:t>
-            </w:r>
-            <w:r>
-              <w:rPr>
-                <w:rFonts w:asciiTheme="majorBidi" w:hAnsiTheme="majorBidi" w:cstheme="majorBidi"/>
-              </w:rPr>
-              <w:t>PO_SB_CRS_</w:t>
+              <w:t>-V1.0 PO_SB_CRS_</w:t>
             </w:r>
             <w:r>
               <w:rPr>
@@ -1556,19 +1545,7 @@
               <w:rPr>
                 <w:rFonts w:asciiTheme="majorBidi" w:hAnsiTheme="majorBidi" w:cstheme="majorBidi"/>
               </w:rPr>
-              <w:t>-V1.0</w:t>
-            </w:r>
-            <w:r>
-              <w:rPr>
-                <w:rFonts w:asciiTheme="majorBidi" w:hAnsiTheme="majorBidi" w:cstheme="majorBidi"/>
-              </w:rPr>
-              <w:t xml:space="preserve"> </w:t>
-            </w:r>
-            <w:r>
-              <w:rPr>
-                <w:rFonts w:asciiTheme="majorBidi" w:hAnsiTheme="majorBidi" w:cstheme="majorBidi"/>
-              </w:rPr>
-              <w:t>PO_SB_CRS_</w:t>
+              <w:t>-V1.0 PO_SB_CRS_</w:t>
             </w:r>
             <w:r>
               <w:rPr>
@@ -1593,19 +1570,7 @@
               <w:rPr>
                 <w:rFonts w:asciiTheme="majorBidi" w:hAnsiTheme="majorBidi" w:cstheme="majorBidi"/>
               </w:rPr>
-              <w:t>-V1.0</w:t>
-            </w:r>
-            <w:r>
-              <w:rPr>
-                <w:rFonts w:asciiTheme="majorBidi" w:hAnsiTheme="majorBidi" w:cstheme="majorBidi"/>
-              </w:rPr>
-              <w:t xml:space="preserve"> </w:t>
-            </w:r>
-            <w:r>
-              <w:rPr>
-                <w:rFonts w:asciiTheme="majorBidi" w:hAnsiTheme="majorBidi" w:cstheme="majorBidi"/>
-              </w:rPr>
-              <w:t>PO_SB_CRS_</w:t>
+              <w:t>-V1.0 PO_SB_CRS_</w:t>
             </w:r>
             <w:r>
               <w:rPr>
@@ -1630,20 +1595,7 @@
               <w:rPr>
                 <w:rFonts w:asciiTheme="majorBidi" w:hAnsiTheme="majorBidi" w:cstheme="majorBidi"/>
               </w:rPr>
-              <w:t>-V1.0</w:t>
-            </w:r>
-            <w:r>
-              <w:rPr>
-                <w:rFonts w:asciiTheme="majorBidi" w:hAnsiTheme="majorBidi" w:cstheme="majorBidi"/>
-              </w:rPr>
-              <w:t xml:space="preserve"> </w:t>
-            </w:r>
-            <w:r>
-              <w:rPr>
-                <w:rFonts w:asciiTheme="majorBidi" w:hAnsiTheme="majorBidi" w:cstheme="majorBidi"/>
-              </w:rPr>
-              <w:lastRenderedPageBreak/>
-              <w:t>PO_SB_CRS_</w:t>
+              <w:t>-V1.0 PO_SB_CRS_</w:t>
             </w:r>
             <w:r>
               <w:rPr>

--- a/Input Documents/CRS/PO_SB_CRS_ML.docx
+++ b/Input Documents/CRS/PO_SB_CRS_ML.docx
@@ -1,6 +1,6 @@
 
 <file path=word/document.xml><?xml version="1.0" encoding="utf-8"?>
-<w:document xmlns:wpc="http://schemas.microsoft.com/office/word/2010/wordprocessingCanvas" xmlns:cx="http://schemas.microsoft.com/office/drawing/2014/chartex" xmlns:cx1="http://schemas.microsoft.com/office/drawing/2015/9/8/chartex" xmlns:cx2="http://schemas.microsoft.com/office/drawing/2015/10/21/chartex" xmlns:cx3="http://schemas.microsoft.com/office/drawing/2016/5/9/chartex" xmlns:cx4="http://schemas.microsoft.com/office/drawing/2016/5/10/chartex" xmlns:cx5="http://schemas.microsoft.com/office/drawing/2016/5/11/chartex" xmlns:cx6="http://schemas.microsoft.com/office/drawing/2016/5/12/chartex" xmlns:cx7="http://schemas.microsoft.com/office/drawing/2016/5/13/chartex" xmlns:cx8="http://schemas.microsoft.com/office/drawing/2016/5/14/chartex" xmlns:mc="http://schemas.openxmlformats.org/markup-compatibility/2006" xmlns:aink="http://schemas.microsoft.com/office/drawing/2016/ink" xmlns:am3d="http://schemas.microsoft.com/office/drawing/2017/model3d" xmlns:o="urn:schemas-microsoft-com:office:office" xmlns:oel="http://schemas.microsoft.com/office/2019/extlst" xmlns:r="http://schemas.openxmlformats.org/officeDocument/2006/relationships" xmlns:m="http://schemas.openxmlformats.org/officeDocument/2006/math" xmlns:v="urn:schemas-microsoft-com:vml" xmlns:wp14="http://schemas.microsoft.com/office/word/2010/wordprocessingDrawing" xmlns:wp="http://schemas.openxmlformats.org/drawingml/2006/wordprocessingDrawing" xmlns:w10="urn:schemas-microsoft-com:office:word" xmlns:w="http://schemas.openxmlformats.org/wordprocessingml/2006/main" xmlns:w14="http://schemas.microsoft.com/office/word/2010/wordml" xmlns:w15="http://schemas.microsoft.com/office/word/2012/wordml" xmlns:w16cex="http://schemas.microsoft.com/office/word/2018/wordml/cex" xmlns:w16cid="http://schemas.microsoft.com/office/word/2016/wordml/cid" xmlns:w16="http://schemas.microsoft.com/office/word/2018/wordml" xmlns:w16sdtdh="http://schemas.microsoft.com/office/word/2020/wordml/sdtdatahash" xmlns:w16se="http://schemas.microsoft.com/office/word/2015/wordml/symex" xmlns:wpg="http://schemas.microsoft.com/office/word/2010/wordprocessingGroup" xmlns:wpi="http://schemas.microsoft.com/office/word/2010/wordprocessingInk" xmlns:wne="http://schemas.microsoft.com/office/word/2006/wordml" xmlns:wps="http://schemas.microsoft.com/office/word/2010/wordprocessingShape" mc:Ignorable="w14 w15 w16se w16cid w16 w16cex w16sdtdh wp14">
+<w:document xmlns:wpc="http://schemas.microsoft.com/office/word/2010/wordprocessingCanvas" xmlns:mc="http://schemas.openxmlformats.org/markup-compatibility/2006" xmlns:o="urn:schemas-microsoft-com:office:office" xmlns:r="http://schemas.openxmlformats.org/officeDocument/2006/relationships" xmlns:m="http://schemas.openxmlformats.org/officeDocument/2006/math" xmlns:v="urn:schemas-microsoft-com:vml" xmlns:wp14="http://schemas.microsoft.com/office/word/2010/wordprocessingDrawing" xmlns:wp="http://schemas.openxmlformats.org/drawingml/2006/wordprocessingDrawing" xmlns:w10="urn:schemas-microsoft-com:office:word" xmlns:w="http://schemas.openxmlformats.org/wordprocessingml/2006/main" xmlns:w14="http://schemas.microsoft.com/office/word/2010/wordml" xmlns:wpg="http://schemas.microsoft.com/office/word/2010/wordprocessingGroup" xmlns:wpi="http://schemas.microsoft.com/office/word/2010/wordprocessingInk" xmlns:wne="http://schemas.microsoft.com/office/word/2006/wordml" xmlns:wps="http://schemas.microsoft.com/office/word/2010/wordprocessingShape" mc:Ignorable="w14 wp14">
   <w:body>
     <w:p>
       <w:pPr>
@@ -94,6 +94,7 @@
           <w:docPartUnique/>
         </w:docPartObj>
       </w:sdtPr>
+      <w:sdtEndPr/>
       <w:sdtContent>
         <w:p>
           <w:pPr>
@@ -401,13 +402,6 @@
         <w:gridCol w:w="1995"/>
         <w:gridCol w:w="3682"/>
         <w:gridCol w:w="3683"/>
-        <w:tblGridChange w:id="1">
-          <w:tblGrid>
-            <w:gridCol w:w="1995"/>
-            <w:gridCol w:w="3682"/>
-            <w:gridCol w:w="3683"/>
-          </w:tblGrid>
-        </w:tblGridChange>
       </w:tblGrid>
       <w:tr>
         <w:tc>
@@ -544,13 +538,15 @@
               <w:jc w:val="center"/>
               <w:rPr>
                 <w:rFonts w:asciiTheme="majorBidi" w:hAnsiTheme="majorBidi"/>
-              </w:rPr>
-            </w:pPr>
-            <w:r>
-              <w:rPr>
-                <w:rFonts w:asciiTheme="majorBidi" w:hAnsiTheme="majorBidi"/>
-              </w:rPr>
-              <w:t>V1.0</w:t>
+                <w:rtl/>
+                <w:lang w:bidi="ar-EG"/>
+              </w:rPr>
+            </w:pPr>
+            <w:r>
+              <w:rPr>
+                <w:rFonts w:asciiTheme="majorBidi" w:hAnsiTheme="majorBidi"/>
+              </w:rPr>
+              <w:t>V1.2</w:t>
             </w:r>
           </w:p>
         </w:tc>
@@ -619,13 +615,15 @@
               <w:jc w:val="center"/>
               <w:rPr>
                 <w:rFonts w:asciiTheme="majorBidi" w:hAnsiTheme="majorBidi"/>
-              </w:rPr>
-            </w:pPr>
-            <w:r>
-              <w:rPr>
-                <w:rFonts w:asciiTheme="majorBidi" w:hAnsiTheme="majorBidi"/>
-              </w:rPr>
-              <w:t>Drafted</w:t>
+                <w:lang w:val="en-US"/>
+              </w:rPr>
+            </w:pPr>
+            <w:r>
+              <w:rPr>
+                <w:rFonts w:asciiTheme="majorBidi" w:hAnsiTheme="majorBidi"/>
+                <w:lang w:val="en-US"/>
+              </w:rPr>
+              <w:t>Released</w:t>
             </w:r>
           </w:p>
         </w:tc>
@@ -698,7 +696,7 @@
               <w:rPr>
                 <w:rFonts w:asciiTheme="majorBidi" w:hAnsiTheme="majorBidi" w:cstheme="majorBidi"/>
               </w:rPr>
-              <w:t>Abrar</w:t>
+              <w:t>SS</w:t>
             </w:r>
           </w:p>
         </w:tc>
@@ -777,13 +775,19 @@
               <w:rPr>
                 <w:rFonts w:asciiTheme="majorBidi" w:hAnsiTheme="majorBidi" w:cstheme="majorBidi"/>
               </w:rPr>
-              <w:t>31</w:t>
-            </w:r>
-            <w:r>
-              <w:rPr>
-                <w:rFonts w:asciiTheme="majorBidi" w:hAnsiTheme="majorBidi"/>
-              </w:rPr>
-              <w:t>-10-2022]</w:t>
+              <w:t>2</w:t>
+            </w:r>
+            <w:r>
+              <w:rPr>
+                <w:rFonts w:asciiTheme="majorBidi" w:hAnsiTheme="majorBidi"/>
+              </w:rPr>
+              <w:t>-12</w:t>
+            </w:r>
+            <w:r>
+              <w:rPr>
+                <w:rFonts w:asciiTheme="majorBidi" w:hAnsiTheme="majorBidi"/>
+              </w:rPr>
+              <w:t>-2022]</w:t>
             </w:r>
           </w:p>
         </w:tc>
@@ -851,6 +855,12 @@
                 <w:rFonts w:asciiTheme="majorBidi" w:hAnsiTheme="majorBidi"/>
               </w:rPr>
             </w:pPr>
+            <w:r>
+              <w:rPr>
+                <w:rFonts w:asciiTheme="majorBidi" w:hAnsiTheme="majorBidi"/>
+              </w:rPr>
+              <w:t>MO</w:t>
+            </w:r>
           </w:p>
         </w:tc>
         <w:tc>
@@ -870,9 +880,15 @@
               <w:spacing w:line="240" w:lineRule="auto"/>
               <w:jc w:val="center"/>
               <w:rPr>
-                <w:rFonts w:asciiTheme="majorBidi" w:hAnsiTheme="majorBidi"/>
-              </w:rPr>
-            </w:pPr>
+                <w:rFonts w:asciiTheme="majorBidi" w:hAnsiTheme="majorBidi" w:cstheme="majorBidi"/>
+              </w:rPr>
+            </w:pPr>
+            <w:r>
+              <w:rPr>
+                <w:rFonts w:asciiTheme="majorBidi" w:hAnsiTheme="majorBidi" w:cstheme="majorBidi"/>
+              </w:rPr>
+              <w:t>Approved</w:t>
+            </w:r>
           </w:p>
         </w:tc>
       </w:tr>
@@ -939,6 +955,12 @@
                 <w:rFonts w:asciiTheme="majorBidi" w:hAnsiTheme="majorBidi"/>
               </w:rPr>
             </w:pPr>
+            <w:r>
+              <w:rPr>
+                <w:rFonts w:asciiTheme="majorBidi" w:hAnsiTheme="majorBidi"/>
+              </w:rPr>
+              <w:t>EA</w:t>
+            </w:r>
           </w:p>
         </w:tc>
         <w:tc>
@@ -961,6 +983,12 @@
                 <w:rFonts w:asciiTheme="majorBidi" w:hAnsiTheme="majorBidi"/>
               </w:rPr>
             </w:pPr>
+            <w:r>
+              <w:rPr>
+                <w:rFonts w:asciiTheme="majorBidi" w:hAnsiTheme="majorBidi"/>
+              </w:rPr>
+              <w:t>Approved</w:t>
+            </w:r>
           </w:p>
         </w:tc>
       </w:tr>
@@ -1027,6 +1055,12 @@
                 <w:rFonts w:asciiTheme="majorBidi" w:hAnsiTheme="majorBidi"/>
               </w:rPr>
             </w:pPr>
+            <w:r>
+              <w:rPr>
+                <w:rFonts w:asciiTheme="majorBidi" w:hAnsiTheme="majorBidi"/>
+              </w:rPr>
+              <w:t>EA</w:t>
+            </w:r>
           </w:p>
         </w:tc>
         <w:tc>
@@ -1049,6 +1083,12 @@
                 <w:rFonts w:asciiTheme="majorBidi" w:hAnsiTheme="majorBidi"/>
               </w:rPr>
             </w:pPr>
+            <w:r>
+              <w:rPr>
+                <w:rFonts w:asciiTheme="majorBidi" w:hAnsiTheme="majorBidi"/>
+              </w:rPr>
+              <w:t>Approved</w:t>
+            </w:r>
           </w:p>
         </w:tc>
       </w:tr>
@@ -1060,8 +1100,8 @@
           <w:rFonts w:asciiTheme="majorBidi" w:hAnsiTheme="majorBidi"/>
         </w:rPr>
       </w:pPr>
-      <w:bookmarkStart w:id="2" w:name="_edfh8stv33cy" w:colFirst="0" w:colLast="0"/>
-      <w:bookmarkEnd w:id="2"/>
+      <w:bookmarkStart w:id="1" w:name="_edfh8stv33cy" w:colFirst="0" w:colLast="0"/>
+      <w:bookmarkEnd w:id="1"/>
       <w:r>
         <w:rPr>
           <w:rFonts w:asciiTheme="majorBidi" w:hAnsiTheme="majorBidi"/>
@@ -1089,14 +1129,6 @@
         <w:gridCol w:w="2100"/>
         <w:gridCol w:w="2235"/>
         <w:gridCol w:w="3705"/>
-        <w:tblGridChange w:id="3">
-          <w:tblGrid>
-            <w:gridCol w:w="1320"/>
-            <w:gridCol w:w="2100"/>
-            <w:gridCol w:w="2235"/>
-            <w:gridCol w:w="3705"/>
-          </w:tblGrid>
-        </w:tblGridChange>
       </w:tblGrid>
       <w:tr>
         <w:tc>
@@ -1273,7 +1305,7 @@
               <w:rPr>
                 <w:rFonts w:asciiTheme="majorBidi" w:hAnsiTheme="majorBidi"/>
               </w:rPr>
-              <w:t>Salma</w:t>
+              <w:t>SS</w:t>
             </w:r>
           </w:p>
         </w:tc>
@@ -1352,12 +1384,12 @@
               <w:spacing w:line="240" w:lineRule="auto"/>
               <w:jc w:val="center"/>
               <w:rPr>
-                <w:rFonts w:asciiTheme="majorBidi" w:hAnsiTheme="majorBidi" w:cstheme="majorBidi"/>
-              </w:rPr>
-            </w:pPr>
-            <w:r>
-              <w:rPr>
-                <w:rFonts w:asciiTheme="majorBidi" w:hAnsiTheme="majorBidi" w:cstheme="majorBidi"/>
+                <w:rFonts w:asciiTheme="majorBidi" w:hAnsiTheme="majorBidi"/>
+              </w:rPr>
+            </w:pPr>
+            <w:r>
+              <w:rPr>
+                <w:rFonts w:asciiTheme="majorBidi" w:hAnsiTheme="majorBidi"/>
               </w:rPr>
               <w:t>1.0</w:t>
             </w:r>
@@ -1380,14 +1412,128 @@
               <w:spacing w:line="240" w:lineRule="auto"/>
               <w:jc w:val="center"/>
               <w:rPr>
-                <w:rFonts w:asciiTheme="majorBidi" w:hAnsiTheme="majorBidi" w:cstheme="majorBidi"/>
-              </w:rPr>
-            </w:pPr>
-            <w:r>
-              <w:rPr>
-                <w:rFonts w:asciiTheme="majorBidi" w:hAnsiTheme="majorBidi" w:cstheme="majorBidi"/>
-              </w:rPr>
-              <w:t>Abrar</w:t>
+                <w:rFonts w:asciiTheme="majorBidi" w:hAnsiTheme="majorBidi"/>
+              </w:rPr>
+            </w:pPr>
+            <w:r>
+              <w:rPr>
+                <w:rFonts w:asciiTheme="majorBidi" w:hAnsiTheme="majorBidi"/>
+              </w:rPr>
+              <w:t>MO</w:t>
+            </w:r>
+          </w:p>
+        </w:tc>
+        <w:tc>
+          <w:tcPr>
+            <w:tcW w:w="2235" w:type="dxa"/>
+            <w:shd w:val="clear" w:color="auto" w:fill="auto"/>
+            <w:tcMar>
+              <w:top w:w="100" w:type="dxa"/>
+              <w:left w:w="100" w:type="dxa"/>
+              <w:bottom w:w="100" w:type="dxa"/>
+              <w:right w:w="100" w:type="dxa"/>
+            </w:tcMar>
+          </w:tcPr>
+          <w:p>
+            <w:pPr>
+              <w:widowControl w:val="0"/>
+              <w:spacing w:line="240" w:lineRule="auto"/>
+              <w:jc w:val="center"/>
+              <w:rPr>
+                <w:rFonts w:asciiTheme="majorBidi" w:hAnsiTheme="majorBidi"/>
+              </w:rPr>
+            </w:pPr>
+            <w:r>
+              <w:rPr>
+                <w:rFonts w:asciiTheme="majorBidi" w:hAnsiTheme="majorBidi" w:cstheme="majorBidi"/>
+              </w:rPr>
+              <w:t>[31-10-2022]</w:t>
+            </w:r>
+          </w:p>
+        </w:tc>
+        <w:tc>
+          <w:tcPr>
+            <w:tcW w:w="3705" w:type="dxa"/>
+            <w:shd w:val="clear" w:color="auto" w:fill="auto"/>
+            <w:tcMar>
+              <w:top w:w="100" w:type="dxa"/>
+              <w:left w:w="100" w:type="dxa"/>
+              <w:bottom w:w="100" w:type="dxa"/>
+              <w:right w:w="100" w:type="dxa"/>
+            </w:tcMar>
+          </w:tcPr>
+          <w:p>
+            <w:pPr>
+              <w:widowControl w:val="0"/>
+              <w:spacing w:line="240" w:lineRule="auto"/>
+              <w:jc w:val="center"/>
+              <w:rPr>
+                <w:rFonts w:asciiTheme="majorBidi" w:hAnsiTheme="majorBidi"/>
+              </w:rPr>
+            </w:pPr>
+            <w:r>
+              <w:rPr>
+                <w:rFonts w:asciiTheme="majorBidi" w:hAnsiTheme="majorBidi" w:cstheme="majorBidi"/>
+              </w:rPr>
+              <w:t>Adding system context</w:t>
+            </w:r>
+          </w:p>
+        </w:tc>
+      </w:tr>
+      <w:tr>
+        <w:tc>
+          <w:tcPr>
+            <w:tcW w:w="1320" w:type="dxa"/>
+            <w:shd w:val="clear" w:color="auto" w:fill="auto"/>
+            <w:tcMar>
+              <w:top w:w="100" w:type="dxa"/>
+              <w:left w:w="100" w:type="dxa"/>
+              <w:bottom w:w="100" w:type="dxa"/>
+              <w:right w:w="100" w:type="dxa"/>
+            </w:tcMar>
+          </w:tcPr>
+          <w:p>
+            <w:pPr>
+              <w:widowControl w:val="0"/>
+              <w:spacing w:line="240" w:lineRule="auto"/>
+              <w:jc w:val="center"/>
+              <w:rPr>
+                <w:rFonts w:asciiTheme="majorBidi" w:hAnsiTheme="majorBidi" w:cstheme="majorBidi"/>
+              </w:rPr>
+            </w:pPr>
+            <w:r>
+              <w:rPr>
+                <w:rFonts w:asciiTheme="majorBidi" w:hAnsiTheme="majorBidi" w:cstheme="majorBidi"/>
+              </w:rPr>
+              <w:t>1.0</w:t>
+            </w:r>
+          </w:p>
+        </w:tc>
+        <w:tc>
+          <w:tcPr>
+            <w:tcW w:w="2100" w:type="dxa"/>
+            <w:shd w:val="clear" w:color="auto" w:fill="auto"/>
+            <w:tcMar>
+              <w:top w:w="100" w:type="dxa"/>
+              <w:left w:w="100" w:type="dxa"/>
+              <w:bottom w:w="100" w:type="dxa"/>
+              <w:right w:w="100" w:type="dxa"/>
+            </w:tcMar>
+          </w:tcPr>
+          <w:p>
+            <w:pPr>
+              <w:widowControl w:val="0"/>
+              <w:spacing w:line="240" w:lineRule="auto"/>
+              <w:jc w:val="center"/>
+              <w:rPr>
+                <w:rFonts w:asciiTheme="majorBidi" w:hAnsiTheme="majorBidi" w:cstheme="majorBidi"/>
+              </w:rPr>
+            </w:pPr>
+            <w:r>
+              <w:rPr>
+                <w:rFonts w:asciiTheme="majorBidi" w:hAnsiTheme="majorBidi" w:cstheme="majorBidi"/>
+              </w:rPr>
+              <w:t>AA</w:t>
             </w:r>
           </w:p>
         </w:tc>
@@ -1583,7 +1729,14 @@
               <w:rPr>
                 <w:rFonts w:asciiTheme="majorBidi" w:hAnsiTheme="majorBidi" w:cstheme="majorBidi"/>
               </w:rPr>
-              <w:t>-V1.0 PO_SB_CRS_</w:t>
+              <w:t xml:space="preserve">-V1.0 </w:t>
+            </w:r>
+            <w:r>
+              <w:rPr>
+                <w:rFonts w:asciiTheme="majorBidi" w:hAnsiTheme="majorBidi" w:cstheme="majorBidi"/>
+              </w:rPr>
+              <w:lastRenderedPageBreak/>
+              <w:t>PO_SB_CRS_</w:t>
             </w:r>
             <w:r>
               <w:rPr>
@@ -1640,6 +1793,13 @@
                 <w:rFonts w:asciiTheme="majorBidi" w:hAnsiTheme="majorBidi" w:cstheme="majorBidi"/>
               </w:rPr>
             </w:pPr>
+            <w:r>
+              <w:rPr>
+                <w:rFonts w:asciiTheme="majorBidi" w:hAnsiTheme="majorBidi" w:cstheme="majorBidi"/>
+              </w:rPr>
+              <w:lastRenderedPageBreak/>
+              <w:t>1.0</w:t>
+            </w:r>
           </w:p>
         </w:tc>
         <w:tc>
@@ -1662,6 +1822,12 @@
                 <w:rFonts w:asciiTheme="majorBidi" w:hAnsiTheme="majorBidi" w:cstheme="majorBidi"/>
               </w:rPr>
             </w:pPr>
+            <w:r>
+              <w:rPr>
+                <w:rFonts w:asciiTheme="majorBidi" w:hAnsiTheme="majorBidi" w:cstheme="majorBidi"/>
+              </w:rPr>
+              <w:t>MO</w:t>
+            </w:r>
           </w:p>
         </w:tc>
         <w:tc>
@@ -1684,6 +1850,12 @@
                 <w:rFonts w:asciiTheme="majorBidi" w:hAnsiTheme="majorBidi" w:cstheme="majorBidi"/>
               </w:rPr>
             </w:pPr>
+            <w:r>
+              <w:rPr>
+                <w:rFonts w:asciiTheme="majorBidi" w:hAnsiTheme="majorBidi" w:cstheme="majorBidi"/>
+              </w:rPr>
+              <w:t>[22-11-2022]</w:t>
+            </w:r>
           </w:p>
         </w:tc>
         <w:tc>
@@ -1706,6 +1878,1067 @@
                 <w:rFonts w:asciiTheme="majorBidi" w:hAnsiTheme="majorBidi" w:cstheme="majorBidi"/>
               </w:rPr>
             </w:pPr>
+            <w:r>
+              <w:rPr>
+                <w:rFonts w:asciiTheme="majorBidi" w:hAnsiTheme="majorBidi" w:cstheme="majorBidi"/>
+              </w:rPr>
+              <w:t>Modifying :</w:t>
+            </w:r>
+          </w:p>
+          <w:p>
+            <w:pPr>
+              <w:widowControl w:val="0"/>
+              <w:spacing w:line="240" w:lineRule="auto"/>
+              <w:jc w:val="center"/>
+              <w:rPr>
+                <w:rFonts w:asciiTheme="majorBidi" w:hAnsiTheme="majorBidi" w:cstheme="majorBidi"/>
+              </w:rPr>
+            </w:pPr>
+            <w:r>
+              <w:rPr>
+                <w:rFonts w:asciiTheme="majorBidi" w:hAnsiTheme="majorBidi" w:cstheme="majorBidi"/>
+              </w:rPr>
+              <w:t xml:space="preserve">System context </w:t>
+            </w:r>
+            <w:r>
+              <w:rPr>
+                <w:rFonts w:asciiTheme="majorBidi" w:hAnsiTheme="majorBidi" w:cstheme="majorBidi"/>
+              </w:rPr>
+              <w:br/>
+              <w:t>and Requirements :</w:t>
+            </w:r>
+          </w:p>
+          <w:p>
+            <w:pPr>
+              <w:widowControl w:val="0"/>
+              <w:spacing w:line="240" w:lineRule="auto"/>
+              <w:jc w:val="center"/>
+              <w:rPr>
+                <w:rFonts w:asciiTheme="majorBidi" w:hAnsiTheme="majorBidi"/>
+              </w:rPr>
+            </w:pPr>
+            <w:r>
+              <w:rPr>
+                <w:rFonts w:asciiTheme="majorBidi" w:hAnsiTheme="majorBidi"/>
+              </w:rPr>
+              <w:t>PO_SB_CRS_</w:t>
+            </w:r>
+            <w:r>
+              <w:rPr>
+                <w:rFonts w:asciiTheme="majorBidi" w:hAnsiTheme="majorBidi" w:cstheme="majorBidi"/>
+                <w:bCs/>
+                <w:i/>
+                <w:color w:val="0B5394"/>
+                <w:rtl/>
+              </w:rPr>
+              <w:t>001</w:t>
+            </w:r>
+            <w:r>
+              <w:rPr>
+                <w:rFonts w:asciiTheme="majorBidi" w:hAnsiTheme="majorBidi"/>
+              </w:rPr>
+              <w:t>-V1.0</w:t>
+            </w:r>
+          </w:p>
+          <w:p>
+            <w:pPr>
+              <w:widowControl w:val="0"/>
+              <w:spacing w:line="240" w:lineRule="auto"/>
+              <w:jc w:val="center"/>
+              <w:rPr>
+                <w:rFonts w:asciiTheme="majorBidi" w:hAnsiTheme="majorBidi"/>
+              </w:rPr>
+            </w:pPr>
+            <w:r>
+              <w:rPr>
+                <w:rFonts w:asciiTheme="majorBidi" w:hAnsiTheme="majorBidi"/>
+              </w:rPr>
+              <w:t>PO_SB_CRS_</w:t>
+            </w:r>
+            <w:r>
+              <w:rPr>
+                <w:rFonts w:asciiTheme="majorBidi" w:hAnsiTheme="majorBidi" w:cstheme="majorBidi"/>
+                <w:bCs/>
+                <w:i/>
+                <w:color w:val="0B5394"/>
+                <w:rtl/>
+              </w:rPr>
+              <w:t>00</w:t>
+            </w:r>
+            <w:r>
+              <w:rPr>
+                <w:rFonts w:asciiTheme="majorBidi" w:hAnsiTheme="majorBidi" w:cstheme="majorBidi"/>
+                <w:b/>
+                <w:iCs/>
+                <w:color w:val="0B5394"/>
+              </w:rPr>
+              <w:t>2</w:t>
+            </w:r>
+            <w:r>
+              <w:rPr>
+                <w:rFonts w:asciiTheme="majorBidi" w:hAnsiTheme="majorBidi"/>
+              </w:rPr>
+              <w:t>-V1.0</w:t>
+            </w:r>
+          </w:p>
+          <w:p>
+            <w:pPr>
+              <w:widowControl w:val="0"/>
+              <w:spacing w:line="240" w:lineRule="auto"/>
+              <w:jc w:val="center"/>
+              <w:rPr>
+                <w:rFonts w:asciiTheme="majorBidi" w:hAnsiTheme="majorBidi"/>
+              </w:rPr>
+            </w:pPr>
+            <w:r>
+              <w:rPr>
+                <w:rFonts w:asciiTheme="majorBidi" w:hAnsiTheme="majorBidi"/>
+              </w:rPr>
+              <w:t>PO_SB_CRS_</w:t>
+            </w:r>
+            <w:r>
+              <w:rPr>
+                <w:rFonts w:asciiTheme="majorBidi" w:hAnsiTheme="majorBidi" w:cstheme="majorBidi"/>
+                <w:bCs/>
+                <w:i/>
+                <w:color w:val="0B5394"/>
+                <w:rtl/>
+              </w:rPr>
+              <w:t>00</w:t>
+            </w:r>
+            <w:r>
+              <w:rPr>
+                <w:rFonts w:asciiTheme="majorBidi" w:hAnsiTheme="majorBidi" w:cstheme="majorBidi"/>
+                <w:b/>
+                <w:iCs/>
+                <w:color w:val="0B5394"/>
+              </w:rPr>
+              <w:t>3</w:t>
+            </w:r>
+            <w:r>
+              <w:rPr>
+                <w:rFonts w:asciiTheme="majorBidi" w:hAnsiTheme="majorBidi"/>
+              </w:rPr>
+              <w:t>-V1.0</w:t>
+            </w:r>
+          </w:p>
+          <w:p>
+            <w:pPr>
+              <w:widowControl w:val="0"/>
+              <w:spacing w:line="240" w:lineRule="auto"/>
+              <w:jc w:val="center"/>
+              <w:rPr>
+                <w:rFonts w:asciiTheme="majorBidi" w:hAnsiTheme="majorBidi"/>
+              </w:rPr>
+            </w:pPr>
+            <w:r>
+              <w:rPr>
+                <w:rFonts w:asciiTheme="majorBidi" w:hAnsiTheme="majorBidi"/>
+              </w:rPr>
+              <w:t>PO_SB_CRS_</w:t>
+            </w:r>
+            <w:r>
+              <w:rPr>
+                <w:rFonts w:asciiTheme="majorBidi" w:hAnsiTheme="majorBidi" w:cstheme="majorBidi"/>
+                <w:bCs/>
+                <w:i/>
+                <w:color w:val="0B5394"/>
+                <w:rtl/>
+              </w:rPr>
+              <w:t>00</w:t>
+            </w:r>
+            <w:r>
+              <w:rPr>
+                <w:rFonts w:asciiTheme="majorBidi" w:hAnsiTheme="majorBidi" w:cstheme="majorBidi"/>
+                <w:b/>
+                <w:iCs/>
+                <w:color w:val="0B5394"/>
+              </w:rPr>
+              <w:t>4</w:t>
+            </w:r>
+            <w:r>
+              <w:rPr>
+                <w:rFonts w:asciiTheme="majorBidi" w:hAnsiTheme="majorBidi"/>
+              </w:rPr>
+              <w:t>-V1.0</w:t>
+            </w:r>
+          </w:p>
+          <w:p>
+            <w:pPr>
+              <w:widowControl w:val="0"/>
+              <w:spacing w:line="240" w:lineRule="auto"/>
+              <w:jc w:val="center"/>
+              <w:rPr>
+                <w:rFonts w:asciiTheme="majorBidi" w:hAnsiTheme="majorBidi"/>
+              </w:rPr>
+            </w:pPr>
+            <w:r>
+              <w:rPr>
+                <w:rFonts w:asciiTheme="majorBidi" w:hAnsiTheme="majorBidi"/>
+              </w:rPr>
+              <w:t>PO_SB_CRS_</w:t>
+            </w:r>
+            <w:r>
+              <w:rPr>
+                <w:rFonts w:asciiTheme="majorBidi" w:hAnsiTheme="majorBidi" w:cstheme="majorBidi"/>
+                <w:bCs/>
+                <w:i/>
+                <w:color w:val="0B5394"/>
+                <w:rtl/>
+              </w:rPr>
+              <w:t>00</w:t>
+            </w:r>
+            <w:r>
+              <w:rPr>
+                <w:rFonts w:asciiTheme="majorBidi" w:hAnsiTheme="majorBidi" w:cstheme="majorBidi"/>
+                <w:b/>
+                <w:iCs/>
+                <w:color w:val="0B5394"/>
+              </w:rPr>
+              <w:t>5</w:t>
+            </w:r>
+            <w:r>
+              <w:rPr>
+                <w:rFonts w:asciiTheme="majorBidi" w:hAnsiTheme="majorBidi"/>
+              </w:rPr>
+              <w:t>-V1.0</w:t>
+            </w:r>
+          </w:p>
+          <w:p>
+            <w:pPr>
+              <w:widowControl w:val="0"/>
+              <w:spacing w:line="240" w:lineRule="auto"/>
+              <w:jc w:val="center"/>
+              <w:rPr>
+                <w:rFonts w:asciiTheme="majorBidi" w:hAnsiTheme="majorBidi"/>
+              </w:rPr>
+            </w:pPr>
+            <w:r>
+              <w:rPr>
+                <w:rFonts w:asciiTheme="majorBidi" w:hAnsiTheme="majorBidi"/>
+              </w:rPr>
+              <w:t>PO_SB_CRS_</w:t>
+            </w:r>
+            <w:r>
+              <w:rPr>
+                <w:rFonts w:asciiTheme="majorBidi" w:hAnsiTheme="majorBidi" w:cstheme="majorBidi"/>
+                <w:bCs/>
+                <w:i/>
+                <w:color w:val="0B5394"/>
+                <w:rtl/>
+              </w:rPr>
+              <w:t>00</w:t>
+            </w:r>
+            <w:r>
+              <w:rPr>
+                <w:rFonts w:asciiTheme="majorBidi" w:hAnsiTheme="majorBidi" w:cstheme="majorBidi"/>
+                <w:b/>
+                <w:iCs/>
+                <w:color w:val="0B5394"/>
+              </w:rPr>
+              <w:t>6</w:t>
+            </w:r>
+            <w:r>
+              <w:rPr>
+                <w:rFonts w:asciiTheme="majorBidi" w:hAnsiTheme="majorBidi"/>
+              </w:rPr>
+              <w:t>-V1.0</w:t>
+            </w:r>
+          </w:p>
+          <w:p>
+            <w:pPr>
+              <w:widowControl w:val="0"/>
+              <w:spacing w:line="240" w:lineRule="auto"/>
+              <w:jc w:val="center"/>
+              <w:rPr>
+                <w:rFonts w:asciiTheme="majorBidi" w:hAnsiTheme="majorBidi"/>
+              </w:rPr>
+            </w:pPr>
+            <w:r>
+              <w:rPr>
+                <w:rFonts w:asciiTheme="majorBidi" w:hAnsiTheme="majorBidi"/>
+              </w:rPr>
+              <w:t>PO_SB_CRS_</w:t>
+            </w:r>
+            <w:r>
+              <w:rPr>
+                <w:rFonts w:asciiTheme="majorBidi" w:hAnsiTheme="majorBidi" w:cstheme="majorBidi"/>
+                <w:bCs/>
+                <w:i/>
+                <w:color w:val="0B5394"/>
+                <w:rtl/>
+              </w:rPr>
+              <w:t>00</w:t>
+            </w:r>
+            <w:r>
+              <w:rPr>
+                <w:rFonts w:asciiTheme="majorBidi" w:hAnsiTheme="majorBidi" w:cstheme="majorBidi"/>
+                <w:b/>
+                <w:iCs/>
+                <w:color w:val="0B5394"/>
+              </w:rPr>
+              <w:t>7</w:t>
+            </w:r>
+            <w:r>
+              <w:rPr>
+                <w:rFonts w:asciiTheme="majorBidi" w:hAnsiTheme="majorBidi"/>
+              </w:rPr>
+              <w:t>-V1.0</w:t>
+            </w:r>
+          </w:p>
+          <w:p>
+            <w:pPr>
+              <w:widowControl w:val="0"/>
+              <w:spacing w:line="240" w:lineRule="auto"/>
+              <w:jc w:val="center"/>
+              <w:rPr>
+                <w:rFonts w:asciiTheme="majorBidi" w:hAnsiTheme="majorBidi" w:cstheme="majorBidi"/>
+              </w:rPr>
+            </w:pPr>
+            <w:r>
+              <w:rPr>
+                <w:rFonts w:asciiTheme="majorBidi" w:hAnsiTheme="majorBidi"/>
+              </w:rPr>
+              <w:t>PO_SB_CRS_</w:t>
+            </w:r>
+            <w:r>
+              <w:rPr>
+                <w:rFonts w:asciiTheme="majorBidi" w:hAnsiTheme="majorBidi" w:cstheme="majorBidi"/>
+                <w:bCs/>
+                <w:i/>
+                <w:color w:val="0B5394"/>
+                <w:rtl/>
+              </w:rPr>
+              <w:t>00</w:t>
+            </w:r>
+            <w:r>
+              <w:rPr>
+                <w:rFonts w:asciiTheme="majorBidi" w:hAnsiTheme="majorBidi" w:cstheme="majorBidi"/>
+                <w:b/>
+                <w:iCs/>
+                <w:color w:val="0B5394"/>
+              </w:rPr>
+              <w:t>8</w:t>
+            </w:r>
+            <w:r>
+              <w:rPr>
+                <w:rFonts w:asciiTheme="majorBidi" w:hAnsiTheme="majorBidi"/>
+              </w:rPr>
+              <w:t>-V1.0</w:t>
+            </w:r>
+          </w:p>
+        </w:tc>
+      </w:tr>
+      <w:tr>
+        <w:tc>
+          <w:tcPr>
+            <w:tcW w:w="1320" w:type="dxa"/>
+            <w:shd w:val="clear" w:color="auto" w:fill="auto"/>
+            <w:tcMar>
+              <w:top w:w="100" w:type="dxa"/>
+              <w:left w:w="100" w:type="dxa"/>
+              <w:bottom w:w="100" w:type="dxa"/>
+              <w:right w:w="100" w:type="dxa"/>
+            </w:tcMar>
+          </w:tcPr>
+          <w:p>
+            <w:pPr>
+              <w:widowControl w:val="0"/>
+              <w:spacing w:line="240" w:lineRule="auto"/>
+              <w:jc w:val="center"/>
+              <w:rPr>
+                <w:rFonts w:asciiTheme="majorBidi" w:hAnsiTheme="majorBidi" w:cstheme="majorBidi"/>
+              </w:rPr>
+            </w:pPr>
+            <w:r>
+              <w:rPr>
+                <w:rFonts w:asciiTheme="majorBidi" w:hAnsiTheme="majorBidi" w:cstheme="majorBidi"/>
+              </w:rPr>
+              <w:t>1.1</w:t>
+            </w:r>
+          </w:p>
+        </w:tc>
+        <w:tc>
+          <w:tcPr>
+            <w:tcW w:w="2100" w:type="dxa"/>
+            <w:shd w:val="clear" w:color="auto" w:fill="auto"/>
+            <w:tcMar>
+              <w:top w:w="100" w:type="dxa"/>
+              <w:left w:w="100" w:type="dxa"/>
+              <w:bottom w:w="100" w:type="dxa"/>
+              <w:right w:w="100" w:type="dxa"/>
+            </w:tcMar>
+          </w:tcPr>
+          <w:p>
+            <w:pPr>
+              <w:widowControl w:val="0"/>
+              <w:spacing w:line="240" w:lineRule="auto"/>
+              <w:jc w:val="center"/>
+              <w:rPr>
+                <w:rFonts w:asciiTheme="majorBidi" w:hAnsiTheme="majorBidi" w:cstheme="majorBidi"/>
+              </w:rPr>
+            </w:pPr>
+            <w:r>
+              <w:rPr>
+                <w:rFonts w:asciiTheme="majorBidi" w:hAnsiTheme="majorBidi" w:cstheme="majorBidi"/>
+              </w:rPr>
+              <w:t>SS</w:t>
+            </w:r>
+          </w:p>
+        </w:tc>
+        <w:tc>
+          <w:tcPr>
+            <w:tcW w:w="2235" w:type="dxa"/>
+            <w:shd w:val="clear" w:color="auto" w:fill="auto"/>
+            <w:tcMar>
+              <w:top w:w="100" w:type="dxa"/>
+              <w:left w:w="100" w:type="dxa"/>
+              <w:bottom w:w="100" w:type="dxa"/>
+              <w:right w:w="100" w:type="dxa"/>
+            </w:tcMar>
+          </w:tcPr>
+          <w:p>
+            <w:pPr>
+              <w:widowControl w:val="0"/>
+              <w:spacing w:line="240" w:lineRule="auto"/>
+              <w:jc w:val="center"/>
+              <w:rPr>
+                <w:rFonts w:asciiTheme="majorBidi" w:hAnsiTheme="majorBidi" w:cstheme="majorBidi"/>
+              </w:rPr>
+            </w:pPr>
+            <w:r>
+              <w:rPr>
+                <w:rFonts w:asciiTheme="majorBidi" w:hAnsiTheme="majorBidi" w:cstheme="majorBidi"/>
+              </w:rPr>
+              <w:t>[30-11-2022]</w:t>
+            </w:r>
+          </w:p>
+        </w:tc>
+        <w:tc>
+          <w:tcPr>
+            <w:tcW w:w="3705" w:type="dxa"/>
+            <w:shd w:val="clear" w:color="auto" w:fill="auto"/>
+            <w:tcMar>
+              <w:top w:w="100" w:type="dxa"/>
+              <w:left w:w="100" w:type="dxa"/>
+              <w:bottom w:w="100" w:type="dxa"/>
+              <w:right w:w="100" w:type="dxa"/>
+            </w:tcMar>
+          </w:tcPr>
+          <w:p>
+            <w:pPr>
+              <w:widowControl w:val="0"/>
+              <w:spacing w:line="240" w:lineRule="auto"/>
+              <w:jc w:val="center"/>
+              <w:rPr>
+                <w:rFonts w:asciiTheme="majorBidi" w:hAnsiTheme="majorBidi" w:cstheme="majorBidi"/>
+              </w:rPr>
+            </w:pPr>
+            <w:r>
+              <w:rPr>
+                <w:rFonts w:asciiTheme="majorBidi" w:hAnsiTheme="majorBidi" w:cstheme="majorBidi"/>
+              </w:rPr>
+              <w:t>Adding requirements :</w:t>
+            </w:r>
+          </w:p>
+          <w:p>
+            <w:pPr>
+              <w:widowControl w:val="0"/>
+              <w:spacing w:line="240" w:lineRule="auto"/>
+              <w:jc w:val="center"/>
+              <w:rPr>
+                <w:rFonts w:asciiTheme="majorBidi" w:hAnsiTheme="majorBidi" w:cstheme="majorBidi"/>
+              </w:rPr>
+            </w:pPr>
+            <w:r>
+              <w:rPr>
+                <w:rFonts w:asciiTheme="majorBidi" w:hAnsiTheme="majorBidi" w:cstheme="majorBidi"/>
+              </w:rPr>
+              <w:t>PO_SB_CRS_</w:t>
+            </w:r>
+            <w:r>
+              <w:rPr>
+                <w:rFonts w:asciiTheme="majorBidi" w:hAnsiTheme="majorBidi" w:cstheme="majorBidi"/>
+                <w:b/>
+                <w:iCs/>
+                <w:color w:val="0B5394"/>
+              </w:rPr>
+              <w:t>009</w:t>
+            </w:r>
+            <w:r>
+              <w:rPr>
+                <w:rFonts w:asciiTheme="majorBidi" w:hAnsiTheme="majorBidi" w:cstheme="majorBidi"/>
+              </w:rPr>
+              <w:t>-V1.0</w:t>
+            </w:r>
+          </w:p>
+          <w:p>
+            <w:pPr>
+              <w:widowControl w:val="0"/>
+              <w:spacing w:line="240" w:lineRule="auto"/>
+              <w:jc w:val="center"/>
+              <w:rPr>
+                <w:rFonts w:asciiTheme="majorBidi" w:hAnsiTheme="majorBidi"/>
+              </w:rPr>
+            </w:pPr>
+            <w:r>
+              <w:rPr>
+                <w:rFonts w:asciiTheme="majorBidi" w:hAnsiTheme="majorBidi"/>
+              </w:rPr>
+              <w:t>INFO_PO_SB_CRS_</w:t>
+            </w:r>
+            <w:r>
+              <w:rPr>
+                <w:rFonts w:asciiTheme="majorBidi" w:hAnsiTheme="majorBidi" w:cstheme="majorBidi"/>
+                <w:bCs/>
+                <w:i/>
+                <w:color w:val="0B5394"/>
+                <w:rtl/>
+              </w:rPr>
+              <w:t>001</w:t>
+            </w:r>
+            <w:r>
+              <w:rPr>
+                <w:rFonts w:asciiTheme="majorBidi" w:hAnsiTheme="majorBidi"/>
+              </w:rPr>
+              <w:t>-V1.0</w:t>
+            </w:r>
+          </w:p>
+          <w:p>
+            <w:pPr>
+              <w:widowControl w:val="0"/>
+              <w:spacing w:line="240" w:lineRule="auto"/>
+              <w:jc w:val="center"/>
+              <w:rPr>
+                <w:rFonts w:asciiTheme="majorBidi" w:hAnsiTheme="majorBidi"/>
+              </w:rPr>
+            </w:pPr>
+            <w:r>
+              <w:rPr>
+                <w:rFonts w:asciiTheme="majorBidi" w:hAnsiTheme="majorBidi"/>
+              </w:rPr>
+              <w:t>INFO_PO_SB_CRS_</w:t>
+            </w:r>
+            <w:r>
+              <w:rPr>
+                <w:rFonts w:asciiTheme="majorBidi" w:hAnsiTheme="majorBidi" w:cstheme="majorBidi"/>
+                <w:bCs/>
+                <w:i/>
+                <w:color w:val="0B5394"/>
+                <w:rtl/>
+              </w:rPr>
+              <w:t>00</w:t>
+            </w:r>
+            <w:r>
+              <w:rPr>
+                <w:rFonts w:asciiTheme="majorBidi" w:hAnsiTheme="majorBidi" w:cstheme="majorBidi"/>
+                <w:b/>
+                <w:iCs/>
+                <w:color w:val="0B5394"/>
+              </w:rPr>
+              <w:t>2</w:t>
+            </w:r>
+            <w:r>
+              <w:rPr>
+                <w:rFonts w:asciiTheme="majorBidi" w:hAnsiTheme="majorBidi"/>
+              </w:rPr>
+              <w:t>-V1.0</w:t>
+            </w:r>
+          </w:p>
+          <w:p>
+            <w:pPr>
+              <w:widowControl w:val="0"/>
+              <w:spacing w:line="240" w:lineRule="auto"/>
+              <w:jc w:val="center"/>
+              <w:rPr>
+                <w:rFonts w:asciiTheme="majorBidi" w:hAnsiTheme="majorBidi" w:cstheme="majorBidi"/>
+              </w:rPr>
+            </w:pPr>
+            <w:r>
+              <w:rPr>
+                <w:rFonts w:asciiTheme="majorBidi" w:hAnsiTheme="majorBidi" w:cstheme="majorBidi"/>
+              </w:rPr>
+              <w:t>Modifying</w:t>
+            </w:r>
+            <w:r>
+              <w:rPr>
+                <w:rFonts w:asciiTheme="majorBidi" w:hAnsiTheme="majorBidi" w:cstheme="majorBidi"/>
+              </w:rPr>
+              <w:t xml:space="preserve"> </w:t>
+            </w:r>
+            <w:r>
+              <w:rPr>
+                <w:rFonts w:asciiTheme="majorBidi" w:hAnsiTheme="majorBidi" w:cstheme="majorBidi"/>
+              </w:rPr>
+              <w:t>Requirements :</w:t>
+            </w:r>
+          </w:p>
+          <w:p>
+            <w:pPr>
+              <w:widowControl w:val="0"/>
+              <w:spacing w:line="240" w:lineRule="auto"/>
+              <w:jc w:val="center"/>
+              <w:rPr>
+                <w:rFonts w:asciiTheme="majorBidi" w:hAnsiTheme="majorBidi"/>
+              </w:rPr>
+            </w:pPr>
+            <w:r>
+              <w:rPr>
+                <w:rFonts w:asciiTheme="majorBidi" w:hAnsiTheme="majorBidi"/>
+              </w:rPr>
+              <w:t>PO_SB_CRS_</w:t>
+            </w:r>
+            <w:r>
+              <w:rPr>
+                <w:rFonts w:asciiTheme="majorBidi" w:hAnsiTheme="majorBidi" w:cstheme="majorBidi"/>
+                <w:bCs/>
+                <w:i/>
+                <w:color w:val="0B5394"/>
+                <w:rtl/>
+              </w:rPr>
+              <w:t>001</w:t>
+            </w:r>
+            <w:r>
+              <w:rPr>
+                <w:rFonts w:asciiTheme="majorBidi" w:hAnsiTheme="majorBidi"/>
+              </w:rPr>
+              <w:t>-V1.1</w:t>
+            </w:r>
+          </w:p>
+          <w:p>
+            <w:pPr>
+              <w:widowControl w:val="0"/>
+              <w:spacing w:line="240" w:lineRule="auto"/>
+              <w:jc w:val="center"/>
+              <w:rPr>
+                <w:rFonts w:asciiTheme="majorBidi" w:hAnsiTheme="majorBidi"/>
+              </w:rPr>
+            </w:pPr>
+            <w:r>
+              <w:rPr>
+                <w:rFonts w:asciiTheme="majorBidi" w:hAnsiTheme="majorBidi"/>
+              </w:rPr>
+              <w:t>PO_SB_CRS_</w:t>
+            </w:r>
+            <w:r>
+              <w:rPr>
+                <w:rFonts w:asciiTheme="majorBidi" w:hAnsiTheme="majorBidi" w:cstheme="majorBidi"/>
+                <w:bCs/>
+                <w:i/>
+                <w:color w:val="0B5394"/>
+                <w:rtl/>
+              </w:rPr>
+              <w:t>00</w:t>
+            </w:r>
+            <w:r>
+              <w:rPr>
+                <w:rFonts w:asciiTheme="majorBidi" w:hAnsiTheme="majorBidi" w:cstheme="majorBidi"/>
+                <w:b/>
+                <w:iCs/>
+                <w:color w:val="0B5394"/>
+              </w:rPr>
+              <w:t>2</w:t>
+            </w:r>
+            <w:r>
+              <w:rPr>
+                <w:rFonts w:asciiTheme="majorBidi" w:hAnsiTheme="majorBidi"/>
+              </w:rPr>
+              <w:t>-V1.1</w:t>
+            </w:r>
+          </w:p>
+          <w:p>
+            <w:pPr>
+              <w:widowControl w:val="0"/>
+              <w:spacing w:line="240" w:lineRule="auto"/>
+              <w:jc w:val="center"/>
+              <w:rPr>
+                <w:rFonts w:asciiTheme="majorBidi" w:hAnsiTheme="majorBidi"/>
+              </w:rPr>
+            </w:pPr>
+            <w:r>
+              <w:rPr>
+                <w:rFonts w:asciiTheme="majorBidi" w:hAnsiTheme="majorBidi"/>
+              </w:rPr>
+              <w:t>PO_SB_CRS_</w:t>
+            </w:r>
+            <w:r>
+              <w:rPr>
+                <w:rFonts w:asciiTheme="majorBidi" w:hAnsiTheme="majorBidi" w:cstheme="majorBidi"/>
+                <w:bCs/>
+                <w:i/>
+                <w:color w:val="0B5394"/>
+                <w:rtl/>
+              </w:rPr>
+              <w:t>00</w:t>
+            </w:r>
+            <w:r>
+              <w:rPr>
+                <w:rFonts w:asciiTheme="majorBidi" w:hAnsiTheme="majorBidi" w:cstheme="majorBidi"/>
+                <w:b/>
+                <w:iCs/>
+                <w:color w:val="0B5394"/>
+              </w:rPr>
+              <w:t>3</w:t>
+            </w:r>
+            <w:r>
+              <w:rPr>
+                <w:rFonts w:asciiTheme="majorBidi" w:hAnsiTheme="majorBidi"/>
+              </w:rPr>
+              <w:t>-V1.1</w:t>
+            </w:r>
+          </w:p>
+          <w:p>
+            <w:pPr>
+              <w:widowControl w:val="0"/>
+              <w:spacing w:line="240" w:lineRule="auto"/>
+              <w:jc w:val="center"/>
+              <w:rPr>
+                <w:rFonts w:asciiTheme="majorBidi" w:hAnsiTheme="majorBidi"/>
+              </w:rPr>
+            </w:pPr>
+            <w:r>
+              <w:rPr>
+                <w:rFonts w:asciiTheme="majorBidi" w:hAnsiTheme="majorBidi"/>
+              </w:rPr>
+              <w:t>PO_SB_CRS_</w:t>
+            </w:r>
+            <w:r>
+              <w:rPr>
+                <w:rFonts w:asciiTheme="majorBidi" w:hAnsiTheme="majorBidi" w:cstheme="majorBidi"/>
+                <w:bCs/>
+                <w:i/>
+                <w:color w:val="0B5394"/>
+                <w:rtl/>
+              </w:rPr>
+              <w:t>00</w:t>
+            </w:r>
+            <w:r>
+              <w:rPr>
+                <w:rFonts w:asciiTheme="majorBidi" w:hAnsiTheme="majorBidi" w:cstheme="majorBidi"/>
+                <w:b/>
+                <w:iCs/>
+                <w:color w:val="0B5394"/>
+              </w:rPr>
+              <w:t>4</w:t>
+            </w:r>
+            <w:r>
+              <w:rPr>
+                <w:rFonts w:asciiTheme="majorBidi" w:hAnsiTheme="majorBidi"/>
+              </w:rPr>
+              <w:t>-V1.1</w:t>
+            </w:r>
+          </w:p>
+          <w:p>
+            <w:pPr>
+              <w:widowControl w:val="0"/>
+              <w:spacing w:line="240" w:lineRule="auto"/>
+              <w:jc w:val="center"/>
+              <w:rPr>
+                <w:rFonts w:asciiTheme="majorBidi" w:hAnsiTheme="majorBidi"/>
+              </w:rPr>
+            </w:pPr>
+            <w:r>
+              <w:rPr>
+                <w:rFonts w:asciiTheme="majorBidi" w:hAnsiTheme="majorBidi"/>
+              </w:rPr>
+              <w:t>PO_SB_CRS_</w:t>
+            </w:r>
+            <w:r>
+              <w:rPr>
+                <w:rFonts w:asciiTheme="majorBidi" w:hAnsiTheme="majorBidi" w:cstheme="majorBidi"/>
+                <w:bCs/>
+                <w:i/>
+                <w:color w:val="0B5394"/>
+                <w:rtl/>
+              </w:rPr>
+              <w:t>00</w:t>
+            </w:r>
+            <w:r>
+              <w:rPr>
+                <w:rFonts w:asciiTheme="majorBidi" w:hAnsiTheme="majorBidi" w:cstheme="majorBidi"/>
+                <w:b/>
+                <w:iCs/>
+                <w:color w:val="0B5394"/>
+              </w:rPr>
+              <w:t>5</w:t>
+            </w:r>
+            <w:r>
+              <w:rPr>
+                <w:rFonts w:asciiTheme="majorBidi" w:hAnsiTheme="majorBidi"/>
+              </w:rPr>
+              <w:t>-V1.1</w:t>
+            </w:r>
+          </w:p>
+          <w:p>
+            <w:pPr>
+              <w:widowControl w:val="0"/>
+              <w:spacing w:line="240" w:lineRule="auto"/>
+              <w:jc w:val="center"/>
+              <w:rPr>
+                <w:rFonts w:asciiTheme="majorBidi" w:hAnsiTheme="majorBidi"/>
+              </w:rPr>
+            </w:pPr>
+            <w:r>
+              <w:rPr>
+                <w:rFonts w:asciiTheme="majorBidi" w:hAnsiTheme="majorBidi"/>
+              </w:rPr>
+              <w:t>PO_SB_CRS_</w:t>
+            </w:r>
+            <w:r>
+              <w:rPr>
+                <w:rFonts w:asciiTheme="majorBidi" w:hAnsiTheme="majorBidi" w:cstheme="majorBidi"/>
+                <w:bCs/>
+                <w:i/>
+                <w:color w:val="0B5394"/>
+                <w:rtl/>
+              </w:rPr>
+              <w:t>00</w:t>
+            </w:r>
+            <w:r>
+              <w:rPr>
+                <w:rFonts w:asciiTheme="majorBidi" w:hAnsiTheme="majorBidi" w:cstheme="majorBidi"/>
+                <w:b/>
+                <w:iCs/>
+                <w:color w:val="0B5394"/>
+              </w:rPr>
+              <w:t>6</w:t>
+            </w:r>
+            <w:r>
+              <w:rPr>
+                <w:rFonts w:asciiTheme="majorBidi" w:hAnsiTheme="majorBidi"/>
+              </w:rPr>
+              <w:t>-V1.1</w:t>
+            </w:r>
+          </w:p>
+          <w:p>
+            <w:pPr>
+              <w:widowControl w:val="0"/>
+              <w:spacing w:line="240" w:lineRule="auto"/>
+              <w:jc w:val="center"/>
+              <w:rPr>
+                <w:rFonts w:asciiTheme="majorBidi" w:hAnsiTheme="majorBidi"/>
+              </w:rPr>
+            </w:pPr>
+            <w:r>
+              <w:rPr>
+                <w:rFonts w:asciiTheme="majorBidi" w:hAnsiTheme="majorBidi"/>
+              </w:rPr>
+              <w:t>PO_SB_CRS_</w:t>
+            </w:r>
+            <w:r>
+              <w:rPr>
+                <w:rFonts w:asciiTheme="majorBidi" w:hAnsiTheme="majorBidi" w:cstheme="majorBidi"/>
+                <w:bCs/>
+                <w:i/>
+                <w:color w:val="0B5394"/>
+                <w:rtl/>
+              </w:rPr>
+              <w:t>00</w:t>
+            </w:r>
+            <w:r>
+              <w:rPr>
+                <w:rFonts w:asciiTheme="majorBidi" w:hAnsiTheme="majorBidi" w:cstheme="majorBidi"/>
+                <w:b/>
+                <w:iCs/>
+                <w:color w:val="0B5394"/>
+              </w:rPr>
+              <w:t>7</w:t>
+            </w:r>
+            <w:r>
+              <w:rPr>
+                <w:rFonts w:asciiTheme="majorBidi" w:hAnsiTheme="majorBidi"/>
+              </w:rPr>
+              <w:t>-V1.1</w:t>
+            </w:r>
+          </w:p>
+          <w:p>
+            <w:pPr>
+              <w:widowControl w:val="0"/>
+              <w:spacing w:line="240" w:lineRule="auto"/>
+              <w:jc w:val="center"/>
+              <w:rPr>
+                <w:rFonts w:asciiTheme="majorBidi" w:hAnsiTheme="majorBidi"/>
+              </w:rPr>
+            </w:pPr>
+            <w:r>
+              <w:rPr>
+                <w:rFonts w:asciiTheme="majorBidi" w:hAnsiTheme="majorBidi"/>
+              </w:rPr>
+              <w:t>PO_SB_CRS_</w:t>
+            </w:r>
+            <w:r>
+              <w:rPr>
+                <w:rFonts w:asciiTheme="majorBidi" w:hAnsiTheme="majorBidi" w:cstheme="majorBidi"/>
+                <w:bCs/>
+                <w:i/>
+                <w:color w:val="0B5394"/>
+                <w:rtl/>
+              </w:rPr>
+              <w:t>00</w:t>
+            </w:r>
+            <w:r>
+              <w:rPr>
+                <w:rFonts w:asciiTheme="majorBidi" w:hAnsiTheme="majorBidi" w:cstheme="majorBidi"/>
+                <w:b/>
+                <w:iCs/>
+                <w:color w:val="0B5394"/>
+              </w:rPr>
+              <w:t>8</w:t>
+            </w:r>
+            <w:r>
+              <w:rPr>
+                <w:rFonts w:asciiTheme="majorBidi" w:hAnsiTheme="majorBidi"/>
+              </w:rPr>
+              <w:t>-V1.1</w:t>
+            </w:r>
+          </w:p>
+          <w:p>
+            <w:pPr>
+              <w:widowControl w:val="0"/>
+              <w:spacing w:line="240" w:lineRule="auto"/>
+              <w:jc w:val="center"/>
+              <w:rPr>
+                <w:rFonts w:asciiTheme="majorBidi" w:hAnsiTheme="majorBidi" w:cstheme="majorBidi"/>
+              </w:rPr>
+            </w:pPr>
+          </w:p>
+          <w:p>
+            <w:pPr>
+              <w:widowControl w:val="0"/>
+              <w:spacing w:line="240" w:lineRule="auto"/>
+              <w:jc w:val="center"/>
+              <w:rPr>
+                <w:rFonts w:asciiTheme="majorBidi" w:hAnsiTheme="majorBidi" w:cstheme="majorBidi"/>
+              </w:rPr>
+            </w:pPr>
+          </w:p>
+        </w:tc>
+      </w:tr>
+      <w:tr>
+        <w:tc>
+          <w:tcPr>
+            <w:tcW w:w="1320" w:type="dxa"/>
+            <w:shd w:val="clear" w:color="auto" w:fill="auto"/>
+            <w:tcMar>
+              <w:top w:w="100" w:type="dxa"/>
+              <w:left w:w="100" w:type="dxa"/>
+              <w:bottom w:w="100" w:type="dxa"/>
+              <w:right w:w="100" w:type="dxa"/>
+            </w:tcMar>
+          </w:tcPr>
+          <w:p>
+            <w:pPr>
+              <w:widowControl w:val="0"/>
+              <w:spacing w:line="240" w:lineRule="auto"/>
+              <w:jc w:val="center"/>
+              <w:rPr>
+                <w:rFonts w:asciiTheme="majorBidi" w:hAnsiTheme="majorBidi" w:cstheme="majorBidi"/>
+              </w:rPr>
+            </w:pPr>
+            <w:r>
+              <w:rPr>
+                <w:rFonts w:asciiTheme="majorBidi" w:hAnsiTheme="majorBidi" w:cstheme="majorBidi"/>
+              </w:rPr>
+              <w:t>1.2</w:t>
+            </w:r>
+            <w:bookmarkStart w:id="2" w:name="_GoBack"/>
+            <w:bookmarkEnd w:id="2"/>
+          </w:p>
+        </w:tc>
+        <w:tc>
+          <w:tcPr>
+            <w:tcW w:w="2100" w:type="dxa"/>
+            <w:shd w:val="clear" w:color="auto" w:fill="auto"/>
+            <w:tcMar>
+              <w:top w:w="100" w:type="dxa"/>
+              <w:left w:w="100" w:type="dxa"/>
+              <w:bottom w:w="100" w:type="dxa"/>
+              <w:right w:w="100" w:type="dxa"/>
+            </w:tcMar>
+          </w:tcPr>
+          <w:p>
+            <w:pPr>
+              <w:widowControl w:val="0"/>
+              <w:spacing w:line="240" w:lineRule="auto"/>
+              <w:jc w:val="center"/>
+              <w:rPr>
+                <w:rFonts w:asciiTheme="majorBidi" w:hAnsiTheme="majorBidi" w:cstheme="majorBidi"/>
+              </w:rPr>
+            </w:pPr>
+            <w:r>
+              <w:rPr>
+                <w:rFonts w:asciiTheme="majorBidi" w:hAnsiTheme="majorBidi" w:cstheme="majorBidi"/>
+              </w:rPr>
+              <w:t>SS</w:t>
+            </w:r>
+          </w:p>
+        </w:tc>
+        <w:tc>
+          <w:tcPr>
+            <w:tcW w:w="2235" w:type="dxa"/>
+            <w:shd w:val="clear" w:color="auto" w:fill="auto"/>
+            <w:tcMar>
+              <w:top w:w="100" w:type="dxa"/>
+              <w:left w:w="100" w:type="dxa"/>
+              <w:bottom w:w="100" w:type="dxa"/>
+              <w:right w:w="100" w:type="dxa"/>
+            </w:tcMar>
+          </w:tcPr>
+          <w:p>
+            <w:pPr>
+              <w:widowControl w:val="0"/>
+              <w:spacing w:line="240" w:lineRule="auto"/>
+              <w:jc w:val="center"/>
+              <w:rPr>
+                <w:rFonts w:asciiTheme="majorBidi" w:hAnsiTheme="majorBidi" w:cstheme="majorBidi"/>
+              </w:rPr>
+            </w:pPr>
+            <w:r>
+              <w:rPr>
+                <w:rFonts w:asciiTheme="majorBidi" w:hAnsiTheme="majorBidi" w:cstheme="majorBidi"/>
+              </w:rPr>
+              <w:t>[2-12</w:t>
+            </w:r>
+            <w:r>
+              <w:rPr>
+                <w:rFonts w:asciiTheme="majorBidi" w:hAnsiTheme="majorBidi" w:cstheme="majorBidi"/>
+              </w:rPr>
+              <w:t>-2022]</w:t>
+            </w:r>
+          </w:p>
+        </w:tc>
+        <w:tc>
+          <w:tcPr>
+            <w:tcW w:w="3705" w:type="dxa"/>
+            <w:shd w:val="clear" w:color="auto" w:fill="auto"/>
+            <w:tcMar>
+              <w:top w:w="100" w:type="dxa"/>
+              <w:left w:w="100" w:type="dxa"/>
+              <w:bottom w:w="100" w:type="dxa"/>
+              <w:right w:w="100" w:type="dxa"/>
+            </w:tcMar>
+          </w:tcPr>
+          <w:p>
+            <w:pPr>
+              <w:widowControl w:val="0"/>
+              <w:spacing w:line="240" w:lineRule="auto"/>
+              <w:jc w:val="center"/>
+              <w:rPr>
+                <w:rFonts w:asciiTheme="majorBidi" w:hAnsiTheme="majorBidi" w:cstheme="majorBidi"/>
+              </w:rPr>
+            </w:pPr>
+            <w:r>
+              <w:rPr>
+                <w:rFonts w:asciiTheme="majorBidi" w:hAnsiTheme="majorBidi" w:cstheme="majorBidi"/>
+              </w:rPr>
+              <w:t>Requirements</w:t>
+            </w:r>
+            <w:r>
+              <w:rPr>
+                <w:rFonts w:asciiTheme="majorBidi" w:hAnsiTheme="majorBidi" w:cstheme="majorBidi"/>
+              </w:rPr>
+              <w:t xml:space="preserve"> cleaning</w:t>
+            </w:r>
           </w:p>
         </w:tc>
       </w:tr>
@@ -1724,8 +2957,8 @@
           <w:rFonts w:asciiTheme="majorBidi" w:hAnsiTheme="majorBidi"/>
         </w:rPr>
       </w:pPr>
-      <w:bookmarkStart w:id="4" w:name="_cnrt6zvbitch" w:colFirst="0" w:colLast="0"/>
-      <w:bookmarkEnd w:id="4"/>
+      <w:bookmarkStart w:id="3" w:name="_cnrt6zvbitch" w:colFirst="0" w:colLast="0"/>
+      <w:bookmarkEnd w:id="3"/>
     </w:p>
     <w:p>
       <w:pPr>
@@ -1769,14 +3002,6 @@
         <w:gridCol w:w="5385"/>
         <w:gridCol w:w="1290"/>
         <w:gridCol w:w="1245"/>
-        <w:tblGridChange w:id="5">
-          <w:tblGrid>
-            <w:gridCol w:w="1440"/>
-            <w:gridCol w:w="5385"/>
-            <w:gridCol w:w="1290"/>
-            <w:gridCol w:w="1245"/>
-          </w:tblGrid>
-        </w:tblGridChange>
       </w:tblGrid>
       <w:tr>
         <w:tc>
@@ -2032,10 +3257,10 @@
           <w:rFonts w:asciiTheme="majorBidi" w:hAnsiTheme="majorBidi"/>
         </w:rPr>
       </w:pPr>
-      <w:bookmarkStart w:id="6" w:name="_g2jk2un349nz" w:colFirst="0" w:colLast="0"/>
-      <w:bookmarkStart w:id="7" w:name="_vjamykrqlypy" w:colFirst="0" w:colLast="0"/>
-      <w:bookmarkEnd w:id="6"/>
-      <w:bookmarkEnd w:id="7"/>
+      <w:bookmarkStart w:id="4" w:name="_g2jk2un349nz" w:colFirst="0" w:colLast="0"/>
+      <w:bookmarkStart w:id="5" w:name="_vjamykrqlypy" w:colFirst="0" w:colLast="0"/>
+      <w:bookmarkEnd w:id="4"/>
+      <w:bookmarkEnd w:id="5"/>
     </w:p>
     <w:p>
       <w:pPr>
@@ -2083,6 +3308,7 @@
           <w:rFonts w:asciiTheme="majorBidi" w:hAnsiTheme="majorBidi"/>
           <w:sz w:val="24"/>
         </w:rPr>
+        <w:lastRenderedPageBreak/>
         <w:t xml:space="preserve">A Deep learning model that detects the speed bumps on the road and </w:t>
       </w:r>
       <w:r>
@@ -2340,29 +3566,23 @@
       <w:r>
         <w:rPr>
           <w:noProof/>
-          <w:color w:val="3C78D8"/>
-          <w:sz w:val="28"/>
-          <w:szCs w:val="28"/>
+          <w:lang w:val="en-US"/>
         </w:rPr>
         <w:drawing>
-          <wp:inline distT="0" distB="0" distL="0" distR="0" wp14:anchorId="2EDD7C5A" wp14:editId="01F8556D">
-            <wp:extent cx="5943600" cy="1160780"/>
-            <wp:effectExtent l="0" t="0" r="0" b="1270"/>
-            <wp:docPr id="1" name="Picture 1" descr="Diagram&#10;&#10;Description automatically generated"/>
-            <wp:cNvGraphicFramePr>
-              <a:graphicFrameLocks xmlns:a="http://schemas.openxmlformats.org/drawingml/2006/main" noChangeAspect="1"/>
-            </wp:cNvGraphicFramePr>
+          <wp:inline distT="0" distB="0" distL="0" distR="0" wp14:anchorId="4052CBA3" wp14:editId="0C6B84F4">
+            <wp:extent cx="5943600" cy="1316355"/>
+            <wp:effectExtent l="0" t="0" r="0" b="0"/>
+            <wp:docPr id="1" name="Picture 1" descr="Shape&#10;&#10;Description automatically generated with low confidence"/>
+            <wp:cNvGraphicFramePr/>
             <a:graphic xmlns:a="http://schemas.openxmlformats.org/drawingml/2006/main">
               <a:graphicData uri="http://schemas.openxmlformats.org/drawingml/2006/picture">
                 <pic:pic xmlns:pic="http://schemas.openxmlformats.org/drawingml/2006/picture">
                   <pic:nvPicPr>
-                    <pic:cNvPr id="1" name="Picture 1" descr="Diagram&#10;&#10;Description automatically generated"/>
-                    <pic:cNvPicPr>
-                      <a:picLocks noChangeAspect="1" noChangeArrowheads="1"/>
-                    </pic:cNvPicPr>
+                    <pic:cNvPr id="1" name="Picture 1" descr="Shape&#10;&#10;Description automatically generated with low confidence"/>
+                    <pic:cNvPicPr/>
                   </pic:nvPicPr>
                   <pic:blipFill>
-                    <a:blip r:embed="rId7">
+                    <a:blip r:embed="rId8">
                       <a:extLst>
                         <a:ext uri="{28A0092B-C50C-407E-A947-70E740481C1C}">
                           <a14:useLocalDpi xmlns:a14="http://schemas.microsoft.com/office/drawing/2010/main" val="0"/>
@@ -2377,7 +3597,7 @@
                   <pic:spPr bwMode="auto">
                     <a:xfrm>
                       <a:off x="0" y="0"/>
-                      <a:ext cx="5943600" cy="1160780"/>
+                      <a:ext cx="5943600" cy="1316355"/>
                     </a:xfrm>
                     <a:prstGeom prst="rect">
                       <a:avLst/>
@@ -2444,78 +3664,6 @@
     </w:p>
     <w:p>
       <w:pPr>
-        <w:pBdr>
-          <w:top w:val="nil"/>
-          <w:left w:val="nil"/>
-          <w:bottom w:val="nil"/>
-          <w:right w:val="nil"/>
-          <w:between w:val="nil"/>
-        </w:pBdr>
-        <w:rPr>
-          <w:color w:val="3C78D8"/>
-          <w:sz w:val="28"/>
-          <w:szCs w:val="28"/>
-        </w:rPr>
-      </w:pPr>
-    </w:p>
-    <w:p>
-      <w:pPr>
-        <w:pBdr>
-          <w:top w:val="nil"/>
-          <w:left w:val="nil"/>
-          <w:bottom w:val="nil"/>
-          <w:right w:val="nil"/>
-          <w:between w:val="nil"/>
-        </w:pBdr>
-        <w:rPr>
-          <w:color w:val="3C78D8"/>
-          <w:sz w:val="28"/>
-          <w:szCs w:val="28"/>
-        </w:rPr>
-      </w:pPr>
-    </w:p>
-    <w:p>
-      <w:pPr>
-        <w:pBdr>
-          <w:top w:val="nil"/>
-          <w:left w:val="nil"/>
-          <w:bottom w:val="nil"/>
-          <w:right w:val="nil"/>
-          <w:between w:val="nil"/>
-        </w:pBdr>
-        <w:rPr>
-          <w:color w:val="3C78D8"/>
-          <w:sz w:val="28"/>
-          <w:szCs w:val="28"/>
-        </w:rPr>
-      </w:pPr>
-    </w:p>
-    <w:p>
-      <w:pPr>
-        <w:pBdr>
-          <w:top w:val="nil"/>
-          <w:left w:val="nil"/>
-          <w:bottom w:val="nil"/>
-          <w:right w:val="nil"/>
-          <w:between w:val="nil"/>
-        </w:pBdr>
-        <w:spacing w:after="200"/>
-        <w:rPr>
-          <w:rFonts w:asciiTheme="majorBidi" w:hAnsiTheme="majorBidi"/>
-          <w:color w:val="3C78D8"/>
-          <w:sz w:val="28"/>
-        </w:rPr>
-      </w:pPr>
-    </w:p>
-    <w:p>
-      <w:pPr>
-        <w:pBdr>
-          <w:top w:val="nil"/>
-          <w:left w:val="nil"/>
-          <w:bottom w:val="nil"/>
-          <w:right w:val="nil"/>
-          <w:between w:val="nil"/>
-        </w:pBdr>
         <w:spacing w:after="200"/>
         <w:rPr>
           <w:rFonts w:asciiTheme="majorBidi" w:hAnsiTheme="majorBidi"/>
@@ -2534,285 +3682,6 @@
     </w:p>
     <w:tbl>
       <w:tblPr>
-        <w:tblStyle w:val="a2"/>
-        <w:tblW w:w="9360" w:type="dxa"/>
-        <w:tblBorders>
-          <w:top w:val="single" w:sz="8" w:space="0" w:color="000000"/>
-          <w:left w:val="single" w:sz="8" w:space="0" w:color="000000"/>
-          <w:bottom w:val="single" w:sz="8" w:space="0" w:color="000000"/>
-          <w:right w:val="single" w:sz="8" w:space="0" w:color="000000"/>
-          <w:insideH w:val="single" w:sz="8" w:space="0" w:color="000000"/>
-          <w:insideV w:val="single" w:sz="8" w:space="0" w:color="000000"/>
-        </w:tblBorders>
-        <w:tblLayout w:type="fixed"/>
-        <w:tblLook w:val="0600" w:firstRow="0" w:lastRow="0" w:firstColumn="0" w:lastColumn="0" w:noHBand="1" w:noVBand="1"/>
-      </w:tblPr>
-      <w:tblGrid>
-        <w:gridCol w:w="1440"/>
-        <w:gridCol w:w="3240"/>
-        <w:gridCol w:w="1185"/>
-        <w:gridCol w:w="3495"/>
-        <w:tblGridChange w:id="8">
-          <w:tblGrid>
-            <w:gridCol w:w="1440"/>
-            <w:gridCol w:w="3240"/>
-            <w:gridCol w:w="1185"/>
-            <w:gridCol w:w="3495"/>
-          </w:tblGrid>
-        </w:tblGridChange>
-      </w:tblGrid>
-      <w:tr>
-        <w:trPr>
-          <w:trHeight w:val="520"/>
-        </w:trPr>
-        <w:tc>
-          <w:tcPr>
-            <w:tcW w:w="1440" w:type="dxa"/>
-            <w:tcBorders>
-              <w:top w:val="single" w:sz="12" w:space="0" w:color="000000"/>
-            </w:tcBorders>
-            <w:shd w:val="clear" w:color="auto" w:fill="A4C2F4"/>
-            <w:tcMar>
-              <w:top w:w="100" w:type="dxa"/>
-              <w:left w:w="100" w:type="dxa"/>
-              <w:bottom w:w="100" w:type="dxa"/>
-              <w:right w:w="100" w:type="dxa"/>
-            </w:tcMar>
-          </w:tcPr>
-          <w:p>
-            <w:pPr>
-              <w:widowControl w:val="0"/>
-              <w:spacing w:line="240" w:lineRule="auto"/>
-              <w:jc w:val="center"/>
-              <w:rPr>
-                <w:rFonts w:asciiTheme="majorBidi" w:hAnsiTheme="majorBidi"/>
-                <w:b/>
-                <w:sz w:val="32"/>
-              </w:rPr>
-            </w:pPr>
-            <w:proofErr w:type="spellStart"/>
-            <w:r>
-              <w:rPr>
-                <w:rFonts w:asciiTheme="majorBidi" w:hAnsiTheme="majorBidi"/>
-                <w:b/>
-              </w:rPr>
-              <w:t>Req_ID</w:t>
-            </w:r>
-            <w:proofErr w:type="spellEnd"/>
-          </w:p>
-        </w:tc>
-        <w:tc>
-          <w:tcPr>
-            <w:tcW w:w="3240" w:type="dxa"/>
-            <w:shd w:val="clear" w:color="auto" w:fill="auto"/>
-            <w:tcMar>
-              <w:top w:w="100" w:type="dxa"/>
-              <w:left w:w="100" w:type="dxa"/>
-              <w:bottom w:w="100" w:type="dxa"/>
-              <w:right w:w="100" w:type="dxa"/>
-            </w:tcMar>
-          </w:tcPr>
-          <w:p>
-            <w:pPr>
-              <w:widowControl w:val="0"/>
-              <w:spacing w:line="240" w:lineRule="auto"/>
-              <w:jc w:val="center"/>
-              <w:rPr>
-                <w:rFonts w:asciiTheme="majorBidi" w:hAnsiTheme="majorBidi"/>
-              </w:rPr>
-            </w:pPr>
-            <w:r>
-              <w:rPr>
-                <w:rFonts w:asciiTheme="majorBidi" w:hAnsiTheme="majorBidi"/>
-              </w:rPr>
-              <w:t>PO_SB_CRS_</w:t>
-            </w:r>
-            <w:r>
-              <w:rPr>
-                <w:rFonts w:asciiTheme="majorBidi" w:hAnsiTheme="majorBidi" w:cstheme="majorBidi"/>
-                <w:bCs/>
-                <w:i/>
-                <w:color w:val="0B5394"/>
-                <w:rtl/>
-              </w:rPr>
-              <w:t>001</w:t>
-            </w:r>
-            <w:r>
-              <w:rPr>
-                <w:rFonts w:asciiTheme="majorBidi" w:hAnsiTheme="majorBidi"/>
-              </w:rPr>
-              <w:t>-V1.0</w:t>
-            </w:r>
-          </w:p>
-        </w:tc>
-        <w:tc>
-          <w:tcPr>
-            <w:tcW w:w="1185" w:type="dxa"/>
-            <w:tcBorders>
-              <w:top w:val="single" w:sz="12" w:space="0" w:color="000000"/>
-            </w:tcBorders>
-            <w:shd w:val="clear" w:color="auto" w:fill="A4C2F4"/>
-            <w:tcMar>
-              <w:top w:w="100" w:type="dxa"/>
-              <w:left w:w="100" w:type="dxa"/>
-              <w:bottom w:w="100" w:type="dxa"/>
-              <w:right w:w="100" w:type="dxa"/>
-            </w:tcMar>
-          </w:tcPr>
-          <w:p>
-            <w:pPr>
-              <w:widowControl w:val="0"/>
-              <w:spacing w:line="240" w:lineRule="auto"/>
-              <w:jc w:val="center"/>
-              <w:rPr>
-                <w:rFonts w:asciiTheme="majorBidi" w:hAnsiTheme="majorBidi"/>
-                <w:b/>
-              </w:rPr>
-            </w:pPr>
-            <w:r>
-              <w:rPr>
-                <w:rFonts w:asciiTheme="majorBidi" w:hAnsiTheme="majorBidi"/>
-                <w:b/>
-              </w:rPr>
-              <w:t>Covers</w:t>
-            </w:r>
-          </w:p>
-        </w:tc>
-        <w:tc>
-          <w:tcPr>
-            <w:tcW w:w="3495" w:type="dxa"/>
-            <w:shd w:val="clear" w:color="auto" w:fill="auto"/>
-            <w:tcMar>
-              <w:top w:w="100" w:type="dxa"/>
-              <w:left w:w="100" w:type="dxa"/>
-              <w:bottom w:w="100" w:type="dxa"/>
-              <w:right w:w="100" w:type="dxa"/>
-            </w:tcMar>
-          </w:tcPr>
-          <w:p>
-            <w:pPr>
-              <w:widowControl w:val="0"/>
-              <w:spacing w:line="240" w:lineRule="auto"/>
-              <w:jc w:val="center"/>
-              <w:rPr>
-                <w:rFonts w:asciiTheme="majorBidi" w:hAnsiTheme="majorBidi"/>
-              </w:rPr>
-            </w:pPr>
-            <w:r>
-              <w:rPr>
-                <w:rFonts w:asciiTheme="majorBidi" w:hAnsiTheme="majorBidi"/>
-              </w:rPr>
-              <w:t>PO_SB_CR_</w:t>
-            </w:r>
-            <w:r>
-              <w:rPr>
-                <w:rFonts w:asciiTheme="majorBidi" w:hAnsiTheme="majorBidi" w:cstheme="majorBidi"/>
-                <w:bCs/>
-                <w:i/>
-                <w:color w:val="0B5394"/>
-                <w:rtl/>
-              </w:rPr>
-              <w:t>001</w:t>
-            </w:r>
-            <w:r>
-              <w:rPr>
-                <w:rFonts w:asciiTheme="majorBidi" w:hAnsiTheme="majorBidi"/>
-              </w:rPr>
-              <w:t>-V1.0</w:t>
-            </w:r>
-          </w:p>
-        </w:tc>
-      </w:tr>
-      <w:tr>
-        <w:trPr>
-          <w:trHeight w:val="435"/>
-        </w:trPr>
-        <w:tc>
-          <w:tcPr>
-            <w:tcW w:w="1440" w:type="dxa"/>
-            <w:tcBorders>
-              <w:top w:val="single" w:sz="12" w:space="0" w:color="000000"/>
-            </w:tcBorders>
-            <w:shd w:val="clear" w:color="auto" w:fill="A4C2F4"/>
-            <w:tcMar>
-              <w:top w:w="100" w:type="dxa"/>
-              <w:left w:w="100" w:type="dxa"/>
-              <w:bottom w:w="100" w:type="dxa"/>
-              <w:right w:w="100" w:type="dxa"/>
-            </w:tcMar>
-          </w:tcPr>
-          <w:p>
-            <w:pPr>
-              <w:widowControl w:val="0"/>
-              <w:spacing w:line="240" w:lineRule="auto"/>
-              <w:jc w:val="center"/>
-              <w:rPr>
-                <w:rFonts w:asciiTheme="majorBidi" w:hAnsiTheme="majorBidi"/>
-                <w:b/>
-              </w:rPr>
-            </w:pPr>
-            <w:r>
-              <w:rPr>
-                <w:rFonts w:asciiTheme="majorBidi" w:hAnsiTheme="majorBidi"/>
-                <w:b/>
-              </w:rPr>
-              <w:t>Description</w:t>
-            </w:r>
-          </w:p>
-        </w:tc>
-        <w:tc>
-          <w:tcPr>
-            <w:tcW w:w="7920" w:type="dxa"/>
-            <w:gridSpan w:val="3"/>
-            <w:tcBorders>
-              <w:top w:val="single" w:sz="12" w:space="0" w:color="000000"/>
-            </w:tcBorders>
-            <w:shd w:val="clear" w:color="auto" w:fill="auto"/>
-            <w:tcMar>
-              <w:top w:w="100" w:type="dxa"/>
-              <w:left w:w="100" w:type="dxa"/>
-              <w:bottom w:w="100" w:type="dxa"/>
-              <w:right w:w="100" w:type="dxa"/>
-            </w:tcMar>
-          </w:tcPr>
-          <w:p>
-            <w:pPr>
-              <w:widowControl w:val="0"/>
-              <w:spacing w:line="240" w:lineRule="auto"/>
-              <w:rPr>
-                <w:rFonts w:asciiTheme="majorBidi" w:hAnsiTheme="majorBidi"/>
-                <w:lang w:val="en-US"/>
-              </w:rPr>
-            </w:pPr>
-            <w:r>
-              <w:rPr>
-                <w:rFonts w:asciiTheme="majorBidi" w:hAnsiTheme="majorBidi" w:cstheme="majorBidi"/>
-                <w:color w:val="000000"/>
-                <w:shd w:val="clear" w:color="auto" w:fill="FFFFFF"/>
-              </w:rPr>
-              <w:t xml:space="preserve">Preprocessing input data </w:t>
-            </w:r>
-          </w:p>
-        </w:tc>
-      </w:tr>
-    </w:tbl>
-    <w:p>
-      <w:pPr>
-        <w:rPr>
-          <w:rFonts w:asciiTheme="majorBidi" w:hAnsiTheme="majorBidi" w:cstheme="majorBidi"/>
-        </w:rPr>
-      </w:pPr>
-    </w:p>
-    <w:p>
-      <w:pPr>
-        <w:rPr>
-          <w:rFonts w:asciiTheme="majorBidi" w:hAnsiTheme="majorBidi" w:cstheme="majorBidi"/>
-        </w:rPr>
-      </w:pPr>
-    </w:p>
-    <w:tbl>
-      <w:tblPr>
-        <w:tblStyle w:val="a2"/>
         <w:tblW w:w="9360" w:type="dxa"/>
         <w:tblBorders>
           <w:top w:val="single" w:sz="8" w:space="0" w:color="000000"/>
@@ -2840,6 +3709,9 @@
             <w:tcW w:w="1440" w:type="dxa"/>
             <w:tcBorders>
               <w:top w:val="single" w:sz="12" w:space="0" w:color="000000"/>
+              <w:left w:val="single" w:sz="8" w:space="0" w:color="000000"/>
+              <w:bottom w:val="single" w:sz="8" w:space="0" w:color="000000"/>
+              <w:right w:val="single" w:sz="8" w:space="0" w:color="000000"/>
             </w:tcBorders>
             <w:shd w:val="clear" w:color="auto" w:fill="A4C2F4"/>
             <w:tcMar>
@@ -2848,23 +3720,23 @@
               <w:bottom w:w="100" w:type="dxa"/>
               <w:right w:w="100" w:type="dxa"/>
             </w:tcMar>
-          </w:tcPr>
-          <w:p>
-            <w:pPr>
-              <w:widowControl w:val="0"/>
-              <w:spacing w:line="240" w:lineRule="auto"/>
-              <w:jc w:val="center"/>
-              <w:rPr>
-                <w:rFonts w:asciiTheme="majorBidi" w:hAnsiTheme="majorBidi" w:cstheme="majorBidi"/>
+            <w:hideMark/>
+          </w:tcPr>
+          <w:p>
+            <w:pPr>
+              <w:widowControl w:val="0"/>
+              <w:spacing w:line="240" w:lineRule="auto"/>
+              <w:jc w:val="center"/>
+              <w:rPr>
+                <w:rFonts w:asciiTheme="majorBidi" w:hAnsiTheme="majorBidi"/>
                 <w:b/>
                 <w:sz w:val="32"/>
-                <w:szCs w:val="32"/>
               </w:rPr>
             </w:pPr>
             <w:proofErr w:type="spellStart"/>
             <w:r>
               <w:rPr>
-                <w:rFonts w:asciiTheme="majorBidi" w:hAnsiTheme="majorBidi" w:cstheme="majorBidi"/>
+                <w:rFonts w:asciiTheme="majorBidi" w:hAnsiTheme="majorBidi"/>
                 <w:b/>
               </w:rPr>
               <w:t>Req_ID</w:t>
@@ -2875,104 +3747,34 @@
         <w:tc>
           <w:tcPr>
             <w:tcW w:w="3240" w:type="dxa"/>
-            <w:shd w:val="clear" w:color="auto" w:fill="auto"/>
-            <w:tcMar>
-              <w:top w:w="100" w:type="dxa"/>
-              <w:left w:w="100" w:type="dxa"/>
-              <w:bottom w:w="100" w:type="dxa"/>
-              <w:right w:w="100" w:type="dxa"/>
-            </w:tcMar>
-          </w:tcPr>
-          <w:p>
-            <w:pPr>
-              <w:widowControl w:val="0"/>
-              <w:spacing w:line="240" w:lineRule="auto"/>
-              <w:jc w:val="center"/>
-              <w:rPr>
-                <w:rFonts w:asciiTheme="majorBidi" w:hAnsiTheme="majorBidi" w:cstheme="majorBidi"/>
-              </w:rPr>
-            </w:pPr>
-            <w:r>
-              <w:rPr>
-                <w:rFonts w:asciiTheme="majorBidi" w:hAnsiTheme="majorBidi" w:cstheme="majorBidi"/>
+            <w:tcBorders>
+              <w:top w:val="single" w:sz="8" w:space="0" w:color="000000"/>
+              <w:left w:val="single" w:sz="8" w:space="0" w:color="000000"/>
+              <w:bottom w:val="single" w:sz="8" w:space="0" w:color="000000"/>
+              <w:right w:val="single" w:sz="8" w:space="0" w:color="000000"/>
+            </w:tcBorders>
+            <w:tcMar>
+              <w:top w:w="100" w:type="dxa"/>
+              <w:left w:w="100" w:type="dxa"/>
+              <w:bottom w:w="100" w:type="dxa"/>
+              <w:right w:w="100" w:type="dxa"/>
+            </w:tcMar>
+            <w:hideMark/>
+          </w:tcPr>
+          <w:p>
+            <w:pPr>
+              <w:widowControl w:val="0"/>
+              <w:spacing w:line="240" w:lineRule="auto"/>
+              <w:jc w:val="center"/>
+              <w:rPr>
+                <w:rFonts w:asciiTheme="majorBidi" w:hAnsiTheme="majorBidi"/>
+              </w:rPr>
+            </w:pPr>
+            <w:r>
+              <w:rPr>
+                <w:rFonts w:asciiTheme="majorBidi" w:hAnsiTheme="majorBidi"/>
               </w:rPr>
               <w:t>PO_SB_CRS_</w:t>
-            </w:r>
-            <w:r>
-              <w:rPr>
-                <w:rFonts w:asciiTheme="majorBidi" w:hAnsiTheme="majorBidi" w:cstheme="majorBidi"/>
-                <w:b/>
-                <w:iCs/>
-                <w:color w:val="0B5394"/>
-              </w:rPr>
-              <w:t>002</w:t>
-            </w:r>
-            <w:r>
-              <w:rPr>
-                <w:rFonts w:asciiTheme="majorBidi" w:hAnsiTheme="majorBidi" w:cstheme="majorBidi"/>
-              </w:rPr>
-              <w:t>-V1.0</w:t>
-            </w:r>
-          </w:p>
-        </w:tc>
-        <w:tc>
-          <w:tcPr>
-            <w:tcW w:w="1185" w:type="dxa"/>
-            <w:tcBorders>
-              <w:top w:val="single" w:sz="12" w:space="0" w:color="000000"/>
-            </w:tcBorders>
-            <w:shd w:val="clear" w:color="auto" w:fill="A4C2F4"/>
-            <w:tcMar>
-              <w:top w:w="100" w:type="dxa"/>
-              <w:left w:w="100" w:type="dxa"/>
-              <w:bottom w:w="100" w:type="dxa"/>
-              <w:right w:w="100" w:type="dxa"/>
-            </w:tcMar>
-          </w:tcPr>
-          <w:p>
-            <w:pPr>
-              <w:widowControl w:val="0"/>
-              <w:spacing w:line="240" w:lineRule="auto"/>
-              <w:jc w:val="center"/>
-              <w:rPr>
-                <w:rFonts w:asciiTheme="majorBidi" w:hAnsiTheme="majorBidi" w:cstheme="majorBidi"/>
-                <w:b/>
-              </w:rPr>
-            </w:pPr>
-            <w:r>
-              <w:rPr>
-                <w:rFonts w:asciiTheme="majorBidi" w:hAnsiTheme="majorBidi" w:cstheme="majorBidi"/>
-                <w:b/>
-              </w:rPr>
-              <w:t>Covers</w:t>
-            </w:r>
-          </w:p>
-        </w:tc>
-        <w:tc>
-          <w:tcPr>
-            <w:tcW w:w="3495" w:type="dxa"/>
-            <w:shd w:val="clear" w:color="auto" w:fill="auto"/>
-            <w:tcMar>
-              <w:top w:w="100" w:type="dxa"/>
-              <w:left w:w="100" w:type="dxa"/>
-              <w:bottom w:w="100" w:type="dxa"/>
-              <w:right w:w="100" w:type="dxa"/>
-            </w:tcMar>
-          </w:tcPr>
-          <w:p>
-            <w:pPr>
-              <w:widowControl w:val="0"/>
-              <w:spacing w:line="240" w:lineRule="auto"/>
-              <w:jc w:val="center"/>
-              <w:rPr>
-                <w:rFonts w:asciiTheme="majorBidi" w:hAnsiTheme="majorBidi" w:cstheme="majorBidi"/>
-              </w:rPr>
-            </w:pPr>
-            <w:r>
-              <w:rPr>
-                <w:rFonts w:asciiTheme="majorBidi" w:hAnsiTheme="majorBidi" w:cstheme="majorBidi"/>
-              </w:rPr>
-              <w:t>PO_SB_CR_</w:t>
             </w:r>
             <w:r>
               <w:rPr>
@@ -2986,9 +3788,96 @@
             </w:r>
             <w:r>
               <w:rPr>
-                <w:rFonts w:asciiTheme="majorBidi" w:hAnsiTheme="majorBidi" w:cstheme="majorBidi"/>
-              </w:rPr>
-              <w:t>-V1.0</w:t>
+                <w:rFonts w:asciiTheme="majorBidi" w:hAnsiTheme="majorBidi"/>
+              </w:rPr>
+              <w:t>-V1.2</w:t>
+            </w:r>
+          </w:p>
+        </w:tc>
+        <w:tc>
+          <w:tcPr>
+            <w:tcW w:w="1185" w:type="dxa"/>
+            <w:tcBorders>
+              <w:top w:val="single" w:sz="12" w:space="0" w:color="000000"/>
+              <w:left w:val="single" w:sz="8" w:space="0" w:color="000000"/>
+              <w:bottom w:val="single" w:sz="8" w:space="0" w:color="000000"/>
+              <w:right w:val="single" w:sz="8" w:space="0" w:color="000000"/>
+            </w:tcBorders>
+            <w:shd w:val="clear" w:color="auto" w:fill="A4C2F4"/>
+            <w:tcMar>
+              <w:top w:w="100" w:type="dxa"/>
+              <w:left w:w="100" w:type="dxa"/>
+              <w:bottom w:w="100" w:type="dxa"/>
+              <w:right w:w="100" w:type="dxa"/>
+            </w:tcMar>
+            <w:hideMark/>
+          </w:tcPr>
+          <w:p>
+            <w:pPr>
+              <w:widowControl w:val="0"/>
+              <w:spacing w:line="240" w:lineRule="auto"/>
+              <w:jc w:val="center"/>
+              <w:rPr>
+                <w:rFonts w:asciiTheme="majorBidi" w:hAnsiTheme="majorBidi"/>
+                <w:b/>
+              </w:rPr>
+            </w:pPr>
+            <w:r>
+              <w:rPr>
+                <w:rFonts w:asciiTheme="majorBidi" w:hAnsiTheme="majorBidi"/>
+                <w:b/>
+              </w:rPr>
+              <w:t>Covers</w:t>
+            </w:r>
+          </w:p>
+        </w:tc>
+        <w:tc>
+          <w:tcPr>
+            <w:tcW w:w="3495" w:type="dxa"/>
+            <w:tcBorders>
+              <w:top w:val="single" w:sz="8" w:space="0" w:color="000000"/>
+              <w:left w:val="single" w:sz="8" w:space="0" w:color="000000"/>
+              <w:bottom w:val="single" w:sz="8" w:space="0" w:color="000000"/>
+              <w:right w:val="single" w:sz="8" w:space="0" w:color="000000"/>
+            </w:tcBorders>
+            <w:tcMar>
+              <w:top w:w="100" w:type="dxa"/>
+              <w:left w:w="100" w:type="dxa"/>
+              <w:bottom w:w="100" w:type="dxa"/>
+              <w:right w:w="100" w:type="dxa"/>
+            </w:tcMar>
+            <w:hideMark/>
+          </w:tcPr>
+          <w:p>
+            <w:pPr>
+              <w:widowControl w:val="0"/>
+              <w:spacing w:line="240" w:lineRule="auto"/>
+              <w:jc w:val="center"/>
+              <w:rPr>
+                <w:rFonts w:asciiTheme="majorBidi" w:hAnsiTheme="majorBidi"/>
+              </w:rPr>
+            </w:pPr>
+            <w:r>
+              <w:rPr>
+                <w:rFonts w:asciiTheme="majorBidi" w:hAnsiTheme="majorBidi"/>
+              </w:rPr>
+              <w:t>PO_SB_CR_</w:t>
+            </w:r>
+            <w:r>
+              <w:rPr>
+                <w:rFonts w:asciiTheme="majorBidi" w:hAnsiTheme="majorBidi" w:cstheme="majorBidi"/>
+                <w:bCs/>
+                <w:i/>
+                <w:color w:val="0B5394"/>
+                <w:rtl/>
+              </w:rPr>
+              <w:t>001</w:t>
+            </w:r>
+            <w:r>
+              <w:rPr>
+                <w:rFonts w:asciiTheme="majorBidi" w:hAnsiTheme="majorBidi"/>
+              </w:rPr>
+              <w:t>-V1.1</w:t>
             </w:r>
           </w:p>
         </w:tc>
@@ -3002,6 +3891,9 @@
             <w:tcW w:w="1440" w:type="dxa"/>
             <w:tcBorders>
               <w:top w:val="single" w:sz="12" w:space="0" w:color="000000"/>
+              <w:left w:val="single" w:sz="8" w:space="0" w:color="000000"/>
+              <w:bottom w:val="single" w:sz="8" w:space="0" w:color="000000"/>
+              <w:right w:val="single" w:sz="8" w:space="0" w:color="000000"/>
             </w:tcBorders>
             <w:shd w:val="clear" w:color="auto" w:fill="A4C2F4"/>
             <w:tcMar>
@@ -3010,20 +3902,21 @@
               <w:bottom w:w="100" w:type="dxa"/>
               <w:right w:w="100" w:type="dxa"/>
             </w:tcMar>
-          </w:tcPr>
-          <w:p>
-            <w:pPr>
-              <w:widowControl w:val="0"/>
-              <w:spacing w:line="240" w:lineRule="auto"/>
-              <w:jc w:val="center"/>
-              <w:rPr>
-                <w:rFonts w:asciiTheme="majorBidi" w:hAnsiTheme="majorBidi" w:cstheme="majorBidi"/>
-                <w:b/>
-              </w:rPr>
-            </w:pPr>
-            <w:r>
-              <w:rPr>
-                <w:rFonts w:asciiTheme="majorBidi" w:hAnsiTheme="majorBidi" w:cstheme="majorBidi"/>
+            <w:hideMark/>
+          </w:tcPr>
+          <w:p>
+            <w:pPr>
+              <w:widowControl w:val="0"/>
+              <w:spacing w:line="240" w:lineRule="auto"/>
+              <w:jc w:val="center"/>
+              <w:rPr>
+                <w:rFonts w:asciiTheme="majorBidi" w:hAnsiTheme="majorBidi"/>
+                <w:b/>
+              </w:rPr>
+            </w:pPr>
+            <w:r>
+              <w:rPr>
+                <w:rFonts w:asciiTheme="majorBidi" w:hAnsiTheme="majorBidi"/>
                 <w:b/>
               </w:rPr>
               <w:t>Description</w:t>
@@ -3036,29 +3929,105 @@
             <w:gridSpan w:val="3"/>
             <w:tcBorders>
               <w:top w:val="single" w:sz="12" w:space="0" w:color="000000"/>
+              <w:left w:val="single" w:sz="8" w:space="0" w:color="000000"/>
+              <w:bottom w:val="single" w:sz="8" w:space="0" w:color="000000"/>
+              <w:right w:val="single" w:sz="8" w:space="0" w:color="000000"/>
             </w:tcBorders>
-            <w:shd w:val="clear" w:color="auto" w:fill="auto"/>
-            <w:tcMar>
-              <w:top w:w="100" w:type="dxa"/>
-              <w:left w:w="100" w:type="dxa"/>
-              <w:bottom w:w="100" w:type="dxa"/>
-              <w:right w:w="100" w:type="dxa"/>
-            </w:tcMar>
-          </w:tcPr>
-          <w:p>
-            <w:pPr>
-              <w:widowControl w:val="0"/>
-              <w:spacing w:line="240" w:lineRule="auto"/>
-              <w:rPr>
-                <w:rFonts w:asciiTheme="majorBidi" w:hAnsiTheme="majorBidi" w:cstheme="majorBidi"/>
-              </w:rPr>
-            </w:pPr>
-            <w:r>
-              <w:rPr>
-                <w:rFonts w:asciiTheme="majorBidi" w:hAnsiTheme="majorBidi" w:cstheme="majorBidi"/>
-              </w:rPr>
-              <w:t xml:space="preserve">Resize the data </w:t>
-            </w:r>
+            <w:tcMar>
+              <w:top w:w="100" w:type="dxa"/>
+              <w:left w:w="100" w:type="dxa"/>
+              <w:bottom w:w="100" w:type="dxa"/>
+              <w:right w:w="100" w:type="dxa"/>
+            </w:tcMar>
+            <w:hideMark/>
+          </w:tcPr>
+          <w:p>
+            <w:pPr>
+              <w:widowControl w:val="0"/>
+              <w:spacing w:line="240" w:lineRule="auto"/>
+              <w:rPr>
+                <w:rFonts w:asciiTheme="majorBidi" w:hAnsiTheme="majorBidi"/>
+                <w:sz w:val="24"/>
+                <w:szCs w:val="24"/>
+                <w:lang w:val="en-US"/>
+              </w:rPr>
+            </w:pPr>
+            <w:r>
+              <w:rPr>
+                <w:rFonts w:asciiTheme="majorBidi" w:hAnsiTheme="majorBidi" w:cstheme="majorBidi"/>
+                <w:color w:val="000000"/>
+                <w:sz w:val="24"/>
+                <w:szCs w:val="24"/>
+                <w:shd w:val="clear" w:color="auto" w:fill="FFFFFF"/>
+              </w:rPr>
+              <w:t xml:space="preserve">The </w:t>
+            </w:r>
+            <w:proofErr w:type="spellStart"/>
+            <w:r>
+              <w:rPr>
+                <w:rFonts w:asciiTheme="majorBidi" w:hAnsiTheme="majorBidi" w:cstheme="majorBidi"/>
+                <w:color w:val="000000"/>
+                <w:sz w:val="24"/>
+                <w:szCs w:val="24"/>
+                <w:shd w:val="clear" w:color="auto" w:fill="FFFFFF"/>
+              </w:rPr>
+              <w:t>Bump_de</w:t>
+            </w:r>
+            <w:r>
+              <w:rPr>
+                <w:rFonts w:asciiTheme="majorBidi" w:hAnsiTheme="majorBidi" w:cstheme="majorBidi"/>
+                <w:color w:val="000000"/>
+                <w:sz w:val="24"/>
+                <w:szCs w:val="24"/>
+                <w:shd w:val="clear" w:color="auto" w:fill="FFFFFF"/>
+              </w:rPr>
+              <w:t>tection_class</w:t>
+            </w:r>
+            <w:proofErr w:type="spellEnd"/>
+            <w:r>
+              <w:rPr>
+                <w:rFonts w:asciiTheme="majorBidi" w:hAnsiTheme="majorBidi" w:cstheme="majorBidi"/>
+                <w:color w:val="000000"/>
+                <w:sz w:val="24"/>
+                <w:szCs w:val="24"/>
+                <w:shd w:val="clear" w:color="auto" w:fill="FFFFFF"/>
+              </w:rPr>
+              <w:t xml:space="preserve"> shall resize the </w:t>
+            </w:r>
+            <w:proofErr w:type="spellStart"/>
+            <w:r>
+              <w:rPr>
+                <w:rFonts w:asciiTheme="majorBidi" w:hAnsiTheme="majorBidi" w:cstheme="majorBidi"/>
+                <w:color w:val="000000"/>
+                <w:sz w:val="24"/>
+                <w:szCs w:val="24"/>
+                <w:shd w:val="clear" w:color="auto" w:fill="FFFFFF"/>
+              </w:rPr>
+              <w:t>Input_imgframes</w:t>
+            </w:r>
+            <w:proofErr w:type="spellEnd"/>
+            <w:r>
+              <w:rPr>
+                <w:rFonts w:asciiTheme="majorBidi" w:hAnsiTheme="majorBidi" w:cstheme="majorBidi"/>
+                <w:color w:val="000000"/>
+                <w:sz w:val="24"/>
+                <w:szCs w:val="24"/>
+                <w:shd w:val="clear" w:color="auto" w:fill="FFFFFF"/>
+              </w:rPr>
+              <w:t xml:space="preserve"> and generate </w:t>
+            </w:r>
+            <w:proofErr w:type="spellStart"/>
+            <w:r>
+              <w:rPr>
+                <w:rFonts w:asciiTheme="majorBidi" w:hAnsiTheme="majorBidi" w:cstheme="majorBidi"/>
+                <w:color w:val="000000"/>
+                <w:sz w:val="24"/>
+                <w:szCs w:val="24"/>
+                <w:shd w:val="clear" w:color="auto" w:fill="FFFFFF"/>
+              </w:rPr>
+              <w:t>INN_Resized_Frames</w:t>
+            </w:r>
+            <w:proofErr w:type="spellEnd"/>
           </w:p>
         </w:tc>
       </w:tr>
@@ -3067,20 +4036,13 @@
       <w:pPr>
         <w:rPr>
           <w:rFonts w:asciiTheme="majorBidi" w:hAnsiTheme="majorBidi" w:cstheme="majorBidi"/>
-        </w:rPr>
-      </w:pPr>
-    </w:p>
-    <w:p>
-      <w:pPr>
-        <w:rPr>
-          <w:rFonts w:asciiTheme="majorBidi" w:hAnsiTheme="majorBidi" w:cstheme="majorBidi"/>
+          <w:lang w:val="en-US"/>
         </w:rPr>
       </w:pPr>
     </w:p>
     <w:tbl>
       <w:tblPr>
-        <w:tblStyle w:val="a2"/>
-        <w:tblW w:w="9360" w:type="dxa"/>
+        <w:tblW w:w="0" w:type="auto"/>
         <w:tblBorders>
           <w:top w:val="single" w:sz="8" w:space="0" w:color="000000"/>
           <w:left w:val="single" w:sz="8" w:space="0" w:color="000000"/>
@@ -3094,9 +4056,7 @@
       </w:tblPr>
       <w:tblGrid>
         <w:gridCol w:w="1440"/>
-        <w:gridCol w:w="3240"/>
-        <w:gridCol w:w="1185"/>
-        <w:gridCol w:w="3495"/>
+        <w:gridCol w:w="7920"/>
       </w:tblGrid>
       <w:tr>
         <w:trPr>
@@ -3107,152 +4067,84 @@
             <w:tcW w:w="1440" w:type="dxa"/>
             <w:tcBorders>
               <w:top w:val="single" w:sz="12" w:space="0" w:color="000000"/>
+              <w:left w:val="single" w:sz="8" w:space="0" w:color="000000"/>
+              <w:bottom w:val="single" w:sz="8" w:space="0" w:color="000000"/>
+              <w:right w:val="single" w:sz="8" w:space="0" w:color="000000"/>
             </w:tcBorders>
-            <w:shd w:val="clear" w:color="auto" w:fill="A4C2F4"/>
-            <w:tcMar>
-              <w:top w:w="100" w:type="dxa"/>
-              <w:left w:w="100" w:type="dxa"/>
-              <w:bottom w:w="100" w:type="dxa"/>
-              <w:right w:w="100" w:type="dxa"/>
-            </w:tcMar>
-          </w:tcPr>
-          <w:p>
-            <w:pPr>
-              <w:widowControl w:val="0"/>
-              <w:spacing w:line="240" w:lineRule="auto"/>
-              <w:jc w:val="center"/>
-              <w:rPr>
-                <w:rFonts w:asciiTheme="majorBidi" w:hAnsiTheme="majorBidi" w:cstheme="majorBidi"/>
-                <w:b/>
-                <w:sz w:val="32"/>
-                <w:szCs w:val="32"/>
+            <w:shd w:val="clear" w:color="auto" w:fill="FFC000"/>
+            <w:tcMar>
+              <w:top w:w="100" w:type="dxa"/>
+              <w:left w:w="100" w:type="dxa"/>
+              <w:bottom w:w="100" w:type="dxa"/>
+              <w:right w:w="100" w:type="dxa"/>
+            </w:tcMar>
+            <w:hideMark/>
+          </w:tcPr>
+          <w:p>
+            <w:pPr>
+              <w:widowControl w:val="0"/>
+              <w:spacing w:line="240" w:lineRule="auto"/>
+              <w:jc w:val="center"/>
+              <w:rPr>
+                <w:rFonts w:asciiTheme="majorBidi" w:hAnsiTheme="majorBidi"/>
+                <w:b/>
               </w:rPr>
             </w:pPr>
             <w:proofErr w:type="spellStart"/>
             <w:r>
               <w:rPr>
-                <w:rFonts w:asciiTheme="majorBidi" w:hAnsiTheme="majorBidi" w:cstheme="majorBidi"/>
-                <w:b/>
-              </w:rPr>
-              <w:t>Req_ID</w:t>
+                <w:rFonts w:asciiTheme="majorBidi" w:hAnsiTheme="majorBidi"/>
+                <w:b/>
+              </w:rPr>
+              <w:t>Info_ID</w:t>
             </w:r>
             <w:proofErr w:type="spellEnd"/>
           </w:p>
         </w:tc>
         <w:tc>
           <w:tcPr>
-            <w:tcW w:w="3240" w:type="dxa"/>
-            <w:shd w:val="clear" w:color="auto" w:fill="auto"/>
-            <w:tcMar>
-              <w:top w:w="100" w:type="dxa"/>
-              <w:left w:w="100" w:type="dxa"/>
-              <w:bottom w:w="100" w:type="dxa"/>
-              <w:right w:w="100" w:type="dxa"/>
-            </w:tcMar>
-          </w:tcPr>
-          <w:p>
-            <w:pPr>
-              <w:widowControl w:val="0"/>
-              <w:spacing w:line="240" w:lineRule="auto"/>
-              <w:jc w:val="center"/>
-              <w:rPr>
-                <w:rFonts w:asciiTheme="majorBidi" w:hAnsiTheme="majorBidi" w:cstheme="majorBidi"/>
-              </w:rPr>
-            </w:pPr>
-            <w:r>
-              <w:rPr>
-                <w:rFonts w:asciiTheme="majorBidi" w:hAnsiTheme="majorBidi" w:cstheme="majorBidi"/>
-              </w:rPr>
-              <w:t>PO_SB_CRS_</w:t>
-            </w:r>
-            <w:r>
-              <w:rPr>
-                <w:rFonts w:asciiTheme="majorBidi" w:hAnsiTheme="majorBidi" w:cstheme="majorBidi"/>
-                <w:b/>
-                <w:iCs/>
+            <w:tcW w:w="7920" w:type="dxa"/>
+            <w:tcBorders>
+              <w:top w:val="single" w:sz="8" w:space="0" w:color="000000"/>
+              <w:left w:val="single" w:sz="8" w:space="0" w:color="000000"/>
+              <w:bottom w:val="single" w:sz="8" w:space="0" w:color="000000"/>
+              <w:right w:val="single" w:sz="8" w:space="0" w:color="000000"/>
+            </w:tcBorders>
+            <w:tcMar>
+              <w:top w:w="100" w:type="dxa"/>
+              <w:left w:w="100" w:type="dxa"/>
+              <w:bottom w:w="100" w:type="dxa"/>
+              <w:right w:w="100" w:type="dxa"/>
+            </w:tcMar>
+            <w:hideMark/>
+          </w:tcPr>
+          <w:p>
+            <w:pPr>
+              <w:widowControl w:val="0"/>
+              <w:spacing w:line="240" w:lineRule="auto"/>
+              <w:rPr>
+                <w:rFonts w:asciiTheme="majorBidi" w:hAnsiTheme="majorBidi"/>
+              </w:rPr>
+            </w:pPr>
+            <w:r>
+              <w:rPr>
+                <w:rFonts w:asciiTheme="majorBidi" w:hAnsiTheme="majorBidi"/>
+              </w:rPr>
+              <w:t>INFO_PO_SB_CRS_</w:t>
+            </w:r>
+            <w:r>
+              <w:rPr>
+                <w:rFonts w:asciiTheme="majorBidi" w:hAnsiTheme="majorBidi" w:cstheme="majorBidi"/>
+                <w:bCs/>
+                <w:i/>
                 <w:color w:val="0B5394"/>
-              </w:rPr>
-              <w:t>003</w:t>
-            </w:r>
-            <w:r>
-              <w:rPr>
-                <w:rFonts w:asciiTheme="majorBidi" w:hAnsiTheme="majorBidi" w:cstheme="majorBidi"/>
-              </w:rPr>
-              <w:t>-V1.0</w:t>
-            </w:r>
-          </w:p>
-        </w:tc>
-        <w:tc>
-          <w:tcPr>
-            <w:tcW w:w="1185" w:type="dxa"/>
-            <w:tcBorders>
-              <w:top w:val="single" w:sz="12" w:space="0" w:color="000000"/>
-            </w:tcBorders>
-            <w:shd w:val="clear" w:color="auto" w:fill="A4C2F4"/>
-            <w:tcMar>
-              <w:top w:w="100" w:type="dxa"/>
-              <w:left w:w="100" w:type="dxa"/>
-              <w:bottom w:w="100" w:type="dxa"/>
-              <w:right w:w="100" w:type="dxa"/>
-            </w:tcMar>
-          </w:tcPr>
-          <w:p>
-            <w:pPr>
-              <w:widowControl w:val="0"/>
-              <w:spacing w:line="240" w:lineRule="auto"/>
-              <w:jc w:val="center"/>
-              <w:rPr>
-                <w:rFonts w:asciiTheme="majorBidi" w:hAnsiTheme="majorBidi" w:cstheme="majorBidi"/>
-                <w:b/>
-              </w:rPr>
-            </w:pPr>
-            <w:r>
-              <w:rPr>
-                <w:rFonts w:asciiTheme="majorBidi" w:hAnsiTheme="majorBidi" w:cstheme="majorBidi"/>
-                <w:b/>
-              </w:rPr>
-              <w:t>Covers</w:t>
-            </w:r>
-          </w:p>
-        </w:tc>
-        <w:tc>
-          <w:tcPr>
-            <w:tcW w:w="3495" w:type="dxa"/>
-            <w:shd w:val="clear" w:color="auto" w:fill="auto"/>
-            <w:tcMar>
-              <w:top w:w="100" w:type="dxa"/>
-              <w:left w:w="100" w:type="dxa"/>
-              <w:bottom w:w="100" w:type="dxa"/>
-              <w:right w:w="100" w:type="dxa"/>
-            </w:tcMar>
-          </w:tcPr>
-          <w:p>
-            <w:pPr>
-              <w:widowControl w:val="0"/>
-              <w:spacing w:line="240" w:lineRule="auto"/>
-              <w:jc w:val="center"/>
-              <w:rPr>
-                <w:rFonts w:asciiTheme="majorBidi" w:hAnsiTheme="majorBidi" w:cstheme="majorBidi"/>
-              </w:rPr>
-            </w:pPr>
-            <w:r>
-              <w:rPr>
-                <w:rFonts w:asciiTheme="majorBidi" w:hAnsiTheme="majorBidi" w:cstheme="majorBidi"/>
-              </w:rPr>
-              <w:t>PO_SB_CR_</w:t>
-            </w:r>
-            <w:r>
-              <w:rPr>
-                <w:rFonts w:asciiTheme="majorBidi" w:hAnsiTheme="majorBidi" w:cstheme="majorBidi"/>
-                <w:b/>
-                <w:iCs/>
-                <w:color w:val="0B5394"/>
-              </w:rPr>
-              <w:t>002</w:t>
-            </w:r>
-            <w:r>
-              <w:rPr>
-                <w:rFonts w:asciiTheme="majorBidi" w:hAnsiTheme="majorBidi" w:cstheme="majorBidi"/>
+                <w:rtl/>
+              </w:rPr>
+              <w:t>001</w:t>
+            </w:r>
+            <w:r>
+              <w:rPr>
+                <w:rFonts w:asciiTheme="majorBidi" w:hAnsiTheme="majorBidi"/>
               </w:rPr>
               <w:t>-V1.0</w:t>
             </w:r>
@@ -3268,28 +4160,32 @@
             <w:tcW w:w="1440" w:type="dxa"/>
             <w:tcBorders>
               <w:top w:val="single" w:sz="12" w:space="0" w:color="000000"/>
+              <w:left w:val="single" w:sz="8" w:space="0" w:color="000000"/>
+              <w:bottom w:val="single" w:sz="8" w:space="0" w:color="000000"/>
+              <w:right w:val="single" w:sz="8" w:space="0" w:color="000000"/>
             </w:tcBorders>
-            <w:shd w:val="clear" w:color="auto" w:fill="A4C2F4"/>
-            <w:tcMar>
-              <w:top w:w="100" w:type="dxa"/>
-              <w:left w:w="100" w:type="dxa"/>
-              <w:bottom w:w="100" w:type="dxa"/>
-              <w:right w:w="100" w:type="dxa"/>
-            </w:tcMar>
-          </w:tcPr>
-          <w:p>
-            <w:pPr>
-              <w:widowControl w:val="0"/>
-              <w:spacing w:line="240" w:lineRule="auto"/>
-              <w:jc w:val="center"/>
-              <w:rPr>
-                <w:rFonts w:asciiTheme="majorBidi" w:hAnsiTheme="majorBidi" w:cstheme="majorBidi"/>
-                <w:b/>
-              </w:rPr>
-            </w:pPr>
-            <w:r>
-              <w:rPr>
-                <w:rFonts w:asciiTheme="majorBidi" w:hAnsiTheme="majorBidi" w:cstheme="majorBidi"/>
+            <w:shd w:val="clear" w:color="auto" w:fill="FFC000"/>
+            <w:tcMar>
+              <w:top w:w="100" w:type="dxa"/>
+              <w:left w:w="100" w:type="dxa"/>
+              <w:bottom w:w="100" w:type="dxa"/>
+              <w:right w:w="100" w:type="dxa"/>
+            </w:tcMar>
+            <w:hideMark/>
+          </w:tcPr>
+          <w:p>
+            <w:pPr>
+              <w:widowControl w:val="0"/>
+              <w:spacing w:line="240" w:lineRule="auto"/>
+              <w:jc w:val="center"/>
+              <w:rPr>
+                <w:rFonts w:asciiTheme="majorBidi" w:hAnsiTheme="majorBidi"/>
+                <w:b/>
+              </w:rPr>
+            </w:pPr>
+            <w:r>
+              <w:rPr>
+                <w:rFonts w:asciiTheme="majorBidi" w:hAnsiTheme="majorBidi"/>
                 <w:b/>
               </w:rPr>
               <w:t>Description</w:t>
@@ -3299,41 +4195,102 @@
         <w:tc>
           <w:tcPr>
             <w:tcW w:w="7920" w:type="dxa"/>
-            <w:gridSpan w:val="3"/>
             <w:tcBorders>
               <w:top w:val="single" w:sz="12" w:space="0" w:color="000000"/>
+              <w:left w:val="single" w:sz="8" w:space="0" w:color="000000"/>
+              <w:bottom w:val="single" w:sz="8" w:space="0" w:color="000000"/>
+              <w:right w:val="single" w:sz="8" w:space="0" w:color="000000"/>
             </w:tcBorders>
-            <w:shd w:val="clear" w:color="auto" w:fill="auto"/>
-            <w:tcMar>
-              <w:top w:w="100" w:type="dxa"/>
-              <w:left w:w="100" w:type="dxa"/>
-              <w:bottom w:w="100" w:type="dxa"/>
-              <w:right w:w="100" w:type="dxa"/>
-            </w:tcMar>
-          </w:tcPr>
-          <w:p>
-            <w:pPr>
-              <w:widowControl w:val="0"/>
-              <w:spacing w:line="240" w:lineRule="auto"/>
-              <w:rPr>
-                <w:rFonts w:asciiTheme="majorBidi" w:hAnsiTheme="majorBidi" w:cstheme="majorBidi"/>
+            <w:tcMar>
+              <w:top w:w="100" w:type="dxa"/>
+              <w:left w:w="100" w:type="dxa"/>
+              <w:bottom w:w="100" w:type="dxa"/>
+              <w:right w:w="100" w:type="dxa"/>
+            </w:tcMar>
+            <w:hideMark/>
+          </w:tcPr>
+          <w:p>
+            <w:pPr>
+              <w:widowControl w:val="0"/>
+              <w:spacing w:line="240" w:lineRule="auto"/>
+              <w:rPr>
+                <w:rFonts w:asciiTheme="majorBidi" w:hAnsiTheme="majorBidi"/>
+                <w:sz w:val="24"/>
+                <w:szCs w:val="24"/>
+                <w:lang w:val="en-US"/>
               </w:rPr>
             </w:pPr>
             <w:r>
               <w:rPr>
                 <w:rFonts w:asciiTheme="majorBidi" w:hAnsiTheme="majorBidi" w:cstheme="majorBidi"/>
                 <w:color w:val="000000"/>
+                <w:sz w:val="24"/>
+                <w:szCs w:val="24"/>
                 <w:shd w:val="clear" w:color="auto" w:fill="FFFFFF"/>
               </w:rPr>
-              <w:t xml:space="preserve">the deep learning model detect the </w:t>
-            </w:r>
+              <w:t xml:space="preserve">The </w:t>
+            </w:r>
+            <w:proofErr w:type="spellStart"/>
             <w:r>
               <w:rPr>
                 <w:rFonts w:asciiTheme="majorBidi" w:hAnsiTheme="majorBidi" w:cstheme="majorBidi"/>
                 <w:color w:val="000000"/>
+                <w:sz w:val="24"/>
+                <w:szCs w:val="24"/>
                 <w:shd w:val="clear" w:color="auto" w:fill="FFFFFF"/>
               </w:rPr>
-              <w:t xml:space="preserve">bumps </w:t>
+              <w:t>INN_Resized_F</w:t>
+            </w:r>
+            <w:r>
+              <w:rPr>
+                <w:rFonts w:asciiTheme="majorBidi" w:hAnsiTheme="majorBidi" w:cstheme="majorBidi"/>
+                <w:color w:val="000000"/>
+                <w:sz w:val="24"/>
+                <w:szCs w:val="24"/>
+                <w:shd w:val="clear" w:color="auto" w:fill="FFFFFF"/>
+              </w:rPr>
+              <w:t>rames</w:t>
+            </w:r>
+            <w:proofErr w:type="spellEnd"/>
+            <w:r>
+              <w:rPr>
+                <w:rFonts w:asciiTheme="majorBidi" w:hAnsiTheme="majorBidi" w:cstheme="majorBidi"/>
+                <w:color w:val="000000"/>
+                <w:sz w:val="24"/>
+                <w:szCs w:val="24"/>
+                <w:shd w:val="clear" w:color="auto" w:fill="FFFFFF"/>
+              </w:rPr>
+              <w:t xml:space="preserve"> is </w:t>
+            </w:r>
+            <w:r>
+              <w:rPr>
+                <w:rFonts w:asciiTheme="majorBidi" w:hAnsiTheme="majorBidi" w:cstheme="majorBidi"/>
+                <w:color w:val="000000"/>
+                <w:sz w:val="24"/>
+                <w:szCs w:val="24"/>
+                <w:shd w:val="clear" w:color="auto" w:fill="FFFFFF"/>
+              </w:rPr>
+              <w:t>an inner signal which is the output</w:t>
+            </w:r>
+            <w:r>
+              <w:rPr>
+                <w:rFonts w:asciiTheme="majorBidi" w:hAnsiTheme="majorBidi" w:cstheme="majorBidi"/>
+                <w:color w:val="000000"/>
+                <w:sz w:val="24"/>
+                <w:szCs w:val="24"/>
+                <w:shd w:val="clear" w:color="auto" w:fill="FFFFFF"/>
+              </w:rPr>
+              <w:t xml:space="preserve"> from data </w:t>
+            </w:r>
+            <w:r>
+              <w:rPr>
+                <w:rFonts w:asciiTheme="majorBidi" w:hAnsiTheme="majorBidi" w:cstheme="majorBidi"/>
+                <w:color w:val="000000"/>
+                <w:sz w:val="24"/>
+                <w:szCs w:val="24"/>
+                <w:shd w:val="clear" w:color="auto" w:fill="FFFFFF"/>
+              </w:rPr>
+              <w:t>preprocessing  process</w:t>
             </w:r>
           </w:p>
         </w:tc>
@@ -3342,21 +4299,20 @@
     <w:p>
       <w:pPr>
         <w:rPr>
-          <w:rFonts w:asciiTheme="majorBidi" w:hAnsiTheme="majorBidi" w:cstheme="majorBidi"/>
+          <w:rFonts w:asciiTheme="majorBidi" w:hAnsiTheme="majorBidi"/>
         </w:rPr>
       </w:pPr>
     </w:p>
     <w:p>
       <w:pPr>
         <w:rPr>
-          <w:rFonts w:asciiTheme="majorBidi" w:hAnsiTheme="majorBidi" w:cstheme="majorBidi"/>
+          <w:rFonts w:asciiTheme="majorBidi" w:hAnsiTheme="majorBidi"/>
         </w:rPr>
       </w:pPr>
     </w:p>
     <w:tbl>
       <w:tblPr>
-        <w:tblStyle w:val="a2"/>
-        <w:tblW w:w="9360" w:type="dxa"/>
+        <w:tblW w:w="9600" w:type="dxa"/>
         <w:tblBorders>
           <w:top w:val="single" w:sz="8" w:space="0" w:color="000000"/>
           <w:left w:val="single" w:sz="8" w:space="0" w:color="000000"/>
@@ -3370,9 +4326,9 @@
       </w:tblPr>
       <w:tblGrid>
         <w:gridCol w:w="1440"/>
-        <w:gridCol w:w="3240"/>
+        <w:gridCol w:w="3241"/>
         <w:gridCol w:w="1185"/>
-        <w:gridCol w:w="3495"/>
+        <w:gridCol w:w="3734"/>
       </w:tblGrid>
       <w:tr>
         <w:trPr>
@@ -3383,6 +4339,9 @@
             <w:tcW w:w="1440" w:type="dxa"/>
             <w:tcBorders>
               <w:top w:val="single" w:sz="12" w:space="0" w:color="000000"/>
+              <w:left w:val="single" w:sz="8" w:space="0" w:color="000000"/>
+              <w:bottom w:val="single" w:sz="8" w:space="0" w:color="000000"/>
+              <w:right w:val="single" w:sz="8" w:space="0" w:color="000000"/>
             </w:tcBorders>
             <w:shd w:val="clear" w:color="auto" w:fill="A4C2F4"/>
             <w:tcMar>
@@ -3391,6 +4350,7 @@
               <w:bottom w:w="100" w:type="dxa"/>
               <w:right w:w="100" w:type="dxa"/>
             </w:tcMar>
+            <w:hideMark/>
           </w:tcPr>
           <w:p>
             <w:pPr>
@@ -3410,6 +4370,7 @@
                 <w:rFonts w:asciiTheme="majorBidi" w:hAnsiTheme="majorBidi" w:cstheme="majorBidi"/>
                 <w:b/>
               </w:rPr>
+              <w:lastRenderedPageBreak/>
               <w:t>Req_ID</w:t>
             </w:r>
             <w:proofErr w:type="spellEnd"/>
@@ -3418,13 +4379,19 @@
         <w:tc>
           <w:tcPr>
             <w:tcW w:w="3240" w:type="dxa"/>
-            <w:shd w:val="clear" w:color="auto" w:fill="auto"/>
-            <w:tcMar>
-              <w:top w:w="100" w:type="dxa"/>
-              <w:left w:w="100" w:type="dxa"/>
-              <w:bottom w:w="100" w:type="dxa"/>
-              <w:right w:w="100" w:type="dxa"/>
-            </w:tcMar>
+            <w:tcBorders>
+              <w:top w:val="single" w:sz="8" w:space="0" w:color="000000"/>
+              <w:left w:val="single" w:sz="8" w:space="0" w:color="000000"/>
+              <w:bottom w:val="single" w:sz="8" w:space="0" w:color="000000"/>
+              <w:right w:val="single" w:sz="8" w:space="0" w:color="000000"/>
+            </w:tcBorders>
+            <w:tcMar>
+              <w:top w:w="100" w:type="dxa"/>
+              <w:left w:w="100" w:type="dxa"/>
+              <w:bottom w:w="100" w:type="dxa"/>
+              <w:right w:w="100" w:type="dxa"/>
+            </w:tcMar>
+            <w:hideMark/>
           </w:tcPr>
           <w:p>
             <w:pPr>
@@ -3448,13 +4415,13 @@
                 <w:iCs/>
                 <w:color w:val="0B5394"/>
               </w:rPr>
-              <w:t>004</w:t>
-            </w:r>
-            <w:r>
-              <w:rPr>
-                <w:rFonts w:asciiTheme="majorBidi" w:hAnsiTheme="majorBidi" w:cstheme="majorBidi"/>
-              </w:rPr>
-              <w:t>-V1.0</w:t>
+              <w:t>002</w:t>
+            </w:r>
+            <w:r>
+              <w:rPr>
+                <w:rFonts w:asciiTheme="majorBidi" w:hAnsiTheme="majorBidi" w:cstheme="majorBidi"/>
+              </w:rPr>
+              <w:t>-V1.2</w:t>
             </w:r>
           </w:p>
         </w:tc>
@@ -3463,6 +4430,9 @@
             <w:tcW w:w="1185" w:type="dxa"/>
             <w:tcBorders>
               <w:top w:val="single" w:sz="12" w:space="0" w:color="000000"/>
+              <w:left w:val="single" w:sz="8" w:space="0" w:color="000000"/>
+              <w:bottom w:val="single" w:sz="8" w:space="0" w:color="000000"/>
+              <w:right w:val="single" w:sz="8" w:space="0" w:color="000000"/>
             </w:tcBorders>
             <w:shd w:val="clear" w:color="auto" w:fill="A4C2F4"/>
             <w:tcMar>
@@ -3471,6 +4441,7 @@
               <w:bottom w:w="100" w:type="dxa"/>
               <w:right w:w="100" w:type="dxa"/>
             </w:tcMar>
+            <w:hideMark/>
           </w:tcPr>
           <w:p>
             <w:pPr>
@@ -3493,14 +4464,20 @@
         </w:tc>
         <w:tc>
           <w:tcPr>
-            <w:tcW w:w="3495" w:type="dxa"/>
-            <w:shd w:val="clear" w:color="auto" w:fill="auto"/>
-            <w:tcMar>
-              <w:top w:w="100" w:type="dxa"/>
-              <w:left w:w="100" w:type="dxa"/>
-              <w:bottom w:w="100" w:type="dxa"/>
-              <w:right w:w="100" w:type="dxa"/>
-            </w:tcMar>
+            <w:tcW w:w="3733" w:type="dxa"/>
+            <w:tcBorders>
+              <w:top w:val="single" w:sz="8" w:space="0" w:color="000000"/>
+              <w:left w:val="single" w:sz="8" w:space="0" w:color="000000"/>
+              <w:bottom w:val="single" w:sz="8" w:space="0" w:color="000000"/>
+              <w:right w:val="single" w:sz="8" w:space="0" w:color="000000"/>
+            </w:tcBorders>
+            <w:tcMar>
+              <w:top w:w="100" w:type="dxa"/>
+              <w:left w:w="100" w:type="dxa"/>
+              <w:bottom w:w="100" w:type="dxa"/>
+              <w:right w:w="100" w:type="dxa"/>
+            </w:tcMar>
+            <w:hideMark/>
           </w:tcPr>
           <w:p>
             <w:pPr>
@@ -3516,6 +4493,16 @@
                 <w:rFonts w:asciiTheme="majorBidi" w:hAnsiTheme="majorBidi" w:cstheme="majorBidi"/>
               </w:rPr>
               <w:t>PO_SB_CR_</w:t>
+            </w:r>
+            <w:r>
+              <w:rPr>
+                <w:rFonts w:asciiTheme="majorBidi" w:hAnsiTheme="majorBidi" w:cstheme="majorBidi"/>
+                <w:bCs/>
+                <w:i/>
+                <w:color w:val="0B5394"/>
+                <w:rtl/>
+              </w:rPr>
+              <w:t>00</w:t>
             </w:r>
             <w:r>
               <w:rPr>
@@ -3524,13 +4511,13 @@
                 <w:iCs/>
                 <w:color w:val="0B5394"/>
               </w:rPr>
-              <w:t>002</w:t>
-            </w:r>
-            <w:r>
-              <w:rPr>
-                <w:rFonts w:asciiTheme="majorBidi" w:hAnsiTheme="majorBidi" w:cstheme="majorBidi"/>
-              </w:rPr>
-              <w:t>-V1.0</w:t>
+              <w:t>2</w:t>
+            </w:r>
+            <w:r>
+              <w:rPr>
+                <w:rFonts w:asciiTheme="majorBidi" w:hAnsiTheme="majorBidi" w:cstheme="majorBidi"/>
+              </w:rPr>
+              <w:t>-V1.1</w:t>
             </w:r>
           </w:p>
         </w:tc>
@@ -3544,6 +4531,9 @@
             <w:tcW w:w="1440" w:type="dxa"/>
             <w:tcBorders>
               <w:top w:val="single" w:sz="12" w:space="0" w:color="000000"/>
+              <w:left w:val="single" w:sz="8" w:space="0" w:color="000000"/>
+              <w:bottom w:val="single" w:sz="8" w:space="0" w:color="000000"/>
+              <w:right w:val="single" w:sz="8" w:space="0" w:color="000000"/>
             </w:tcBorders>
             <w:shd w:val="clear" w:color="auto" w:fill="A4C2F4"/>
             <w:tcMar>
@@ -3552,6 +4542,7 @@
               <w:bottom w:w="100" w:type="dxa"/>
               <w:right w:w="100" w:type="dxa"/>
             </w:tcMar>
+            <w:hideMark/>
           </w:tcPr>
           <w:p>
             <w:pPr>
@@ -3574,43 +4565,79 @@
         </w:tc>
         <w:tc>
           <w:tcPr>
-            <w:tcW w:w="7920" w:type="dxa"/>
+            <w:tcW w:w="8158" w:type="dxa"/>
             <w:gridSpan w:val="3"/>
             <w:tcBorders>
               <w:top w:val="single" w:sz="12" w:space="0" w:color="000000"/>
+              <w:left w:val="single" w:sz="8" w:space="0" w:color="000000"/>
+              <w:bottom w:val="single" w:sz="8" w:space="0" w:color="000000"/>
+              <w:right w:val="single" w:sz="8" w:space="0" w:color="000000"/>
             </w:tcBorders>
-            <w:shd w:val="clear" w:color="auto" w:fill="auto"/>
-            <w:tcMar>
-              <w:top w:w="100" w:type="dxa"/>
-              <w:left w:w="100" w:type="dxa"/>
-              <w:bottom w:w="100" w:type="dxa"/>
-              <w:right w:w="100" w:type="dxa"/>
-            </w:tcMar>
-          </w:tcPr>
-          <w:p>
-            <w:pPr>
-              <w:widowControl w:val="0"/>
-              <w:spacing w:line="240" w:lineRule="auto"/>
-              <w:rPr>
-                <w:rFonts w:asciiTheme="majorBidi" w:hAnsiTheme="majorBidi" w:cstheme="majorBidi"/>
-              </w:rPr>
-            </w:pPr>
+            <w:tcMar>
+              <w:top w:w="100" w:type="dxa"/>
+              <w:left w:w="100" w:type="dxa"/>
+              <w:bottom w:w="100" w:type="dxa"/>
+              <w:right w:w="100" w:type="dxa"/>
+            </w:tcMar>
+            <w:hideMark/>
+          </w:tcPr>
+          <w:p>
+            <w:pPr>
+              <w:pStyle w:val="NormalWeb"/>
+              <w:spacing w:line="276" w:lineRule="auto"/>
+            </w:pPr>
+            <w:proofErr w:type="spellStart"/>
             <w:r>
               <w:rPr>
                 <w:rFonts w:asciiTheme="majorBidi" w:hAnsiTheme="majorBidi" w:cstheme="majorBidi"/>
                 <w:color w:val="000000"/>
                 <w:shd w:val="clear" w:color="auto" w:fill="FFFFFF"/>
               </w:rPr>
-              <w:t>Deployment of the model and test it to be generalize</w:t>
-            </w:r>
+              <w:t>Bump_detection_class</w:t>
+            </w:r>
+            <w:proofErr w:type="spellEnd"/>
             <w:r>
               <w:rPr>
                 <w:rFonts w:asciiTheme="majorBidi" w:hAnsiTheme="majorBidi" w:cstheme="majorBidi"/>
                 <w:color w:val="000000"/>
                 <w:shd w:val="clear" w:color="auto" w:fill="FFFFFF"/>
               </w:rPr>
-              <w:t>d</w:t>
-            </w:r>
+              <w:t xml:space="preserve">  shall</w:t>
+            </w:r>
+            <w:r>
+              <w:t xml:space="preserve"> detect bumps using the Deep learning model</w:t>
+            </w:r>
+            <w:r>
+              <w:t xml:space="preserve"> that takes </w:t>
+            </w:r>
+            <w:proofErr w:type="spellStart"/>
+            <w:r>
+              <w:rPr>
+                <w:rFonts w:asciiTheme="majorBidi" w:hAnsiTheme="majorBidi" w:cstheme="majorBidi"/>
+                <w:color w:val="000000"/>
+                <w:shd w:val="clear" w:color="auto" w:fill="FFFFFF"/>
+              </w:rPr>
+              <w:t>INN_Resized_Frames</w:t>
+            </w:r>
+            <w:proofErr w:type="spellEnd"/>
+            <w:r>
+              <w:rPr>
+                <w:rFonts w:asciiTheme="majorBidi" w:hAnsiTheme="majorBidi" w:cstheme="majorBidi"/>
+                <w:color w:val="000000"/>
+                <w:shd w:val="clear" w:color="auto" w:fill="FFFFFF"/>
+              </w:rPr>
+              <w:t xml:space="preserve"> as an input and generates the </w:t>
+            </w:r>
+            <w:proofErr w:type="spellStart"/>
+            <w:r>
+              <w:rPr>
+                <w:rFonts w:asciiTheme="majorBidi" w:hAnsiTheme="majorBidi" w:cstheme="majorBidi"/>
+                <w:color w:val="000000"/>
+                <w:shd w:val="clear" w:color="auto" w:fill="FFFFFF"/>
+              </w:rPr>
+              <w:t>INN_detected_bump_coordinates</w:t>
+            </w:r>
+            <w:proofErr w:type="spellEnd"/>
           </w:p>
         </w:tc>
       </w:tr>
@@ -3618,21 +4645,255 @@
     <w:p>
       <w:pPr>
         <w:rPr>
-          <w:rFonts w:asciiTheme="majorBidi" w:hAnsiTheme="majorBidi" w:cstheme="majorBidi"/>
-        </w:rPr>
-      </w:pPr>
-    </w:p>
-    <w:p>
-      <w:pPr>
-        <w:rPr>
-          <w:rFonts w:asciiTheme="majorBidi" w:hAnsiTheme="majorBidi" w:cstheme="majorBidi"/>
+          <w:rFonts w:asciiTheme="majorBidi" w:hAnsiTheme="majorBidi"/>
         </w:rPr>
       </w:pPr>
     </w:p>
     <w:tbl>
       <w:tblPr>
-        <w:tblStyle w:val="a2"/>
-        <w:tblW w:w="9360" w:type="dxa"/>
+        <w:tblW w:w="5000" w:type="pct"/>
+        <w:tblBorders>
+          <w:top w:val="single" w:sz="8" w:space="0" w:color="000000"/>
+          <w:left w:val="single" w:sz="8" w:space="0" w:color="000000"/>
+          <w:bottom w:val="single" w:sz="8" w:space="0" w:color="000000"/>
+          <w:right w:val="single" w:sz="8" w:space="0" w:color="000000"/>
+          <w:insideH w:val="single" w:sz="8" w:space="0" w:color="000000"/>
+          <w:insideV w:val="single" w:sz="8" w:space="0" w:color="000000"/>
+        </w:tblBorders>
+        <w:tblLook w:val="0600" w:firstRow="0" w:lastRow="0" w:firstColumn="0" w:lastColumn="0" w:noHBand="1" w:noVBand="1"/>
+      </w:tblPr>
+      <w:tblGrid>
+        <w:gridCol w:w="1470"/>
+        <w:gridCol w:w="8090"/>
+      </w:tblGrid>
+      <w:tr>
+        <w:trPr>
+          <w:trHeight w:val="520"/>
+        </w:trPr>
+        <w:tc>
+          <w:tcPr>
+            <w:tcW w:w="769" w:type="pct"/>
+            <w:tcBorders>
+              <w:top w:val="single" w:sz="12" w:space="0" w:color="000000"/>
+              <w:left w:val="single" w:sz="8" w:space="0" w:color="000000"/>
+              <w:bottom w:val="single" w:sz="8" w:space="0" w:color="000000"/>
+              <w:right w:val="single" w:sz="8" w:space="0" w:color="000000"/>
+            </w:tcBorders>
+            <w:shd w:val="clear" w:color="auto" w:fill="FFC000"/>
+            <w:tcMar>
+              <w:top w:w="100" w:type="dxa"/>
+              <w:left w:w="100" w:type="dxa"/>
+              <w:bottom w:w="100" w:type="dxa"/>
+              <w:right w:w="100" w:type="dxa"/>
+            </w:tcMar>
+            <w:hideMark/>
+          </w:tcPr>
+          <w:p>
+            <w:pPr>
+              <w:widowControl w:val="0"/>
+              <w:spacing w:line="240" w:lineRule="auto"/>
+              <w:jc w:val="center"/>
+              <w:rPr>
+                <w:rFonts w:asciiTheme="majorBidi" w:hAnsiTheme="majorBidi"/>
+                <w:b/>
+              </w:rPr>
+            </w:pPr>
+            <w:proofErr w:type="spellStart"/>
+            <w:r>
+              <w:rPr>
+                <w:rFonts w:asciiTheme="majorBidi" w:hAnsiTheme="majorBidi"/>
+                <w:b/>
+              </w:rPr>
+              <w:t>Info_ID</w:t>
+            </w:r>
+            <w:proofErr w:type="spellEnd"/>
+          </w:p>
+        </w:tc>
+        <w:tc>
+          <w:tcPr>
+            <w:tcW w:w="4231" w:type="pct"/>
+            <w:tcBorders>
+              <w:top w:val="single" w:sz="8" w:space="0" w:color="000000"/>
+              <w:left w:val="single" w:sz="8" w:space="0" w:color="000000"/>
+              <w:bottom w:val="single" w:sz="8" w:space="0" w:color="000000"/>
+              <w:right w:val="single" w:sz="8" w:space="0" w:color="000000"/>
+            </w:tcBorders>
+            <w:tcMar>
+              <w:top w:w="100" w:type="dxa"/>
+              <w:left w:w="100" w:type="dxa"/>
+              <w:bottom w:w="100" w:type="dxa"/>
+              <w:right w:w="100" w:type="dxa"/>
+            </w:tcMar>
+            <w:hideMark/>
+          </w:tcPr>
+          <w:p>
+            <w:pPr>
+              <w:widowControl w:val="0"/>
+              <w:spacing w:line="240" w:lineRule="auto"/>
+              <w:rPr>
+                <w:rFonts w:asciiTheme="majorBidi" w:hAnsiTheme="majorBidi"/>
+              </w:rPr>
+            </w:pPr>
+            <w:r>
+              <w:rPr>
+                <w:rFonts w:asciiTheme="majorBidi" w:hAnsiTheme="majorBidi"/>
+              </w:rPr>
+              <w:t>INFO_PO_SB_CRS_</w:t>
+            </w:r>
+            <w:r>
+              <w:rPr>
+                <w:rFonts w:asciiTheme="majorBidi" w:hAnsiTheme="majorBidi" w:cstheme="majorBidi"/>
+                <w:bCs/>
+                <w:i/>
+                <w:color w:val="0B5394"/>
+                <w:rtl/>
+              </w:rPr>
+              <w:t>00</w:t>
+            </w:r>
+            <w:r>
+              <w:rPr>
+                <w:rFonts w:asciiTheme="majorBidi" w:hAnsiTheme="majorBidi" w:cstheme="majorBidi"/>
+                <w:b/>
+                <w:iCs/>
+                <w:color w:val="0B5394"/>
+              </w:rPr>
+              <w:t>2</w:t>
+            </w:r>
+            <w:r>
+              <w:rPr>
+                <w:rFonts w:asciiTheme="majorBidi" w:hAnsiTheme="majorBidi"/>
+              </w:rPr>
+              <w:t>-V1.0</w:t>
+            </w:r>
+          </w:p>
+        </w:tc>
+      </w:tr>
+      <w:tr>
+        <w:trPr>
+          <w:trHeight w:val="435"/>
+        </w:trPr>
+        <w:tc>
+          <w:tcPr>
+            <w:tcW w:w="769" w:type="pct"/>
+            <w:tcBorders>
+              <w:top w:val="single" w:sz="12" w:space="0" w:color="000000"/>
+              <w:left w:val="single" w:sz="8" w:space="0" w:color="000000"/>
+              <w:bottom w:val="single" w:sz="8" w:space="0" w:color="000000"/>
+              <w:right w:val="single" w:sz="8" w:space="0" w:color="000000"/>
+            </w:tcBorders>
+            <w:shd w:val="clear" w:color="auto" w:fill="FFC000"/>
+            <w:tcMar>
+              <w:top w:w="100" w:type="dxa"/>
+              <w:left w:w="100" w:type="dxa"/>
+              <w:bottom w:w="100" w:type="dxa"/>
+              <w:right w:w="100" w:type="dxa"/>
+            </w:tcMar>
+            <w:hideMark/>
+          </w:tcPr>
+          <w:p>
+            <w:pPr>
+              <w:widowControl w:val="0"/>
+              <w:spacing w:line="240" w:lineRule="auto"/>
+              <w:jc w:val="center"/>
+              <w:rPr>
+                <w:rFonts w:asciiTheme="majorBidi" w:hAnsiTheme="majorBidi"/>
+                <w:b/>
+              </w:rPr>
+            </w:pPr>
+            <w:r>
+              <w:rPr>
+                <w:rFonts w:asciiTheme="majorBidi" w:hAnsiTheme="majorBidi"/>
+                <w:b/>
+              </w:rPr>
+              <w:t>Description</w:t>
+            </w:r>
+          </w:p>
+        </w:tc>
+        <w:tc>
+          <w:tcPr>
+            <w:tcW w:w="4231" w:type="pct"/>
+            <w:tcBorders>
+              <w:top w:val="single" w:sz="12" w:space="0" w:color="000000"/>
+              <w:left w:val="single" w:sz="8" w:space="0" w:color="000000"/>
+              <w:bottom w:val="single" w:sz="8" w:space="0" w:color="000000"/>
+              <w:right w:val="single" w:sz="8" w:space="0" w:color="000000"/>
+            </w:tcBorders>
+            <w:tcMar>
+              <w:top w:w="100" w:type="dxa"/>
+              <w:left w:w="100" w:type="dxa"/>
+              <w:bottom w:w="100" w:type="dxa"/>
+              <w:right w:w="100" w:type="dxa"/>
+            </w:tcMar>
+            <w:hideMark/>
+          </w:tcPr>
+          <w:p>
+            <w:pPr>
+              <w:widowControl w:val="0"/>
+              <w:spacing w:line="240" w:lineRule="auto"/>
+              <w:rPr>
+                <w:rFonts w:asciiTheme="majorBidi" w:hAnsiTheme="majorBidi"/>
+                <w:sz w:val="24"/>
+                <w:szCs w:val="24"/>
+                <w:lang w:val="en-US"/>
+              </w:rPr>
+            </w:pPr>
+            <w:r>
+              <w:rPr>
+                <w:rFonts w:asciiTheme="majorBidi" w:hAnsiTheme="majorBidi" w:cstheme="majorBidi"/>
+                <w:color w:val="000000"/>
+                <w:sz w:val="24"/>
+                <w:szCs w:val="24"/>
+                <w:shd w:val="clear" w:color="auto" w:fill="FFFFFF"/>
+              </w:rPr>
+              <w:t xml:space="preserve">The </w:t>
+            </w:r>
+            <w:proofErr w:type="spellStart"/>
+            <w:r>
+              <w:rPr>
+                <w:rFonts w:asciiTheme="majorBidi" w:hAnsiTheme="majorBidi" w:cstheme="majorBidi"/>
+                <w:color w:val="000000"/>
+                <w:sz w:val="24"/>
+                <w:szCs w:val="24"/>
+                <w:shd w:val="clear" w:color="auto" w:fill="FFFFFF"/>
+              </w:rPr>
+              <w:t>INN_detected_bump_coordinates</w:t>
+            </w:r>
+            <w:proofErr w:type="spellEnd"/>
+            <w:r>
+              <w:rPr>
+                <w:rFonts w:asciiTheme="majorBidi" w:hAnsiTheme="majorBidi" w:cstheme="majorBidi"/>
+                <w:color w:val="000000"/>
+                <w:sz w:val="24"/>
+                <w:szCs w:val="24"/>
+                <w:shd w:val="clear" w:color="auto" w:fill="FFFFFF"/>
+              </w:rPr>
+              <w:t xml:space="preserve"> is an inner signal which is the output from bump detection process</w:t>
+            </w:r>
+            <w:r>
+              <w:rPr>
+                <w:rFonts w:asciiTheme="majorBidi" w:hAnsiTheme="majorBidi" w:cstheme="majorBidi"/>
+                <w:color w:val="000000"/>
+                <w:sz w:val="24"/>
+                <w:szCs w:val="24"/>
+                <w:shd w:val="clear" w:color="auto" w:fill="FFFFFF"/>
+              </w:rPr>
+              <w:t>.</w:t>
+            </w:r>
+          </w:p>
+        </w:tc>
+      </w:tr>
+    </w:tbl>
+    <w:p>
+      <w:pPr>
+        <w:rPr>
+          <w:rFonts w:asciiTheme="majorBidi" w:hAnsiTheme="majorBidi"/>
+          <w:lang w:val="en-US"/>
+        </w:rPr>
+      </w:pPr>
+    </w:p>
+    <w:tbl>
+      <w:tblPr>
+        <w:tblW w:w="9600" w:type="dxa"/>
         <w:tblBorders>
           <w:top w:val="single" w:sz="8" w:space="0" w:color="000000"/>
           <w:left w:val="single" w:sz="8" w:space="0" w:color="000000"/>
@@ -3646,9 +4907,9 @@
       </w:tblPr>
       <w:tblGrid>
         <w:gridCol w:w="1440"/>
-        <w:gridCol w:w="3240"/>
+        <w:gridCol w:w="3241"/>
         <w:gridCol w:w="1185"/>
-        <w:gridCol w:w="3495"/>
+        <w:gridCol w:w="3734"/>
       </w:tblGrid>
       <w:tr>
         <w:trPr>
@@ -3659,6 +4920,9 @@
             <w:tcW w:w="1440" w:type="dxa"/>
             <w:tcBorders>
               <w:top w:val="single" w:sz="12" w:space="0" w:color="000000"/>
+              <w:left w:val="single" w:sz="8" w:space="0" w:color="000000"/>
+              <w:bottom w:val="single" w:sz="8" w:space="0" w:color="000000"/>
+              <w:right w:val="single" w:sz="8" w:space="0" w:color="000000"/>
             </w:tcBorders>
             <w:shd w:val="clear" w:color="auto" w:fill="A4C2F4"/>
             <w:tcMar>
@@ -3667,6 +4931,7 @@
               <w:bottom w:w="100" w:type="dxa"/>
               <w:right w:w="100" w:type="dxa"/>
             </w:tcMar>
+            <w:hideMark/>
           </w:tcPr>
           <w:p>
             <w:pPr>
@@ -3694,13 +4959,19 @@
         <w:tc>
           <w:tcPr>
             <w:tcW w:w="3240" w:type="dxa"/>
-            <w:shd w:val="clear" w:color="auto" w:fill="auto"/>
-            <w:tcMar>
-              <w:top w:w="100" w:type="dxa"/>
-              <w:left w:w="100" w:type="dxa"/>
-              <w:bottom w:w="100" w:type="dxa"/>
-              <w:right w:w="100" w:type="dxa"/>
-            </w:tcMar>
+            <w:tcBorders>
+              <w:top w:val="single" w:sz="8" w:space="0" w:color="000000"/>
+              <w:left w:val="single" w:sz="8" w:space="0" w:color="000000"/>
+              <w:bottom w:val="single" w:sz="8" w:space="0" w:color="000000"/>
+              <w:right w:val="single" w:sz="8" w:space="0" w:color="000000"/>
+            </w:tcBorders>
+            <w:tcMar>
+              <w:top w:w="100" w:type="dxa"/>
+              <w:left w:w="100" w:type="dxa"/>
+              <w:bottom w:w="100" w:type="dxa"/>
+              <w:right w:w="100" w:type="dxa"/>
+            </w:tcMar>
+            <w:hideMark/>
           </w:tcPr>
           <w:p>
             <w:pPr>
@@ -3724,13 +4995,13 @@
                 <w:iCs/>
                 <w:color w:val="0B5394"/>
               </w:rPr>
-              <w:t>005</w:t>
-            </w:r>
-            <w:r>
-              <w:rPr>
-                <w:rFonts w:asciiTheme="majorBidi" w:hAnsiTheme="majorBidi" w:cstheme="majorBidi"/>
-              </w:rPr>
-              <w:t>-V1.0</w:t>
+              <w:t>003</w:t>
+            </w:r>
+            <w:r>
+              <w:rPr>
+                <w:rFonts w:asciiTheme="majorBidi" w:hAnsiTheme="majorBidi" w:cstheme="majorBidi"/>
+              </w:rPr>
+              <w:t>-V1.2</w:t>
             </w:r>
           </w:p>
         </w:tc>
@@ -3739,6 +5010,9 @@
             <w:tcW w:w="1185" w:type="dxa"/>
             <w:tcBorders>
               <w:top w:val="single" w:sz="12" w:space="0" w:color="000000"/>
+              <w:left w:val="single" w:sz="8" w:space="0" w:color="000000"/>
+              <w:bottom w:val="single" w:sz="8" w:space="0" w:color="000000"/>
+              <w:right w:val="single" w:sz="8" w:space="0" w:color="000000"/>
             </w:tcBorders>
             <w:shd w:val="clear" w:color="auto" w:fill="A4C2F4"/>
             <w:tcMar>
@@ -3747,6 +5021,7 @@
               <w:bottom w:w="100" w:type="dxa"/>
               <w:right w:w="100" w:type="dxa"/>
             </w:tcMar>
+            <w:hideMark/>
           </w:tcPr>
           <w:p>
             <w:pPr>
@@ -3769,14 +5044,20 @@
         </w:tc>
         <w:tc>
           <w:tcPr>
-            <w:tcW w:w="3495" w:type="dxa"/>
-            <w:shd w:val="clear" w:color="auto" w:fill="auto"/>
-            <w:tcMar>
-              <w:top w:w="100" w:type="dxa"/>
-              <w:left w:w="100" w:type="dxa"/>
-              <w:bottom w:w="100" w:type="dxa"/>
-              <w:right w:w="100" w:type="dxa"/>
-            </w:tcMar>
+            <w:tcW w:w="3733" w:type="dxa"/>
+            <w:tcBorders>
+              <w:top w:val="single" w:sz="8" w:space="0" w:color="000000"/>
+              <w:left w:val="single" w:sz="8" w:space="0" w:color="000000"/>
+              <w:bottom w:val="single" w:sz="8" w:space="0" w:color="000000"/>
+              <w:right w:val="single" w:sz="8" w:space="0" w:color="000000"/>
+            </w:tcBorders>
+            <w:tcMar>
+              <w:top w:w="100" w:type="dxa"/>
+              <w:left w:w="100" w:type="dxa"/>
+              <w:bottom w:w="100" w:type="dxa"/>
+              <w:right w:w="100" w:type="dxa"/>
+            </w:tcMar>
+            <w:hideMark/>
           </w:tcPr>
           <w:p>
             <w:pPr>
@@ -3792,6 +5073,16 @@
                 <w:rFonts w:asciiTheme="majorBidi" w:hAnsiTheme="majorBidi" w:cstheme="majorBidi"/>
               </w:rPr>
               <w:t>PO_SB_CR_</w:t>
+            </w:r>
+            <w:r>
+              <w:rPr>
+                <w:rFonts w:asciiTheme="majorBidi" w:hAnsiTheme="majorBidi" w:cstheme="majorBidi"/>
+                <w:bCs/>
+                <w:i/>
+                <w:color w:val="0B5394"/>
+                <w:rtl/>
+              </w:rPr>
+              <w:t>00</w:t>
             </w:r>
             <w:r>
               <w:rPr>
@@ -3800,13 +5091,13 @@
                 <w:iCs/>
                 <w:color w:val="0B5394"/>
               </w:rPr>
-              <w:t>003</w:t>
-            </w:r>
-            <w:r>
-              <w:rPr>
-                <w:rFonts w:asciiTheme="majorBidi" w:hAnsiTheme="majorBidi" w:cstheme="majorBidi"/>
-              </w:rPr>
-              <w:t>-V1.0</w:t>
+              <w:t>3</w:t>
+            </w:r>
+            <w:r>
+              <w:rPr>
+                <w:rFonts w:asciiTheme="majorBidi" w:hAnsiTheme="majorBidi" w:cstheme="majorBidi"/>
+              </w:rPr>
+              <w:t>-V1.1</w:t>
             </w:r>
           </w:p>
         </w:tc>
@@ -3820,6 +5111,9 @@
             <w:tcW w:w="1440" w:type="dxa"/>
             <w:tcBorders>
               <w:top w:val="single" w:sz="12" w:space="0" w:color="000000"/>
+              <w:left w:val="single" w:sz="8" w:space="0" w:color="000000"/>
+              <w:bottom w:val="single" w:sz="8" w:space="0" w:color="000000"/>
+              <w:right w:val="single" w:sz="8" w:space="0" w:color="000000"/>
             </w:tcBorders>
             <w:shd w:val="clear" w:color="auto" w:fill="A4C2F4"/>
             <w:tcMar>
@@ -3828,6 +5122,7 @@
               <w:bottom w:w="100" w:type="dxa"/>
               <w:right w:w="100" w:type="dxa"/>
             </w:tcMar>
+            <w:hideMark/>
           </w:tcPr>
           <w:p>
             <w:pPr>
@@ -3850,34 +5145,427 @@
         </w:tc>
         <w:tc>
           <w:tcPr>
-            <w:tcW w:w="7920" w:type="dxa"/>
+            <w:tcW w:w="8158" w:type="dxa"/>
             <w:gridSpan w:val="3"/>
             <w:tcBorders>
               <w:top w:val="single" w:sz="12" w:space="0" w:color="000000"/>
+              <w:left w:val="single" w:sz="8" w:space="0" w:color="000000"/>
+              <w:bottom w:val="single" w:sz="8" w:space="0" w:color="000000"/>
+              <w:right w:val="single" w:sz="8" w:space="0" w:color="000000"/>
             </w:tcBorders>
-            <w:shd w:val="clear" w:color="auto" w:fill="auto"/>
-            <w:tcMar>
-              <w:top w:w="100" w:type="dxa"/>
-              <w:left w:w="100" w:type="dxa"/>
-              <w:bottom w:w="100" w:type="dxa"/>
-              <w:right w:w="100" w:type="dxa"/>
-            </w:tcMar>
-          </w:tcPr>
-          <w:p>
-            <w:pPr>
-              <w:widowControl w:val="0"/>
-              <w:spacing w:line="240" w:lineRule="auto"/>
-              <w:rPr>
-                <w:rFonts w:asciiTheme="majorBidi" w:hAnsiTheme="majorBidi" w:cstheme="majorBidi"/>
-              </w:rPr>
-            </w:pPr>
-            <w:r>
-              <w:rPr>
-                <w:rFonts w:asciiTheme="majorBidi" w:hAnsiTheme="majorBidi" w:cstheme="majorBidi"/>
-                <w:sz w:val="24"/>
-                <w:szCs w:val="24"/>
-              </w:rPr>
-              <w:t>The distance between the car and the bump shall be estimated.</w:t>
+            <w:tcMar>
+              <w:top w:w="100" w:type="dxa"/>
+              <w:left w:w="100" w:type="dxa"/>
+              <w:bottom w:w="100" w:type="dxa"/>
+              <w:right w:w="100" w:type="dxa"/>
+            </w:tcMar>
+            <w:hideMark/>
+          </w:tcPr>
+          <w:p>
+            <w:pPr>
+              <w:pStyle w:val="NormalWeb"/>
+              <w:spacing w:line="276" w:lineRule="auto"/>
+            </w:pPr>
+            <w:r>
+              <w:t>After</w:t>
+            </w:r>
+            <w:r>
+              <w:t xml:space="preserve"> </w:t>
+            </w:r>
+            <w:proofErr w:type="gramStart"/>
+            <w:r>
+              <w:t xml:space="preserve">successful </w:t>
+            </w:r>
+            <w:r>
+              <w:t xml:space="preserve"> bump</w:t>
+            </w:r>
+            <w:proofErr w:type="gramEnd"/>
+            <w:r>
+              <w:t xml:space="preserve"> detection process </w:t>
+            </w:r>
+            <w:r>
+              <w:t xml:space="preserve">, </w:t>
+            </w:r>
+            <w:proofErr w:type="spellStart"/>
+            <w:r>
+              <w:rPr>
+                <w:rFonts w:asciiTheme="majorBidi" w:hAnsiTheme="majorBidi" w:cstheme="majorBidi"/>
+                <w:color w:val="000000"/>
+                <w:shd w:val="clear" w:color="auto" w:fill="FFFFFF"/>
+              </w:rPr>
+              <w:t>Bump_detection_class</w:t>
+            </w:r>
+            <w:proofErr w:type="spellEnd"/>
+            <w:r>
+              <w:rPr>
+                <w:rFonts w:asciiTheme="majorBidi" w:hAnsiTheme="majorBidi" w:cstheme="majorBidi"/>
+                <w:color w:val="000000"/>
+                <w:shd w:val="clear" w:color="auto" w:fill="FFFFFF"/>
+              </w:rPr>
+              <w:t xml:space="preserve"> shall provide </w:t>
+            </w:r>
+            <w:r>
+              <w:rPr>
+                <w:rFonts w:asciiTheme="majorBidi" w:hAnsiTheme="majorBidi" w:cstheme="majorBidi"/>
+                <w:color w:val="000000"/>
+                <w:shd w:val="clear" w:color="auto" w:fill="FFFFFF"/>
+              </w:rPr>
+              <w:t>Distance Estimation Algorithm</w:t>
+            </w:r>
+            <w:r>
+              <w:rPr>
+                <w:rFonts w:asciiTheme="majorBidi" w:hAnsiTheme="majorBidi" w:cstheme="majorBidi"/>
+                <w:color w:val="000000"/>
+                <w:shd w:val="clear" w:color="auto" w:fill="FFFFFF"/>
+              </w:rPr>
+              <w:t xml:space="preserve"> with </w:t>
+            </w:r>
+            <w:proofErr w:type="spellStart"/>
+            <w:r>
+              <w:rPr>
+                <w:rFonts w:asciiTheme="majorBidi" w:hAnsiTheme="majorBidi" w:cstheme="majorBidi"/>
+                <w:color w:val="000000"/>
+                <w:shd w:val="clear" w:color="auto" w:fill="FFFFFF"/>
+              </w:rPr>
+              <w:t>INN_detected_bump_coordinates</w:t>
+            </w:r>
+            <w:proofErr w:type="spellEnd"/>
+            <w:r>
+              <w:rPr>
+                <w:rFonts w:asciiTheme="majorBidi" w:hAnsiTheme="majorBidi" w:cstheme="majorBidi"/>
+                <w:color w:val="000000"/>
+                <w:shd w:val="clear" w:color="auto" w:fill="FFFFFF"/>
+              </w:rPr>
+              <w:t xml:space="preserve"> to estimate the distance between the car and bump </w:t>
+            </w:r>
+            <w:r>
+              <w:t>at detection time.</w:t>
+            </w:r>
+          </w:p>
+        </w:tc>
+      </w:tr>
+    </w:tbl>
+    <w:p>
+      <w:pPr>
+        <w:rPr>
+          <w:rFonts w:asciiTheme="majorBidi" w:hAnsiTheme="majorBidi"/>
+        </w:rPr>
+      </w:pPr>
+    </w:p>
+    <w:tbl>
+      <w:tblPr>
+        <w:tblW w:w="9600" w:type="dxa"/>
+        <w:tblBorders>
+          <w:top w:val="single" w:sz="8" w:space="0" w:color="000000"/>
+          <w:left w:val="single" w:sz="8" w:space="0" w:color="000000"/>
+          <w:bottom w:val="single" w:sz="8" w:space="0" w:color="000000"/>
+          <w:right w:val="single" w:sz="8" w:space="0" w:color="000000"/>
+          <w:insideH w:val="single" w:sz="8" w:space="0" w:color="000000"/>
+          <w:insideV w:val="single" w:sz="8" w:space="0" w:color="000000"/>
+        </w:tblBorders>
+        <w:tblLayout w:type="fixed"/>
+        <w:tblLook w:val="0600" w:firstRow="0" w:lastRow="0" w:firstColumn="0" w:lastColumn="0" w:noHBand="1" w:noVBand="1"/>
+      </w:tblPr>
+      <w:tblGrid>
+        <w:gridCol w:w="1440"/>
+        <w:gridCol w:w="3241"/>
+        <w:gridCol w:w="1185"/>
+        <w:gridCol w:w="3734"/>
+      </w:tblGrid>
+      <w:tr>
+        <w:trPr>
+          <w:trHeight w:val="520"/>
+        </w:trPr>
+        <w:tc>
+          <w:tcPr>
+            <w:tcW w:w="1440" w:type="dxa"/>
+            <w:tcBorders>
+              <w:top w:val="single" w:sz="12" w:space="0" w:color="000000"/>
+              <w:left w:val="single" w:sz="8" w:space="0" w:color="000000"/>
+              <w:bottom w:val="single" w:sz="8" w:space="0" w:color="000000"/>
+              <w:right w:val="single" w:sz="8" w:space="0" w:color="000000"/>
+            </w:tcBorders>
+            <w:shd w:val="clear" w:color="auto" w:fill="A4C2F4"/>
+            <w:tcMar>
+              <w:top w:w="100" w:type="dxa"/>
+              <w:left w:w="100" w:type="dxa"/>
+              <w:bottom w:w="100" w:type="dxa"/>
+              <w:right w:w="100" w:type="dxa"/>
+            </w:tcMar>
+            <w:hideMark/>
+          </w:tcPr>
+          <w:p>
+            <w:pPr>
+              <w:widowControl w:val="0"/>
+              <w:spacing w:line="240" w:lineRule="auto"/>
+              <w:jc w:val="center"/>
+              <w:rPr>
+                <w:rFonts w:asciiTheme="majorBidi" w:hAnsiTheme="majorBidi" w:cstheme="majorBidi"/>
+                <w:b/>
+                <w:sz w:val="32"/>
+                <w:szCs w:val="32"/>
+              </w:rPr>
+            </w:pPr>
+            <w:proofErr w:type="spellStart"/>
+            <w:r>
+              <w:rPr>
+                <w:rFonts w:asciiTheme="majorBidi" w:hAnsiTheme="majorBidi" w:cstheme="majorBidi"/>
+                <w:b/>
+              </w:rPr>
+              <w:t>Req_ID</w:t>
+            </w:r>
+            <w:proofErr w:type="spellEnd"/>
+          </w:p>
+        </w:tc>
+        <w:tc>
+          <w:tcPr>
+            <w:tcW w:w="3240" w:type="dxa"/>
+            <w:tcBorders>
+              <w:top w:val="single" w:sz="8" w:space="0" w:color="000000"/>
+              <w:left w:val="single" w:sz="8" w:space="0" w:color="000000"/>
+              <w:bottom w:val="single" w:sz="8" w:space="0" w:color="000000"/>
+              <w:right w:val="single" w:sz="8" w:space="0" w:color="000000"/>
+            </w:tcBorders>
+            <w:tcMar>
+              <w:top w:w="100" w:type="dxa"/>
+              <w:left w:w="100" w:type="dxa"/>
+              <w:bottom w:w="100" w:type="dxa"/>
+              <w:right w:w="100" w:type="dxa"/>
+            </w:tcMar>
+            <w:hideMark/>
+          </w:tcPr>
+          <w:p>
+            <w:pPr>
+              <w:widowControl w:val="0"/>
+              <w:spacing w:line="240" w:lineRule="auto"/>
+              <w:jc w:val="center"/>
+              <w:rPr>
+                <w:rFonts w:asciiTheme="majorBidi" w:hAnsiTheme="majorBidi" w:cstheme="majorBidi"/>
+              </w:rPr>
+            </w:pPr>
+            <w:r>
+              <w:rPr>
+                <w:rFonts w:asciiTheme="majorBidi" w:hAnsiTheme="majorBidi" w:cstheme="majorBidi"/>
+              </w:rPr>
+              <w:t>PO_SB_CRS_</w:t>
+            </w:r>
+            <w:r>
+              <w:rPr>
+                <w:rFonts w:asciiTheme="majorBidi" w:hAnsiTheme="majorBidi" w:cstheme="majorBidi"/>
+                <w:b/>
+                <w:iCs/>
+                <w:color w:val="0B5394"/>
+              </w:rPr>
+              <w:t>004</w:t>
+            </w:r>
+            <w:r>
+              <w:rPr>
+                <w:rFonts w:asciiTheme="majorBidi" w:hAnsiTheme="majorBidi" w:cstheme="majorBidi"/>
+              </w:rPr>
+              <w:t>-V1.1</w:t>
+            </w:r>
+          </w:p>
+        </w:tc>
+        <w:tc>
+          <w:tcPr>
+            <w:tcW w:w="1185" w:type="dxa"/>
+            <w:tcBorders>
+              <w:top w:val="single" w:sz="12" w:space="0" w:color="000000"/>
+              <w:left w:val="single" w:sz="8" w:space="0" w:color="000000"/>
+              <w:bottom w:val="single" w:sz="8" w:space="0" w:color="000000"/>
+              <w:right w:val="single" w:sz="8" w:space="0" w:color="000000"/>
+            </w:tcBorders>
+            <w:shd w:val="clear" w:color="auto" w:fill="A4C2F4"/>
+            <w:tcMar>
+              <w:top w:w="100" w:type="dxa"/>
+              <w:left w:w="100" w:type="dxa"/>
+              <w:bottom w:w="100" w:type="dxa"/>
+              <w:right w:w="100" w:type="dxa"/>
+            </w:tcMar>
+            <w:hideMark/>
+          </w:tcPr>
+          <w:p>
+            <w:pPr>
+              <w:widowControl w:val="0"/>
+              <w:spacing w:line="240" w:lineRule="auto"/>
+              <w:jc w:val="center"/>
+              <w:rPr>
+                <w:rFonts w:asciiTheme="majorBidi" w:hAnsiTheme="majorBidi" w:cstheme="majorBidi"/>
+                <w:b/>
+              </w:rPr>
+            </w:pPr>
+            <w:r>
+              <w:rPr>
+                <w:rFonts w:asciiTheme="majorBidi" w:hAnsiTheme="majorBidi" w:cstheme="majorBidi"/>
+                <w:b/>
+              </w:rPr>
+              <w:t>Covers</w:t>
+            </w:r>
+          </w:p>
+        </w:tc>
+        <w:tc>
+          <w:tcPr>
+            <w:tcW w:w="3733" w:type="dxa"/>
+            <w:tcBorders>
+              <w:top w:val="single" w:sz="8" w:space="0" w:color="000000"/>
+              <w:left w:val="single" w:sz="8" w:space="0" w:color="000000"/>
+              <w:bottom w:val="single" w:sz="8" w:space="0" w:color="000000"/>
+              <w:right w:val="single" w:sz="8" w:space="0" w:color="000000"/>
+            </w:tcBorders>
+            <w:tcMar>
+              <w:top w:w="100" w:type="dxa"/>
+              <w:left w:w="100" w:type="dxa"/>
+              <w:bottom w:w="100" w:type="dxa"/>
+              <w:right w:w="100" w:type="dxa"/>
+            </w:tcMar>
+            <w:hideMark/>
+          </w:tcPr>
+          <w:p>
+            <w:pPr>
+              <w:widowControl w:val="0"/>
+              <w:spacing w:line="240" w:lineRule="auto"/>
+              <w:jc w:val="center"/>
+              <w:rPr>
+                <w:rFonts w:asciiTheme="majorBidi" w:hAnsiTheme="majorBidi" w:cstheme="majorBidi"/>
+              </w:rPr>
+            </w:pPr>
+            <w:r>
+              <w:rPr>
+                <w:rFonts w:asciiTheme="majorBidi" w:hAnsiTheme="majorBidi" w:cstheme="majorBidi"/>
+              </w:rPr>
+              <w:t>PO_SB_CR_</w:t>
+            </w:r>
+            <w:r>
+              <w:rPr>
+                <w:rFonts w:asciiTheme="majorBidi" w:hAnsiTheme="majorBidi" w:cstheme="majorBidi"/>
+                <w:bCs/>
+                <w:i/>
+                <w:color w:val="0B5394"/>
+                <w:rtl/>
+              </w:rPr>
+              <w:t>00</w:t>
+            </w:r>
+            <w:r>
+              <w:rPr>
+                <w:rFonts w:asciiTheme="majorBidi" w:hAnsiTheme="majorBidi" w:cstheme="majorBidi"/>
+                <w:b/>
+                <w:iCs/>
+                <w:color w:val="0B5394"/>
+              </w:rPr>
+              <w:t>3</w:t>
+            </w:r>
+            <w:r>
+              <w:rPr>
+                <w:rFonts w:asciiTheme="majorBidi" w:hAnsiTheme="majorBidi" w:cstheme="majorBidi"/>
+              </w:rPr>
+              <w:t>-V1.1</w:t>
+            </w:r>
+          </w:p>
+        </w:tc>
+      </w:tr>
+      <w:tr>
+        <w:trPr>
+          <w:trHeight w:val="435"/>
+        </w:trPr>
+        <w:tc>
+          <w:tcPr>
+            <w:tcW w:w="1440" w:type="dxa"/>
+            <w:tcBorders>
+              <w:top w:val="single" w:sz="12" w:space="0" w:color="000000"/>
+              <w:left w:val="single" w:sz="8" w:space="0" w:color="000000"/>
+              <w:bottom w:val="single" w:sz="8" w:space="0" w:color="000000"/>
+              <w:right w:val="single" w:sz="8" w:space="0" w:color="000000"/>
+            </w:tcBorders>
+            <w:shd w:val="clear" w:color="auto" w:fill="A4C2F4"/>
+            <w:tcMar>
+              <w:top w:w="100" w:type="dxa"/>
+              <w:left w:w="100" w:type="dxa"/>
+              <w:bottom w:w="100" w:type="dxa"/>
+              <w:right w:w="100" w:type="dxa"/>
+            </w:tcMar>
+            <w:hideMark/>
+          </w:tcPr>
+          <w:p>
+            <w:pPr>
+              <w:widowControl w:val="0"/>
+              <w:spacing w:line="240" w:lineRule="auto"/>
+              <w:jc w:val="center"/>
+              <w:rPr>
+                <w:rFonts w:asciiTheme="majorBidi" w:hAnsiTheme="majorBidi" w:cstheme="majorBidi"/>
+                <w:b/>
+              </w:rPr>
+            </w:pPr>
+            <w:r>
+              <w:rPr>
+                <w:rFonts w:asciiTheme="majorBidi" w:hAnsiTheme="majorBidi" w:cstheme="majorBidi"/>
+                <w:b/>
+              </w:rPr>
+              <w:t>Description</w:t>
+            </w:r>
+          </w:p>
+        </w:tc>
+        <w:tc>
+          <w:tcPr>
+            <w:tcW w:w="8158" w:type="dxa"/>
+            <w:gridSpan w:val="3"/>
+            <w:tcBorders>
+              <w:top w:val="single" w:sz="12" w:space="0" w:color="000000"/>
+              <w:left w:val="single" w:sz="8" w:space="0" w:color="000000"/>
+              <w:bottom w:val="single" w:sz="8" w:space="0" w:color="000000"/>
+              <w:right w:val="single" w:sz="8" w:space="0" w:color="000000"/>
+            </w:tcBorders>
+            <w:tcMar>
+              <w:top w:w="100" w:type="dxa"/>
+              <w:left w:w="100" w:type="dxa"/>
+              <w:bottom w:w="100" w:type="dxa"/>
+              <w:right w:w="100" w:type="dxa"/>
+            </w:tcMar>
+            <w:hideMark/>
+          </w:tcPr>
+          <w:p>
+            <w:pPr>
+              <w:pStyle w:val="NormalWeb"/>
+              <w:spacing w:line="276" w:lineRule="auto"/>
+            </w:pPr>
+            <w:r>
+              <w:t>The</w:t>
+            </w:r>
+            <w:r>
+              <w:rPr>
+                <w:rFonts w:asciiTheme="majorBidi" w:hAnsiTheme="majorBidi" w:cstheme="majorBidi"/>
+                <w:color w:val="000000"/>
+                <w:shd w:val="clear" w:color="auto" w:fill="FFFFFF"/>
+              </w:rPr>
+              <w:t xml:space="preserve"> </w:t>
+            </w:r>
+            <w:proofErr w:type="spellStart"/>
+            <w:r>
+              <w:rPr>
+                <w:rFonts w:asciiTheme="majorBidi" w:hAnsiTheme="majorBidi" w:cstheme="majorBidi"/>
+                <w:color w:val="000000"/>
+                <w:shd w:val="clear" w:color="auto" w:fill="FFFFFF"/>
+              </w:rPr>
+              <w:t>Bump_detection_class</w:t>
+            </w:r>
+            <w:proofErr w:type="spellEnd"/>
+            <w:r>
+              <w:rPr>
+                <w:rFonts w:asciiTheme="majorBidi" w:hAnsiTheme="majorBidi" w:cstheme="majorBidi"/>
+                <w:color w:val="000000"/>
+                <w:shd w:val="clear" w:color="auto" w:fill="FFFFFF"/>
+              </w:rPr>
+              <w:t xml:space="preserve"> shall return </w:t>
+            </w:r>
+            <w:proofErr w:type="spellStart"/>
+            <w:r>
+              <w:t>Output_de</w:t>
+            </w:r>
+            <w:r>
+              <w:t>tectedBumpInfo</w:t>
+            </w:r>
+            <w:proofErr w:type="spellEnd"/>
+            <w:r>
+              <w:t xml:space="preserve"> to ECU. </w:t>
             </w:r>
           </w:p>
         </w:tc>
@@ -3891,8 +5579,8 @@
       </w:pPr>
     </w:p>
     <w:sectPr>
-      <w:headerReference w:type="default" r:id="rId8"/>
-      <w:footerReference w:type="default" r:id="rId9"/>
+      <w:headerReference w:type="default" r:id="rId9"/>
+      <w:footerReference w:type="default" r:id="rId10"/>
       <w:pgSz w:w="12240" w:h="15840"/>
       <w:pgMar w:top="1440" w:right="1440" w:bottom="1440" w:left="1440" w:header="720" w:footer="720" w:gutter="0"/>
       <w:pgNumType w:start="1"/>
@@ -3903,7 +5591,7 @@
 </file>
 
 <file path=word/endnotes.xml><?xml version="1.0" encoding="utf-8"?>
-<w:endnotes xmlns:wpc="http://schemas.microsoft.com/office/word/2010/wordprocessingCanvas" xmlns:cx="http://schemas.microsoft.com/office/drawing/2014/chartex" xmlns:cx1="http://schemas.microsoft.com/office/drawing/2015/9/8/chartex" xmlns:cx2="http://schemas.microsoft.com/office/drawing/2015/10/21/chartex" xmlns:cx3="http://schemas.microsoft.com/office/drawing/2016/5/9/chartex" xmlns:cx4="http://schemas.microsoft.com/office/drawing/2016/5/10/chartex" xmlns:cx5="http://schemas.microsoft.com/office/drawing/2016/5/11/chartex" xmlns:cx6="http://schemas.microsoft.com/office/drawing/2016/5/12/chartex" xmlns:cx7="http://schemas.microsoft.com/office/drawing/2016/5/13/chartex" xmlns:cx8="http://schemas.microsoft.com/office/drawing/2016/5/14/chartex" xmlns:mc="http://schemas.openxmlformats.org/markup-compatibility/2006" xmlns:aink="http://schemas.microsoft.com/office/drawing/2016/ink" xmlns:am3d="http://schemas.microsoft.com/office/drawing/2017/model3d" xmlns:o="urn:schemas-microsoft-com:office:office" xmlns:oel="http://schemas.microsoft.com/office/2019/extlst" xmlns:r="http://schemas.openxmlformats.org/officeDocument/2006/relationships" xmlns:m="http://schemas.openxmlformats.org/officeDocument/2006/math" xmlns:v="urn:schemas-microsoft-com:vml" xmlns:wp14="http://schemas.microsoft.com/office/word/2010/wordprocessingDrawing" xmlns:wp="http://schemas.openxmlformats.org/drawingml/2006/wordprocessingDrawing" xmlns:w10="urn:schemas-microsoft-com:office:word" xmlns:w="http://schemas.openxmlformats.org/wordprocessingml/2006/main" xmlns:w14="http://schemas.microsoft.com/office/word/2010/wordml" xmlns:w15="http://schemas.microsoft.com/office/word/2012/wordml" xmlns:w16cex="http://schemas.microsoft.com/office/word/2018/wordml/cex" xmlns:w16cid="http://schemas.microsoft.com/office/word/2016/wordml/cid" xmlns:w16="http://schemas.microsoft.com/office/word/2018/wordml" xmlns:w16sdtdh="http://schemas.microsoft.com/office/word/2020/wordml/sdtdatahash" xmlns:w16se="http://schemas.microsoft.com/office/word/2015/wordml/symex" xmlns:wpg="http://schemas.microsoft.com/office/word/2010/wordprocessingGroup" xmlns:wpi="http://schemas.microsoft.com/office/word/2010/wordprocessingInk" xmlns:wne="http://schemas.microsoft.com/office/word/2006/wordml" xmlns:wps="http://schemas.microsoft.com/office/word/2010/wordprocessingShape" mc:Ignorable="w14 w15 w16se w16cid w16 w16cex w16sdtdh wp14">
+<w:endnotes xmlns:wpc="http://schemas.microsoft.com/office/word/2010/wordprocessingCanvas" xmlns:mc="http://schemas.openxmlformats.org/markup-compatibility/2006" xmlns:o="urn:schemas-microsoft-com:office:office" xmlns:r="http://schemas.openxmlformats.org/officeDocument/2006/relationships" xmlns:m="http://schemas.openxmlformats.org/officeDocument/2006/math" xmlns:v="urn:schemas-microsoft-com:vml" xmlns:wp14="http://schemas.microsoft.com/office/word/2010/wordprocessingDrawing" xmlns:wp="http://schemas.openxmlformats.org/drawingml/2006/wordprocessingDrawing" xmlns:w10="urn:schemas-microsoft-com:office:word" xmlns:w="http://schemas.openxmlformats.org/wordprocessingml/2006/main" xmlns:w14="http://schemas.microsoft.com/office/word/2010/wordml" xmlns:wpg="http://schemas.microsoft.com/office/word/2010/wordprocessingGroup" xmlns:wpi="http://schemas.microsoft.com/office/word/2010/wordprocessingInk" xmlns:wne="http://schemas.microsoft.com/office/word/2006/wordml" xmlns:wps="http://schemas.microsoft.com/office/word/2010/wordprocessingShape" mc:Ignorable="w14 wp14">
   <w:endnote w:type="separator" w:id="-1">
     <w:p>
       <w:pPr>
@@ -3935,13 +5623,13 @@
 </file>
 
 <file path=word/footer1.xml><?xml version="1.0" encoding="utf-8"?>
-<w:ftr xmlns:wpc="http://schemas.microsoft.com/office/word/2010/wordprocessingCanvas" xmlns:cx="http://schemas.microsoft.com/office/drawing/2014/chartex" xmlns:cx1="http://schemas.microsoft.com/office/drawing/2015/9/8/chartex" xmlns:cx2="http://schemas.microsoft.com/office/drawing/2015/10/21/chartex" xmlns:cx3="http://schemas.microsoft.com/office/drawing/2016/5/9/chartex" xmlns:cx4="http://schemas.microsoft.com/office/drawing/2016/5/10/chartex" xmlns:cx5="http://schemas.microsoft.com/office/drawing/2016/5/11/chartex" xmlns:cx6="http://schemas.microsoft.com/office/drawing/2016/5/12/chartex" xmlns:cx7="http://schemas.microsoft.com/office/drawing/2016/5/13/chartex" xmlns:cx8="http://schemas.microsoft.com/office/drawing/2016/5/14/chartex" xmlns:mc="http://schemas.openxmlformats.org/markup-compatibility/2006" xmlns:aink="http://schemas.microsoft.com/office/drawing/2016/ink" xmlns:am3d="http://schemas.microsoft.com/office/drawing/2017/model3d" xmlns:o="urn:schemas-microsoft-com:office:office" xmlns:oel="http://schemas.microsoft.com/office/2019/extlst" xmlns:r="http://schemas.openxmlformats.org/officeDocument/2006/relationships" xmlns:m="http://schemas.openxmlformats.org/officeDocument/2006/math" xmlns:v="urn:schemas-microsoft-com:vml" xmlns:wp14="http://schemas.microsoft.com/office/word/2010/wordprocessingDrawing" xmlns:wp="http://schemas.openxmlformats.org/drawingml/2006/wordprocessingDrawing" xmlns:w10="urn:schemas-microsoft-com:office:word" xmlns:w="http://schemas.openxmlformats.org/wordprocessingml/2006/main" xmlns:w14="http://schemas.microsoft.com/office/word/2010/wordml" xmlns:w15="http://schemas.microsoft.com/office/word/2012/wordml" xmlns:w16cex="http://schemas.microsoft.com/office/word/2018/wordml/cex" xmlns:w16cid="http://schemas.microsoft.com/office/word/2016/wordml/cid" xmlns:w16="http://schemas.microsoft.com/office/word/2018/wordml" xmlns:w16sdtdh="http://schemas.microsoft.com/office/word/2020/wordml/sdtdatahash" xmlns:w16se="http://schemas.microsoft.com/office/word/2015/wordml/symex" xmlns:wpg="http://schemas.microsoft.com/office/word/2010/wordprocessingGroup" xmlns:wpi="http://schemas.microsoft.com/office/word/2010/wordprocessingInk" xmlns:wne="http://schemas.microsoft.com/office/word/2006/wordml" xmlns:wps="http://schemas.microsoft.com/office/word/2010/wordprocessingShape" mc:Ignorable="w14 w15 w16se w16cid w16 w16cex w16sdtdh wp14">
+<w:ftr xmlns:wpc="http://schemas.microsoft.com/office/word/2010/wordprocessingCanvas" xmlns:mc="http://schemas.openxmlformats.org/markup-compatibility/2006" xmlns:o="urn:schemas-microsoft-com:office:office" xmlns:r="http://schemas.openxmlformats.org/officeDocument/2006/relationships" xmlns:m="http://schemas.openxmlformats.org/officeDocument/2006/math" xmlns:v="urn:schemas-microsoft-com:vml" xmlns:wp14="http://schemas.microsoft.com/office/word/2010/wordprocessingDrawing" xmlns:wp="http://schemas.openxmlformats.org/drawingml/2006/wordprocessingDrawing" xmlns:w10="urn:schemas-microsoft-com:office:word" xmlns:w="http://schemas.openxmlformats.org/wordprocessingml/2006/main" xmlns:w14="http://schemas.microsoft.com/office/word/2010/wordml" xmlns:wpg="http://schemas.microsoft.com/office/word/2010/wordprocessingGroup" xmlns:wpi="http://schemas.microsoft.com/office/word/2010/wordprocessingInk" xmlns:wne="http://schemas.microsoft.com/office/word/2006/wordml" xmlns:wps="http://schemas.microsoft.com/office/word/2010/wordprocessingShape" mc:Ignorable="w14 wp14">
   <w:p/>
 </w:ftr>
 </file>
 
 <file path=word/footnotes.xml><?xml version="1.0" encoding="utf-8"?>
-<w:footnotes xmlns:wpc="http://schemas.microsoft.com/office/word/2010/wordprocessingCanvas" xmlns:cx="http://schemas.microsoft.com/office/drawing/2014/chartex" xmlns:cx1="http://schemas.microsoft.com/office/drawing/2015/9/8/chartex" xmlns:cx2="http://schemas.microsoft.com/office/drawing/2015/10/21/chartex" xmlns:cx3="http://schemas.microsoft.com/office/drawing/2016/5/9/chartex" xmlns:cx4="http://schemas.microsoft.com/office/drawing/2016/5/10/chartex" xmlns:cx5="http://schemas.microsoft.com/office/drawing/2016/5/11/chartex" xmlns:cx6="http://schemas.microsoft.com/office/drawing/2016/5/12/chartex" xmlns:cx7="http://schemas.microsoft.com/office/drawing/2016/5/13/chartex" xmlns:cx8="http://schemas.microsoft.com/office/drawing/2016/5/14/chartex" xmlns:mc="http://schemas.openxmlformats.org/markup-compatibility/2006" xmlns:aink="http://schemas.microsoft.com/office/drawing/2016/ink" xmlns:am3d="http://schemas.microsoft.com/office/drawing/2017/model3d" xmlns:o="urn:schemas-microsoft-com:office:office" xmlns:oel="http://schemas.microsoft.com/office/2019/extlst" xmlns:r="http://schemas.openxmlformats.org/officeDocument/2006/relationships" xmlns:m="http://schemas.openxmlformats.org/officeDocument/2006/math" xmlns:v="urn:schemas-microsoft-com:vml" xmlns:wp14="http://schemas.microsoft.com/office/word/2010/wordprocessingDrawing" xmlns:wp="http://schemas.openxmlformats.org/drawingml/2006/wordprocessingDrawing" xmlns:w10="urn:schemas-microsoft-com:office:word" xmlns:w="http://schemas.openxmlformats.org/wordprocessingml/2006/main" xmlns:w14="http://schemas.microsoft.com/office/word/2010/wordml" xmlns:w15="http://schemas.microsoft.com/office/word/2012/wordml" xmlns:w16cex="http://schemas.microsoft.com/office/word/2018/wordml/cex" xmlns:w16cid="http://schemas.microsoft.com/office/word/2016/wordml/cid" xmlns:w16="http://schemas.microsoft.com/office/word/2018/wordml" xmlns:w16sdtdh="http://schemas.microsoft.com/office/word/2020/wordml/sdtdatahash" xmlns:w16se="http://schemas.microsoft.com/office/word/2015/wordml/symex" xmlns:wpg="http://schemas.microsoft.com/office/word/2010/wordprocessingGroup" xmlns:wpi="http://schemas.microsoft.com/office/word/2010/wordprocessingInk" xmlns:wne="http://schemas.microsoft.com/office/word/2006/wordml" xmlns:wps="http://schemas.microsoft.com/office/word/2010/wordprocessingShape" mc:Ignorable="w14 w15 w16se w16cid w16 w16cex w16sdtdh wp14">
+<w:footnotes xmlns:wpc="http://schemas.microsoft.com/office/word/2010/wordprocessingCanvas" xmlns:mc="http://schemas.openxmlformats.org/markup-compatibility/2006" xmlns:o="urn:schemas-microsoft-com:office:office" xmlns:r="http://schemas.openxmlformats.org/officeDocument/2006/relationships" xmlns:m="http://schemas.openxmlformats.org/officeDocument/2006/math" xmlns:v="urn:schemas-microsoft-com:vml" xmlns:wp14="http://schemas.microsoft.com/office/word/2010/wordprocessingDrawing" xmlns:wp="http://schemas.openxmlformats.org/drawingml/2006/wordprocessingDrawing" xmlns:w10="urn:schemas-microsoft-com:office:word" xmlns:w="http://schemas.openxmlformats.org/wordprocessingml/2006/main" xmlns:w14="http://schemas.microsoft.com/office/word/2010/wordml" xmlns:wpg="http://schemas.microsoft.com/office/word/2010/wordprocessingGroup" xmlns:wpi="http://schemas.microsoft.com/office/word/2010/wordprocessingInk" xmlns:wne="http://schemas.microsoft.com/office/word/2006/wordml" xmlns:wps="http://schemas.microsoft.com/office/word/2010/wordprocessingShape" mc:Ignorable="w14 wp14">
   <w:footnote w:type="separator" w:id="-1">
     <w:p>
       <w:pPr>
@@ -3973,7 +5661,7 @@
 </file>
 
 <file path=word/header1.xml><?xml version="1.0" encoding="utf-8"?>
-<w:hdr xmlns:wpc="http://schemas.microsoft.com/office/word/2010/wordprocessingCanvas" xmlns:cx="http://schemas.microsoft.com/office/drawing/2014/chartex" xmlns:cx1="http://schemas.microsoft.com/office/drawing/2015/9/8/chartex" xmlns:cx2="http://schemas.microsoft.com/office/drawing/2015/10/21/chartex" xmlns:cx3="http://schemas.microsoft.com/office/drawing/2016/5/9/chartex" xmlns:cx4="http://schemas.microsoft.com/office/drawing/2016/5/10/chartex" xmlns:cx5="http://schemas.microsoft.com/office/drawing/2016/5/11/chartex" xmlns:cx6="http://schemas.microsoft.com/office/drawing/2016/5/12/chartex" xmlns:cx7="http://schemas.microsoft.com/office/drawing/2016/5/13/chartex" xmlns:cx8="http://schemas.microsoft.com/office/drawing/2016/5/14/chartex" xmlns:mc="http://schemas.openxmlformats.org/markup-compatibility/2006" xmlns:aink="http://schemas.microsoft.com/office/drawing/2016/ink" xmlns:am3d="http://schemas.microsoft.com/office/drawing/2017/model3d" xmlns:o="urn:schemas-microsoft-com:office:office" xmlns:oel="http://schemas.microsoft.com/office/2019/extlst" xmlns:r="http://schemas.openxmlformats.org/officeDocument/2006/relationships" xmlns:m="http://schemas.openxmlformats.org/officeDocument/2006/math" xmlns:v="urn:schemas-microsoft-com:vml" xmlns:wp14="http://schemas.microsoft.com/office/word/2010/wordprocessingDrawing" xmlns:wp="http://schemas.openxmlformats.org/drawingml/2006/wordprocessingDrawing" xmlns:w10="urn:schemas-microsoft-com:office:word" xmlns:w="http://schemas.openxmlformats.org/wordprocessingml/2006/main" xmlns:w14="http://schemas.microsoft.com/office/word/2010/wordml" xmlns:w15="http://schemas.microsoft.com/office/word/2012/wordml" xmlns:w16cex="http://schemas.microsoft.com/office/word/2018/wordml/cex" xmlns:w16cid="http://schemas.microsoft.com/office/word/2016/wordml/cid" xmlns:w16="http://schemas.microsoft.com/office/word/2018/wordml" xmlns:w16sdtdh="http://schemas.microsoft.com/office/word/2020/wordml/sdtdatahash" xmlns:w16se="http://schemas.microsoft.com/office/word/2015/wordml/symex" xmlns:wpg="http://schemas.microsoft.com/office/word/2010/wordprocessingGroup" xmlns:wpi="http://schemas.microsoft.com/office/word/2010/wordprocessingInk" xmlns:wne="http://schemas.microsoft.com/office/word/2006/wordml" xmlns:wps="http://schemas.microsoft.com/office/word/2010/wordprocessingShape" mc:Ignorable="w14 w15 w16se w16cid w16 w16cex w16sdtdh wp14">
+<w:hdr xmlns:wpc="http://schemas.microsoft.com/office/word/2010/wordprocessingCanvas" xmlns:mc="http://schemas.openxmlformats.org/markup-compatibility/2006" xmlns:o="urn:schemas-microsoft-com:office:office" xmlns:r="http://schemas.openxmlformats.org/officeDocument/2006/relationships" xmlns:m="http://schemas.openxmlformats.org/officeDocument/2006/math" xmlns:v="urn:schemas-microsoft-com:vml" xmlns:wp14="http://schemas.microsoft.com/office/word/2010/wordprocessingDrawing" xmlns:wp="http://schemas.openxmlformats.org/drawingml/2006/wordprocessingDrawing" xmlns:w10="urn:schemas-microsoft-com:office:word" xmlns:w="http://schemas.openxmlformats.org/wordprocessingml/2006/main" xmlns:w14="http://schemas.microsoft.com/office/word/2010/wordml" xmlns:wpg="http://schemas.microsoft.com/office/word/2010/wordprocessingGroup" xmlns:wpi="http://schemas.microsoft.com/office/word/2010/wordprocessingInk" xmlns:wne="http://schemas.microsoft.com/office/word/2006/wordml" xmlns:wps="http://schemas.microsoft.com/office/word/2010/wordprocessingShape" mc:Ignorable="w14 wp14">
   <w:p>
     <w:pPr>
       <w:pStyle w:val="Header"/>
@@ -3983,8 +5671,8 @@
 </file>
 
 <file path=word/numbering.xml><?xml version="1.0" encoding="utf-8"?>
-<w:numbering xmlns:wpc="http://schemas.microsoft.com/office/word/2010/wordprocessingCanvas" xmlns:cx="http://schemas.microsoft.com/office/drawing/2014/chartex" xmlns:cx1="http://schemas.microsoft.com/office/drawing/2015/9/8/chartex" xmlns:cx2="http://schemas.microsoft.com/office/drawing/2015/10/21/chartex" xmlns:cx3="http://schemas.microsoft.com/office/drawing/2016/5/9/chartex" xmlns:cx4="http://schemas.microsoft.com/office/drawing/2016/5/10/chartex" xmlns:cx5="http://schemas.microsoft.com/office/drawing/2016/5/11/chartex" xmlns:cx6="http://schemas.microsoft.com/office/drawing/2016/5/12/chartex" xmlns:cx7="http://schemas.microsoft.com/office/drawing/2016/5/13/chartex" xmlns:cx8="http://schemas.microsoft.com/office/drawing/2016/5/14/chartex" xmlns:mc="http://schemas.openxmlformats.org/markup-compatibility/2006" xmlns:aink="http://schemas.microsoft.com/office/drawing/2016/ink" xmlns:am3d="http://schemas.microsoft.com/office/drawing/2017/model3d" xmlns:o="urn:schemas-microsoft-com:office:office" xmlns:oel="http://schemas.microsoft.com/office/2019/extlst" xmlns:r="http://schemas.openxmlformats.org/officeDocument/2006/relationships" xmlns:m="http://schemas.openxmlformats.org/officeDocument/2006/math" xmlns:v="urn:schemas-microsoft-com:vml" xmlns:wp14="http://schemas.microsoft.com/office/word/2010/wordprocessingDrawing" xmlns:wp="http://schemas.openxmlformats.org/drawingml/2006/wordprocessingDrawing" xmlns:w10="urn:schemas-microsoft-com:office:word" xmlns:w="http://schemas.openxmlformats.org/wordprocessingml/2006/main" xmlns:w14="http://schemas.microsoft.com/office/word/2010/wordml" xmlns:w15="http://schemas.microsoft.com/office/word/2012/wordml" xmlns:w16cex="http://schemas.microsoft.com/office/word/2018/wordml/cex" xmlns:w16cid="http://schemas.microsoft.com/office/word/2016/wordml/cid" xmlns:w16="http://schemas.microsoft.com/office/word/2018/wordml" xmlns:w16sdtdh="http://schemas.microsoft.com/office/word/2020/wordml/sdtdatahash" xmlns:w16se="http://schemas.microsoft.com/office/word/2015/wordml/symex" xmlns:wpg="http://schemas.microsoft.com/office/word/2010/wordprocessingGroup" xmlns:wpi="http://schemas.microsoft.com/office/word/2010/wordprocessingInk" xmlns:wne="http://schemas.microsoft.com/office/word/2006/wordml" xmlns:wps="http://schemas.microsoft.com/office/word/2010/wordprocessingShape" mc:Ignorable="w14 w15 w16se w16cid w16 w16cex w16sdtdh wp14">
-  <w:abstractNum w:abstractNumId="0" w15:restartNumberingAfterBreak="0">
+<w:numbering xmlns:wpc="http://schemas.microsoft.com/office/word/2010/wordprocessingCanvas" xmlns:mc="http://schemas.openxmlformats.org/markup-compatibility/2006" xmlns:o="urn:schemas-microsoft-com:office:office" xmlns:r="http://schemas.openxmlformats.org/officeDocument/2006/relationships" xmlns:m="http://schemas.openxmlformats.org/officeDocument/2006/math" xmlns:v="urn:schemas-microsoft-com:vml" xmlns:wp14="http://schemas.microsoft.com/office/word/2010/wordprocessingDrawing" xmlns:wp="http://schemas.openxmlformats.org/drawingml/2006/wordprocessingDrawing" xmlns:w10="urn:schemas-microsoft-com:office:word" xmlns:w="http://schemas.openxmlformats.org/wordprocessingml/2006/main" xmlns:w14="http://schemas.microsoft.com/office/word/2010/wordml" xmlns:wpg="http://schemas.microsoft.com/office/word/2010/wordprocessingGroup" xmlns:wpi="http://schemas.microsoft.com/office/word/2010/wordprocessingInk" xmlns:wne="http://schemas.microsoft.com/office/word/2006/wordml" xmlns:wps="http://schemas.microsoft.com/office/word/2010/wordprocessingShape" mc:Ignorable="w14 wp14">
+  <w:abstractNum w:abstractNumId="0">
     <w:nsid w:val="2A052BE6"/>
     <w:multiLevelType w:val="hybridMultilevel"/>
     <w:tmpl w:val="8C7E3192"/>
@@ -4097,7 +5785,7 @@
       </w:rPr>
     </w:lvl>
   </w:abstractNum>
-  <w:abstractNum w:abstractNumId="1" w15:restartNumberingAfterBreak="0">
+  <w:abstractNum w:abstractNumId="1">
     <w:nsid w:val="41FC1445"/>
     <w:multiLevelType w:val="hybridMultilevel"/>
     <w:tmpl w:val="8DEE7708"/>
@@ -4210,17 +5898,17 @@
       </w:rPr>
     </w:lvl>
   </w:abstractNum>
-  <w:num w:numId="1" w16cid:durableId="845361570">
+  <w:num w:numId="1">
     <w:abstractNumId w:val="0"/>
   </w:num>
-  <w:num w:numId="2" w16cid:durableId="416830216">
+  <w:num w:numId="2">
     <w:abstractNumId w:val="1"/>
   </w:num>
 </w:numbering>
 </file>
 
 <file path=word/styles.xml><?xml version="1.0" encoding="utf-8"?>
-<w:styles xmlns:mc="http://schemas.openxmlformats.org/markup-compatibility/2006" xmlns:r="http://schemas.openxmlformats.org/officeDocument/2006/relationships" xmlns:w="http://schemas.openxmlformats.org/wordprocessingml/2006/main" xmlns:w14="http://schemas.microsoft.com/office/word/2010/wordml" xmlns:w15="http://schemas.microsoft.com/office/word/2012/wordml" xmlns:w16cex="http://schemas.microsoft.com/office/word/2018/wordml/cex" xmlns:w16cid="http://schemas.microsoft.com/office/word/2016/wordml/cid" xmlns:w16="http://schemas.microsoft.com/office/word/2018/wordml" xmlns:w16sdtdh="http://schemas.microsoft.com/office/word/2020/wordml/sdtdatahash" xmlns:w16se="http://schemas.microsoft.com/office/word/2015/wordml/symex" mc:Ignorable="w14 w15 w16se w16cid w16 w16cex w16sdtdh">
+<w:styles xmlns:mc="http://schemas.openxmlformats.org/markup-compatibility/2006" xmlns:r="http://schemas.openxmlformats.org/officeDocument/2006/relationships" xmlns:w="http://schemas.openxmlformats.org/wordprocessingml/2006/main" xmlns:w14="http://schemas.microsoft.com/office/word/2010/wordml" mc:Ignorable="w14">
   <w:docDefaults>
     <w:rPrDefault>
       <w:rPr>
@@ -4236,383 +5924,144 @@
       </w:pPr>
     </w:pPrDefault>
   </w:docDefaults>
-  <w:latentStyles w:defLockedState="0" w:defUIPriority="99" w:defSemiHidden="0" w:defUnhideWhenUsed="0" w:defQFormat="0" w:count="376">
-    <w:lsdException w:name="Normal" w:uiPriority="0" w:qFormat="1"/>
-    <w:lsdException w:name="heading 1" w:uiPriority="9" w:qFormat="1"/>
-    <w:lsdException w:name="heading 2" w:semiHidden="1" w:uiPriority="9" w:unhideWhenUsed="1" w:qFormat="1"/>
-    <w:lsdException w:name="heading 3" w:semiHidden="1" w:uiPriority="9" w:unhideWhenUsed="1" w:qFormat="1"/>
-    <w:lsdException w:name="heading 4" w:semiHidden="1" w:uiPriority="9" w:unhideWhenUsed="1" w:qFormat="1"/>
-    <w:lsdException w:name="heading 5" w:semiHidden="1" w:uiPriority="9" w:unhideWhenUsed="1" w:qFormat="1"/>
-    <w:lsdException w:name="heading 6" w:semiHidden="1" w:uiPriority="9" w:unhideWhenUsed="1" w:qFormat="1"/>
-    <w:lsdException w:name="heading 7" w:semiHidden="1" w:uiPriority="9" w:unhideWhenUsed="1" w:qFormat="1"/>
-    <w:lsdException w:name="heading 8" w:semiHidden="1" w:uiPriority="9" w:unhideWhenUsed="1" w:qFormat="1"/>
-    <w:lsdException w:name="heading 9" w:semiHidden="1" w:uiPriority="9" w:unhideWhenUsed="1" w:qFormat="1"/>
-    <w:lsdException w:name="index 1" w:semiHidden="1" w:unhideWhenUsed="1"/>
-    <w:lsdException w:name="index 2" w:semiHidden="1" w:unhideWhenUsed="1"/>
-    <w:lsdException w:name="index 3" w:semiHidden="1" w:unhideWhenUsed="1"/>
-    <w:lsdException w:name="index 4" w:semiHidden="1" w:unhideWhenUsed="1"/>
-    <w:lsdException w:name="index 5" w:semiHidden="1" w:unhideWhenUsed="1"/>
-    <w:lsdException w:name="index 6" w:semiHidden="1" w:unhideWhenUsed="1"/>
-    <w:lsdException w:name="index 7" w:semiHidden="1" w:unhideWhenUsed="1"/>
-    <w:lsdException w:name="index 8" w:semiHidden="1" w:unhideWhenUsed="1"/>
-    <w:lsdException w:name="index 9" w:semiHidden="1" w:unhideWhenUsed="1"/>
-    <w:lsdException w:name="toc 1" w:semiHidden="1" w:uiPriority="39" w:unhideWhenUsed="1"/>
-    <w:lsdException w:name="toc 2" w:semiHidden="1" w:uiPriority="39" w:unhideWhenUsed="1"/>
-    <w:lsdException w:name="toc 3" w:semiHidden="1" w:uiPriority="39" w:unhideWhenUsed="1"/>
-    <w:lsdException w:name="toc 4" w:semiHidden="1" w:uiPriority="39" w:unhideWhenUsed="1"/>
-    <w:lsdException w:name="toc 5" w:semiHidden="1" w:uiPriority="39" w:unhideWhenUsed="1"/>
-    <w:lsdException w:name="toc 6" w:semiHidden="1" w:uiPriority="39" w:unhideWhenUsed="1"/>
-    <w:lsdException w:name="toc 7" w:semiHidden="1" w:uiPriority="39" w:unhideWhenUsed="1"/>
-    <w:lsdException w:name="toc 8" w:semiHidden="1" w:uiPriority="39" w:unhideWhenUsed="1"/>
-    <w:lsdException w:name="toc 9" w:semiHidden="1" w:uiPriority="39" w:unhideWhenUsed="1"/>
-    <w:lsdException w:name="Normal Indent" w:semiHidden="1" w:unhideWhenUsed="1"/>
-    <w:lsdException w:name="footnote text" w:semiHidden="1" w:unhideWhenUsed="1"/>
-    <w:lsdException w:name="annotation text" w:semiHidden="1" w:unhideWhenUsed="1"/>
-    <w:lsdException w:name="header" w:semiHidden="1" w:unhideWhenUsed="1"/>
-    <w:lsdException w:name="footer" w:semiHidden="1" w:unhideWhenUsed="1"/>
-    <w:lsdException w:name="index heading" w:semiHidden="1" w:unhideWhenUsed="1"/>
-    <w:lsdException w:name="caption" w:semiHidden="1" w:uiPriority="35" w:unhideWhenUsed="1" w:qFormat="1"/>
-    <w:lsdException w:name="table of figures" w:semiHidden="1" w:unhideWhenUsed="1"/>
-    <w:lsdException w:name="envelope address" w:semiHidden="1" w:unhideWhenUsed="1"/>
-    <w:lsdException w:name="envelope return" w:semiHidden="1" w:unhideWhenUsed="1"/>
-    <w:lsdException w:name="footnote reference" w:semiHidden="1" w:unhideWhenUsed="1"/>
-    <w:lsdException w:name="annotation reference" w:semiHidden="1" w:unhideWhenUsed="1"/>
-    <w:lsdException w:name="line number" w:semiHidden="1" w:unhideWhenUsed="1"/>
-    <w:lsdException w:name="page number" w:semiHidden="1" w:unhideWhenUsed="1"/>
-    <w:lsdException w:name="endnote reference" w:semiHidden="1" w:unhideWhenUsed="1"/>
-    <w:lsdException w:name="endnote text" w:semiHidden="1" w:unhideWhenUsed="1"/>
-    <w:lsdException w:name="table of authorities" w:semiHidden="1" w:unhideWhenUsed="1"/>
-    <w:lsdException w:name="macro" w:semiHidden="1" w:unhideWhenUsed="1"/>
-    <w:lsdException w:name="toa heading" w:semiHidden="1" w:unhideWhenUsed="1"/>
-    <w:lsdException w:name="List" w:semiHidden="1" w:unhideWhenUsed="1"/>
-    <w:lsdException w:name="List Bullet" w:semiHidden="1" w:unhideWhenUsed="1"/>
-    <w:lsdException w:name="List Number" w:semiHidden="1" w:unhideWhenUsed="1"/>
-    <w:lsdException w:name="List 2" w:semiHidden="1" w:unhideWhenUsed="1"/>
-    <w:lsdException w:name="List 3" w:semiHidden="1" w:unhideWhenUsed="1"/>
-    <w:lsdException w:name="List 4" w:semiHidden="1" w:unhideWhenUsed="1"/>
-    <w:lsdException w:name="List 5" w:semiHidden="1" w:unhideWhenUsed="1"/>
-    <w:lsdException w:name="List Bullet 2" w:semiHidden="1" w:unhideWhenUsed="1"/>
-    <w:lsdException w:name="List Bullet 3" w:semiHidden="1" w:unhideWhenUsed="1"/>
-    <w:lsdException w:name="List Bullet 4" w:semiHidden="1" w:unhideWhenUsed="1"/>
-    <w:lsdException w:name="List Bullet 5" w:semiHidden="1" w:unhideWhenUsed="1"/>
-    <w:lsdException w:name="List Number 2" w:semiHidden="1" w:unhideWhenUsed="1"/>
-    <w:lsdException w:name="List Number 3" w:semiHidden="1" w:unhideWhenUsed="1"/>
-    <w:lsdException w:name="List Number 4" w:semiHidden="1" w:unhideWhenUsed="1"/>
-    <w:lsdException w:name="List Number 5" w:semiHidden="1" w:unhideWhenUsed="1"/>
-    <w:lsdException w:name="Title" w:uiPriority="10" w:qFormat="1"/>
-    <w:lsdException w:name="Closing" w:semiHidden="1" w:unhideWhenUsed="1"/>
-    <w:lsdException w:name="Signature" w:semiHidden="1" w:unhideWhenUsed="1"/>
-    <w:lsdException w:name="Default Paragraph Font" w:semiHidden="1" w:uiPriority="1" w:unhideWhenUsed="1"/>
-    <w:lsdException w:name="Body Text" w:semiHidden="1" w:unhideWhenUsed="1"/>
-    <w:lsdException w:name="Body Text Indent" w:semiHidden="1" w:unhideWhenUsed="1"/>
-    <w:lsdException w:name="List Continue" w:semiHidden="1" w:unhideWhenUsed="1"/>
-    <w:lsdException w:name="List Continue 2" w:semiHidden="1" w:unhideWhenUsed="1"/>
-    <w:lsdException w:name="List Continue 3" w:semiHidden="1" w:unhideWhenUsed="1"/>
-    <w:lsdException w:name="List Continue 4" w:semiHidden="1" w:unhideWhenUsed="1"/>
-    <w:lsdException w:name="List Continue 5" w:semiHidden="1" w:unhideWhenUsed="1"/>
-    <w:lsdException w:name="Message Header" w:semiHidden="1" w:unhideWhenUsed="1"/>
-    <w:lsdException w:name="Subtitle" w:uiPriority="11" w:qFormat="1"/>
-    <w:lsdException w:name="Salutation" w:semiHidden="1" w:unhideWhenUsed="1"/>
-    <w:lsdException w:name="Date" w:semiHidden="1" w:unhideWhenUsed="1"/>
-    <w:lsdException w:name="Body Text First Indent" w:semiHidden="1" w:unhideWhenUsed="1"/>
-    <w:lsdException w:name="Body Text First Indent 2" w:semiHidden="1" w:unhideWhenUsed="1"/>
-    <w:lsdException w:name="Note Heading" w:semiHidden="1" w:unhideWhenUsed="1"/>
-    <w:lsdException w:name="Body Text 2" w:semiHidden="1" w:unhideWhenUsed="1"/>
-    <w:lsdException w:name="Body Text 3" w:semiHidden="1" w:unhideWhenUsed="1"/>
-    <w:lsdException w:name="Body Text Indent 2" w:semiHidden="1" w:unhideWhenUsed="1"/>
-    <w:lsdException w:name="Body Text Indent 3" w:semiHidden="1" w:unhideWhenUsed="1"/>
-    <w:lsdException w:name="Block Text" w:semiHidden="1" w:unhideWhenUsed="1"/>
-    <w:lsdException w:name="Hyperlink" w:semiHidden="1" w:unhideWhenUsed="1"/>
-    <w:lsdException w:name="FollowedHyperlink" w:semiHidden="1" w:unhideWhenUsed="1"/>
-    <w:lsdException w:name="Strong" w:uiPriority="22" w:qFormat="1"/>
-    <w:lsdException w:name="Emphasis" w:uiPriority="20" w:qFormat="1"/>
-    <w:lsdException w:name="Document Map" w:semiHidden="1" w:unhideWhenUsed="1"/>
-    <w:lsdException w:name="Plain Text" w:semiHidden="1" w:unhideWhenUsed="1"/>
-    <w:lsdException w:name="E-mail Signature" w:semiHidden="1" w:unhideWhenUsed="1"/>
-    <w:lsdException w:name="HTML Top of Form" w:semiHidden="1" w:unhideWhenUsed="1"/>
-    <w:lsdException w:name="HTML Bottom of Form" w:semiHidden="1" w:unhideWhenUsed="1"/>
-    <w:lsdException w:name="Normal (Web)" w:semiHidden="1" w:unhideWhenUsed="1"/>
-    <w:lsdException w:name="HTML Acronym" w:semiHidden="1" w:unhideWhenUsed="1"/>
-    <w:lsdException w:name="HTML Address" w:semiHidden="1" w:unhideWhenUsed="1"/>
-    <w:lsdException w:name="HTML Cite" w:semiHidden="1" w:unhideWhenUsed="1"/>
-    <w:lsdException w:name="HTML Code" w:semiHidden="1" w:unhideWhenUsed="1"/>
-    <w:lsdException w:name="HTML Definition" w:semiHidden="1" w:unhideWhenUsed="1"/>
-    <w:lsdException w:name="HTML Keyboard" w:semiHidden="1" w:unhideWhenUsed="1"/>
-    <w:lsdException w:name="HTML Preformatted" w:semiHidden="1" w:unhideWhenUsed="1"/>
-    <w:lsdException w:name="HTML Sample" w:semiHidden="1" w:unhideWhenUsed="1"/>
-    <w:lsdException w:name="HTML Typewriter" w:semiHidden="1" w:unhideWhenUsed="1"/>
-    <w:lsdException w:name="HTML Variable" w:semiHidden="1" w:unhideWhenUsed="1"/>
-    <w:lsdException w:name="Normal Table" w:semiHidden="1" w:unhideWhenUsed="1"/>
-    <w:lsdException w:name="annotation subject" w:semiHidden="1" w:unhideWhenUsed="1"/>
-    <w:lsdException w:name="No List" w:semiHidden="1" w:unhideWhenUsed="1"/>
-    <w:lsdException w:name="Outline List 1" w:semiHidden="1" w:unhideWhenUsed="1"/>
-    <w:lsdException w:name="Outline List 2" w:semiHidden="1" w:unhideWhenUsed="1"/>
-    <w:lsdException w:name="Outline List 3" w:semiHidden="1" w:unhideWhenUsed="1"/>
-    <w:lsdException w:name="Table Simple 1" w:semiHidden="1" w:unhideWhenUsed="1"/>
-    <w:lsdException w:name="Table Simple 2" w:semiHidden="1" w:unhideWhenUsed="1"/>
-    <w:lsdException w:name="Table Simple 3" w:semiHidden="1" w:unhideWhenUsed="1"/>
-    <w:lsdException w:name="Table Classic 1" w:semiHidden="1" w:unhideWhenUsed="1"/>
-    <w:lsdException w:name="Table Classic 2" w:semiHidden="1" w:unhideWhenUsed="1"/>
-    <w:lsdException w:name="Table Classic 3" w:semiHidden="1" w:unhideWhenUsed="1"/>
-    <w:lsdException w:name="Table Classic 4" w:semiHidden="1" w:unhideWhenUsed="1"/>
-    <w:lsdException w:name="Table Colorful 1" w:semiHidden="1" w:unhideWhenUsed="1"/>
-    <w:lsdException w:name="Table Colorful 2" w:semiHidden="1" w:unhideWhenUsed="1"/>
-    <w:lsdException w:name="Table Colorful 3" w:semiHidden="1" w:unhideWhenUsed="1"/>
-    <w:lsdException w:name="Table Columns 1" w:semiHidden="1" w:unhideWhenUsed="1"/>
-    <w:lsdException w:name="Table Columns 2" w:semiHidden="1" w:unhideWhenUsed="1"/>
-    <w:lsdException w:name="Table Columns 3" w:semiHidden="1" w:unhideWhenUsed="1"/>
-    <w:lsdException w:name="Table Columns 4" w:semiHidden="1" w:unhideWhenUsed="1"/>
-    <w:lsdException w:name="Table Columns 5" w:semiHidden="1" w:unhideWhenUsed="1"/>
-    <w:lsdException w:name="Table Grid 1" w:semiHidden="1" w:unhideWhenUsed="1"/>
-    <w:lsdException w:name="Table Grid 2" w:semiHidden="1" w:unhideWhenUsed="1"/>
-    <w:lsdException w:name="Table Grid 3" w:semiHidden="1" w:unhideWhenUsed="1"/>
-    <w:lsdException w:name="Table Grid 4" w:semiHidden="1" w:unhideWhenUsed="1"/>
-    <w:lsdException w:name="Table Grid 5" w:semiHidden="1" w:unhideWhenUsed="1"/>
-    <w:lsdException w:name="Table Grid 6" w:semiHidden="1" w:unhideWhenUsed="1"/>
-    <w:lsdException w:name="Table Grid 7" w:semiHidden="1" w:unhideWhenUsed="1"/>
-    <w:lsdException w:name="Table Grid 8" w:semiHidden="1" w:unhideWhenUsed="1"/>
-    <w:lsdException w:name="Table List 1" w:semiHidden="1" w:unhideWhenUsed="1"/>
-    <w:lsdException w:name="Table List 2" w:semiHidden="1" w:unhideWhenUsed="1"/>
-    <w:lsdException w:name="Table List 3" w:semiHidden="1" w:unhideWhenUsed="1"/>
-    <w:lsdException w:name="Table List 4" w:semiHidden="1" w:unhideWhenUsed="1"/>
-    <w:lsdException w:name="Table List 5" w:semiHidden="1" w:unhideWhenUsed="1"/>
-    <w:lsdException w:name="Table List 6" w:semiHidden="1" w:unhideWhenUsed="1"/>
-    <w:lsdException w:name="Table List 7" w:semiHidden="1" w:unhideWhenUsed="1"/>
-    <w:lsdException w:name="Table List 8" w:semiHidden="1" w:unhideWhenUsed="1"/>
-    <w:lsdException w:name="Table 3D effects 1" w:semiHidden="1" w:unhideWhenUsed="1"/>
-    <w:lsdException w:name="Table 3D effects 2" w:semiHidden="1" w:unhideWhenUsed="1"/>
-    <w:lsdException w:name="Table 3D effects 3" w:semiHidden="1" w:unhideWhenUsed="1"/>
-    <w:lsdException w:name="Table Contemporary" w:semiHidden="1" w:unhideWhenUsed="1"/>
-    <w:lsdException w:name="Table Elegant" w:semiHidden="1" w:unhideWhenUsed="1"/>
-    <w:lsdException w:name="Table Professional" w:semiHidden="1" w:unhideWhenUsed="1"/>
-    <w:lsdException w:name="Table Subtle 1" w:semiHidden="1" w:unhideWhenUsed="1"/>
-    <w:lsdException w:name="Table Subtle 2" w:semiHidden="1" w:unhideWhenUsed="1"/>
-    <w:lsdException w:name="Table Web 1" w:semiHidden="1" w:unhideWhenUsed="1"/>
-    <w:lsdException w:name="Table Web 2" w:semiHidden="1" w:unhideWhenUsed="1"/>
-    <w:lsdException w:name="Table Web 3" w:semiHidden="1" w:unhideWhenUsed="1"/>
-    <w:lsdException w:name="Balloon Text" w:semiHidden="1" w:unhideWhenUsed="1"/>
-    <w:lsdException w:name="Table Grid" w:uiPriority="59"/>
-    <w:lsdException w:name="Table Theme" w:semiHidden="1" w:unhideWhenUsed="1"/>
-    <w:lsdException w:name="Placeholder Text" w:semiHidden="1"/>
-    <w:lsdException w:name="No Spacing" w:uiPriority="1" w:qFormat="1"/>
-    <w:lsdException w:name="Light Shading" w:uiPriority="60"/>
-    <w:lsdException w:name="Light List" w:uiPriority="61"/>
-    <w:lsdException w:name="Light Grid" w:uiPriority="62"/>
-    <w:lsdException w:name="Medium Shading 1" w:uiPriority="63"/>
-    <w:lsdException w:name="Medium Shading 2" w:uiPriority="64"/>
-    <w:lsdException w:name="Medium List 1" w:uiPriority="65"/>
-    <w:lsdException w:name="Medium List 2" w:uiPriority="66"/>
-    <w:lsdException w:name="Medium Grid 1" w:uiPriority="67"/>
-    <w:lsdException w:name="Medium Grid 2" w:uiPriority="68"/>
-    <w:lsdException w:name="Medium Grid 3" w:uiPriority="69"/>
-    <w:lsdException w:name="Dark List" w:uiPriority="70"/>
-    <w:lsdException w:name="Colorful Shading" w:uiPriority="71"/>
-    <w:lsdException w:name="Colorful List" w:uiPriority="72"/>
-    <w:lsdException w:name="Colorful Grid" w:uiPriority="73"/>
-    <w:lsdException w:name="Light Shading Accent 1" w:uiPriority="60"/>
-    <w:lsdException w:name="Light List Accent 1" w:uiPriority="61"/>
-    <w:lsdException w:name="Light Grid Accent 1" w:uiPriority="62"/>
-    <w:lsdException w:name="Medium Shading 1 Accent 1" w:uiPriority="63"/>
-    <w:lsdException w:name="Medium Shading 2 Accent 1" w:uiPriority="64"/>
-    <w:lsdException w:name="Medium List 1 Accent 1" w:uiPriority="65"/>
-    <w:lsdException w:name="Revision" w:semiHidden="1"/>
-    <w:lsdException w:name="List Paragraph" w:uiPriority="34" w:qFormat="1"/>
-    <w:lsdException w:name="Quote" w:uiPriority="29" w:qFormat="1"/>
-    <w:lsdException w:name="Intense Quote" w:uiPriority="30" w:qFormat="1"/>
-    <w:lsdException w:name="Medium List 2 Accent 1" w:uiPriority="66"/>
-    <w:lsdException w:name="Medium Grid 1 Accent 1" w:uiPriority="67"/>
-    <w:lsdException w:name="Medium Grid 2 Accent 1" w:uiPriority="68"/>
-    <w:lsdException w:name="Medium Grid 3 Accent 1" w:uiPriority="69"/>
-    <w:lsdException w:name="Dark List Accent 1" w:uiPriority="70"/>
-    <w:lsdException w:name="Colorful Shading Accent 1" w:uiPriority="71"/>
-    <w:lsdException w:name="Colorful List Accent 1" w:uiPriority="72"/>
-    <w:lsdException w:name="Colorful Grid Accent 1" w:uiPriority="73"/>
-    <w:lsdException w:name="Light Shading Accent 2" w:uiPriority="60"/>
-    <w:lsdException w:name="Light List Accent 2" w:uiPriority="61"/>
-    <w:lsdException w:name="Light Grid Accent 2" w:uiPriority="62"/>
-    <w:lsdException w:name="Medium Shading 1 Accent 2" w:uiPriority="63"/>
-    <w:lsdException w:name="Medium Shading 2 Accent 2" w:uiPriority="64"/>
-    <w:lsdException w:name="Medium List 1 Accent 2" w:uiPriority="65"/>
-    <w:lsdException w:name="Medium List 2 Accent 2" w:uiPriority="66"/>
-    <w:lsdException w:name="Medium Grid 1 Accent 2" w:uiPriority="67"/>
-    <w:lsdException w:name="Medium Grid 2 Accent 2" w:uiPriority="68"/>
-    <w:lsdException w:name="Medium Grid 3 Accent 2" w:uiPriority="69"/>
-    <w:lsdException w:name="Dark List Accent 2" w:uiPriority="70"/>
-    <w:lsdException w:name="Colorful Shading Accent 2" w:uiPriority="71"/>
-    <w:lsdException w:name="Colorful List Accent 2" w:uiPriority="72"/>
-    <w:lsdException w:name="Colorful Grid Accent 2" w:uiPriority="73"/>
-    <w:lsdException w:name="Light Shading Accent 3" w:uiPriority="60"/>
-    <w:lsdException w:name="Light List Accent 3" w:uiPriority="61"/>
-    <w:lsdException w:name="Light Grid Accent 3" w:uiPriority="62"/>
-    <w:lsdException w:name="Medium Shading 1 Accent 3" w:uiPriority="63"/>
-    <w:lsdException w:name="Medium Shading 2 Accent 3" w:uiPriority="64"/>
-    <w:lsdException w:name="Medium List 1 Accent 3" w:uiPriority="65"/>
-    <w:lsdException w:name="Medium List 2 Accent 3" w:uiPriority="66"/>
-    <w:lsdException w:name="Medium Grid 1 Accent 3" w:uiPriority="67"/>
-    <w:lsdException w:name="Medium Grid 2 Accent 3" w:uiPriority="68"/>
-    <w:lsdException w:name="Medium Grid 3 Accent 3" w:uiPriority="69"/>
-    <w:lsdException w:name="Dark List Accent 3" w:uiPriority="70"/>
-    <w:lsdException w:name="Colorful Shading Accent 3" w:uiPriority="71"/>
-    <w:lsdException w:name="Colorful List Accent 3" w:uiPriority="72"/>
-    <w:lsdException w:name="Colorful Grid Accent 3" w:uiPriority="73"/>
-    <w:lsdException w:name="Light Shading Accent 4" w:uiPriority="60"/>
-    <w:lsdException w:name="Light List Accent 4" w:uiPriority="61"/>
-    <w:lsdException w:name="Light Grid Accent 4" w:uiPriority="62"/>
-    <w:lsdException w:name="Medium Shading 1 Accent 4" w:uiPriority="63"/>
-    <w:lsdException w:name="Medium Shading 2 Accent 4" w:uiPriority="64"/>
-    <w:lsdException w:name="Medium List 1 Accent 4" w:uiPriority="65"/>
-    <w:lsdException w:name="Medium List 2 Accent 4" w:uiPriority="66"/>
-    <w:lsdException w:name="Medium Grid 1 Accent 4" w:uiPriority="67"/>
-    <w:lsdException w:name="Medium Grid 2 Accent 4" w:uiPriority="68"/>
-    <w:lsdException w:name="Medium Grid 3 Accent 4" w:uiPriority="69"/>
-    <w:lsdException w:name="Dark List Accent 4" w:uiPriority="70"/>
-    <w:lsdException w:name="Colorful Shading Accent 4" w:uiPriority="71"/>
-    <w:lsdException w:name="Colorful List Accent 4" w:uiPriority="72"/>
-    <w:lsdException w:name="Colorful Grid Accent 4" w:uiPriority="73"/>
-    <w:lsdException w:name="Light Shading Accent 5" w:uiPriority="60"/>
-    <w:lsdException w:name="Light List Accent 5" w:uiPriority="61"/>
-    <w:lsdException w:name="Light Grid Accent 5" w:uiPriority="62"/>
-    <w:lsdException w:name="Medium Shading 1 Accent 5" w:uiPriority="63"/>
-    <w:lsdException w:name="Medium Shading 2 Accent 5" w:uiPriority="64"/>
-    <w:lsdException w:name="Medium List 1 Accent 5" w:uiPriority="65"/>
-    <w:lsdException w:name="Medium List 2 Accent 5" w:uiPriority="66"/>
-    <w:lsdException w:name="Medium Grid 1 Accent 5" w:uiPriority="67"/>
-    <w:lsdException w:name="Medium Grid 2 Accent 5" w:uiPriority="68"/>
-    <w:lsdException w:name="Medium Grid 3 Accent 5" w:uiPriority="69"/>
-    <w:lsdException w:name="Dark List Accent 5" w:uiPriority="70"/>
-    <w:lsdException w:name="Colorful Shading Accent 5" w:uiPriority="71"/>
-    <w:lsdException w:name="Colorful List Accent 5" w:uiPriority="72"/>
-    <w:lsdException w:name="Colorful Grid Accent 5" w:uiPriority="73"/>
-    <w:lsdException w:name="Light Shading Accent 6" w:uiPriority="60"/>
-    <w:lsdException w:name="Light List Accent 6" w:uiPriority="61"/>
-    <w:lsdException w:name="Light Grid Accent 6" w:uiPriority="62"/>
-    <w:lsdException w:name="Medium Shading 1 Accent 6" w:uiPriority="63"/>
-    <w:lsdException w:name="Medium Shading 2 Accent 6" w:uiPriority="64"/>
-    <w:lsdException w:name="Medium List 1 Accent 6" w:uiPriority="65"/>
-    <w:lsdException w:name="Medium List 2 Accent 6" w:uiPriority="66"/>
-    <w:lsdException w:name="Medium Grid 1 Accent 6" w:uiPriority="67"/>
-    <w:lsdException w:name="Medium Grid 2 Accent 6" w:uiPriority="68"/>
-    <w:lsdException w:name="Medium Grid 3 Accent 6" w:uiPriority="69"/>
-    <w:lsdException w:name="Dark List Accent 6" w:uiPriority="70"/>
-    <w:lsdException w:name="Colorful Shading Accent 6" w:uiPriority="71"/>
-    <w:lsdException w:name="Colorful List Accent 6" w:uiPriority="72"/>
-    <w:lsdException w:name="Colorful Grid Accent 6" w:uiPriority="73"/>
-    <w:lsdException w:name="Subtle Emphasis" w:uiPriority="19" w:qFormat="1"/>
-    <w:lsdException w:name="Intense Emphasis" w:uiPriority="21" w:qFormat="1"/>
-    <w:lsdException w:name="Subtle Reference" w:uiPriority="31" w:qFormat="1"/>
-    <w:lsdException w:name="Intense Reference" w:uiPriority="32" w:qFormat="1"/>
-    <w:lsdException w:name="Book Title" w:uiPriority="33" w:qFormat="1"/>
-    <w:lsdException w:name="Bibliography" w:semiHidden="1" w:uiPriority="37" w:unhideWhenUsed="1"/>
-    <w:lsdException w:name="TOC Heading" w:semiHidden="1" w:uiPriority="39" w:unhideWhenUsed="1" w:qFormat="1"/>
-    <w:lsdException w:name="Plain Table 1" w:uiPriority="41"/>
-    <w:lsdException w:name="Plain Table 2" w:uiPriority="42"/>
-    <w:lsdException w:name="Plain Table 3" w:uiPriority="43"/>
-    <w:lsdException w:name="Plain Table 4" w:uiPriority="44"/>
-    <w:lsdException w:name="Plain Table 5" w:uiPriority="45"/>
-    <w:lsdException w:name="Grid Table Light" w:uiPriority="40"/>
-    <w:lsdException w:name="Grid Table 1 Light" w:uiPriority="46"/>
-    <w:lsdException w:name="Grid Table 2" w:uiPriority="47"/>
-    <w:lsdException w:name="Grid Table 3" w:uiPriority="48"/>
-    <w:lsdException w:name="Grid Table 4" w:uiPriority="49"/>
-    <w:lsdException w:name="Grid Table 5 Dark" w:uiPriority="50"/>
-    <w:lsdException w:name="Grid Table 6 Colorful" w:uiPriority="51"/>
-    <w:lsdException w:name="Grid Table 7 Colorful" w:uiPriority="52"/>
-    <w:lsdException w:name="Grid Table 1 Light Accent 1" w:uiPriority="46"/>
-    <w:lsdException w:name="Grid Table 2 Accent 1" w:uiPriority="47"/>
-    <w:lsdException w:name="Grid Table 3 Accent 1" w:uiPriority="48"/>
-    <w:lsdException w:name="Grid Table 4 Accent 1" w:uiPriority="49"/>
-    <w:lsdException w:name="Grid Table 5 Dark Accent 1" w:uiPriority="50"/>
-    <w:lsdException w:name="Grid Table 6 Colorful Accent 1" w:uiPriority="51"/>
-    <w:lsdException w:name="Grid Table 7 Colorful Accent 1" w:uiPriority="52"/>
-    <w:lsdException w:name="Grid Table 1 Light Accent 2" w:uiPriority="46"/>
-    <w:lsdException w:name="Grid Table 2 Accent 2" w:uiPriority="47"/>
-    <w:lsdException w:name="Grid Table 3 Accent 2" w:uiPriority="48"/>
-    <w:lsdException w:name="Grid Table 4 Accent 2" w:uiPriority="49"/>
-    <w:lsdException w:name="Grid Table 5 Dark Accent 2" w:uiPriority="50"/>
-    <w:lsdException w:name="Grid Table 6 Colorful Accent 2" w:uiPriority="51"/>
-    <w:lsdException w:name="Grid Table 7 Colorful Accent 2" w:uiPriority="52"/>
-    <w:lsdException w:name="Grid Table 1 Light Accent 3" w:uiPriority="46"/>
-    <w:lsdException w:name="Grid Table 2 Accent 3" w:uiPriority="47"/>
-    <w:lsdException w:name="Grid Table 3 Accent 3" w:uiPriority="48"/>
-    <w:lsdException w:name="Grid Table 4 Accent 3" w:uiPriority="49"/>
-    <w:lsdException w:name="Grid Table 5 Dark Accent 3" w:uiPriority="50"/>
-    <w:lsdException w:name="Grid Table 6 Colorful Accent 3" w:uiPriority="51"/>
-    <w:lsdException w:name="Grid Table 7 Colorful Accent 3" w:uiPriority="52"/>
-    <w:lsdException w:name="Grid Table 1 Light Accent 4" w:uiPriority="46"/>
-    <w:lsdException w:name="Grid Table 2 Accent 4" w:uiPriority="47"/>
-    <w:lsdException w:name="Grid Table 3 Accent 4" w:uiPriority="48"/>
-    <w:lsdException w:name="Grid Table 4 Accent 4" w:uiPriority="49"/>
-    <w:lsdException w:name="Grid Table 5 Dark Accent 4" w:uiPriority="50"/>
-    <w:lsdException w:name="Grid Table 6 Colorful Accent 4" w:uiPriority="51"/>
-    <w:lsdException w:name="Grid Table 7 Colorful Accent 4" w:uiPriority="52"/>
-    <w:lsdException w:name="Grid Table 1 Light Accent 5" w:uiPriority="46"/>
-    <w:lsdException w:name="Grid Table 2 Accent 5" w:uiPriority="47"/>
-    <w:lsdException w:name="Grid Table 3 Accent 5" w:uiPriority="48"/>
-    <w:lsdException w:name="Grid Table 4 Accent 5" w:uiPriority="49"/>
-    <w:lsdException w:name="Grid Table 5 Dark Accent 5" w:uiPriority="50"/>
-    <w:lsdException w:name="Grid Table 6 Colorful Accent 5" w:uiPriority="51"/>
-    <w:lsdException w:name="Grid Table 7 Colorful Accent 5" w:uiPriority="52"/>
-    <w:lsdException w:name="Grid Table 1 Light Accent 6" w:uiPriority="46"/>
-    <w:lsdException w:name="Grid Table 2 Accent 6" w:uiPriority="47"/>
-    <w:lsdException w:name="Grid Table 3 Accent 6" w:uiPriority="48"/>
-    <w:lsdException w:name="Grid Table 4 Accent 6" w:uiPriority="49"/>
-    <w:lsdException w:name="Grid Table 5 Dark Accent 6" w:uiPriority="50"/>
-    <w:lsdException w:name="Grid Table 6 Colorful Accent 6" w:uiPriority="51"/>
-    <w:lsdException w:name="Grid Table 7 Colorful Accent 6" w:uiPriority="52"/>
-    <w:lsdException w:name="List Table 1 Light" w:uiPriority="46"/>
-    <w:lsdException w:name="List Table 2" w:uiPriority="47"/>
-    <w:lsdException w:name="List Table 3" w:uiPriority="48"/>
-    <w:lsdException w:name="List Table 4" w:uiPriority="49"/>
-    <w:lsdException w:name="List Table 5 Dark" w:uiPriority="50"/>
-    <w:lsdException w:name="List Table 6 Colorful" w:uiPriority="51"/>
-    <w:lsdException w:name="List Table 7 Colorful" w:uiPriority="52"/>
-    <w:lsdException w:name="List Table 1 Light Accent 1" w:uiPriority="46"/>
-    <w:lsdException w:name="List Table 2 Accent 1" w:uiPriority="47"/>
-    <w:lsdException w:name="List Table 3 Accent 1" w:uiPriority="48"/>
-    <w:lsdException w:name="List Table 4 Accent 1" w:uiPriority="49"/>
-    <w:lsdException w:name="List Table 5 Dark Accent 1" w:uiPriority="50"/>
-    <w:lsdException w:name="List Table 6 Colorful Accent 1" w:uiPriority="51"/>
-    <w:lsdException w:name="List Table 7 Colorful Accent 1" w:uiPriority="52"/>
-    <w:lsdException w:name="List Table 1 Light Accent 2" w:uiPriority="46"/>
-    <w:lsdException w:name="List Table 2 Accent 2" w:uiPriority="47"/>
-    <w:lsdException w:name="List Table 3 Accent 2" w:uiPriority="48"/>
-    <w:lsdException w:name="List Table 4 Accent 2" w:uiPriority="49"/>
-    <w:lsdException w:name="List Table 5 Dark Accent 2" w:uiPriority="50"/>
-    <w:lsdException w:name="List Table 6 Colorful Accent 2" w:uiPriority="51"/>
-    <w:lsdException w:name="List Table 7 Colorful Accent 2" w:uiPriority="52"/>
-    <w:lsdException w:name="List Table 1 Light Accent 3" w:uiPriority="46"/>
-    <w:lsdException w:name="List Table 2 Accent 3" w:uiPriority="47"/>
-    <w:lsdException w:name="List Table 3 Accent 3" w:uiPriority="48"/>
-    <w:lsdException w:name="List Table 4 Accent 3" w:uiPriority="49"/>
-    <w:lsdException w:name="List Table 5 Dark Accent 3" w:uiPriority="50"/>
-    <w:lsdException w:name="List Table 6 Colorful Accent 3" w:uiPriority="51"/>
-    <w:lsdException w:name="List Table 7 Colorful Accent 3" w:uiPriority="52"/>
-    <w:lsdException w:name="List Table 1 Light Accent 4" w:uiPriority="46"/>
-    <w:lsdException w:name="List Table 2 Accent 4" w:uiPriority="47"/>
-    <w:lsdException w:name="List Table 3 Accent 4" w:uiPriority="48"/>
-    <w:lsdException w:name="List Table 4 Accent 4" w:uiPriority="49"/>
-    <w:lsdException w:name="List Table 5 Dark Accent 4" w:uiPriority="50"/>
-    <w:lsdException w:name="List Table 6 Colorful Accent 4" w:uiPriority="51"/>
-    <w:lsdException w:name="List Table 7 Colorful Accent 4" w:uiPriority="52"/>
-    <w:lsdException w:name="List Table 1 Light Accent 5" w:uiPriority="46"/>
-    <w:lsdException w:name="List Table 2 Accent 5" w:uiPriority="47"/>
-    <w:lsdException w:name="List Table 3 Accent 5" w:uiPriority="48"/>
-    <w:lsdException w:name="List Table 4 Accent 5" w:uiPriority="49"/>
-    <w:lsdException w:name="List Table 5 Dark Accent 5" w:uiPriority="50"/>
-    <w:lsdException w:name="List Table 6 Colorful Accent 5" w:uiPriority="51"/>
-    <w:lsdException w:name="List Table 7 Colorful Accent 5" w:uiPriority="52"/>
-    <w:lsdException w:name="List Table 1 Light Accent 6" w:uiPriority="46"/>
-    <w:lsdException w:name="List Table 2 Accent 6" w:uiPriority="47"/>
-    <w:lsdException w:name="List Table 3 Accent 6" w:uiPriority="48"/>
-    <w:lsdException w:name="List Table 4 Accent 6" w:uiPriority="49"/>
-    <w:lsdException w:name="List Table 5 Dark Accent 6" w:uiPriority="50"/>
-    <w:lsdException w:name="List Table 6 Colorful Accent 6" w:uiPriority="51"/>
-    <w:lsdException w:name="List Table 7 Colorful Accent 6" w:uiPriority="52"/>
-    <w:lsdException w:name="Mention" w:semiHidden="1" w:unhideWhenUsed="1"/>
-    <w:lsdException w:name="Smart Hyperlink" w:semiHidden="1" w:unhideWhenUsed="1"/>
-    <w:lsdException w:name="Hashtag" w:semiHidden="1" w:unhideWhenUsed="1"/>
-    <w:lsdException w:name="Unresolved Mention" w:semiHidden="1" w:unhideWhenUsed="1"/>
-    <w:lsdException w:name="Smart Link" w:semiHidden="1" w:unhideWhenUsed="1"/>
+  <w:latentStyles w:defLockedState="0" w:defUIPriority="99" w:defSemiHidden="1" w:defUnhideWhenUsed="1" w:defQFormat="0" w:count="267">
+    <w:lsdException w:name="Normal" w:semiHidden="0" w:uiPriority="0" w:unhideWhenUsed="0" w:qFormat="1"/>
+    <w:lsdException w:name="heading 1" w:semiHidden="0" w:uiPriority="9" w:unhideWhenUsed="0" w:qFormat="1"/>
+    <w:lsdException w:name="heading 2" w:uiPriority="9" w:qFormat="1"/>
+    <w:lsdException w:name="heading 3" w:uiPriority="9" w:qFormat="1"/>
+    <w:lsdException w:name="heading 4" w:uiPriority="9" w:qFormat="1"/>
+    <w:lsdException w:name="heading 5" w:uiPriority="9" w:qFormat="1"/>
+    <w:lsdException w:name="heading 6" w:uiPriority="9" w:qFormat="1"/>
+    <w:lsdException w:name="heading 7" w:uiPriority="9" w:qFormat="1"/>
+    <w:lsdException w:name="heading 8" w:uiPriority="9" w:qFormat="1"/>
+    <w:lsdException w:name="heading 9" w:uiPriority="9" w:qFormat="1"/>
+    <w:lsdException w:name="toc 1" w:uiPriority="39"/>
+    <w:lsdException w:name="toc 2" w:uiPriority="39"/>
+    <w:lsdException w:name="toc 3" w:uiPriority="39"/>
+    <w:lsdException w:name="toc 4" w:uiPriority="39"/>
+    <w:lsdException w:name="toc 5" w:uiPriority="39"/>
+    <w:lsdException w:name="toc 6" w:uiPriority="39"/>
+    <w:lsdException w:name="toc 7" w:uiPriority="39"/>
+    <w:lsdException w:name="toc 8" w:uiPriority="39"/>
+    <w:lsdException w:name="toc 9" w:uiPriority="39"/>
+    <w:lsdException w:name="caption" w:uiPriority="35" w:qFormat="1"/>
+    <w:lsdException w:name="Title" w:semiHidden="0" w:uiPriority="10" w:unhideWhenUsed="0" w:qFormat="1"/>
+    <w:lsdException w:name="Default Paragraph Font" w:uiPriority="1"/>
+    <w:lsdException w:name="Subtitle" w:semiHidden="0" w:uiPriority="11" w:unhideWhenUsed="0" w:qFormat="1"/>
+    <w:lsdException w:name="Strong" w:semiHidden="0" w:uiPriority="22" w:unhideWhenUsed="0" w:qFormat="1"/>
+    <w:lsdException w:name="Emphasis" w:semiHidden="0" w:uiPriority="20" w:unhideWhenUsed="0" w:qFormat="1"/>
+    <w:lsdException w:name="Table Grid" w:semiHidden="0" w:uiPriority="59" w:unhideWhenUsed="0"/>
+    <w:lsdException w:name="Placeholder Text" w:unhideWhenUsed="0"/>
+    <w:lsdException w:name="No Spacing" w:semiHidden="0" w:uiPriority="1" w:unhideWhenUsed="0" w:qFormat="1"/>
+    <w:lsdException w:name="Light Shading" w:semiHidden="0" w:uiPriority="60" w:unhideWhenUsed="0"/>
+    <w:lsdException w:name="Light List" w:semiHidden="0" w:uiPriority="61" w:unhideWhenUsed="0"/>
+    <w:lsdException w:name="Light Grid" w:semiHidden="0" w:uiPriority="62" w:unhideWhenUsed="0"/>
+    <w:lsdException w:name="Medium Shading 1" w:semiHidden="0" w:uiPriority="63" w:unhideWhenUsed="0"/>
+    <w:lsdException w:name="Medium Shading 2" w:semiHidden="0" w:uiPriority="64" w:unhideWhenUsed="0"/>
+    <w:lsdException w:name="Medium List 1" w:semiHidden="0" w:uiPriority="65" w:unhideWhenUsed="0"/>
+    <w:lsdException w:name="Medium List 2" w:semiHidden="0" w:uiPriority="66" w:unhideWhenUsed="0"/>
+    <w:lsdException w:name="Medium Grid 1" w:semiHidden="0" w:uiPriority="67" w:unhideWhenUsed="0"/>
+    <w:lsdException w:name="Medium Grid 2" w:semiHidden="0" w:uiPriority="68" w:unhideWhenUsed="0"/>
+    <w:lsdException w:name="Medium Grid 3" w:semiHidden="0" w:uiPriority="69" w:unhideWhenUsed="0"/>
+    <w:lsdException w:name="Dark List" w:semiHidden="0" w:uiPriority="70" w:unhideWhenUsed="0"/>
+    <w:lsdException w:name="Colorful Shading" w:semiHidden="0" w:uiPriority="71" w:unhideWhenUsed="0"/>
+    <w:lsdException w:name="Colorful List" w:semiHidden="0" w:uiPriority="72" w:unhideWhenUsed="0"/>
+    <w:lsdException w:name="Colorful Grid" w:semiHidden="0" w:uiPriority="73" w:unhideWhenUsed="0"/>
+    <w:lsdException w:name="Light Shading Accent 1" w:semiHidden="0" w:uiPriority="60" w:unhideWhenUsed="0"/>
+    <w:lsdException w:name="Light List Accent 1" w:semiHidden="0" w:uiPriority="61" w:unhideWhenUsed="0"/>
+    <w:lsdException w:name="Light Grid Accent 1" w:semiHidden="0" w:uiPriority="62" w:unhideWhenUsed="0"/>
+    <w:lsdException w:name="Medium Shading 1 Accent 1" w:semiHidden="0" w:uiPriority="63" w:unhideWhenUsed="0"/>
+    <w:lsdException w:name="Medium Shading 2 Accent 1" w:semiHidden="0" w:uiPriority="64" w:unhideWhenUsed="0"/>
+    <w:lsdException w:name="Medium List 1 Accent 1" w:semiHidden="0" w:uiPriority="65" w:unhideWhenUsed="0"/>
+    <w:lsdException w:name="Revision" w:unhideWhenUsed="0"/>
+    <w:lsdException w:name="List Paragraph" w:semiHidden="0" w:uiPriority="34" w:unhideWhenUsed="0" w:qFormat="1"/>
+    <w:lsdException w:name="Quote" w:semiHidden="0" w:uiPriority="29" w:unhideWhenUsed="0" w:qFormat="1"/>
+    <w:lsdException w:name="Intense Quote" w:semiHidden="0" w:uiPriority="30" w:unhideWhenUsed="0" w:qFormat="1"/>
+    <w:lsdException w:name="Medium List 2 Accent 1" w:semiHidden="0" w:uiPriority="66" w:unhideWhenUsed="0"/>
+    <w:lsdException w:name="Medium Grid 1 Accent 1" w:semiHidden="0" w:uiPriority="67" w:unhideWhenUsed="0"/>
+    <w:lsdException w:name="Medium Grid 2 Accent 1" w:semiHidden="0" w:uiPriority="68" w:unhideWhenUsed="0"/>
+    <w:lsdException w:name="Medium Grid 3 Accent 1" w:semiHidden="0" w:uiPriority="69" w:unhideWhenUsed="0"/>
+    <w:lsdException w:name="Dark List Accent 1" w:semiHidden="0" w:uiPriority="70" w:unhideWhenUsed="0"/>
+    <w:lsdException w:name="Colorful Shading Accent 1" w:semiHidden="0" w:uiPriority="71" w:unhideWhenUsed="0"/>
+    <w:lsdException w:name="Colorful List Accent 1" w:semiHidden="0" w:uiPriority="72" w:unhideWhenUsed="0"/>
+    <w:lsdException w:name="Colorful Grid Accent 1" w:semiHidden="0" w:uiPriority="73" w:unhideWhenUsed="0"/>
+    <w:lsdException w:name="Light Shading Accent 2" w:semiHidden="0" w:uiPriority="60" w:unhideWhenUsed="0"/>
+    <w:lsdException w:name="Light List Accent 2" w:semiHidden="0" w:uiPriority="61" w:unhideWhenUsed="0"/>
+    <w:lsdException w:name="Light Grid Accent 2" w:semiHidden="0" w:uiPriority="62" w:unhideWhenUsed="0"/>
+    <w:lsdException w:name="Medium Shading 1 Accent 2" w:semiHidden="0" w:uiPriority="63" w:unhideWhenUsed="0"/>
+    <w:lsdException w:name="Medium Shading 2 Accent 2" w:semiHidden="0" w:uiPriority="64" w:unhideWhenUsed="0"/>
+    <w:lsdException w:name="Medium List 1 Accent 2" w:semiHidden="0" w:uiPriority="65" w:unhideWhenUsed="0"/>
+    <w:lsdException w:name="Medium List 2 Accent 2" w:semiHidden="0" w:uiPriority="66" w:unhideWhenUsed="0"/>
+    <w:lsdException w:name="Medium Grid 1 Accent 2" w:semiHidden="0" w:uiPriority="67" w:unhideWhenUsed="0"/>
+    <w:lsdException w:name="Medium Grid 2 Accent 2" w:semiHidden="0" w:uiPriority="68" w:unhideWhenUsed="0"/>
+    <w:lsdException w:name="Medium Grid 3 Accent 2" w:semiHidden="0" w:uiPriority="69" w:unhideWhenUsed="0"/>
+    <w:lsdException w:name="Dark List Accent 2" w:semiHidden="0" w:uiPriority="70" w:unhideWhenUsed="0"/>
+    <w:lsdException w:name="Colorful Shading Accent 2" w:semiHidden="0" w:uiPriority="71" w:unhideWhenUsed="0"/>
+    <w:lsdException w:name="Colorful List Accent 2" w:semiHidden="0" w:uiPriority="72" w:unhideWhenUsed="0"/>
+    <w:lsdException w:name="Colorful Grid Accent 2" w:semiHidden="0" w:uiPriority="73" w:unhideWhenUsed="0"/>
+    <w:lsdException w:name="Light Shading Accent 3" w:semiHidden="0" w:uiPriority="60" w:unhideWhenUsed="0"/>
+    <w:lsdException w:name="Light List Accent 3" w:semiHidden="0" w:uiPriority="61" w:unhideWhenUsed="0"/>
+    <w:lsdException w:name="Light Grid Accent 3" w:semiHidden="0" w:uiPriority="62" w:unhideWhenUsed="0"/>
+    <w:lsdException w:name="Medium Shading 1 Accent 3" w:semiHidden="0" w:uiPriority="63" w:unhideWhenUsed="0"/>
+    <w:lsdException w:name="Medium Shading 2 Accent 3" w:semiHidden="0" w:uiPriority="64" w:unhideWhenUsed="0"/>
+    <w:lsdException w:name="Medium List 1 Accent 3" w:semiHidden="0" w:uiPriority="65" w:unhideWhenUsed="0"/>
+    <w:lsdException w:name="Medium List 2 Accent 3" w:semiHidden="0" w:uiPriority="66" w:unhideWhenUsed="0"/>
+    <w:lsdException w:name="Medium Grid 1 Accent 3" w:semiHidden="0" w:uiPriority="67" w:unhideWhenUsed="0"/>
+    <w:lsdException w:name="Medium Grid 2 Accent 3" w:semiHidden="0" w:uiPriority="68" w:unhideWhenUsed="0"/>
+    <w:lsdException w:name="Medium Grid 3 Accent 3" w:semiHidden="0" w:uiPriority="69" w:unhideWhenUsed="0"/>
+    <w:lsdException w:name="Dark List Accent 3" w:semiHidden="0" w:uiPriority="70" w:unhideWhenUsed="0"/>
+    <w:lsdException w:name="Colorful Shading Accent 3" w:semiHidden="0" w:uiPriority="71" w:unhideWhenUsed="0"/>
+    <w:lsdException w:name="Colorful List Accent 3" w:semiHidden="0" w:uiPriority="72" w:unhideWhenUsed="0"/>
+    <w:lsdException w:name="Colorful Grid Accent 3" w:semiHidden="0" w:uiPriority="73" w:unhideWhenUsed="0"/>
+    <w:lsdException w:name="Light Shading Accent 4" w:semiHidden="0" w:uiPriority="60" w:unhideWhenUsed="0"/>
+    <w:lsdException w:name="Light List Accent 4" w:semiHidden="0" w:uiPriority="61" w:unhideWhenUsed="0"/>
+    <w:lsdException w:name="Light Grid Accent 4" w:semiHidden="0" w:uiPriority="62" w:unhideWhenUsed="0"/>
+    <w:lsdException w:name="Medium Shading 1 Accent 4" w:semiHidden="0" w:uiPriority="63" w:unhideWhenUsed="0"/>
+    <w:lsdException w:name="Medium Shading 2 Accent 4" w:semiHidden="0" w:uiPriority="64" w:unhideWhenUsed="0"/>
+    <w:lsdException w:name="Medium List 1 Accent 4" w:semiHidden="0" w:uiPriority="65" w:unhideWhenUsed="0"/>
+    <w:lsdException w:name="Medium List 2 Accent 4" w:semiHidden="0" w:uiPriority="66" w:unhideWhenUsed="0"/>
+    <w:lsdException w:name="Medium Grid 1 Accent 4" w:semiHidden="0" w:uiPriority="67" w:unhideWhenUsed="0"/>
+    <w:lsdException w:name="Medium Grid 2 Accent 4" w:semiHidden="0" w:uiPriority="68" w:unhideWhenUsed="0"/>
+    <w:lsdException w:name="Medium Grid 3 Accent 4" w:semiHidden="0" w:uiPriority="69" w:unhideWhenUsed="0"/>
+    <w:lsdException w:name="Dark List Accent 4" w:semiHidden="0" w:uiPriority="70" w:unhideWhenUsed="0"/>
+    <w:lsdException w:name="Colorful Shading Accent 4" w:semiHidden="0" w:uiPriority="71" w:unhideWhenUsed="0"/>
+    <w:lsdException w:name="Colorful List Accent 4" w:semiHidden="0" w:uiPriority="72" w:unhideWhenUsed="0"/>
+    <w:lsdException w:name="Colorful Grid Accent 4" w:semiHidden="0" w:uiPriority="73" w:unhideWhenUsed="0"/>
+    <w:lsdException w:name="Light Shading Accent 5" w:semiHidden="0" w:uiPriority="60" w:unhideWhenUsed="0"/>
+    <w:lsdException w:name="Light List Accent 5" w:semiHidden="0" w:uiPriority="61" w:unhideWhenUsed="0"/>
+    <w:lsdException w:name="Light Grid Accent 5" w:semiHidden="0" w:uiPriority="62" w:unhideWhenUsed="0"/>
+    <w:lsdException w:name="Medium Shading 1 Accent 5" w:semiHidden="0" w:uiPriority="63" w:unhideWhenUsed="0"/>
+    <w:lsdException w:name="Medium Shading 2 Accent 5" w:semiHidden="0" w:uiPriority="64" w:unhideWhenUsed="0"/>
+    <w:lsdException w:name="Medium List 1 Accent 5" w:semiHidden="0" w:uiPriority="65" w:unhideWhenUsed="0"/>
+    <w:lsdException w:name="Medium List 2 Accent 5" w:semiHidden="0" w:uiPriority="66" w:unhideWhenUsed="0"/>
+    <w:lsdException w:name="Medium Grid 1 Accent 5" w:semiHidden="0" w:uiPriority="67" w:unhideWhenUsed="0"/>
+    <w:lsdException w:name="Medium Grid 2 Accent 5" w:semiHidden="0" w:uiPriority="68" w:unhideWhenUsed="0"/>
+    <w:lsdException w:name="Medium Grid 3 Accent 5" w:semiHidden="0" w:uiPriority="69" w:unhideWhenUsed="0"/>
+    <w:lsdException w:name="Dark List Accent 5" w:semiHidden="0" w:uiPriority="70" w:unhideWhenUsed="0"/>
+    <w:lsdException w:name="Colorful Shading Accent 5" w:semiHidden="0" w:uiPriority="71" w:unhideWhenUsed="0"/>
+    <w:lsdException w:name="Colorful List Accent 5" w:semiHidden="0" w:uiPriority="72" w:unhideWhenUsed="0"/>
+    <w:lsdException w:name="Colorful Grid Accent 5" w:semiHidden="0" w:uiPriority="73" w:unhideWhenUsed="0"/>
+    <w:lsdException w:name="Light Shading Accent 6" w:semiHidden="0" w:uiPriority="60" w:unhideWhenUsed="0"/>
+    <w:lsdException w:name="Light List Accent 6" w:semiHidden="0" w:uiPriority="61" w:unhideWhenUsed="0"/>
+    <w:lsdException w:name="Light Grid Accent 6" w:semiHidden="0" w:uiPriority="62" w:unhideWhenUsed="0"/>
+    <w:lsdException w:name="Medium Shading 1 Accent 6" w:semiHidden="0" w:uiPriority="63" w:unhideWhenUsed="0"/>
+    <w:lsdException w:name="Medium Shading 2 Accent 6" w:semiHidden="0" w:uiPriority="64" w:unhideWhenUsed="0"/>
+    <w:lsdException w:name="Medium List 1 Accent 6" w:semiHidden="0" w:uiPriority="65" w:unhideWhenUsed="0"/>
+    <w:lsdException w:name="Medium List 2 Accent 6" w:semiHidden="0" w:uiPriority="66" w:unhideWhenUsed="0"/>
+    <w:lsdException w:name="Medium Grid 1 Accent 6" w:semiHidden="0" w:uiPriority="67" w:unhideWhenUsed="0"/>
+    <w:lsdException w:name="Medium Grid 2 Accent 6" w:semiHidden="0" w:uiPriority="68" w:unhideWhenUsed="0"/>
+    <w:lsdException w:name="Medium Grid 3 Accent 6" w:semiHidden="0" w:uiPriority="69" w:unhideWhenUsed="0"/>
+    <w:lsdException w:name="Dark List Accent 6" w:semiHidden="0" w:uiPriority="70" w:unhideWhenUsed="0"/>
+    <w:lsdException w:name="Colorful Shading Accent 6" w:semiHidden="0" w:uiPriority="71" w:unhideWhenUsed="0"/>
+    <w:lsdException w:name="Colorful List Accent 6" w:semiHidden="0" w:uiPriority="72" w:unhideWhenUsed="0"/>
+    <w:lsdException w:name="Colorful Grid Accent 6" w:semiHidden="0" w:uiPriority="73" w:unhideWhenUsed="0"/>
+    <w:lsdException w:name="Subtle Emphasis" w:semiHidden="0" w:uiPriority="19" w:unhideWhenUsed="0" w:qFormat="1"/>
+    <w:lsdException w:name="Intense Emphasis" w:semiHidden="0" w:uiPriority="21" w:unhideWhenUsed="0" w:qFormat="1"/>
+    <w:lsdException w:name="Subtle Reference" w:semiHidden="0" w:uiPriority="31" w:unhideWhenUsed="0" w:qFormat="1"/>
+    <w:lsdException w:name="Intense Reference" w:semiHidden="0" w:uiPriority="32" w:unhideWhenUsed="0" w:qFormat="1"/>
+    <w:lsdException w:name="Book Title" w:semiHidden="0" w:uiPriority="33" w:unhideWhenUsed="0" w:qFormat="1"/>
+    <w:lsdException w:name="Bibliography" w:uiPriority="37"/>
+    <w:lsdException w:name="TOC Heading" w:uiPriority="39" w:qFormat="1"/>
   </w:latentStyles>
   <w:style w:type="paragraph" w:default="1" w:styleId="Normal">
     <w:name w:val="Normal"/>
@@ -4769,6 +6218,7 @@
     <w:tblPr>
       <w:tblStyleRowBandSize w:val="1"/>
       <w:tblStyleColBandSize w:val="1"/>
+      <w:tblInd w:w="0" w:type="dxa"/>
       <w:tblCellMar>
         <w:top w:w="100" w:type="dxa"/>
         <w:left w:w="100" w:type="dxa"/>
@@ -4782,6 +6232,7 @@
     <w:tblPr>
       <w:tblStyleRowBandSize w:val="1"/>
       <w:tblStyleColBandSize w:val="1"/>
+      <w:tblInd w:w="0" w:type="dxa"/>
       <w:tblCellMar>
         <w:top w:w="100" w:type="dxa"/>
         <w:left w:w="100" w:type="dxa"/>
@@ -4795,6 +6246,7 @@
     <w:tblPr>
       <w:tblStyleRowBandSize w:val="1"/>
       <w:tblStyleColBandSize w:val="1"/>
+      <w:tblInd w:w="0" w:type="dxa"/>
       <w:tblCellMar>
         <w:top w:w="100" w:type="dxa"/>
         <w:left w:w="100" w:type="dxa"/>
@@ -4808,6 +6260,7 @@
     <w:tblPr>
       <w:tblStyleRowBandSize w:val="1"/>
       <w:tblStyleColBandSize w:val="1"/>
+      <w:tblInd w:w="0" w:type="dxa"/>
       <w:tblCellMar>
         <w:top w:w="100" w:type="dxa"/>
         <w:left w:w="100" w:type="dxa"/>
@@ -5009,6 +6462,598 @@
       <w:bCs/>
       <w:sz w:val="20"/>
       <w:szCs w:val="20"/>
+    </w:rPr>
+  </w:style>
+  <w:style w:type="paragraph" w:styleId="NormalWeb">
+    <w:name w:val="Normal (Web)"/>
+    <w:basedOn w:val="Normal"/>
+    <w:uiPriority w:val="99"/>
+    <w:unhideWhenUsed/>
+    <w:rsid w:val="00A946EE"/>
+    <w:pPr>
+      <w:spacing w:before="100" w:beforeAutospacing="1" w:after="100" w:afterAutospacing="1" w:line="240" w:lineRule="auto"/>
+    </w:pPr>
+    <w:rPr>
+      <w:rFonts w:ascii="Times New Roman" w:eastAsia="Times New Roman" w:hAnsi="Times New Roman" w:cs="Times New Roman"/>
+      <w:sz w:val="24"/>
+      <w:szCs w:val="24"/>
+      <w:lang w:val="en-GB" w:eastAsia="en-GB"/>
+    </w:rPr>
+  </w:style>
+</w:styles>
+</file>
+
+<file path=word/stylesWithEffects.xml><?xml version="1.0" encoding="utf-8"?>
+<w:styles xmlns:wpc="http://schemas.microsoft.com/office/word/2010/wordprocessingCanvas" xmlns:mc="http://schemas.openxmlformats.org/markup-compatibility/2006" xmlns:o="urn:schemas-microsoft-com:office:office" xmlns:r="http://schemas.openxmlformats.org/officeDocument/2006/relationships" xmlns:m="http://schemas.openxmlformats.org/officeDocument/2006/math" xmlns:v="urn:schemas-microsoft-com:vml" xmlns:wp14="http://schemas.microsoft.com/office/word/2010/wordprocessingDrawing" xmlns:wp="http://schemas.openxmlformats.org/drawingml/2006/wordprocessingDrawing" xmlns:w10="urn:schemas-microsoft-com:office:word" xmlns:w="http://schemas.openxmlformats.org/wordprocessingml/2006/main" xmlns:w14="http://schemas.microsoft.com/office/word/2010/wordml" xmlns:wpg="http://schemas.microsoft.com/office/word/2010/wordprocessingGroup" xmlns:wpi="http://schemas.microsoft.com/office/word/2010/wordprocessingInk" xmlns:wne="http://schemas.microsoft.com/office/word/2006/wordml" xmlns:wps="http://schemas.microsoft.com/office/word/2010/wordprocessingShape" mc:Ignorable="w14 wp14">
+  <w:docDefaults>
+    <w:rPrDefault>
+      <w:rPr>
+        <w:rFonts w:ascii="Arial" w:eastAsia="Arial" w:hAnsi="Arial" w:cs="Arial"/>
+        <w:sz w:val="22"/>
+        <w:szCs w:val="22"/>
+        <w:lang w:val="en" w:eastAsia="en-US" w:bidi="ar-SA"/>
+      </w:rPr>
+    </w:rPrDefault>
+    <w:pPrDefault>
+      <w:pPr>
+        <w:spacing w:line="276" w:lineRule="auto"/>
+      </w:pPr>
+    </w:pPrDefault>
+  </w:docDefaults>
+  <w:latentStyles w:defLockedState="0" w:defUIPriority="99" w:defSemiHidden="1" w:defUnhideWhenUsed="1" w:defQFormat="0" w:count="267">
+    <w:lsdException w:name="Normal" w:semiHidden="0" w:uiPriority="0" w:unhideWhenUsed="0" w:qFormat="1"/>
+    <w:lsdException w:name="heading 1" w:semiHidden="0" w:uiPriority="9" w:unhideWhenUsed="0" w:qFormat="1"/>
+    <w:lsdException w:name="heading 2" w:uiPriority="9" w:qFormat="1"/>
+    <w:lsdException w:name="heading 3" w:uiPriority="9" w:qFormat="1"/>
+    <w:lsdException w:name="heading 4" w:uiPriority="9" w:qFormat="1"/>
+    <w:lsdException w:name="heading 5" w:uiPriority="9" w:qFormat="1"/>
+    <w:lsdException w:name="heading 6" w:uiPriority="9" w:qFormat="1"/>
+    <w:lsdException w:name="heading 7" w:uiPriority="9" w:qFormat="1"/>
+    <w:lsdException w:name="heading 8" w:uiPriority="9" w:qFormat="1"/>
+    <w:lsdException w:name="heading 9" w:uiPriority="9" w:qFormat="1"/>
+    <w:lsdException w:name="toc 1" w:uiPriority="39"/>
+    <w:lsdException w:name="toc 2" w:uiPriority="39"/>
+    <w:lsdException w:name="toc 3" w:uiPriority="39"/>
+    <w:lsdException w:name="toc 4" w:uiPriority="39"/>
+    <w:lsdException w:name="toc 5" w:uiPriority="39"/>
+    <w:lsdException w:name="toc 6" w:uiPriority="39"/>
+    <w:lsdException w:name="toc 7" w:uiPriority="39"/>
+    <w:lsdException w:name="toc 8" w:uiPriority="39"/>
+    <w:lsdException w:name="toc 9" w:uiPriority="39"/>
+    <w:lsdException w:name="caption" w:uiPriority="35" w:qFormat="1"/>
+    <w:lsdException w:name="Title" w:semiHidden="0" w:uiPriority="10" w:unhideWhenUsed="0" w:qFormat="1"/>
+    <w:lsdException w:name="Default Paragraph Font" w:uiPriority="1"/>
+    <w:lsdException w:name="Subtitle" w:semiHidden="0" w:uiPriority="11" w:unhideWhenUsed="0" w:qFormat="1"/>
+    <w:lsdException w:name="Strong" w:semiHidden="0" w:uiPriority="22" w:unhideWhenUsed="0" w:qFormat="1"/>
+    <w:lsdException w:name="Emphasis" w:semiHidden="0" w:uiPriority="20" w:unhideWhenUsed="0" w:qFormat="1"/>
+    <w:lsdException w:name="Table Grid" w:semiHidden="0" w:uiPriority="59" w:unhideWhenUsed="0"/>
+    <w:lsdException w:name="Placeholder Text" w:unhideWhenUsed="0"/>
+    <w:lsdException w:name="No Spacing" w:semiHidden="0" w:uiPriority="1" w:unhideWhenUsed="0" w:qFormat="1"/>
+    <w:lsdException w:name="Light Shading" w:semiHidden="0" w:uiPriority="60" w:unhideWhenUsed="0"/>
+    <w:lsdException w:name="Light List" w:semiHidden="0" w:uiPriority="61" w:unhideWhenUsed="0"/>
+    <w:lsdException w:name="Light Grid" w:semiHidden="0" w:uiPriority="62" w:unhideWhenUsed="0"/>
+    <w:lsdException w:name="Medium Shading 1" w:semiHidden="0" w:uiPriority="63" w:unhideWhenUsed="0"/>
+    <w:lsdException w:name="Medium Shading 2" w:semiHidden="0" w:uiPriority="64" w:unhideWhenUsed="0"/>
+    <w:lsdException w:name="Medium List 1" w:semiHidden="0" w:uiPriority="65" w:unhideWhenUsed="0"/>
+    <w:lsdException w:name="Medium List 2" w:semiHidden="0" w:uiPriority="66" w:unhideWhenUsed="0"/>
+    <w:lsdException w:name="Medium Grid 1" w:semiHidden="0" w:uiPriority="67" w:unhideWhenUsed="0"/>
+    <w:lsdException w:name="Medium Grid 2" w:semiHidden="0" w:uiPriority="68" w:unhideWhenUsed="0"/>
+    <w:lsdException w:name="Medium Grid 3" w:semiHidden="0" w:uiPriority="69" w:unhideWhenUsed="0"/>
+    <w:lsdException w:name="Dark List" w:semiHidden="0" w:uiPriority="70" w:unhideWhenUsed="0"/>
+    <w:lsdException w:name="Colorful Shading" w:semiHidden="0" w:uiPriority="71" w:unhideWhenUsed="0"/>
+    <w:lsdException w:name="Colorful List" w:semiHidden="0" w:uiPriority="72" w:unhideWhenUsed="0"/>
+    <w:lsdException w:name="Colorful Grid" w:semiHidden="0" w:uiPriority="73" w:unhideWhenUsed="0"/>
+    <w:lsdException w:name="Light Shading Accent 1" w:semiHidden="0" w:uiPriority="60" w:unhideWhenUsed="0"/>
+    <w:lsdException w:name="Light List Accent 1" w:semiHidden="0" w:uiPriority="61" w:unhideWhenUsed="0"/>
+    <w:lsdException w:name="Light Grid Accent 1" w:semiHidden="0" w:uiPriority="62" w:unhideWhenUsed="0"/>
+    <w:lsdException w:name="Medium Shading 1 Accent 1" w:semiHidden="0" w:uiPriority="63" w:unhideWhenUsed="0"/>
+    <w:lsdException w:name="Medium Shading 2 Accent 1" w:semiHidden="0" w:uiPriority="64" w:unhideWhenUsed="0"/>
+    <w:lsdException w:name="Medium List 1 Accent 1" w:semiHidden="0" w:uiPriority="65" w:unhideWhenUsed="0"/>
+    <w:lsdException w:name="Revision" w:unhideWhenUsed="0"/>
+    <w:lsdException w:name="List Paragraph" w:semiHidden="0" w:uiPriority="34" w:unhideWhenUsed="0" w:qFormat="1"/>
+    <w:lsdException w:name="Quote" w:semiHidden="0" w:uiPriority="29" w:unhideWhenUsed="0" w:qFormat="1"/>
+    <w:lsdException w:name="Intense Quote" w:semiHidden="0" w:uiPriority="30" w:unhideWhenUsed="0" w:qFormat="1"/>
+    <w:lsdException w:name="Medium List 2 Accent 1" w:semiHidden="0" w:uiPriority="66" w:unhideWhenUsed="0"/>
+    <w:lsdException w:name="Medium Grid 1 Accent 1" w:semiHidden="0" w:uiPriority="67" w:unhideWhenUsed="0"/>
+    <w:lsdException w:name="Medium Grid 2 Accent 1" w:semiHidden="0" w:uiPriority="68" w:unhideWhenUsed="0"/>
+    <w:lsdException w:name="Medium Grid 3 Accent 1" w:semiHidden="0" w:uiPriority="69" w:unhideWhenUsed="0"/>
+    <w:lsdException w:name="Dark List Accent 1" w:semiHidden="0" w:uiPriority="70" w:unhideWhenUsed="0"/>
+    <w:lsdException w:name="Colorful Shading Accent 1" w:semiHidden="0" w:uiPriority="71" w:unhideWhenUsed="0"/>
+    <w:lsdException w:name="Colorful List Accent 1" w:semiHidden="0" w:uiPriority="72" w:unhideWhenUsed="0"/>
+    <w:lsdException w:name="Colorful Grid Accent 1" w:semiHidden="0" w:uiPriority="73" w:unhideWhenUsed="0"/>
+    <w:lsdException w:name="Light Shading Accent 2" w:semiHidden="0" w:uiPriority="60" w:unhideWhenUsed="0"/>
+    <w:lsdException w:name="Light List Accent 2" w:semiHidden="0" w:uiPriority="61" w:unhideWhenUsed="0"/>
+    <w:lsdException w:name="Light Grid Accent 2" w:semiHidden="0" w:uiPriority="62" w:unhideWhenUsed="0"/>
+    <w:lsdException w:name="Medium Shading 1 Accent 2" w:semiHidden="0" w:uiPriority="63" w:unhideWhenUsed="0"/>
+    <w:lsdException w:name="Medium Shading 2 Accent 2" w:semiHidden="0" w:uiPriority="64" w:unhideWhenUsed="0"/>
+    <w:lsdException w:name="Medium List 1 Accent 2" w:semiHidden="0" w:uiPriority="65" w:unhideWhenUsed="0"/>
+    <w:lsdException w:name="Medium List 2 Accent 2" w:semiHidden="0" w:uiPriority="66" w:unhideWhenUsed="0"/>
+    <w:lsdException w:name="Medium Grid 1 Accent 2" w:semiHidden="0" w:uiPriority="67" w:unhideWhenUsed="0"/>
+    <w:lsdException w:name="Medium Grid 2 Accent 2" w:semiHidden="0" w:uiPriority="68" w:unhideWhenUsed="0"/>
+    <w:lsdException w:name="Medium Grid 3 Accent 2" w:semiHidden="0" w:uiPriority="69" w:unhideWhenUsed="0"/>
+    <w:lsdException w:name="Dark List Accent 2" w:semiHidden="0" w:uiPriority="70" w:unhideWhenUsed="0"/>
+    <w:lsdException w:name="Colorful Shading Accent 2" w:semiHidden="0" w:uiPriority="71" w:unhideWhenUsed="0"/>
+    <w:lsdException w:name="Colorful List Accent 2" w:semiHidden="0" w:uiPriority="72" w:unhideWhenUsed="0"/>
+    <w:lsdException w:name="Colorful Grid Accent 2" w:semiHidden="0" w:uiPriority="73" w:unhideWhenUsed="0"/>
+    <w:lsdException w:name="Light Shading Accent 3" w:semiHidden="0" w:uiPriority="60" w:unhideWhenUsed="0"/>
+    <w:lsdException w:name="Light List Accent 3" w:semiHidden="0" w:uiPriority="61" w:unhideWhenUsed="0"/>
+    <w:lsdException w:name="Light Grid Accent 3" w:semiHidden="0" w:uiPriority="62" w:unhideWhenUsed="0"/>
+    <w:lsdException w:name="Medium Shading 1 Accent 3" w:semiHidden="0" w:uiPriority="63" w:unhideWhenUsed="0"/>
+    <w:lsdException w:name="Medium Shading 2 Accent 3" w:semiHidden="0" w:uiPriority="64" w:unhideWhenUsed="0"/>
+    <w:lsdException w:name="Medium List 1 Accent 3" w:semiHidden="0" w:uiPriority="65" w:unhideWhenUsed="0"/>
+    <w:lsdException w:name="Medium List 2 Accent 3" w:semiHidden="0" w:uiPriority="66" w:unhideWhenUsed="0"/>
+    <w:lsdException w:name="Medium Grid 1 Accent 3" w:semiHidden="0" w:uiPriority="67" w:unhideWhenUsed="0"/>
+    <w:lsdException w:name="Medium Grid 2 Accent 3" w:semiHidden="0" w:uiPriority="68" w:unhideWhenUsed="0"/>
+    <w:lsdException w:name="Medium Grid 3 Accent 3" w:semiHidden="0" w:uiPriority="69" w:unhideWhenUsed="0"/>
+    <w:lsdException w:name="Dark List Accent 3" w:semiHidden="0" w:uiPriority="70" w:unhideWhenUsed="0"/>
+    <w:lsdException w:name="Colorful Shading Accent 3" w:semiHidden="0" w:uiPriority="71" w:unhideWhenUsed="0"/>
+    <w:lsdException w:name="Colorful List Accent 3" w:semiHidden="0" w:uiPriority="72" w:unhideWhenUsed="0"/>
+    <w:lsdException w:name="Colorful Grid Accent 3" w:semiHidden="0" w:uiPriority="73" w:unhideWhenUsed="0"/>
+    <w:lsdException w:name="Light Shading Accent 4" w:semiHidden="0" w:uiPriority="60" w:unhideWhenUsed="0"/>
+    <w:lsdException w:name="Light List Accent 4" w:semiHidden="0" w:uiPriority="61" w:unhideWhenUsed="0"/>
+    <w:lsdException w:name="Light Grid Accent 4" w:semiHidden="0" w:uiPriority="62" w:unhideWhenUsed="0"/>
+    <w:lsdException w:name="Medium Shading 1 Accent 4" w:semiHidden="0" w:uiPriority="63" w:unhideWhenUsed="0"/>
+    <w:lsdException w:name="Medium Shading 2 Accent 4" w:semiHidden="0" w:uiPriority="64" w:unhideWhenUsed="0"/>
+    <w:lsdException w:name="Medium List 1 Accent 4" w:semiHidden="0" w:uiPriority="65" w:unhideWhenUsed="0"/>
+    <w:lsdException w:name="Medium List 2 Accent 4" w:semiHidden="0" w:uiPriority="66" w:unhideWhenUsed="0"/>
+    <w:lsdException w:name="Medium Grid 1 Accent 4" w:semiHidden="0" w:uiPriority="67" w:unhideWhenUsed="0"/>
+    <w:lsdException w:name="Medium Grid 2 Accent 4" w:semiHidden="0" w:uiPriority="68" w:unhideWhenUsed="0"/>
+    <w:lsdException w:name="Medium Grid 3 Accent 4" w:semiHidden="0" w:uiPriority="69" w:unhideWhenUsed="0"/>
+    <w:lsdException w:name="Dark List Accent 4" w:semiHidden="0" w:uiPriority="70" w:unhideWhenUsed="0"/>
+    <w:lsdException w:name="Colorful Shading Accent 4" w:semiHidden="0" w:uiPriority="71" w:unhideWhenUsed="0"/>
+    <w:lsdException w:name="Colorful List Accent 4" w:semiHidden="0" w:uiPriority="72" w:unhideWhenUsed="0"/>
+    <w:lsdException w:name="Colorful Grid Accent 4" w:semiHidden="0" w:uiPriority="73" w:unhideWhenUsed="0"/>
+    <w:lsdException w:name="Light Shading Accent 5" w:semiHidden="0" w:uiPriority="60" w:unhideWhenUsed="0"/>
+    <w:lsdException w:name="Light List Accent 5" w:semiHidden="0" w:uiPriority="61" w:unhideWhenUsed="0"/>
+    <w:lsdException w:name="Light Grid Accent 5" w:semiHidden="0" w:uiPriority="62" w:unhideWhenUsed="0"/>
+    <w:lsdException w:name="Medium Shading 1 Accent 5" w:semiHidden="0" w:uiPriority="63" w:unhideWhenUsed="0"/>
+    <w:lsdException w:name="Medium Shading 2 Accent 5" w:semiHidden="0" w:uiPriority="64" w:unhideWhenUsed="0"/>
+    <w:lsdException w:name="Medium List 1 Accent 5" w:semiHidden="0" w:uiPriority="65" w:unhideWhenUsed="0"/>
+    <w:lsdException w:name="Medium List 2 Accent 5" w:semiHidden="0" w:uiPriority="66" w:unhideWhenUsed="0"/>
+    <w:lsdException w:name="Medium Grid 1 Accent 5" w:semiHidden="0" w:uiPriority="67" w:unhideWhenUsed="0"/>
+    <w:lsdException w:name="Medium Grid 2 Accent 5" w:semiHidden="0" w:uiPriority="68" w:unhideWhenUsed="0"/>
+    <w:lsdException w:name="Medium Grid 3 Accent 5" w:semiHidden="0" w:uiPriority="69" w:unhideWhenUsed="0"/>
+    <w:lsdException w:name="Dark List Accent 5" w:semiHidden="0" w:uiPriority="70" w:unhideWhenUsed="0"/>
+    <w:lsdException w:name="Colorful Shading Accent 5" w:semiHidden="0" w:uiPriority="71" w:unhideWhenUsed="0"/>
+    <w:lsdException w:name="Colorful List Accent 5" w:semiHidden="0" w:uiPriority="72" w:unhideWhenUsed="0"/>
+    <w:lsdException w:name="Colorful Grid Accent 5" w:semiHidden="0" w:uiPriority="73" w:unhideWhenUsed="0"/>
+    <w:lsdException w:name="Light Shading Accent 6" w:semiHidden="0" w:uiPriority="60" w:unhideWhenUsed="0"/>
+    <w:lsdException w:name="Light List Accent 6" w:semiHidden="0" w:uiPriority="61" w:unhideWhenUsed="0"/>
+    <w:lsdException w:name="Light Grid Accent 6" w:semiHidden="0" w:uiPriority="62" w:unhideWhenUsed="0"/>
+    <w:lsdException w:name="Medium Shading 1 Accent 6" w:semiHidden="0" w:uiPriority="63" w:unhideWhenUsed="0"/>
+    <w:lsdException w:name="Medium Shading 2 Accent 6" w:semiHidden="0" w:uiPriority="64" w:unhideWhenUsed="0"/>
+    <w:lsdException w:name="Medium List 1 Accent 6" w:semiHidden="0" w:uiPriority="65" w:unhideWhenUsed="0"/>
+    <w:lsdException w:name="Medium List 2 Accent 6" w:semiHidden="0" w:uiPriority="66" w:unhideWhenUsed="0"/>
+    <w:lsdException w:name="Medium Grid 1 Accent 6" w:semiHidden="0" w:uiPriority="67" w:unhideWhenUsed="0"/>
+    <w:lsdException w:name="Medium Grid 2 Accent 6" w:semiHidden="0" w:uiPriority="68" w:unhideWhenUsed="0"/>
+    <w:lsdException w:name="Medium Grid 3 Accent 6" w:semiHidden="0" w:uiPriority="69" w:unhideWhenUsed="0"/>
+    <w:lsdException w:name="Dark List Accent 6" w:semiHidden="0" w:uiPriority="70" w:unhideWhenUsed="0"/>
+    <w:lsdException w:name="Colorful Shading Accent 6" w:semiHidden="0" w:uiPriority="71" w:unhideWhenUsed="0"/>
+    <w:lsdException w:name="Colorful List Accent 6" w:semiHidden="0" w:uiPriority="72" w:unhideWhenUsed="0"/>
+    <w:lsdException w:name="Colorful Grid Accent 6" w:semiHidden="0" w:uiPriority="73" w:unhideWhenUsed="0"/>
+    <w:lsdException w:name="Subtle Emphasis" w:semiHidden="0" w:uiPriority="19" w:unhideWhenUsed="0" w:qFormat="1"/>
+    <w:lsdException w:name="Intense Emphasis" w:semiHidden="0" w:uiPriority="21" w:unhideWhenUsed="0" w:qFormat="1"/>
+    <w:lsdException w:name="Subtle Reference" w:semiHidden="0" w:uiPriority="31" w:unhideWhenUsed="0" w:qFormat="1"/>
+    <w:lsdException w:name="Intense Reference" w:semiHidden="0" w:uiPriority="32" w:unhideWhenUsed="0" w:qFormat="1"/>
+    <w:lsdException w:name="Book Title" w:semiHidden="0" w:uiPriority="33" w:unhideWhenUsed="0" w:qFormat="1"/>
+    <w:lsdException w:name="Bibliography" w:uiPriority="37"/>
+    <w:lsdException w:name="TOC Heading" w:uiPriority="39" w:qFormat="1"/>
+  </w:latentStyles>
+  <w:style w:type="paragraph" w:default="1" w:styleId="Normal">
+    <w:name w:val="Normal"/>
+  </w:style>
+  <w:style w:type="paragraph" w:styleId="Heading1">
+    <w:name w:val="heading 1"/>
+    <w:basedOn w:val="Normal"/>
+    <w:next w:val="Normal"/>
+    <w:pPr>
+      <w:keepNext/>
+      <w:keepLines/>
+      <w:spacing w:before="400" w:after="120"/>
+      <w:outlineLvl w:val="0"/>
+    </w:pPr>
+    <w:rPr>
+      <w:sz w:val="52"/>
+      <w:szCs w:val="52"/>
+    </w:rPr>
+  </w:style>
+  <w:style w:type="paragraph" w:styleId="Heading2">
+    <w:name w:val="heading 2"/>
+    <w:basedOn w:val="Normal"/>
+    <w:next w:val="Normal"/>
+    <w:pPr>
+      <w:keepNext/>
+      <w:keepLines/>
+      <w:spacing w:before="400" w:after="120"/>
+      <w:outlineLvl w:val="1"/>
+    </w:pPr>
+    <w:rPr>
+      <w:b/>
+      <w:sz w:val="32"/>
+      <w:szCs w:val="32"/>
+    </w:rPr>
+  </w:style>
+  <w:style w:type="paragraph" w:styleId="Heading3">
+    <w:name w:val="heading 3"/>
+    <w:basedOn w:val="Normal"/>
+    <w:next w:val="Normal"/>
+    <w:pPr>
+      <w:keepNext/>
+      <w:keepLines/>
+      <w:outlineLvl w:val="2"/>
+    </w:pPr>
+    <w:rPr>
+      <w:b/>
+      <w:sz w:val="32"/>
+      <w:szCs w:val="32"/>
+    </w:rPr>
+  </w:style>
+  <w:style w:type="paragraph" w:styleId="Heading4">
+    <w:name w:val="heading 4"/>
+    <w:basedOn w:val="Normal"/>
+    <w:next w:val="Normal"/>
+    <w:pPr>
+      <w:keepNext/>
+      <w:keepLines/>
+      <w:spacing w:before="400" w:after="120"/>
+      <w:outlineLvl w:val="3"/>
+    </w:pPr>
+    <w:rPr>
+      <w:b/>
+      <w:sz w:val="32"/>
+      <w:szCs w:val="32"/>
+    </w:rPr>
+  </w:style>
+  <w:style w:type="paragraph" w:styleId="Heading5">
+    <w:name w:val="heading 5"/>
+    <w:basedOn w:val="Normal"/>
+    <w:next w:val="Normal"/>
+    <w:pPr>
+      <w:keepNext/>
+      <w:keepLines/>
+      <w:spacing w:before="240" w:after="80"/>
+      <w:outlineLvl w:val="4"/>
+    </w:pPr>
+    <w:rPr>
+      <w:color w:val="666666"/>
+    </w:rPr>
+  </w:style>
+  <w:style w:type="paragraph" w:styleId="Heading6">
+    <w:name w:val="heading 6"/>
+    <w:basedOn w:val="Normal"/>
+    <w:next w:val="Normal"/>
+    <w:pPr>
+      <w:keepNext/>
+      <w:keepLines/>
+      <w:spacing w:before="240" w:after="80"/>
+      <w:outlineLvl w:val="5"/>
+    </w:pPr>
+    <w:rPr>
+      <w:i/>
+      <w:color w:val="666666"/>
+    </w:rPr>
+  </w:style>
+  <w:style w:type="character" w:default="1" w:styleId="DefaultParagraphFont">
+    <w:name w:val="Default Paragraph Font"/>
+    <w:uiPriority w:val="1"/>
+    <w:semiHidden/>
+    <w:unhideWhenUsed/>
+  </w:style>
+  <w:style w:type="table" w:default="1" w:styleId="TableNormal">
+    <w:name w:val="Normal Table"/>
+    <w:uiPriority w:val="99"/>
+    <w:semiHidden/>
+    <w:unhideWhenUsed/>
+    <w:tblPr>
+      <w:tblInd w:w="0" w:type="dxa"/>
+      <w:tblCellMar>
+        <w:top w:w="0" w:type="dxa"/>
+        <w:left w:w="108" w:type="dxa"/>
+        <w:bottom w:w="0" w:type="dxa"/>
+        <w:right w:w="108" w:type="dxa"/>
+      </w:tblCellMar>
+    </w:tblPr>
+  </w:style>
+  <w:style w:type="numbering" w:default="1" w:styleId="NoList">
+    <w:name w:val="No List"/>
+    <w:uiPriority w:val="99"/>
+    <w:semiHidden/>
+    <w:unhideWhenUsed/>
+  </w:style>
+  <w:style w:type="paragraph" w:styleId="Title">
+    <w:name w:val="Title"/>
+    <w:basedOn w:val="Normal"/>
+    <w:next w:val="Normal"/>
+    <w:pPr>
+      <w:keepNext/>
+      <w:keepLines/>
+      <w:spacing w:after="60"/>
+    </w:pPr>
+    <w:rPr>
+      <w:sz w:val="52"/>
+      <w:szCs w:val="52"/>
+    </w:rPr>
+  </w:style>
+  <w:style w:type="paragraph" w:styleId="Subtitle">
+    <w:name w:val="Subtitle"/>
+    <w:basedOn w:val="Normal"/>
+    <w:next w:val="Normal"/>
+    <w:pPr>
+      <w:keepNext/>
+      <w:keepLines/>
+      <w:spacing w:after="320"/>
+    </w:pPr>
+    <w:rPr>
+      <w:color w:val="666666"/>
+      <w:sz w:val="30"/>
+      <w:szCs w:val="30"/>
+    </w:rPr>
+  </w:style>
+  <w:style w:type="table" w:customStyle="1" w:styleId="a">
+    <w:basedOn w:val="TableNormal"/>
+    <w:tblPr>
+      <w:tblStyleRowBandSize w:val="1"/>
+      <w:tblStyleColBandSize w:val="1"/>
+      <w:tblInd w:w="0" w:type="dxa"/>
+      <w:tblCellMar>
+        <w:top w:w="100" w:type="dxa"/>
+        <w:left w:w="100" w:type="dxa"/>
+        <w:bottom w:w="100" w:type="dxa"/>
+        <w:right w:w="100" w:type="dxa"/>
+      </w:tblCellMar>
+    </w:tblPr>
+  </w:style>
+  <w:style w:type="table" w:customStyle="1" w:styleId="a0">
+    <w:basedOn w:val="TableNormal"/>
+    <w:tblPr>
+      <w:tblStyleRowBandSize w:val="1"/>
+      <w:tblStyleColBandSize w:val="1"/>
+      <w:tblInd w:w="0" w:type="dxa"/>
+      <w:tblCellMar>
+        <w:top w:w="100" w:type="dxa"/>
+        <w:left w:w="100" w:type="dxa"/>
+        <w:bottom w:w="100" w:type="dxa"/>
+        <w:right w:w="100" w:type="dxa"/>
+      </w:tblCellMar>
+    </w:tblPr>
+  </w:style>
+  <w:style w:type="table" w:customStyle="1" w:styleId="a1">
+    <w:basedOn w:val="TableNormal"/>
+    <w:tblPr>
+      <w:tblStyleRowBandSize w:val="1"/>
+      <w:tblStyleColBandSize w:val="1"/>
+      <w:tblInd w:w="0" w:type="dxa"/>
+      <w:tblCellMar>
+        <w:top w:w="100" w:type="dxa"/>
+        <w:left w:w="100" w:type="dxa"/>
+        <w:bottom w:w="100" w:type="dxa"/>
+        <w:right w:w="100" w:type="dxa"/>
+      </w:tblCellMar>
+    </w:tblPr>
+  </w:style>
+  <w:style w:type="table" w:customStyle="1" w:styleId="a2">
+    <w:basedOn w:val="TableNormal"/>
+    <w:tblPr>
+      <w:tblStyleRowBandSize w:val="1"/>
+      <w:tblStyleColBandSize w:val="1"/>
+      <w:tblInd w:w="0" w:type="dxa"/>
+      <w:tblCellMar>
+        <w:top w:w="100" w:type="dxa"/>
+        <w:left w:w="100" w:type="dxa"/>
+        <w:bottom w:w="100" w:type="dxa"/>
+        <w:right w:w="100" w:type="dxa"/>
+      </w:tblCellMar>
+    </w:tblPr>
+  </w:style>
+  <w:style w:type="paragraph" w:styleId="BalloonText">
+    <w:name w:val="Balloon Text"/>
+    <w:basedOn w:val="Normal"/>
+    <w:link w:val="BalloonTextChar"/>
+    <w:uiPriority w:val="99"/>
+    <w:semiHidden/>
+    <w:unhideWhenUsed/>
+    <w:rsid w:val="001015AB"/>
+    <w:pPr>
+      <w:spacing w:line="240" w:lineRule="auto"/>
+    </w:pPr>
+    <w:rPr>
+      <w:rFonts w:ascii="Tahoma" w:hAnsi="Tahoma" w:cs="Tahoma"/>
+      <w:sz w:val="16"/>
+      <w:szCs w:val="16"/>
+    </w:rPr>
+  </w:style>
+  <w:style w:type="character" w:customStyle="1" w:styleId="BalloonTextChar">
+    <w:name w:val="Balloon Text Char"/>
+    <w:basedOn w:val="DefaultParagraphFont"/>
+    <w:link w:val="BalloonText"/>
+    <w:uiPriority w:val="99"/>
+    <w:semiHidden/>
+    <w:rsid w:val="001015AB"/>
+    <w:rPr>
+      <w:rFonts w:ascii="Tahoma" w:hAnsi="Tahoma" w:cs="Tahoma"/>
+      <w:sz w:val="16"/>
+      <w:szCs w:val="16"/>
+    </w:rPr>
+  </w:style>
+  <w:style w:type="paragraph" w:styleId="ListParagraph">
+    <w:name w:val="List Paragraph"/>
+    <w:basedOn w:val="Normal"/>
+    <w:uiPriority w:val="34"/>
+    <w:qFormat/>
+    <w:rsid w:val="001015AB"/>
+    <w:pPr>
+      <w:spacing w:before="132" w:line="271" w:lineRule="auto"/>
+      <w:ind w:left="720" w:right="648"/>
+      <w:contextualSpacing/>
+      <w:jc w:val="both"/>
+    </w:pPr>
+  </w:style>
+  <w:style w:type="paragraph" w:styleId="TOC1">
+    <w:name w:val="toc 1"/>
+    <w:basedOn w:val="Normal"/>
+    <w:next w:val="Normal"/>
+    <w:autoRedefine/>
+    <w:uiPriority w:val="39"/>
+    <w:unhideWhenUsed/>
+    <w:rsid w:val="001015AB"/>
+    <w:pPr>
+      <w:spacing w:after="100"/>
+    </w:pPr>
+  </w:style>
+  <w:style w:type="paragraph" w:styleId="TOC2">
+    <w:name w:val="toc 2"/>
+    <w:basedOn w:val="Normal"/>
+    <w:next w:val="Normal"/>
+    <w:autoRedefine/>
+    <w:uiPriority w:val="39"/>
+    <w:unhideWhenUsed/>
+    <w:rsid w:val="001015AB"/>
+    <w:pPr>
+      <w:spacing w:after="100"/>
+      <w:ind w:left="220"/>
+    </w:pPr>
+  </w:style>
+  <w:style w:type="paragraph" w:styleId="TOC3">
+    <w:name w:val="toc 3"/>
+    <w:basedOn w:val="Normal"/>
+    <w:next w:val="Normal"/>
+    <w:autoRedefine/>
+    <w:uiPriority w:val="39"/>
+    <w:unhideWhenUsed/>
+    <w:rsid w:val="001015AB"/>
+    <w:pPr>
+      <w:spacing w:after="100"/>
+      <w:ind w:left="440"/>
+    </w:pPr>
+  </w:style>
+  <w:style w:type="paragraph" w:styleId="TOC4">
+    <w:name w:val="toc 4"/>
+    <w:basedOn w:val="Normal"/>
+    <w:next w:val="Normal"/>
+    <w:autoRedefine/>
+    <w:uiPriority w:val="39"/>
+    <w:unhideWhenUsed/>
+    <w:rsid w:val="001015AB"/>
+    <w:pPr>
+      <w:spacing w:after="100"/>
+      <w:ind w:left="660"/>
+    </w:pPr>
+  </w:style>
+  <w:style w:type="character" w:styleId="Hyperlink">
+    <w:name w:val="Hyperlink"/>
+    <w:basedOn w:val="DefaultParagraphFont"/>
+    <w:uiPriority w:val="99"/>
+    <w:unhideWhenUsed/>
+    <w:rsid w:val="001015AB"/>
+    <w:rPr>
+      <w:color w:val="0000FF" w:themeColor="hyperlink"/>
+      <w:u w:val="single"/>
+    </w:rPr>
+  </w:style>
+  <w:style w:type="paragraph" w:styleId="Header">
+    <w:name w:val="header"/>
+    <w:basedOn w:val="Normal"/>
+    <w:link w:val="HeaderChar"/>
+    <w:uiPriority w:val="99"/>
+    <w:unhideWhenUsed/>
+    <w:rsid w:val="00390471"/>
+    <w:pPr>
+      <w:tabs>
+        <w:tab w:val="center" w:pos="4680"/>
+        <w:tab w:val="right" w:pos="9360"/>
+      </w:tabs>
+      <w:spacing w:line="240" w:lineRule="auto"/>
+    </w:pPr>
+  </w:style>
+  <w:style w:type="character" w:customStyle="1" w:styleId="HeaderChar">
+    <w:name w:val="Header Char"/>
+    <w:basedOn w:val="DefaultParagraphFont"/>
+    <w:link w:val="Header"/>
+    <w:uiPriority w:val="99"/>
+    <w:rsid w:val="00390471"/>
+  </w:style>
+  <w:style w:type="character" w:styleId="CommentReference">
+    <w:name w:val="annotation reference"/>
+    <w:basedOn w:val="DefaultParagraphFont"/>
+    <w:uiPriority w:val="99"/>
+    <w:semiHidden/>
+    <w:unhideWhenUsed/>
+    <w:rsid w:val="00390471"/>
+    <w:rPr>
+      <w:sz w:val="16"/>
+      <w:szCs w:val="16"/>
+    </w:rPr>
+  </w:style>
+  <w:style w:type="paragraph" w:styleId="CommentText">
+    <w:name w:val="annotation text"/>
+    <w:basedOn w:val="Normal"/>
+    <w:link w:val="CommentTextChar"/>
+    <w:uiPriority w:val="99"/>
+    <w:semiHidden/>
+    <w:unhideWhenUsed/>
+    <w:rsid w:val="00390471"/>
+    <w:pPr>
+      <w:spacing w:line="240" w:lineRule="auto"/>
+    </w:pPr>
+    <w:rPr>
+      <w:sz w:val="20"/>
+      <w:szCs w:val="20"/>
+    </w:rPr>
+  </w:style>
+  <w:style w:type="character" w:customStyle="1" w:styleId="CommentTextChar">
+    <w:name w:val="Comment Text Char"/>
+    <w:basedOn w:val="DefaultParagraphFont"/>
+    <w:link w:val="CommentText"/>
+    <w:uiPriority w:val="99"/>
+    <w:semiHidden/>
+    <w:rsid w:val="00390471"/>
+    <w:rPr>
+      <w:sz w:val="20"/>
+      <w:szCs w:val="20"/>
+    </w:rPr>
+  </w:style>
+  <w:style w:type="paragraph" w:styleId="CommentSubject">
+    <w:name w:val="annotation subject"/>
+    <w:basedOn w:val="CommentText"/>
+    <w:next w:val="CommentText"/>
+    <w:link w:val="CommentSubjectChar"/>
+    <w:uiPriority w:val="99"/>
+    <w:semiHidden/>
+    <w:unhideWhenUsed/>
+    <w:rsid w:val="00390471"/>
+    <w:rPr>
+      <w:b/>
+      <w:bCs/>
+    </w:rPr>
+  </w:style>
+  <w:style w:type="character" w:customStyle="1" w:styleId="CommentSubjectChar">
+    <w:name w:val="Comment Subject Char"/>
+    <w:basedOn w:val="CommentTextChar"/>
+    <w:link w:val="CommentSubject"/>
+    <w:uiPriority w:val="99"/>
+    <w:semiHidden/>
+    <w:rsid w:val="00390471"/>
+    <w:rPr>
+      <w:b/>
+      <w:bCs/>
+      <w:sz w:val="20"/>
+      <w:szCs w:val="20"/>
+    </w:rPr>
+  </w:style>
+  <w:style w:type="paragraph" w:styleId="NormalWeb">
+    <w:name w:val="Normal (Web)"/>
+    <w:basedOn w:val="Normal"/>
+    <w:uiPriority w:val="99"/>
+    <w:unhideWhenUsed/>
+    <w:rsid w:val="00A946EE"/>
+    <w:pPr>
+      <w:spacing w:before="100" w:beforeAutospacing="1" w:after="100" w:afterAutospacing="1" w:line="240" w:lineRule="auto"/>
+    </w:pPr>
+    <w:rPr>
+      <w:rFonts w:ascii="Times New Roman" w:eastAsia="Times New Roman" w:hAnsi="Times New Roman" w:cs="Times New Roman"/>
+      <w:sz w:val="24"/>
+      <w:szCs w:val="24"/>
+      <w:lang w:val="en-GB" w:eastAsia="en-GB"/>
     </w:rPr>
   </w:style>
 </w:styles>
